--- a/includes/boletines/Plantilla_Colegiado.docx
+++ b/includes/boletines/Plantilla_Colegiado.docx
@@ -2,39 +2,7777 @@
 <file path=word/document.xml><?xml version="1.0" encoding="utf-8"?>
 <w:document xmlns:wpc="http://schemas.microsoft.com/office/word/2010/wordprocessingCanvas" xmlns:mc="http://schemas.openxmlformats.org/markup-compatibility/2006" xmlns:o="urn:schemas-microsoft-com:office:office" xmlns:r="http://schemas.openxmlformats.org/officeDocument/2006/relationships" xmlns:m="http://schemas.openxmlformats.org/officeDocument/2006/math" xmlns:v="urn:schemas-microsoft-com:vml" xmlns:wp14="http://schemas.microsoft.com/office/word/2010/wordprocessingDrawing" xmlns:wp="http://schemas.openxmlformats.org/drawingml/2006/wordprocessingDrawing" xmlns:w10="urn:schemas-microsoft-com:office:word" xmlns:w="http://schemas.openxmlformats.org/wordprocessingml/2006/main" xmlns:w14="http://schemas.microsoft.com/office/word/2010/wordml" xmlns:wpg="http://schemas.microsoft.com/office/word/2010/wordprocessingGroup" xmlns:wpi="http://schemas.microsoft.com/office/word/2010/wordprocessingInk" xmlns:wne="http://schemas.microsoft.com/office/word/2006/wordml" xmlns:wps="http://schemas.microsoft.com/office/word/2010/wordprocessingShape" mc:Ignorable="w14 wp14">
   <w:body>
+    <w:bookmarkStart w:id="0" w:name="_page_3_0"/>
     <w:p>
-      <w:r>
-        <w:t>[</w:t>
-      </w:r>
-      <w:proofErr w:type="spellStart"/>
-      <w:r>
-        <w:t>pro.nomprofesor</w:t>
-      </w:r>
-      <w:proofErr w:type="spellEnd"/>
-      <w:r>
-        <w:t>]</w:t>
+      <w:pPr>
+        <w:widowControl w:val="0"/>
+        <w:spacing w:line="238" w:lineRule="auto"/>
+        <w:ind w:left="3033" w:right="2991" w:firstLine="638"/>
+        <w:rPr>
+          <w:rFonts w:ascii="Arial" w:eastAsia="Arial" w:hAnsi="Arial" w:cs="Arial"/>
+          <w:b/>
+          <w:bCs/>
+          <w:color w:val="000000"/>
+          <w:sz w:val="18"/>
+          <w:szCs w:val="18"/>
+        </w:rPr>
+      </w:pPr>
+      <w:r>
+        <w:rPr>
+          <w:noProof/>
+        </w:rPr>
+        <mc:AlternateContent>
+          <mc:Choice Requires="wps">
+            <w:drawing>
+              <wp:anchor distT="0" distB="0" distL="114300" distR="114300" simplePos="0" relativeHeight="228" behindDoc="1" locked="0" layoutInCell="0" allowOverlap="1">
+                <wp:simplePos x="0" y="0"/>
+                <wp:positionH relativeFrom="page">
+                  <wp:posOffset>419100</wp:posOffset>
+                </wp:positionH>
+                <wp:positionV relativeFrom="paragraph">
+                  <wp:posOffset>58419</wp:posOffset>
+                </wp:positionV>
+                <wp:extent cx="742950" cy="699769"/>
+                <wp:effectExtent l="0" t="0" r="0" b="0"/>
+                <wp:wrapNone/>
+                <wp:docPr id="1" name="drawingObject1"/>
+                <wp:cNvGraphicFramePr/>
+                <a:graphic xmlns:a="http://schemas.openxmlformats.org/drawingml/2006/main">
+                  <a:graphicData uri="http://schemas.openxmlformats.org/drawingml/2006/picture">
+                    <pic:pic xmlns:pic="http://schemas.openxmlformats.org/drawingml/2006/picture">
+                      <pic:nvPicPr>
+                        <pic:cNvPr id="2" name="Picture 2"/>
+                        <pic:cNvPicPr/>
+                      </pic:nvPicPr>
+                      <pic:blipFill>
+                        <a:blip r:embed="rId5"/>
+                        <a:stretch/>
+                      </pic:blipFill>
+                      <pic:spPr>
+                        <a:xfrm>
+                          <a:off x="0" y="0"/>
+                          <a:ext cx="742950" cy="699769"/>
+                        </a:xfrm>
+                        <a:prstGeom prst="rect">
+                          <a:avLst/>
+                        </a:prstGeom>
+                        <a:noFill/>
+                      </pic:spPr>
+                    </pic:pic>
+                  </a:graphicData>
+                </a:graphic>
+              </wp:anchor>
+            </w:drawing>
+          </mc:Choice>
+          <mc:Fallback xmlns:pic="http://schemas.openxmlformats.org/drawingml/2006/picture" xmlns:a="http://schemas.openxmlformats.org/drawingml/2006/main" xmlns:c="http://schemas.openxmlformats.org/drawingml/2006/chart" xmlns:w15="http://schemas.microsoft.com/office/word/2012/wordml"/>
+        </mc:AlternateContent>
+      </w:r>
+      <w:r>
+        <w:rPr>
+          <w:noProof/>
+        </w:rPr>
+        <mc:AlternateContent>
+          <mc:Choice Requires="wps">
+            <w:drawing>
+              <wp:anchor distT="0" distB="0" distL="114300" distR="114300" simplePos="0" relativeHeight="229" behindDoc="1" locked="0" layoutInCell="0" allowOverlap="1">
+                <wp:simplePos x="0" y="0"/>
+                <wp:positionH relativeFrom="page">
+                  <wp:posOffset>6429375</wp:posOffset>
+                </wp:positionH>
+                <wp:positionV relativeFrom="paragraph">
+                  <wp:posOffset>10794</wp:posOffset>
+                </wp:positionV>
+                <wp:extent cx="869950" cy="821690"/>
+                <wp:effectExtent l="0" t="0" r="0" b="0"/>
+                <wp:wrapNone/>
+                <wp:docPr id="3" name="drawingObject3"/>
+                <wp:cNvGraphicFramePr/>
+                <a:graphic xmlns:a="http://schemas.openxmlformats.org/drawingml/2006/main">
+                  <a:graphicData uri="http://schemas.openxmlformats.org/drawingml/2006/picture">
+                    <pic:pic xmlns:pic="http://schemas.openxmlformats.org/drawingml/2006/picture">
+                      <pic:nvPicPr>
+                        <pic:cNvPr id="4" name="Picture 4"/>
+                        <pic:cNvPicPr/>
+                      </pic:nvPicPr>
+                      <pic:blipFill>
+                        <a:blip r:embed="rId6"/>
+                        <a:stretch/>
+                      </pic:blipFill>
+                      <pic:spPr>
+                        <a:xfrm>
+                          <a:off x="0" y="0"/>
+                          <a:ext cx="869950" cy="821690"/>
+                        </a:xfrm>
+                        <a:prstGeom prst="rect">
+                          <a:avLst/>
+                        </a:prstGeom>
+                        <a:noFill/>
+                      </pic:spPr>
+                    </pic:pic>
+                  </a:graphicData>
+                </a:graphic>
+              </wp:anchor>
+            </w:drawing>
+          </mc:Choice>
+          <mc:Fallback xmlns:pic="http://schemas.openxmlformats.org/drawingml/2006/picture" xmlns:a="http://schemas.openxmlformats.org/drawingml/2006/main" xmlns:c="http://schemas.openxmlformats.org/drawingml/2006/chart" xmlns:w15="http://schemas.microsoft.com/office/word/2012/wordml"/>
+        </mc:AlternateContent>
+      </w:r>
+      <w:r>
+        <w:rPr>
+          <w:rFonts w:ascii="Arial" w:eastAsia="Arial" w:hAnsi="Arial" w:cs="Arial"/>
+          <w:b/>
+          <w:bCs/>
+          <w:color w:val="000000"/>
+          <w:sz w:val="18"/>
+          <w:szCs w:val="18"/>
+        </w:rPr>
+        <w:t>REPÚBLIC</w:t>
+      </w:r>
+      <w:r>
+        <w:rPr>
+          <w:rFonts w:ascii="Arial" w:eastAsia="Arial" w:hAnsi="Arial" w:cs="Arial"/>
+          <w:b/>
+          <w:bCs/>
+          <w:color w:val="000000"/>
+          <w:w w:val="99"/>
+          <w:sz w:val="18"/>
+          <w:szCs w:val="18"/>
+        </w:rPr>
+        <w:t>A</w:t>
+      </w:r>
+      <w:r>
+        <w:rPr>
+          <w:rFonts w:ascii="Arial" w:eastAsia="Arial" w:hAnsi="Arial" w:cs="Arial"/>
+          <w:b/>
+          <w:bCs/>
+          <w:color w:val="000000"/>
+          <w:spacing w:val="-5"/>
+          <w:sz w:val="18"/>
+          <w:szCs w:val="18"/>
+        </w:rPr>
+        <w:t xml:space="preserve"> </w:t>
+      </w:r>
+      <w:r>
+        <w:rPr>
+          <w:rFonts w:ascii="Arial" w:eastAsia="Arial" w:hAnsi="Arial" w:cs="Arial"/>
+          <w:b/>
+          <w:bCs/>
+          <w:color w:val="000000"/>
+          <w:w w:val="99"/>
+          <w:sz w:val="18"/>
+          <w:szCs w:val="18"/>
+        </w:rPr>
+        <w:t>B</w:t>
+      </w:r>
+      <w:r>
+        <w:rPr>
+          <w:rFonts w:ascii="Arial" w:eastAsia="Arial" w:hAnsi="Arial" w:cs="Arial"/>
+          <w:b/>
+          <w:bCs/>
+          <w:color w:val="000000"/>
+          <w:sz w:val="18"/>
+          <w:szCs w:val="18"/>
+        </w:rPr>
+        <w:t>OLI</w:t>
+      </w:r>
+      <w:r>
+        <w:rPr>
+          <w:rFonts w:ascii="Arial" w:eastAsia="Arial" w:hAnsi="Arial" w:cs="Arial"/>
+          <w:b/>
+          <w:bCs/>
+          <w:color w:val="000000"/>
+          <w:spacing w:val="-14"/>
+          <w:sz w:val="18"/>
+          <w:szCs w:val="18"/>
+        </w:rPr>
+        <w:t>V</w:t>
+      </w:r>
+      <w:r>
+        <w:rPr>
+          <w:rFonts w:ascii="Arial" w:eastAsia="Arial" w:hAnsi="Arial" w:cs="Arial"/>
+          <w:b/>
+          <w:bCs/>
+          <w:color w:val="000000"/>
+          <w:w w:val="99"/>
+          <w:sz w:val="18"/>
+          <w:szCs w:val="18"/>
+        </w:rPr>
+        <w:t>AR</w:t>
+      </w:r>
+      <w:r>
+        <w:rPr>
+          <w:rFonts w:ascii="Arial" w:eastAsia="Arial" w:hAnsi="Arial" w:cs="Arial"/>
+          <w:b/>
+          <w:bCs/>
+          <w:color w:val="000000"/>
+          <w:sz w:val="18"/>
+          <w:szCs w:val="18"/>
+        </w:rPr>
+        <w:t>I</w:t>
+      </w:r>
+      <w:r>
+        <w:rPr>
+          <w:rFonts w:ascii="Arial" w:eastAsia="Arial" w:hAnsi="Arial" w:cs="Arial"/>
+          <w:b/>
+          <w:bCs/>
+          <w:color w:val="000000"/>
+          <w:w w:val="99"/>
+          <w:sz w:val="18"/>
+          <w:szCs w:val="18"/>
+        </w:rPr>
+        <w:t>ANA</w:t>
+      </w:r>
+      <w:r>
+        <w:rPr>
+          <w:rFonts w:ascii="Arial" w:eastAsia="Arial" w:hAnsi="Arial" w:cs="Arial"/>
+          <w:b/>
+          <w:bCs/>
+          <w:color w:val="000000"/>
+          <w:spacing w:val="-5"/>
+          <w:sz w:val="18"/>
+          <w:szCs w:val="18"/>
+        </w:rPr>
+        <w:t xml:space="preserve"> </w:t>
+      </w:r>
+      <w:r>
+        <w:rPr>
+          <w:rFonts w:ascii="Arial" w:eastAsia="Arial" w:hAnsi="Arial" w:cs="Arial"/>
+          <w:b/>
+          <w:bCs/>
+          <w:color w:val="000000"/>
+          <w:w w:val="99"/>
+          <w:sz w:val="18"/>
+          <w:szCs w:val="18"/>
+        </w:rPr>
+        <w:t>D</w:t>
+      </w:r>
+      <w:r>
+        <w:rPr>
+          <w:rFonts w:ascii="Arial" w:eastAsia="Arial" w:hAnsi="Arial" w:cs="Arial"/>
+          <w:b/>
+          <w:bCs/>
+          <w:color w:val="000000"/>
+          <w:sz w:val="18"/>
+          <w:szCs w:val="18"/>
+        </w:rPr>
+        <w:t>E VE</w:t>
+      </w:r>
+      <w:r>
+        <w:rPr>
+          <w:rFonts w:ascii="Arial" w:eastAsia="Arial" w:hAnsi="Arial" w:cs="Arial"/>
+          <w:b/>
+          <w:bCs/>
+          <w:color w:val="000000"/>
+          <w:w w:val="99"/>
+          <w:sz w:val="18"/>
+          <w:szCs w:val="18"/>
+        </w:rPr>
+        <w:t>N</w:t>
+      </w:r>
+      <w:r>
+        <w:rPr>
+          <w:rFonts w:ascii="Arial" w:eastAsia="Arial" w:hAnsi="Arial" w:cs="Arial"/>
+          <w:b/>
+          <w:bCs/>
+          <w:color w:val="000000"/>
+          <w:sz w:val="18"/>
+          <w:szCs w:val="18"/>
+        </w:rPr>
+        <w:t>EZ</w:t>
+      </w:r>
+      <w:r>
+        <w:rPr>
+          <w:rFonts w:ascii="Arial" w:eastAsia="Arial" w:hAnsi="Arial" w:cs="Arial"/>
+          <w:b/>
+          <w:bCs/>
+          <w:color w:val="000000"/>
+          <w:w w:val="99"/>
+          <w:sz w:val="18"/>
+          <w:szCs w:val="18"/>
+        </w:rPr>
+        <w:t>U</w:t>
+      </w:r>
+      <w:r>
+        <w:rPr>
+          <w:rFonts w:ascii="Arial" w:eastAsia="Arial" w:hAnsi="Arial" w:cs="Arial"/>
+          <w:b/>
+          <w:bCs/>
+          <w:color w:val="000000"/>
+          <w:sz w:val="18"/>
+          <w:szCs w:val="18"/>
+        </w:rPr>
+        <w:t>EL</w:t>
+      </w:r>
+      <w:r>
+        <w:rPr>
+          <w:rFonts w:ascii="Arial" w:eastAsia="Arial" w:hAnsi="Arial" w:cs="Arial"/>
+          <w:b/>
+          <w:bCs/>
+          <w:color w:val="000000"/>
+          <w:w w:val="99"/>
+          <w:sz w:val="18"/>
+          <w:szCs w:val="18"/>
+        </w:rPr>
+        <w:t>A</w:t>
+      </w:r>
+      <w:r>
+        <w:rPr>
+          <w:rFonts w:ascii="Arial" w:eastAsia="Arial" w:hAnsi="Arial" w:cs="Arial"/>
+          <w:b/>
+          <w:bCs/>
+          <w:color w:val="000000"/>
+          <w:sz w:val="18"/>
+          <w:szCs w:val="18"/>
+        </w:rPr>
+        <w:t xml:space="preserve"> </w:t>
+      </w:r>
+      <w:r>
+        <w:rPr>
+          <w:rFonts w:ascii="Arial" w:eastAsia="Arial" w:hAnsi="Arial" w:cs="Arial"/>
+          <w:b/>
+          <w:bCs/>
+          <w:color w:val="000000"/>
+          <w:w w:val="99"/>
+          <w:sz w:val="18"/>
+          <w:szCs w:val="18"/>
+        </w:rPr>
+        <w:t>M</w:t>
+      </w:r>
+      <w:r>
+        <w:rPr>
+          <w:rFonts w:ascii="Arial" w:eastAsia="Arial" w:hAnsi="Arial" w:cs="Arial"/>
+          <w:b/>
+          <w:bCs/>
+          <w:color w:val="000000"/>
+          <w:sz w:val="18"/>
+          <w:szCs w:val="18"/>
+        </w:rPr>
+        <w:t>INISTERIO DEL</w:t>
+      </w:r>
+      <w:r>
+        <w:rPr>
+          <w:rFonts w:ascii="Arial" w:eastAsia="Arial" w:hAnsi="Arial" w:cs="Arial"/>
+          <w:b/>
+          <w:bCs/>
+          <w:color w:val="000000"/>
+          <w:spacing w:val="-3"/>
+          <w:sz w:val="18"/>
+          <w:szCs w:val="18"/>
+        </w:rPr>
+        <w:t xml:space="preserve"> </w:t>
+      </w:r>
+      <w:r>
+        <w:rPr>
+          <w:rFonts w:ascii="Arial" w:eastAsia="Arial" w:hAnsi="Arial" w:cs="Arial"/>
+          <w:b/>
+          <w:bCs/>
+          <w:color w:val="000000"/>
+          <w:sz w:val="18"/>
+          <w:szCs w:val="18"/>
+        </w:rPr>
+        <w:t>PO</w:t>
+      </w:r>
+      <w:r>
+        <w:rPr>
+          <w:rFonts w:ascii="Arial" w:eastAsia="Arial" w:hAnsi="Arial" w:cs="Arial"/>
+          <w:b/>
+          <w:bCs/>
+          <w:color w:val="000000"/>
+          <w:w w:val="99"/>
+          <w:sz w:val="18"/>
+          <w:szCs w:val="18"/>
+        </w:rPr>
+        <w:t>D</w:t>
+      </w:r>
+      <w:r>
+        <w:rPr>
+          <w:rFonts w:ascii="Arial" w:eastAsia="Arial" w:hAnsi="Arial" w:cs="Arial"/>
+          <w:b/>
+          <w:bCs/>
+          <w:color w:val="000000"/>
+          <w:sz w:val="18"/>
+          <w:szCs w:val="18"/>
+        </w:rPr>
+        <w:t>E</w:t>
+      </w:r>
+      <w:r>
+        <w:rPr>
+          <w:rFonts w:ascii="Arial" w:eastAsia="Arial" w:hAnsi="Arial" w:cs="Arial"/>
+          <w:b/>
+          <w:bCs/>
+          <w:color w:val="000000"/>
+          <w:w w:val="99"/>
+          <w:sz w:val="18"/>
+          <w:szCs w:val="18"/>
+        </w:rPr>
+        <w:t>R</w:t>
+      </w:r>
+      <w:r>
+        <w:rPr>
+          <w:rFonts w:ascii="Arial" w:eastAsia="Arial" w:hAnsi="Arial" w:cs="Arial"/>
+          <w:b/>
+          <w:bCs/>
+          <w:color w:val="000000"/>
+          <w:sz w:val="18"/>
+          <w:szCs w:val="18"/>
+        </w:rPr>
+        <w:t xml:space="preserve"> POP</w:t>
+      </w:r>
+      <w:r>
+        <w:rPr>
+          <w:rFonts w:ascii="Arial" w:eastAsia="Arial" w:hAnsi="Arial" w:cs="Arial"/>
+          <w:b/>
+          <w:bCs/>
+          <w:color w:val="000000"/>
+          <w:w w:val="99"/>
+          <w:sz w:val="18"/>
+          <w:szCs w:val="18"/>
+        </w:rPr>
+        <w:t>U</w:t>
+      </w:r>
+      <w:r>
+        <w:rPr>
+          <w:rFonts w:ascii="Arial" w:eastAsia="Arial" w:hAnsi="Arial" w:cs="Arial"/>
+          <w:b/>
+          <w:bCs/>
+          <w:color w:val="000000"/>
+          <w:sz w:val="18"/>
+          <w:szCs w:val="18"/>
+        </w:rPr>
+        <w:t>L</w:t>
+      </w:r>
+      <w:r>
+        <w:rPr>
+          <w:rFonts w:ascii="Arial" w:eastAsia="Arial" w:hAnsi="Arial" w:cs="Arial"/>
+          <w:b/>
+          <w:bCs/>
+          <w:color w:val="000000"/>
+          <w:w w:val="99"/>
+          <w:sz w:val="18"/>
+          <w:szCs w:val="18"/>
+        </w:rPr>
+        <w:t>AR</w:t>
+      </w:r>
+      <w:r>
+        <w:rPr>
+          <w:rFonts w:ascii="Arial" w:eastAsia="Arial" w:hAnsi="Arial" w:cs="Arial"/>
+          <w:b/>
+          <w:bCs/>
+          <w:color w:val="000000"/>
+          <w:sz w:val="18"/>
+          <w:szCs w:val="18"/>
+        </w:rPr>
+        <w:t xml:space="preserve"> </w:t>
+      </w:r>
+      <w:r>
+        <w:rPr>
+          <w:rFonts w:ascii="Arial" w:eastAsia="Arial" w:hAnsi="Arial" w:cs="Arial"/>
+          <w:b/>
+          <w:bCs/>
+          <w:color w:val="000000"/>
+          <w:spacing w:val="-13"/>
+          <w:sz w:val="18"/>
+          <w:szCs w:val="18"/>
+        </w:rPr>
+        <w:t>P</w:t>
+      </w:r>
+      <w:r>
+        <w:rPr>
+          <w:rFonts w:ascii="Arial" w:eastAsia="Arial" w:hAnsi="Arial" w:cs="Arial"/>
+          <w:b/>
+          <w:bCs/>
+          <w:color w:val="000000"/>
+          <w:w w:val="99"/>
+          <w:sz w:val="18"/>
+          <w:szCs w:val="18"/>
+        </w:rPr>
+        <w:t>ARA</w:t>
+      </w:r>
+      <w:r>
+        <w:rPr>
+          <w:rFonts w:ascii="Arial" w:eastAsia="Arial" w:hAnsi="Arial" w:cs="Arial"/>
+          <w:b/>
+          <w:bCs/>
+          <w:color w:val="000000"/>
+          <w:spacing w:val="-6"/>
+          <w:sz w:val="18"/>
+          <w:szCs w:val="18"/>
+        </w:rPr>
+        <w:t xml:space="preserve"> </w:t>
+      </w:r>
+      <w:r>
+        <w:rPr>
+          <w:rFonts w:ascii="Arial" w:eastAsia="Arial" w:hAnsi="Arial" w:cs="Arial"/>
+          <w:b/>
+          <w:bCs/>
+          <w:color w:val="000000"/>
+          <w:sz w:val="18"/>
+          <w:szCs w:val="18"/>
+        </w:rPr>
+        <w:t>L</w:t>
+      </w:r>
+      <w:r>
+        <w:rPr>
+          <w:rFonts w:ascii="Arial" w:eastAsia="Arial" w:hAnsi="Arial" w:cs="Arial"/>
+          <w:b/>
+          <w:bCs/>
+          <w:color w:val="000000"/>
+          <w:spacing w:val="1"/>
+          <w:w w:val="99"/>
+          <w:sz w:val="18"/>
+          <w:szCs w:val="18"/>
+        </w:rPr>
+        <w:t>A</w:t>
+      </w:r>
+      <w:r>
+        <w:rPr>
+          <w:rFonts w:ascii="Arial" w:eastAsia="Arial" w:hAnsi="Arial" w:cs="Arial"/>
+          <w:b/>
+          <w:bCs/>
+          <w:color w:val="000000"/>
+          <w:spacing w:val="-5"/>
+          <w:sz w:val="18"/>
+          <w:szCs w:val="18"/>
+        </w:rPr>
+        <w:t xml:space="preserve"> </w:t>
+      </w:r>
+      <w:r>
+        <w:rPr>
+          <w:rFonts w:ascii="Arial" w:eastAsia="Arial" w:hAnsi="Arial" w:cs="Arial"/>
+          <w:b/>
+          <w:bCs/>
+          <w:color w:val="000000"/>
+          <w:sz w:val="18"/>
+          <w:szCs w:val="18"/>
+        </w:rPr>
+        <w:t>E</w:t>
+      </w:r>
+      <w:r>
+        <w:rPr>
+          <w:rFonts w:ascii="Arial" w:eastAsia="Arial" w:hAnsi="Arial" w:cs="Arial"/>
+          <w:b/>
+          <w:bCs/>
+          <w:color w:val="000000"/>
+          <w:w w:val="99"/>
+          <w:sz w:val="18"/>
+          <w:szCs w:val="18"/>
+        </w:rPr>
+        <w:t>DUCAC</w:t>
+      </w:r>
+      <w:r>
+        <w:rPr>
+          <w:rFonts w:ascii="Arial" w:eastAsia="Arial" w:hAnsi="Arial" w:cs="Arial"/>
+          <w:b/>
+          <w:bCs/>
+          <w:color w:val="000000"/>
+          <w:sz w:val="18"/>
+          <w:szCs w:val="18"/>
+        </w:rPr>
+        <w:t>IÓ</w:t>
+      </w:r>
+      <w:r>
+        <w:rPr>
+          <w:rFonts w:ascii="Arial" w:eastAsia="Arial" w:hAnsi="Arial" w:cs="Arial"/>
+          <w:b/>
+          <w:bCs/>
+          <w:color w:val="000000"/>
+          <w:w w:val="99"/>
+          <w:sz w:val="18"/>
+          <w:szCs w:val="18"/>
+        </w:rPr>
+        <w:t>N</w:t>
+      </w:r>
+      <w:r>
+        <w:rPr>
+          <w:noProof/>
+        </w:rPr>
+        <mc:AlternateContent>
+          <mc:Choice Requires="wps">
+            <w:drawing>
+              <wp:anchor distT="0" distB="0" distL="114300" distR="114300" simplePos="0" relativeHeight="802" behindDoc="1" locked="0" layoutInCell="0" allowOverlap="1">
+                <wp:simplePos x="0" y="0"/>
+                <wp:positionH relativeFrom="page">
+                  <wp:posOffset>360679</wp:posOffset>
+                </wp:positionH>
+                <wp:positionV relativeFrom="page">
+                  <wp:posOffset>3274948</wp:posOffset>
+                </wp:positionV>
+                <wp:extent cx="7047229" cy="0"/>
+                <wp:effectExtent l="0" t="0" r="0" b="0"/>
+                <wp:wrapNone/>
+                <wp:docPr id="5" name="drawingObject5"/>
+                <wp:cNvGraphicFramePr/>
+                <a:graphic xmlns:a="http://schemas.openxmlformats.org/drawingml/2006/main">
+                  <a:graphicData uri="http://schemas.microsoft.com/office/word/2010/wordprocessingShape">
+                    <wps:wsp>
+                      <wps:cNvSpPr/>
+                      <wps:spPr>
+                        <a:xfrm>
+                          <a:off x="0" y="0"/>
+                          <a:ext cx="7047229" cy="0"/>
+                        </a:xfrm>
+                        <a:custGeom>
+                          <a:avLst/>
+                          <a:gdLst/>
+                          <a:ahLst/>
+                          <a:cxnLst/>
+                          <a:rect l="0" t="0" r="0" b="0"/>
+                          <a:pathLst>
+                            <a:path w="7047229">
+                              <a:moveTo>
+                                <a:pt x="0" y="0"/>
+                              </a:moveTo>
+                              <a:lnTo>
+                                <a:pt x="7047229" y="0"/>
+                              </a:lnTo>
+                            </a:path>
+                          </a:pathLst>
+                        </a:custGeom>
+                        <a:noFill/>
+                        <a:ln w="6350" cap="flat">
+                          <a:solidFill>
+                            <a:srgbClr val="000000"/>
+                          </a:solidFill>
+                          <a:prstDash val="solid"/>
+                        </a:ln>
+                      </wps:spPr>
+                      <wps:bodyPr vertOverflow="overflow" horzOverflow="overflow" vert="horz" lIns="91440" tIns="45720" rIns="91440" bIns="45720" anchor="t"/>
+                    </wps:wsp>
+                  </a:graphicData>
+                </a:graphic>
+              </wp:anchor>
+            </w:drawing>
+          </mc:Choice>
+          <mc:Fallback xmlns:pic="http://schemas.openxmlformats.org/drawingml/2006/picture" xmlns:a="http://schemas.openxmlformats.org/drawingml/2006/main" xmlns:c="http://schemas.openxmlformats.org/drawingml/2006/chart" xmlns:w15="http://schemas.microsoft.com/office/word/2012/wordml"/>
+        </mc:AlternateContent>
+      </w:r>
+      <w:r>
+        <w:rPr>
+          <w:noProof/>
+        </w:rPr>
+        <mc:AlternateContent>
+          <mc:Choice Requires="wps">
+            <w:drawing>
+              <wp:anchor distT="0" distB="0" distL="114300" distR="114300" simplePos="0" relativeHeight="803" behindDoc="1" locked="0" layoutInCell="0" allowOverlap="1">
+                <wp:simplePos x="0" y="0"/>
+                <wp:positionH relativeFrom="page">
+                  <wp:posOffset>360679</wp:posOffset>
+                </wp:positionH>
+                <wp:positionV relativeFrom="page">
+                  <wp:posOffset>3466718</wp:posOffset>
+                </wp:positionV>
+                <wp:extent cx="7047229" cy="0"/>
+                <wp:effectExtent l="0" t="0" r="0" b="0"/>
+                <wp:wrapNone/>
+                <wp:docPr id="6" name="drawingObject6"/>
+                <wp:cNvGraphicFramePr/>
+                <a:graphic xmlns:a="http://schemas.openxmlformats.org/drawingml/2006/main">
+                  <a:graphicData uri="http://schemas.microsoft.com/office/word/2010/wordprocessingShape">
+                    <wps:wsp>
+                      <wps:cNvSpPr/>
+                      <wps:spPr>
+                        <a:xfrm>
+                          <a:off x="0" y="0"/>
+                          <a:ext cx="7047229" cy="0"/>
+                        </a:xfrm>
+                        <a:custGeom>
+                          <a:avLst/>
+                          <a:gdLst/>
+                          <a:ahLst/>
+                          <a:cxnLst/>
+                          <a:rect l="0" t="0" r="0" b="0"/>
+                          <a:pathLst>
+                            <a:path w="7047229">
+                              <a:moveTo>
+                                <a:pt x="0" y="0"/>
+                              </a:moveTo>
+                              <a:lnTo>
+                                <a:pt x="7047229" y="0"/>
+                              </a:lnTo>
+                            </a:path>
+                          </a:pathLst>
+                        </a:custGeom>
+                        <a:noFill/>
+                        <a:ln w="6350" cap="flat">
+                          <a:solidFill>
+                            <a:srgbClr val="000000"/>
+                          </a:solidFill>
+                          <a:prstDash val="solid"/>
+                        </a:ln>
+                      </wps:spPr>
+                      <wps:bodyPr vertOverflow="overflow" horzOverflow="overflow" vert="horz" lIns="91440" tIns="45720" rIns="91440" bIns="45720" anchor="t"/>
+                    </wps:wsp>
+                  </a:graphicData>
+                </a:graphic>
+              </wp:anchor>
+            </w:drawing>
+          </mc:Choice>
+          <mc:Fallback xmlns:pic="http://schemas.openxmlformats.org/drawingml/2006/picture" xmlns:a="http://schemas.openxmlformats.org/drawingml/2006/main" xmlns:c="http://schemas.openxmlformats.org/drawingml/2006/chart" xmlns:w15="http://schemas.microsoft.com/office/word/2012/wordml"/>
+        </mc:AlternateContent>
+      </w:r>
+      <w:r>
+        <w:rPr>
+          <w:noProof/>
+        </w:rPr>
+        <mc:AlternateContent>
+          <mc:Choice Requires="wps">
+            <w:drawing>
+              <wp:anchor distT="0" distB="0" distL="114300" distR="114300" simplePos="0" relativeHeight="804" behindDoc="1" locked="0" layoutInCell="0" allowOverlap="1">
+                <wp:simplePos x="0" y="0"/>
+                <wp:positionH relativeFrom="page">
+                  <wp:posOffset>360679</wp:posOffset>
+                </wp:positionH>
+                <wp:positionV relativeFrom="page">
+                  <wp:posOffset>3657600</wp:posOffset>
+                </wp:positionV>
+                <wp:extent cx="7047229" cy="0"/>
+                <wp:effectExtent l="0" t="0" r="0" b="0"/>
+                <wp:wrapNone/>
+                <wp:docPr id="7" name="drawingObject7"/>
+                <wp:cNvGraphicFramePr/>
+                <a:graphic xmlns:a="http://schemas.openxmlformats.org/drawingml/2006/main">
+                  <a:graphicData uri="http://schemas.microsoft.com/office/word/2010/wordprocessingShape">
+                    <wps:wsp>
+                      <wps:cNvSpPr/>
+                      <wps:spPr>
+                        <a:xfrm>
+                          <a:off x="0" y="0"/>
+                          <a:ext cx="7047229" cy="0"/>
+                        </a:xfrm>
+                        <a:custGeom>
+                          <a:avLst/>
+                          <a:gdLst/>
+                          <a:ahLst/>
+                          <a:cxnLst/>
+                          <a:rect l="0" t="0" r="0" b="0"/>
+                          <a:pathLst>
+                            <a:path w="7047229">
+                              <a:moveTo>
+                                <a:pt x="0" y="0"/>
+                              </a:moveTo>
+                              <a:lnTo>
+                                <a:pt x="7047229" y="0"/>
+                              </a:lnTo>
+                            </a:path>
+                          </a:pathLst>
+                        </a:custGeom>
+                        <a:noFill/>
+                        <a:ln w="6350" cap="flat">
+                          <a:solidFill>
+                            <a:srgbClr val="000000"/>
+                          </a:solidFill>
+                          <a:prstDash val="solid"/>
+                        </a:ln>
+                      </wps:spPr>
+                      <wps:bodyPr vertOverflow="overflow" horzOverflow="overflow" vert="horz" lIns="91440" tIns="45720" rIns="91440" bIns="45720" anchor="t"/>
+                    </wps:wsp>
+                  </a:graphicData>
+                </a:graphic>
+              </wp:anchor>
+            </w:drawing>
+          </mc:Choice>
+          <mc:Fallback xmlns:pic="http://schemas.openxmlformats.org/drawingml/2006/picture" xmlns:a="http://schemas.openxmlformats.org/drawingml/2006/main" xmlns:c="http://schemas.openxmlformats.org/drawingml/2006/chart" xmlns:w15="http://schemas.microsoft.com/office/word/2012/wordml"/>
+        </mc:AlternateContent>
+      </w:r>
+      <w:r>
+        <w:rPr>
+          <w:noProof/>
+        </w:rPr>
+        <mc:AlternateContent>
+          <mc:Choice Requires="wps">
+            <w:drawing>
+              <wp:anchor distT="0" distB="0" distL="114300" distR="114300" simplePos="0" relativeHeight="805" behindDoc="1" locked="0" layoutInCell="0" allowOverlap="1">
+                <wp:simplePos x="0" y="0"/>
+                <wp:positionH relativeFrom="page">
+                  <wp:posOffset>360679</wp:posOffset>
+                </wp:positionH>
+                <wp:positionV relativeFrom="page">
+                  <wp:posOffset>3849370</wp:posOffset>
+                </wp:positionV>
+                <wp:extent cx="7047229" cy="0"/>
+                <wp:effectExtent l="0" t="0" r="0" b="0"/>
+                <wp:wrapNone/>
+                <wp:docPr id="8" name="drawingObject8"/>
+                <wp:cNvGraphicFramePr/>
+                <a:graphic xmlns:a="http://schemas.openxmlformats.org/drawingml/2006/main">
+                  <a:graphicData uri="http://schemas.microsoft.com/office/word/2010/wordprocessingShape">
+                    <wps:wsp>
+                      <wps:cNvSpPr/>
+                      <wps:spPr>
+                        <a:xfrm>
+                          <a:off x="0" y="0"/>
+                          <a:ext cx="7047229" cy="0"/>
+                        </a:xfrm>
+                        <a:custGeom>
+                          <a:avLst/>
+                          <a:gdLst/>
+                          <a:ahLst/>
+                          <a:cxnLst/>
+                          <a:rect l="0" t="0" r="0" b="0"/>
+                          <a:pathLst>
+                            <a:path w="7047229">
+                              <a:moveTo>
+                                <a:pt x="0" y="0"/>
+                              </a:moveTo>
+                              <a:lnTo>
+                                <a:pt x="7047229" y="0"/>
+                              </a:lnTo>
+                            </a:path>
+                          </a:pathLst>
+                        </a:custGeom>
+                        <a:noFill/>
+                        <a:ln w="6350" cap="flat">
+                          <a:solidFill>
+                            <a:srgbClr val="000000"/>
+                          </a:solidFill>
+                          <a:prstDash val="solid"/>
+                        </a:ln>
+                      </wps:spPr>
+                      <wps:bodyPr vertOverflow="overflow" horzOverflow="overflow" vert="horz" lIns="91440" tIns="45720" rIns="91440" bIns="45720" anchor="t"/>
+                    </wps:wsp>
+                  </a:graphicData>
+                </a:graphic>
+              </wp:anchor>
+            </w:drawing>
+          </mc:Choice>
+          <mc:Fallback xmlns:pic="http://schemas.openxmlformats.org/drawingml/2006/picture" xmlns:a="http://schemas.openxmlformats.org/drawingml/2006/main" xmlns:c="http://schemas.openxmlformats.org/drawingml/2006/chart" xmlns:w15="http://schemas.microsoft.com/office/word/2012/wordml"/>
+        </mc:AlternateContent>
+      </w:r>
+      <w:r>
+        <w:rPr>
+          <w:noProof/>
+        </w:rPr>
+        <mc:AlternateContent>
+          <mc:Choice Requires="wps">
+            <w:drawing>
+              <wp:anchor distT="0" distB="0" distL="114300" distR="114300" simplePos="0" relativeHeight="806" behindDoc="1" locked="0" layoutInCell="0" allowOverlap="1">
+                <wp:simplePos x="0" y="0"/>
+                <wp:positionH relativeFrom="page">
+                  <wp:posOffset>360679</wp:posOffset>
+                </wp:positionH>
+                <wp:positionV relativeFrom="page">
+                  <wp:posOffset>4039870</wp:posOffset>
+                </wp:positionV>
+                <wp:extent cx="7047229" cy="0"/>
+                <wp:effectExtent l="0" t="0" r="0" b="0"/>
+                <wp:wrapNone/>
+                <wp:docPr id="9" name="drawingObject9"/>
+                <wp:cNvGraphicFramePr/>
+                <a:graphic xmlns:a="http://schemas.openxmlformats.org/drawingml/2006/main">
+                  <a:graphicData uri="http://schemas.microsoft.com/office/word/2010/wordprocessingShape">
+                    <wps:wsp>
+                      <wps:cNvSpPr/>
+                      <wps:spPr>
+                        <a:xfrm>
+                          <a:off x="0" y="0"/>
+                          <a:ext cx="7047229" cy="0"/>
+                        </a:xfrm>
+                        <a:custGeom>
+                          <a:avLst/>
+                          <a:gdLst/>
+                          <a:ahLst/>
+                          <a:cxnLst/>
+                          <a:rect l="0" t="0" r="0" b="0"/>
+                          <a:pathLst>
+                            <a:path w="7047229">
+                              <a:moveTo>
+                                <a:pt x="0" y="0"/>
+                              </a:moveTo>
+                              <a:lnTo>
+                                <a:pt x="7047229" y="0"/>
+                              </a:lnTo>
+                            </a:path>
+                          </a:pathLst>
+                        </a:custGeom>
+                        <a:noFill/>
+                        <a:ln w="6350" cap="flat">
+                          <a:solidFill>
+                            <a:srgbClr val="000000"/>
+                          </a:solidFill>
+                          <a:prstDash val="solid"/>
+                        </a:ln>
+                      </wps:spPr>
+                      <wps:bodyPr vertOverflow="overflow" horzOverflow="overflow" vert="horz" lIns="91440" tIns="45720" rIns="91440" bIns="45720" anchor="t"/>
+                    </wps:wsp>
+                  </a:graphicData>
+                </a:graphic>
+              </wp:anchor>
+            </w:drawing>
+          </mc:Choice>
+          <mc:Fallback xmlns:pic="http://schemas.openxmlformats.org/drawingml/2006/picture" xmlns:a="http://schemas.openxmlformats.org/drawingml/2006/main" xmlns:c="http://schemas.openxmlformats.org/drawingml/2006/chart" xmlns:w15="http://schemas.microsoft.com/office/word/2012/wordml"/>
+        </mc:AlternateContent>
+      </w:r>
+      <w:r>
+        <w:rPr>
+          <w:noProof/>
+        </w:rPr>
+        <mc:AlternateContent>
+          <mc:Choice Requires="wps">
+            <w:drawing>
+              <wp:anchor distT="0" distB="0" distL="114300" distR="114300" simplePos="0" relativeHeight="807" behindDoc="1" locked="0" layoutInCell="0" allowOverlap="1">
+                <wp:simplePos x="0" y="0"/>
+                <wp:positionH relativeFrom="page">
+                  <wp:posOffset>360679</wp:posOffset>
+                </wp:positionH>
+                <wp:positionV relativeFrom="page">
+                  <wp:posOffset>4230370</wp:posOffset>
+                </wp:positionV>
+                <wp:extent cx="7047229" cy="0"/>
+                <wp:effectExtent l="0" t="0" r="0" b="0"/>
+                <wp:wrapNone/>
+                <wp:docPr id="10" name="drawingObject10"/>
+                <wp:cNvGraphicFramePr/>
+                <a:graphic xmlns:a="http://schemas.openxmlformats.org/drawingml/2006/main">
+                  <a:graphicData uri="http://schemas.microsoft.com/office/word/2010/wordprocessingShape">
+                    <wps:wsp>
+                      <wps:cNvSpPr/>
+                      <wps:spPr>
+                        <a:xfrm>
+                          <a:off x="0" y="0"/>
+                          <a:ext cx="7047229" cy="0"/>
+                        </a:xfrm>
+                        <a:custGeom>
+                          <a:avLst/>
+                          <a:gdLst/>
+                          <a:ahLst/>
+                          <a:cxnLst/>
+                          <a:rect l="0" t="0" r="0" b="0"/>
+                          <a:pathLst>
+                            <a:path w="7047229">
+                              <a:moveTo>
+                                <a:pt x="0" y="0"/>
+                              </a:moveTo>
+                              <a:lnTo>
+                                <a:pt x="7047229" y="0"/>
+                              </a:lnTo>
+                            </a:path>
+                          </a:pathLst>
+                        </a:custGeom>
+                        <a:noFill/>
+                        <a:ln w="6350" cap="flat">
+                          <a:solidFill>
+                            <a:srgbClr val="000000"/>
+                          </a:solidFill>
+                          <a:prstDash val="solid"/>
+                        </a:ln>
+                      </wps:spPr>
+                      <wps:bodyPr vertOverflow="overflow" horzOverflow="overflow" vert="horz" lIns="91440" tIns="45720" rIns="91440" bIns="45720" anchor="t"/>
+                    </wps:wsp>
+                  </a:graphicData>
+                </a:graphic>
+              </wp:anchor>
+            </w:drawing>
+          </mc:Choice>
+          <mc:Fallback xmlns:pic="http://schemas.openxmlformats.org/drawingml/2006/picture" xmlns:a="http://schemas.openxmlformats.org/drawingml/2006/main" xmlns:c="http://schemas.openxmlformats.org/drawingml/2006/chart" xmlns:w15="http://schemas.microsoft.com/office/word/2012/wordml"/>
+        </mc:AlternateContent>
+      </w:r>
+      <w:r>
+        <w:rPr>
+          <w:noProof/>
+        </w:rPr>
+        <mc:AlternateContent>
+          <mc:Choice Requires="wps">
+            <w:drawing>
+              <wp:anchor distT="0" distB="0" distL="114300" distR="114300" simplePos="0" relativeHeight="808" behindDoc="1" locked="0" layoutInCell="0" allowOverlap="1">
+                <wp:simplePos x="0" y="0"/>
+                <wp:positionH relativeFrom="page">
+                  <wp:posOffset>360679</wp:posOffset>
+                </wp:positionH>
+                <wp:positionV relativeFrom="page">
+                  <wp:posOffset>4422140</wp:posOffset>
+                </wp:positionV>
+                <wp:extent cx="7047229" cy="0"/>
+                <wp:effectExtent l="0" t="0" r="0" b="0"/>
+                <wp:wrapNone/>
+                <wp:docPr id="11" name="drawingObject11"/>
+                <wp:cNvGraphicFramePr/>
+                <a:graphic xmlns:a="http://schemas.openxmlformats.org/drawingml/2006/main">
+                  <a:graphicData uri="http://schemas.microsoft.com/office/word/2010/wordprocessingShape">
+                    <wps:wsp>
+                      <wps:cNvSpPr/>
+                      <wps:spPr>
+                        <a:xfrm>
+                          <a:off x="0" y="0"/>
+                          <a:ext cx="7047229" cy="0"/>
+                        </a:xfrm>
+                        <a:custGeom>
+                          <a:avLst/>
+                          <a:gdLst/>
+                          <a:ahLst/>
+                          <a:cxnLst/>
+                          <a:rect l="0" t="0" r="0" b="0"/>
+                          <a:pathLst>
+                            <a:path w="7047229">
+                              <a:moveTo>
+                                <a:pt x="0" y="0"/>
+                              </a:moveTo>
+                              <a:lnTo>
+                                <a:pt x="7047229" y="0"/>
+                              </a:lnTo>
+                            </a:path>
+                          </a:pathLst>
+                        </a:custGeom>
+                        <a:noFill/>
+                        <a:ln w="6350" cap="flat">
+                          <a:solidFill>
+                            <a:srgbClr val="000000"/>
+                          </a:solidFill>
+                          <a:prstDash val="solid"/>
+                        </a:ln>
+                      </wps:spPr>
+                      <wps:bodyPr vertOverflow="overflow" horzOverflow="overflow" vert="horz" lIns="91440" tIns="45720" rIns="91440" bIns="45720" anchor="t"/>
+                    </wps:wsp>
+                  </a:graphicData>
+                </a:graphic>
+              </wp:anchor>
+            </w:drawing>
+          </mc:Choice>
+          <mc:Fallback xmlns:pic="http://schemas.openxmlformats.org/drawingml/2006/picture" xmlns:a="http://schemas.openxmlformats.org/drawingml/2006/main" xmlns:c="http://schemas.openxmlformats.org/drawingml/2006/chart" xmlns:w15="http://schemas.microsoft.com/office/word/2012/wordml"/>
+        </mc:AlternateContent>
+      </w:r>
+      <w:r>
+        <w:rPr>
+          <w:noProof/>
+        </w:rPr>
+        <mc:AlternateContent>
+          <mc:Choice Requires="wps">
+            <w:drawing>
+              <wp:anchor distT="0" distB="0" distL="114300" distR="114300" simplePos="0" relativeHeight="809" behindDoc="1" locked="0" layoutInCell="0" allowOverlap="1">
+                <wp:simplePos x="0" y="0"/>
+                <wp:positionH relativeFrom="page">
+                  <wp:posOffset>360679</wp:posOffset>
+                </wp:positionH>
+                <wp:positionV relativeFrom="page">
+                  <wp:posOffset>4612640</wp:posOffset>
+                </wp:positionV>
+                <wp:extent cx="7047229" cy="0"/>
+                <wp:effectExtent l="0" t="0" r="0" b="0"/>
+                <wp:wrapNone/>
+                <wp:docPr id="12" name="drawingObject12"/>
+                <wp:cNvGraphicFramePr/>
+                <a:graphic xmlns:a="http://schemas.openxmlformats.org/drawingml/2006/main">
+                  <a:graphicData uri="http://schemas.microsoft.com/office/word/2010/wordprocessingShape">
+                    <wps:wsp>
+                      <wps:cNvSpPr/>
+                      <wps:spPr>
+                        <a:xfrm>
+                          <a:off x="0" y="0"/>
+                          <a:ext cx="7047229" cy="0"/>
+                        </a:xfrm>
+                        <a:custGeom>
+                          <a:avLst/>
+                          <a:gdLst/>
+                          <a:ahLst/>
+                          <a:cxnLst/>
+                          <a:rect l="0" t="0" r="0" b="0"/>
+                          <a:pathLst>
+                            <a:path w="7047229">
+                              <a:moveTo>
+                                <a:pt x="0" y="0"/>
+                              </a:moveTo>
+                              <a:lnTo>
+                                <a:pt x="7047229" y="0"/>
+                              </a:lnTo>
+                            </a:path>
+                          </a:pathLst>
+                        </a:custGeom>
+                        <a:noFill/>
+                        <a:ln w="6350" cap="flat">
+                          <a:solidFill>
+                            <a:srgbClr val="000000"/>
+                          </a:solidFill>
+                          <a:prstDash val="solid"/>
+                        </a:ln>
+                      </wps:spPr>
+                      <wps:bodyPr vertOverflow="overflow" horzOverflow="overflow" vert="horz" lIns="91440" tIns="45720" rIns="91440" bIns="45720" anchor="t"/>
+                    </wps:wsp>
+                  </a:graphicData>
+                </a:graphic>
+              </wp:anchor>
+            </w:drawing>
+          </mc:Choice>
+          <mc:Fallback xmlns:pic="http://schemas.openxmlformats.org/drawingml/2006/picture" xmlns:a="http://schemas.openxmlformats.org/drawingml/2006/main" xmlns:c="http://schemas.openxmlformats.org/drawingml/2006/chart" xmlns:w15="http://schemas.microsoft.com/office/word/2012/wordml"/>
+        </mc:AlternateContent>
+      </w:r>
+      <w:r>
+        <w:rPr>
+          <w:noProof/>
+        </w:rPr>
+        <mc:AlternateContent>
+          <mc:Choice Requires="wps">
+            <w:drawing>
+              <wp:anchor distT="0" distB="0" distL="114300" distR="114300" simplePos="0" relativeHeight="810" behindDoc="1" locked="0" layoutInCell="0" allowOverlap="1">
+                <wp:simplePos x="0" y="0"/>
+                <wp:positionH relativeFrom="page">
+                  <wp:posOffset>360679</wp:posOffset>
+                </wp:positionH>
+                <wp:positionV relativeFrom="page">
+                  <wp:posOffset>4804409</wp:posOffset>
+                </wp:positionV>
+                <wp:extent cx="7047229" cy="0"/>
+                <wp:effectExtent l="0" t="0" r="0" b="0"/>
+                <wp:wrapNone/>
+                <wp:docPr id="13" name="drawingObject13"/>
+                <wp:cNvGraphicFramePr/>
+                <a:graphic xmlns:a="http://schemas.openxmlformats.org/drawingml/2006/main">
+                  <a:graphicData uri="http://schemas.microsoft.com/office/word/2010/wordprocessingShape">
+                    <wps:wsp>
+                      <wps:cNvSpPr/>
+                      <wps:spPr>
+                        <a:xfrm>
+                          <a:off x="0" y="0"/>
+                          <a:ext cx="7047229" cy="0"/>
+                        </a:xfrm>
+                        <a:custGeom>
+                          <a:avLst/>
+                          <a:gdLst/>
+                          <a:ahLst/>
+                          <a:cxnLst/>
+                          <a:rect l="0" t="0" r="0" b="0"/>
+                          <a:pathLst>
+                            <a:path w="7047229">
+                              <a:moveTo>
+                                <a:pt x="0" y="0"/>
+                              </a:moveTo>
+                              <a:lnTo>
+                                <a:pt x="7047229" y="0"/>
+                              </a:lnTo>
+                            </a:path>
+                          </a:pathLst>
+                        </a:custGeom>
+                        <a:noFill/>
+                        <a:ln w="6350" cap="flat">
+                          <a:solidFill>
+                            <a:srgbClr val="000000"/>
+                          </a:solidFill>
+                          <a:prstDash val="solid"/>
+                        </a:ln>
+                      </wps:spPr>
+                      <wps:bodyPr vertOverflow="overflow" horzOverflow="overflow" vert="horz" lIns="91440" tIns="45720" rIns="91440" bIns="45720" anchor="t"/>
+                    </wps:wsp>
+                  </a:graphicData>
+                </a:graphic>
+              </wp:anchor>
+            </w:drawing>
+          </mc:Choice>
+          <mc:Fallback xmlns:pic="http://schemas.openxmlformats.org/drawingml/2006/picture" xmlns:a="http://schemas.openxmlformats.org/drawingml/2006/main" xmlns:c="http://schemas.openxmlformats.org/drawingml/2006/chart" xmlns:w15="http://schemas.microsoft.com/office/word/2012/wordml"/>
+        </mc:AlternateContent>
+      </w:r>
+      <w:r>
+        <w:rPr>
+          <w:noProof/>
+        </w:rPr>
+        <mc:AlternateContent>
+          <mc:Choice Requires="wps">
+            <w:drawing>
+              <wp:anchor distT="0" distB="0" distL="114300" distR="114300" simplePos="0" relativeHeight="811" behindDoc="1" locked="0" layoutInCell="0" allowOverlap="1">
+                <wp:simplePos x="0" y="0"/>
+                <wp:positionH relativeFrom="page">
+                  <wp:posOffset>360679</wp:posOffset>
+                </wp:positionH>
+                <wp:positionV relativeFrom="page">
+                  <wp:posOffset>4994909</wp:posOffset>
+                </wp:positionV>
+                <wp:extent cx="7047229" cy="0"/>
+                <wp:effectExtent l="0" t="0" r="0" b="0"/>
+                <wp:wrapNone/>
+                <wp:docPr id="14" name="drawingObject14"/>
+                <wp:cNvGraphicFramePr/>
+                <a:graphic xmlns:a="http://schemas.openxmlformats.org/drawingml/2006/main">
+                  <a:graphicData uri="http://schemas.microsoft.com/office/word/2010/wordprocessingShape">
+                    <wps:wsp>
+                      <wps:cNvSpPr/>
+                      <wps:spPr>
+                        <a:xfrm>
+                          <a:off x="0" y="0"/>
+                          <a:ext cx="7047229" cy="0"/>
+                        </a:xfrm>
+                        <a:custGeom>
+                          <a:avLst/>
+                          <a:gdLst/>
+                          <a:ahLst/>
+                          <a:cxnLst/>
+                          <a:rect l="0" t="0" r="0" b="0"/>
+                          <a:pathLst>
+                            <a:path w="7047229">
+                              <a:moveTo>
+                                <a:pt x="0" y="0"/>
+                              </a:moveTo>
+                              <a:lnTo>
+                                <a:pt x="7047229" y="0"/>
+                              </a:lnTo>
+                            </a:path>
+                          </a:pathLst>
+                        </a:custGeom>
+                        <a:noFill/>
+                        <a:ln w="6350" cap="flat">
+                          <a:solidFill>
+                            <a:srgbClr val="000000"/>
+                          </a:solidFill>
+                          <a:prstDash val="solid"/>
+                        </a:ln>
+                      </wps:spPr>
+                      <wps:bodyPr vertOverflow="overflow" horzOverflow="overflow" vert="horz" lIns="91440" tIns="45720" rIns="91440" bIns="45720" anchor="t"/>
+                    </wps:wsp>
+                  </a:graphicData>
+                </a:graphic>
+              </wp:anchor>
+            </w:drawing>
+          </mc:Choice>
+          <mc:Fallback xmlns:pic="http://schemas.openxmlformats.org/drawingml/2006/picture" xmlns:a="http://schemas.openxmlformats.org/drawingml/2006/main" xmlns:c="http://schemas.openxmlformats.org/drawingml/2006/chart" xmlns:w15="http://schemas.microsoft.com/office/word/2012/wordml"/>
+        </mc:AlternateContent>
+      </w:r>
+      <w:r>
+        <w:rPr>
+          <w:noProof/>
+        </w:rPr>
+        <mc:AlternateContent>
+          <mc:Choice Requires="wps">
+            <w:drawing>
+              <wp:anchor distT="0" distB="0" distL="114300" distR="114300" simplePos="0" relativeHeight="812" behindDoc="1" locked="0" layoutInCell="0" allowOverlap="1">
+                <wp:simplePos x="0" y="0"/>
+                <wp:positionH relativeFrom="page">
+                  <wp:posOffset>360679</wp:posOffset>
+                </wp:positionH>
+                <wp:positionV relativeFrom="page">
+                  <wp:posOffset>5186679</wp:posOffset>
+                </wp:positionV>
+                <wp:extent cx="7047229" cy="0"/>
+                <wp:effectExtent l="0" t="0" r="0" b="0"/>
+                <wp:wrapNone/>
+                <wp:docPr id="15" name="drawingObject15"/>
+                <wp:cNvGraphicFramePr/>
+                <a:graphic xmlns:a="http://schemas.openxmlformats.org/drawingml/2006/main">
+                  <a:graphicData uri="http://schemas.microsoft.com/office/word/2010/wordprocessingShape">
+                    <wps:wsp>
+                      <wps:cNvSpPr/>
+                      <wps:spPr>
+                        <a:xfrm>
+                          <a:off x="0" y="0"/>
+                          <a:ext cx="7047229" cy="0"/>
+                        </a:xfrm>
+                        <a:custGeom>
+                          <a:avLst/>
+                          <a:gdLst/>
+                          <a:ahLst/>
+                          <a:cxnLst/>
+                          <a:rect l="0" t="0" r="0" b="0"/>
+                          <a:pathLst>
+                            <a:path w="7047229">
+                              <a:moveTo>
+                                <a:pt x="0" y="0"/>
+                              </a:moveTo>
+                              <a:lnTo>
+                                <a:pt x="7047229" y="0"/>
+                              </a:lnTo>
+                            </a:path>
+                          </a:pathLst>
+                        </a:custGeom>
+                        <a:noFill/>
+                        <a:ln w="6350" cap="flat">
+                          <a:solidFill>
+                            <a:srgbClr val="000000"/>
+                          </a:solidFill>
+                          <a:prstDash val="solid"/>
+                        </a:ln>
+                      </wps:spPr>
+                      <wps:bodyPr vertOverflow="overflow" horzOverflow="overflow" vert="horz" lIns="91440" tIns="45720" rIns="91440" bIns="45720" anchor="t"/>
+                    </wps:wsp>
+                  </a:graphicData>
+                </a:graphic>
+              </wp:anchor>
+            </w:drawing>
+          </mc:Choice>
+          <mc:Fallback xmlns:pic="http://schemas.openxmlformats.org/drawingml/2006/picture" xmlns:a="http://schemas.openxmlformats.org/drawingml/2006/main" xmlns:c="http://schemas.openxmlformats.org/drawingml/2006/chart" xmlns:w15="http://schemas.microsoft.com/office/word/2012/wordml"/>
+        </mc:AlternateContent>
+      </w:r>
+      <w:r>
+        <w:rPr>
+          <w:noProof/>
+        </w:rPr>
+        <mc:AlternateContent>
+          <mc:Choice Requires="wps">
+            <w:drawing>
+              <wp:anchor distT="0" distB="0" distL="114300" distR="114300" simplePos="0" relativeHeight="813" behindDoc="1" locked="0" layoutInCell="0" allowOverlap="1">
+                <wp:simplePos x="0" y="0"/>
+                <wp:positionH relativeFrom="page">
+                  <wp:posOffset>360679</wp:posOffset>
+                </wp:positionH>
+                <wp:positionV relativeFrom="page">
+                  <wp:posOffset>5377179</wp:posOffset>
+                </wp:positionV>
+                <wp:extent cx="7047229" cy="0"/>
+                <wp:effectExtent l="0" t="0" r="0" b="0"/>
+                <wp:wrapNone/>
+                <wp:docPr id="16" name="drawingObject16"/>
+                <wp:cNvGraphicFramePr/>
+                <a:graphic xmlns:a="http://schemas.openxmlformats.org/drawingml/2006/main">
+                  <a:graphicData uri="http://schemas.microsoft.com/office/word/2010/wordprocessingShape">
+                    <wps:wsp>
+                      <wps:cNvSpPr/>
+                      <wps:spPr>
+                        <a:xfrm>
+                          <a:off x="0" y="0"/>
+                          <a:ext cx="7047229" cy="0"/>
+                        </a:xfrm>
+                        <a:custGeom>
+                          <a:avLst/>
+                          <a:gdLst/>
+                          <a:ahLst/>
+                          <a:cxnLst/>
+                          <a:rect l="0" t="0" r="0" b="0"/>
+                          <a:pathLst>
+                            <a:path w="7047229">
+                              <a:moveTo>
+                                <a:pt x="0" y="0"/>
+                              </a:moveTo>
+                              <a:lnTo>
+                                <a:pt x="7047229" y="0"/>
+                              </a:lnTo>
+                            </a:path>
+                          </a:pathLst>
+                        </a:custGeom>
+                        <a:noFill/>
+                        <a:ln w="6350" cap="flat">
+                          <a:solidFill>
+                            <a:srgbClr val="000000"/>
+                          </a:solidFill>
+                          <a:prstDash val="solid"/>
+                        </a:ln>
+                      </wps:spPr>
+                      <wps:bodyPr vertOverflow="overflow" horzOverflow="overflow" vert="horz" lIns="91440" tIns="45720" rIns="91440" bIns="45720" anchor="t"/>
+                    </wps:wsp>
+                  </a:graphicData>
+                </a:graphic>
+              </wp:anchor>
+            </w:drawing>
+          </mc:Choice>
+          <mc:Fallback xmlns:pic="http://schemas.openxmlformats.org/drawingml/2006/picture" xmlns:a="http://schemas.openxmlformats.org/drawingml/2006/main" xmlns:c="http://schemas.openxmlformats.org/drawingml/2006/chart" xmlns:w15="http://schemas.microsoft.com/office/word/2012/wordml"/>
+        </mc:AlternateContent>
+      </w:r>
+      <w:r>
+        <w:rPr>
+          <w:noProof/>
+        </w:rPr>
+        <mc:AlternateContent>
+          <mc:Choice Requires="wps">
+            <w:drawing>
+              <wp:anchor distT="0" distB="0" distL="114300" distR="114300" simplePos="0" relativeHeight="814" behindDoc="1" locked="0" layoutInCell="0" allowOverlap="1">
+                <wp:simplePos x="0" y="0"/>
+                <wp:positionH relativeFrom="page">
+                  <wp:posOffset>360679</wp:posOffset>
+                </wp:positionH>
+                <wp:positionV relativeFrom="page">
+                  <wp:posOffset>5568950</wp:posOffset>
+                </wp:positionV>
+                <wp:extent cx="7047229" cy="0"/>
+                <wp:effectExtent l="0" t="0" r="0" b="0"/>
+                <wp:wrapNone/>
+                <wp:docPr id="17" name="drawingObject17"/>
+                <wp:cNvGraphicFramePr/>
+                <a:graphic xmlns:a="http://schemas.openxmlformats.org/drawingml/2006/main">
+                  <a:graphicData uri="http://schemas.microsoft.com/office/word/2010/wordprocessingShape">
+                    <wps:wsp>
+                      <wps:cNvSpPr/>
+                      <wps:spPr>
+                        <a:xfrm>
+                          <a:off x="0" y="0"/>
+                          <a:ext cx="7047229" cy="0"/>
+                        </a:xfrm>
+                        <a:custGeom>
+                          <a:avLst/>
+                          <a:gdLst/>
+                          <a:ahLst/>
+                          <a:cxnLst/>
+                          <a:rect l="0" t="0" r="0" b="0"/>
+                          <a:pathLst>
+                            <a:path w="7047229">
+                              <a:moveTo>
+                                <a:pt x="0" y="0"/>
+                              </a:moveTo>
+                              <a:lnTo>
+                                <a:pt x="7047229" y="0"/>
+                              </a:lnTo>
+                            </a:path>
+                          </a:pathLst>
+                        </a:custGeom>
+                        <a:noFill/>
+                        <a:ln w="6350" cap="flat">
+                          <a:solidFill>
+                            <a:srgbClr val="000000"/>
+                          </a:solidFill>
+                          <a:prstDash val="solid"/>
+                        </a:ln>
+                      </wps:spPr>
+                      <wps:bodyPr vertOverflow="overflow" horzOverflow="overflow" vert="horz" lIns="91440" tIns="45720" rIns="91440" bIns="45720" anchor="t"/>
+                    </wps:wsp>
+                  </a:graphicData>
+                </a:graphic>
+              </wp:anchor>
+            </w:drawing>
+          </mc:Choice>
+          <mc:Fallback xmlns:pic="http://schemas.openxmlformats.org/drawingml/2006/picture" xmlns:a="http://schemas.openxmlformats.org/drawingml/2006/main" xmlns:c="http://schemas.openxmlformats.org/drawingml/2006/chart" xmlns:w15="http://schemas.microsoft.com/office/word/2012/wordml"/>
+        </mc:AlternateContent>
+      </w:r>
+      <w:r>
+        <w:rPr>
+          <w:noProof/>
+        </w:rPr>
+        <mc:AlternateContent>
+          <mc:Choice Requires="wps">
+            <w:drawing>
+              <wp:anchor distT="0" distB="0" distL="114300" distR="114300" simplePos="0" relativeHeight="815" behindDoc="1" locked="0" layoutInCell="0" allowOverlap="1">
+                <wp:simplePos x="0" y="0"/>
+                <wp:positionH relativeFrom="page">
+                  <wp:posOffset>360679</wp:posOffset>
+                </wp:positionH>
+                <wp:positionV relativeFrom="page">
+                  <wp:posOffset>5759450</wp:posOffset>
+                </wp:positionV>
+                <wp:extent cx="7047229" cy="0"/>
+                <wp:effectExtent l="0" t="0" r="0" b="0"/>
+                <wp:wrapNone/>
+                <wp:docPr id="18" name="drawingObject18"/>
+                <wp:cNvGraphicFramePr/>
+                <a:graphic xmlns:a="http://schemas.openxmlformats.org/drawingml/2006/main">
+                  <a:graphicData uri="http://schemas.microsoft.com/office/word/2010/wordprocessingShape">
+                    <wps:wsp>
+                      <wps:cNvSpPr/>
+                      <wps:spPr>
+                        <a:xfrm>
+                          <a:off x="0" y="0"/>
+                          <a:ext cx="7047229" cy="0"/>
+                        </a:xfrm>
+                        <a:custGeom>
+                          <a:avLst/>
+                          <a:gdLst/>
+                          <a:ahLst/>
+                          <a:cxnLst/>
+                          <a:rect l="0" t="0" r="0" b="0"/>
+                          <a:pathLst>
+                            <a:path w="7047229">
+                              <a:moveTo>
+                                <a:pt x="0" y="0"/>
+                              </a:moveTo>
+                              <a:lnTo>
+                                <a:pt x="7047229" y="0"/>
+                              </a:lnTo>
+                            </a:path>
+                          </a:pathLst>
+                        </a:custGeom>
+                        <a:noFill/>
+                        <a:ln w="6350" cap="flat">
+                          <a:solidFill>
+                            <a:srgbClr val="000000"/>
+                          </a:solidFill>
+                          <a:prstDash val="solid"/>
+                        </a:ln>
+                      </wps:spPr>
+                      <wps:bodyPr vertOverflow="overflow" horzOverflow="overflow" vert="horz" lIns="91440" tIns="45720" rIns="91440" bIns="45720" anchor="t"/>
+                    </wps:wsp>
+                  </a:graphicData>
+                </a:graphic>
+              </wp:anchor>
+            </w:drawing>
+          </mc:Choice>
+          <mc:Fallback xmlns:pic="http://schemas.openxmlformats.org/drawingml/2006/picture" xmlns:a="http://schemas.openxmlformats.org/drawingml/2006/main" xmlns:c="http://schemas.openxmlformats.org/drawingml/2006/chart" xmlns:w15="http://schemas.microsoft.com/office/word/2012/wordml"/>
+        </mc:AlternateContent>
+      </w:r>
+      <w:r>
+        <w:rPr>
+          <w:noProof/>
+        </w:rPr>
+        <mc:AlternateContent>
+          <mc:Choice Requires="wps">
+            <w:drawing>
+              <wp:anchor distT="0" distB="0" distL="114300" distR="114300" simplePos="0" relativeHeight="816" behindDoc="1" locked="0" layoutInCell="0" allowOverlap="1">
+                <wp:simplePos x="0" y="0"/>
+                <wp:positionH relativeFrom="page">
+                  <wp:posOffset>360679</wp:posOffset>
+                </wp:positionH>
+                <wp:positionV relativeFrom="page">
+                  <wp:posOffset>5951220</wp:posOffset>
+                </wp:positionV>
+                <wp:extent cx="7047229" cy="0"/>
+                <wp:effectExtent l="0" t="0" r="0" b="0"/>
+                <wp:wrapNone/>
+                <wp:docPr id="19" name="drawingObject19"/>
+                <wp:cNvGraphicFramePr/>
+                <a:graphic xmlns:a="http://schemas.openxmlformats.org/drawingml/2006/main">
+                  <a:graphicData uri="http://schemas.microsoft.com/office/word/2010/wordprocessingShape">
+                    <wps:wsp>
+                      <wps:cNvSpPr/>
+                      <wps:spPr>
+                        <a:xfrm>
+                          <a:off x="0" y="0"/>
+                          <a:ext cx="7047229" cy="0"/>
+                        </a:xfrm>
+                        <a:custGeom>
+                          <a:avLst/>
+                          <a:gdLst/>
+                          <a:ahLst/>
+                          <a:cxnLst/>
+                          <a:rect l="0" t="0" r="0" b="0"/>
+                          <a:pathLst>
+                            <a:path w="7047229">
+                              <a:moveTo>
+                                <a:pt x="0" y="0"/>
+                              </a:moveTo>
+                              <a:lnTo>
+                                <a:pt x="7047229" y="0"/>
+                              </a:lnTo>
+                            </a:path>
+                          </a:pathLst>
+                        </a:custGeom>
+                        <a:noFill/>
+                        <a:ln w="6350" cap="flat">
+                          <a:solidFill>
+                            <a:srgbClr val="000000"/>
+                          </a:solidFill>
+                          <a:prstDash val="solid"/>
+                        </a:ln>
+                      </wps:spPr>
+                      <wps:bodyPr vertOverflow="overflow" horzOverflow="overflow" vert="horz" lIns="91440" tIns="45720" rIns="91440" bIns="45720" anchor="t"/>
+                    </wps:wsp>
+                  </a:graphicData>
+                </a:graphic>
+              </wp:anchor>
+            </w:drawing>
+          </mc:Choice>
+          <mc:Fallback xmlns:pic="http://schemas.openxmlformats.org/drawingml/2006/picture" xmlns:a="http://schemas.openxmlformats.org/drawingml/2006/main" xmlns:c="http://schemas.openxmlformats.org/drawingml/2006/chart" xmlns:w15="http://schemas.microsoft.com/office/word/2012/wordml"/>
+        </mc:AlternateContent>
+      </w:r>
+      <w:r>
+        <w:rPr>
+          <w:noProof/>
+        </w:rPr>
+        <mc:AlternateContent>
+          <mc:Choice Requires="wps">
+            <w:drawing>
+              <wp:anchor distT="0" distB="0" distL="114300" distR="114300" simplePos="0" relativeHeight="817" behindDoc="1" locked="0" layoutInCell="0" allowOverlap="1">
+                <wp:simplePos x="0" y="0"/>
+                <wp:positionH relativeFrom="page">
+                  <wp:posOffset>360679</wp:posOffset>
+                </wp:positionH>
+                <wp:positionV relativeFrom="page">
+                  <wp:posOffset>6141973</wp:posOffset>
+                </wp:positionV>
+                <wp:extent cx="7047229" cy="0"/>
+                <wp:effectExtent l="0" t="0" r="0" b="0"/>
+                <wp:wrapNone/>
+                <wp:docPr id="20" name="drawingObject20"/>
+                <wp:cNvGraphicFramePr/>
+                <a:graphic xmlns:a="http://schemas.openxmlformats.org/drawingml/2006/main">
+                  <a:graphicData uri="http://schemas.microsoft.com/office/word/2010/wordprocessingShape">
+                    <wps:wsp>
+                      <wps:cNvSpPr/>
+                      <wps:spPr>
+                        <a:xfrm>
+                          <a:off x="0" y="0"/>
+                          <a:ext cx="7047229" cy="0"/>
+                        </a:xfrm>
+                        <a:custGeom>
+                          <a:avLst/>
+                          <a:gdLst/>
+                          <a:ahLst/>
+                          <a:cxnLst/>
+                          <a:rect l="0" t="0" r="0" b="0"/>
+                          <a:pathLst>
+                            <a:path w="7047229">
+                              <a:moveTo>
+                                <a:pt x="0" y="0"/>
+                              </a:moveTo>
+                              <a:lnTo>
+                                <a:pt x="7047229" y="0"/>
+                              </a:lnTo>
+                            </a:path>
+                          </a:pathLst>
+                        </a:custGeom>
+                        <a:noFill/>
+                        <a:ln w="6350" cap="flat">
+                          <a:solidFill>
+                            <a:srgbClr val="000000"/>
+                          </a:solidFill>
+                          <a:prstDash val="solid"/>
+                        </a:ln>
+                      </wps:spPr>
+                      <wps:bodyPr vertOverflow="overflow" horzOverflow="overflow" vert="horz" lIns="91440" tIns="45720" rIns="91440" bIns="45720" anchor="t"/>
+                    </wps:wsp>
+                  </a:graphicData>
+                </a:graphic>
+              </wp:anchor>
+            </w:drawing>
+          </mc:Choice>
+          <mc:Fallback xmlns:pic="http://schemas.openxmlformats.org/drawingml/2006/picture" xmlns:a="http://schemas.openxmlformats.org/drawingml/2006/main" xmlns:c="http://schemas.openxmlformats.org/drawingml/2006/chart" xmlns:w15="http://schemas.microsoft.com/office/word/2012/wordml"/>
+        </mc:AlternateContent>
+      </w:r>
+      <w:r>
+        <w:rPr>
+          <w:noProof/>
+        </w:rPr>
+        <mc:AlternateContent>
+          <mc:Choice Requires="wps">
+            <w:drawing>
+              <wp:anchor distT="0" distB="0" distL="114300" distR="114300" simplePos="0" relativeHeight="818" behindDoc="1" locked="0" layoutInCell="0" allowOverlap="1">
+                <wp:simplePos x="0" y="0"/>
+                <wp:positionH relativeFrom="page">
+                  <wp:posOffset>360679</wp:posOffset>
+                </wp:positionH>
+                <wp:positionV relativeFrom="page">
+                  <wp:posOffset>6333871</wp:posOffset>
+                </wp:positionV>
+                <wp:extent cx="7047229" cy="0"/>
+                <wp:effectExtent l="0" t="0" r="0" b="0"/>
+                <wp:wrapNone/>
+                <wp:docPr id="21" name="drawingObject21"/>
+                <wp:cNvGraphicFramePr/>
+                <a:graphic xmlns:a="http://schemas.openxmlformats.org/drawingml/2006/main">
+                  <a:graphicData uri="http://schemas.microsoft.com/office/word/2010/wordprocessingShape">
+                    <wps:wsp>
+                      <wps:cNvSpPr/>
+                      <wps:spPr>
+                        <a:xfrm>
+                          <a:off x="0" y="0"/>
+                          <a:ext cx="7047229" cy="0"/>
+                        </a:xfrm>
+                        <a:custGeom>
+                          <a:avLst/>
+                          <a:gdLst/>
+                          <a:ahLst/>
+                          <a:cxnLst/>
+                          <a:rect l="0" t="0" r="0" b="0"/>
+                          <a:pathLst>
+                            <a:path w="7047229">
+                              <a:moveTo>
+                                <a:pt x="0" y="0"/>
+                              </a:moveTo>
+                              <a:lnTo>
+                                <a:pt x="7047229" y="0"/>
+                              </a:lnTo>
+                            </a:path>
+                          </a:pathLst>
+                        </a:custGeom>
+                        <a:noFill/>
+                        <a:ln w="6350" cap="flat">
+                          <a:solidFill>
+                            <a:srgbClr val="000000"/>
+                          </a:solidFill>
+                          <a:prstDash val="solid"/>
+                        </a:ln>
+                      </wps:spPr>
+                      <wps:bodyPr vertOverflow="overflow" horzOverflow="overflow" vert="horz" lIns="91440" tIns="45720" rIns="91440" bIns="45720" anchor="t"/>
+                    </wps:wsp>
+                  </a:graphicData>
+                </a:graphic>
+              </wp:anchor>
+            </w:drawing>
+          </mc:Choice>
+          <mc:Fallback xmlns:pic="http://schemas.openxmlformats.org/drawingml/2006/picture" xmlns:a="http://schemas.openxmlformats.org/drawingml/2006/main" xmlns:c="http://schemas.openxmlformats.org/drawingml/2006/chart" xmlns:w15="http://schemas.microsoft.com/office/word/2012/wordml"/>
+        </mc:AlternateContent>
+      </w:r>
+      <w:r>
+        <w:rPr>
+          <w:noProof/>
+        </w:rPr>
+        <mc:AlternateContent>
+          <mc:Choice Requires="wps">
+            <w:drawing>
+              <wp:anchor distT="0" distB="0" distL="114300" distR="114300" simplePos="0" relativeHeight="819" behindDoc="1" locked="0" layoutInCell="0" allowOverlap="1">
+                <wp:simplePos x="0" y="0"/>
+                <wp:positionH relativeFrom="page">
+                  <wp:posOffset>360679</wp:posOffset>
+                </wp:positionH>
+                <wp:positionV relativeFrom="page">
+                  <wp:posOffset>6524370</wp:posOffset>
+                </wp:positionV>
+                <wp:extent cx="7047229" cy="0"/>
+                <wp:effectExtent l="0" t="0" r="0" b="0"/>
+                <wp:wrapNone/>
+                <wp:docPr id="22" name="drawingObject22"/>
+                <wp:cNvGraphicFramePr/>
+                <a:graphic xmlns:a="http://schemas.openxmlformats.org/drawingml/2006/main">
+                  <a:graphicData uri="http://schemas.microsoft.com/office/word/2010/wordprocessingShape">
+                    <wps:wsp>
+                      <wps:cNvSpPr/>
+                      <wps:spPr>
+                        <a:xfrm>
+                          <a:off x="0" y="0"/>
+                          <a:ext cx="7047229" cy="0"/>
+                        </a:xfrm>
+                        <a:custGeom>
+                          <a:avLst/>
+                          <a:gdLst/>
+                          <a:ahLst/>
+                          <a:cxnLst/>
+                          <a:rect l="0" t="0" r="0" b="0"/>
+                          <a:pathLst>
+                            <a:path w="7047229">
+                              <a:moveTo>
+                                <a:pt x="0" y="0"/>
+                              </a:moveTo>
+                              <a:lnTo>
+                                <a:pt x="7047229" y="0"/>
+                              </a:lnTo>
+                            </a:path>
+                          </a:pathLst>
+                        </a:custGeom>
+                        <a:noFill/>
+                        <a:ln w="6350" cap="flat">
+                          <a:solidFill>
+                            <a:srgbClr val="000000"/>
+                          </a:solidFill>
+                          <a:prstDash val="solid"/>
+                        </a:ln>
+                      </wps:spPr>
+                      <wps:bodyPr vertOverflow="overflow" horzOverflow="overflow" vert="horz" lIns="91440" tIns="45720" rIns="91440" bIns="45720" anchor="t"/>
+                    </wps:wsp>
+                  </a:graphicData>
+                </a:graphic>
+              </wp:anchor>
+            </w:drawing>
+          </mc:Choice>
+          <mc:Fallback xmlns:pic="http://schemas.openxmlformats.org/drawingml/2006/picture" xmlns:a="http://schemas.openxmlformats.org/drawingml/2006/main" xmlns:c="http://schemas.openxmlformats.org/drawingml/2006/chart" xmlns:w15="http://schemas.microsoft.com/office/word/2012/wordml"/>
+        </mc:AlternateContent>
+      </w:r>
+      <w:r>
+        <w:rPr>
+          <w:noProof/>
+        </w:rPr>
+        <mc:AlternateContent>
+          <mc:Choice Requires="wps">
+            <w:drawing>
+              <wp:anchor distT="0" distB="0" distL="114300" distR="114300" simplePos="0" relativeHeight="820" behindDoc="1" locked="0" layoutInCell="0" allowOverlap="1">
+                <wp:simplePos x="0" y="0"/>
+                <wp:positionH relativeFrom="page">
+                  <wp:posOffset>360679</wp:posOffset>
+                </wp:positionH>
+                <wp:positionV relativeFrom="page">
+                  <wp:posOffset>6716140</wp:posOffset>
+                </wp:positionV>
+                <wp:extent cx="7047229" cy="0"/>
+                <wp:effectExtent l="0" t="0" r="0" b="0"/>
+                <wp:wrapNone/>
+                <wp:docPr id="23" name="drawingObject23"/>
+                <wp:cNvGraphicFramePr/>
+                <a:graphic xmlns:a="http://schemas.openxmlformats.org/drawingml/2006/main">
+                  <a:graphicData uri="http://schemas.microsoft.com/office/word/2010/wordprocessingShape">
+                    <wps:wsp>
+                      <wps:cNvSpPr/>
+                      <wps:spPr>
+                        <a:xfrm>
+                          <a:off x="0" y="0"/>
+                          <a:ext cx="7047229" cy="0"/>
+                        </a:xfrm>
+                        <a:custGeom>
+                          <a:avLst/>
+                          <a:gdLst/>
+                          <a:ahLst/>
+                          <a:cxnLst/>
+                          <a:rect l="0" t="0" r="0" b="0"/>
+                          <a:pathLst>
+                            <a:path w="7047229">
+                              <a:moveTo>
+                                <a:pt x="0" y="0"/>
+                              </a:moveTo>
+                              <a:lnTo>
+                                <a:pt x="7047229" y="0"/>
+                              </a:lnTo>
+                            </a:path>
+                          </a:pathLst>
+                        </a:custGeom>
+                        <a:noFill/>
+                        <a:ln w="6350" cap="flat">
+                          <a:solidFill>
+                            <a:srgbClr val="000000"/>
+                          </a:solidFill>
+                          <a:prstDash val="solid"/>
+                        </a:ln>
+                      </wps:spPr>
+                      <wps:bodyPr vertOverflow="overflow" horzOverflow="overflow" vert="horz" lIns="91440" tIns="45720" rIns="91440" bIns="45720" anchor="t"/>
+                    </wps:wsp>
+                  </a:graphicData>
+                </a:graphic>
+              </wp:anchor>
+            </w:drawing>
+          </mc:Choice>
+          <mc:Fallback xmlns:pic="http://schemas.openxmlformats.org/drawingml/2006/picture" xmlns:a="http://schemas.openxmlformats.org/drawingml/2006/main" xmlns:c="http://schemas.openxmlformats.org/drawingml/2006/chart" xmlns:w15="http://schemas.microsoft.com/office/word/2012/wordml"/>
+        </mc:AlternateContent>
+      </w:r>
+      <w:r>
+        <w:rPr>
+          <w:noProof/>
+        </w:rPr>
+        <mc:AlternateContent>
+          <mc:Choice Requires="wps">
+            <w:drawing>
+              <wp:anchor distT="0" distB="0" distL="114300" distR="114300" simplePos="0" relativeHeight="821" behindDoc="1" locked="0" layoutInCell="0" allowOverlap="1">
+                <wp:simplePos x="0" y="0"/>
+                <wp:positionH relativeFrom="page">
+                  <wp:posOffset>360679</wp:posOffset>
+                </wp:positionH>
+                <wp:positionV relativeFrom="page">
+                  <wp:posOffset>6906641</wp:posOffset>
+                </wp:positionV>
+                <wp:extent cx="7047229" cy="0"/>
+                <wp:effectExtent l="0" t="0" r="0" b="0"/>
+                <wp:wrapNone/>
+                <wp:docPr id="24" name="drawingObject24"/>
+                <wp:cNvGraphicFramePr/>
+                <a:graphic xmlns:a="http://schemas.openxmlformats.org/drawingml/2006/main">
+                  <a:graphicData uri="http://schemas.microsoft.com/office/word/2010/wordprocessingShape">
+                    <wps:wsp>
+                      <wps:cNvSpPr/>
+                      <wps:spPr>
+                        <a:xfrm>
+                          <a:off x="0" y="0"/>
+                          <a:ext cx="7047229" cy="0"/>
+                        </a:xfrm>
+                        <a:custGeom>
+                          <a:avLst/>
+                          <a:gdLst/>
+                          <a:ahLst/>
+                          <a:cxnLst/>
+                          <a:rect l="0" t="0" r="0" b="0"/>
+                          <a:pathLst>
+                            <a:path w="7047229">
+                              <a:moveTo>
+                                <a:pt x="0" y="0"/>
+                              </a:moveTo>
+                              <a:lnTo>
+                                <a:pt x="7047229" y="0"/>
+                              </a:lnTo>
+                            </a:path>
+                          </a:pathLst>
+                        </a:custGeom>
+                        <a:noFill/>
+                        <a:ln w="6350" cap="flat">
+                          <a:solidFill>
+                            <a:srgbClr val="000000"/>
+                          </a:solidFill>
+                          <a:prstDash val="solid"/>
+                        </a:ln>
+                      </wps:spPr>
+                      <wps:bodyPr vertOverflow="overflow" horzOverflow="overflow" vert="horz" lIns="91440" tIns="45720" rIns="91440" bIns="45720" anchor="t"/>
+                    </wps:wsp>
+                  </a:graphicData>
+                </a:graphic>
+              </wp:anchor>
+            </w:drawing>
+          </mc:Choice>
+          <mc:Fallback xmlns:pic="http://schemas.openxmlformats.org/drawingml/2006/picture" xmlns:a="http://schemas.openxmlformats.org/drawingml/2006/main" xmlns:c="http://schemas.openxmlformats.org/drawingml/2006/chart" xmlns:w15="http://schemas.microsoft.com/office/word/2012/wordml"/>
+        </mc:AlternateContent>
+      </w:r>
+      <w:r>
+        <w:rPr>
+          <w:noProof/>
+        </w:rPr>
+        <mc:AlternateContent>
+          <mc:Choice Requires="wps">
+            <w:drawing>
+              <wp:anchor distT="0" distB="0" distL="114300" distR="114300" simplePos="0" relativeHeight="822" behindDoc="1" locked="0" layoutInCell="0" allowOverlap="1">
+                <wp:simplePos x="0" y="0"/>
+                <wp:positionH relativeFrom="page">
+                  <wp:posOffset>351790</wp:posOffset>
+                </wp:positionH>
+                <wp:positionV relativeFrom="page">
+                  <wp:posOffset>7097141</wp:posOffset>
+                </wp:positionV>
+                <wp:extent cx="7056119" cy="0"/>
+                <wp:effectExtent l="0" t="0" r="0" b="0"/>
+                <wp:wrapNone/>
+                <wp:docPr id="25" name="drawingObject25"/>
+                <wp:cNvGraphicFramePr/>
+                <a:graphic xmlns:a="http://schemas.openxmlformats.org/drawingml/2006/main">
+                  <a:graphicData uri="http://schemas.microsoft.com/office/word/2010/wordprocessingShape">
+                    <wps:wsp>
+                      <wps:cNvSpPr/>
+                      <wps:spPr>
+                        <a:xfrm>
+                          <a:off x="0" y="0"/>
+                          <a:ext cx="7056119" cy="0"/>
+                        </a:xfrm>
+                        <a:custGeom>
+                          <a:avLst/>
+                          <a:gdLst/>
+                          <a:ahLst/>
+                          <a:cxnLst/>
+                          <a:rect l="0" t="0" r="0" b="0"/>
+                          <a:pathLst>
+                            <a:path w="7056119">
+                              <a:moveTo>
+                                <a:pt x="0" y="0"/>
+                              </a:moveTo>
+                              <a:lnTo>
+                                <a:pt x="7056119" y="0"/>
+                              </a:lnTo>
+                            </a:path>
+                          </a:pathLst>
+                        </a:custGeom>
+                        <a:noFill/>
+                        <a:ln w="6350" cap="flat">
+                          <a:solidFill>
+                            <a:srgbClr val="000000"/>
+                          </a:solidFill>
+                          <a:prstDash val="solid"/>
+                        </a:ln>
+                      </wps:spPr>
+                      <wps:bodyPr vertOverflow="overflow" horzOverflow="overflow" vert="horz" lIns="91440" tIns="45720" rIns="91440" bIns="45720" anchor="t"/>
+                    </wps:wsp>
+                  </a:graphicData>
+                </a:graphic>
+              </wp:anchor>
+            </w:drawing>
+          </mc:Choice>
+          <mc:Fallback xmlns:pic="http://schemas.openxmlformats.org/drawingml/2006/picture" xmlns:a="http://schemas.openxmlformats.org/drawingml/2006/main" xmlns:c="http://schemas.openxmlformats.org/drawingml/2006/chart" xmlns:w15="http://schemas.microsoft.com/office/word/2012/wordml"/>
+        </mc:AlternateContent>
+      </w:r>
+      <w:r>
+        <w:rPr>
+          <w:noProof/>
+        </w:rPr>
+        <mc:AlternateContent>
+          <mc:Choice Requires="wps">
+            <w:drawing>
+              <wp:anchor distT="0" distB="0" distL="114300" distR="114300" simplePos="0" relativeHeight="838" behindDoc="1" locked="0" layoutInCell="0" allowOverlap="1">
+                <wp:simplePos x="0" y="0"/>
+                <wp:positionH relativeFrom="page">
+                  <wp:posOffset>360679</wp:posOffset>
+                </wp:positionH>
+                <wp:positionV relativeFrom="page">
+                  <wp:posOffset>7808341</wp:posOffset>
+                </wp:positionV>
+                <wp:extent cx="7047229" cy="0"/>
+                <wp:effectExtent l="0" t="0" r="0" b="0"/>
+                <wp:wrapNone/>
+                <wp:docPr id="26" name="drawingObject26"/>
+                <wp:cNvGraphicFramePr/>
+                <a:graphic xmlns:a="http://schemas.openxmlformats.org/drawingml/2006/main">
+                  <a:graphicData uri="http://schemas.microsoft.com/office/word/2010/wordprocessingShape">
+                    <wps:wsp>
+                      <wps:cNvSpPr/>
+                      <wps:spPr>
+                        <a:xfrm>
+                          <a:off x="0" y="0"/>
+                          <a:ext cx="7047229" cy="0"/>
+                        </a:xfrm>
+                        <a:custGeom>
+                          <a:avLst/>
+                          <a:gdLst/>
+                          <a:ahLst/>
+                          <a:cxnLst/>
+                          <a:rect l="0" t="0" r="0" b="0"/>
+                          <a:pathLst>
+                            <a:path w="7047229">
+                              <a:moveTo>
+                                <a:pt x="0" y="0"/>
+                              </a:moveTo>
+                              <a:lnTo>
+                                <a:pt x="7047229" y="0"/>
+                              </a:lnTo>
+                            </a:path>
+                          </a:pathLst>
+                        </a:custGeom>
+                        <a:noFill/>
+                        <a:ln w="6350" cap="flat">
+                          <a:solidFill>
+                            <a:srgbClr val="000000"/>
+                          </a:solidFill>
+                          <a:prstDash val="solid"/>
+                        </a:ln>
+                      </wps:spPr>
+                      <wps:bodyPr vertOverflow="overflow" horzOverflow="overflow" vert="horz" lIns="91440" tIns="45720" rIns="91440" bIns="45720" anchor="t"/>
+                    </wps:wsp>
+                  </a:graphicData>
+                </a:graphic>
+              </wp:anchor>
+            </w:drawing>
+          </mc:Choice>
+          <mc:Fallback xmlns:pic="http://schemas.openxmlformats.org/drawingml/2006/picture" xmlns:a="http://schemas.openxmlformats.org/drawingml/2006/main" xmlns:c="http://schemas.openxmlformats.org/drawingml/2006/chart" xmlns:w15="http://schemas.microsoft.com/office/word/2012/wordml"/>
+        </mc:AlternateContent>
+      </w:r>
+      <w:r>
+        <w:rPr>
+          <w:noProof/>
+        </w:rPr>
+        <mc:AlternateContent>
+          <mc:Choice Requires="wps">
+            <w:drawing>
+              <wp:anchor distT="0" distB="0" distL="114300" distR="114300" simplePos="0" relativeHeight="839" behindDoc="1" locked="0" layoutInCell="0" allowOverlap="1">
+                <wp:simplePos x="0" y="0"/>
+                <wp:positionH relativeFrom="page">
+                  <wp:posOffset>351790</wp:posOffset>
+                </wp:positionH>
+                <wp:positionV relativeFrom="page">
+                  <wp:posOffset>7999983</wp:posOffset>
+                </wp:positionV>
+                <wp:extent cx="7056119" cy="0"/>
+                <wp:effectExtent l="0" t="0" r="0" b="0"/>
+                <wp:wrapNone/>
+                <wp:docPr id="27" name="drawingObject27"/>
+                <wp:cNvGraphicFramePr/>
+                <a:graphic xmlns:a="http://schemas.openxmlformats.org/drawingml/2006/main">
+                  <a:graphicData uri="http://schemas.microsoft.com/office/word/2010/wordprocessingShape">
+                    <wps:wsp>
+                      <wps:cNvSpPr/>
+                      <wps:spPr>
+                        <a:xfrm>
+                          <a:off x="0" y="0"/>
+                          <a:ext cx="7056119" cy="0"/>
+                        </a:xfrm>
+                        <a:custGeom>
+                          <a:avLst/>
+                          <a:gdLst/>
+                          <a:ahLst/>
+                          <a:cxnLst/>
+                          <a:rect l="0" t="0" r="0" b="0"/>
+                          <a:pathLst>
+                            <a:path w="7056119">
+                              <a:moveTo>
+                                <a:pt x="0" y="0"/>
+                              </a:moveTo>
+                              <a:lnTo>
+                                <a:pt x="7056119" y="0"/>
+                              </a:lnTo>
+                            </a:path>
+                          </a:pathLst>
+                        </a:custGeom>
+                        <a:noFill/>
+                        <a:ln w="6350" cap="flat">
+                          <a:solidFill>
+                            <a:srgbClr val="000000"/>
+                          </a:solidFill>
+                          <a:prstDash val="solid"/>
+                        </a:ln>
+                      </wps:spPr>
+                      <wps:bodyPr vertOverflow="overflow" horzOverflow="overflow" vert="horz" lIns="91440" tIns="45720" rIns="91440" bIns="45720" anchor="t"/>
+                    </wps:wsp>
+                  </a:graphicData>
+                </a:graphic>
+              </wp:anchor>
+            </w:drawing>
+          </mc:Choice>
+          <mc:Fallback xmlns:pic="http://schemas.openxmlformats.org/drawingml/2006/picture" xmlns:a="http://schemas.openxmlformats.org/drawingml/2006/main" xmlns:c="http://schemas.openxmlformats.org/drawingml/2006/chart" xmlns:w15="http://schemas.microsoft.com/office/word/2012/wordml"/>
+        </mc:AlternateContent>
       </w:r>
     </w:p>
     <w:p>
-      <w:r>
+      <w:pPr>
+        <w:widowControl w:val="0"/>
+        <w:spacing w:before="2" w:line="240" w:lineRule="auto"/>
+        <w:ind w:left="3984" w:right="3940"/>
+        <w:jc w:val="center"/>
+        <w:rPr>
+          <w:rFonts w:ascii="Arial" w:eastAsia="Arial" w:hAnsi="Arial" w:cs="Arial"/>
+          <w:b/>
+          <w:bCs/>
+          <w:color w:val="000000"/>
+          <w:sz w:val="18"/>
+          <w:szCs w:val="18"/>
+        </w:rPr>
+      </w:pPr>
+      <w:r>
+        <w:rPr>
+          <w:rFonts w:ascii="Arial" w:eastAsia="Arial" w:hAnsi="Arial" w:cs="Arial"/>
+          <w:b/>
+          <w:bCs/>
+          <w:color w:val="000000"/>
+          <w:sz w:val="18"/>
+          <w:szCs w:val="18"/>
+        </w:rPr>
+        <w:t>SE</w:t>
+      </w:r>
+      <w:r>
+        <w:rPr>
+          <w:rFonts w:ascii="Arial" w:eastAsia="Arial" w:hAnsi="Arial" w:cs="Arial"/>
+          <w:b/>
+          <w:bCs/>
+          <w:color w:val="000000"/>
+          <w:w w:val="99"/>
+          <w:sz w:val="18"/>
+          <w:szCs w:val="18"/>
+        </w:rPr>
+        <w:t>CR</w:t>
+      </w:r>
+      <w:r>
+        <w:rPr>
+          <w:rFonts w:ascii="Arial" w:eastAsia="Arial" w:hAnsi="Arial" w:cs="Arial"/>
+          <w:b/>
+          <w:bCs/>
+          <w:color w:val="000000"/>
+          <w:sz w:val="18"/>
+          <w:szCs w:val="18"/>
+        </w:rPr>
+        <w:t>E</w:t>
+      </w:r>
+      <w:r>
+        <w:rPr>
+          <w:rFonts w:ascii="Arial" w:eastAsia="Arial" w:hAnsi="Arial" w:cs="Arial"/>
+          <w:b/>
+          <w:bCs/>
+          <w:color w:val="000000"/>
+          <w:spacing w:val="-13"/>
+          <w:sz w:val="18"/>
+          <w:szCs w:val="18"/>
+        </w:rPr>
+        <w:t>T</w:t>
+      </w:r>
+      <w:r>
+        <w:rPr>
+          <w:rFonts w:ascii="Arial" w:eastAsia="Arial" w:hAnsi="Arial" w:cs="Arial"/>
+          <w:b/>
+          <w:bCs/>
+          <w:color w:val="000000"/>
+          <w:w w:val="99"/>
+          <w:sz w:val="18"/>
+          <w:szCs w:val="18"/>
+        </w:rPr>
+        <w:t>AR</w:t>
+      </w:r>
+      <w:r>
+        <w:rPr>
+          <w:rFonts w:ascii="Arial" w:eastAsia="Arial" w:hAnsi="Arial" w:cs="Arial"/>
+          <w:b/>
+          <w:bCs/>
+          <w:color w:val="000000"/>
+          <w:sz w:val="18"/>
+          <w:szCs w:val="18"/>
+        </w:rPr>
+        <w:t>Í</w:t>
+      </w:r>
+      <w:r>
+        <w:rPr>
+          <w:rFonts w:ascii="Arial" w:eastAsia="Arial" w:hAnsi="Arial" w:cs="Arial"/>
+          <w:b/>
+          <w:bCs/>
+          <w:color w:val="000000"/>
+          <w:w w:val="99"/>
+          <w:sz w:val="18"/>
+          <w:szCs w:val="18"/>
+        </w:rPr>
+        <w:t>A</w:t>
+      </w:r>
+      <w:r>
+        <w:rPr>
+          <w:rFonts w:ascii="Arial" w:eastAsia="Arial" w:hAnsi="Arial" w:cs="Arial"/>
+          <w:b/>
+          <w:bCs/>
+          <w:color w:val="000000"/>
+          <w:spacing w:val="-5"/>
+          <w:sz w:val="18"/>
+          <w:szCs w:val="18"/>
+        </w:rPr>
+        <w:t xml:space="preserve"> </w:t>
+      </w:r>
+      <w:r>
+        <w:rPr>
+          <w:rFonts w:ascii="Arial" w:eastAsia="Arial" w:hAnsi="Arial" w:cs="Arial"/>
+          <w:b/>
+          <w:bCs/>
+          <w:color w:val="000000"/>
+          <w:w w:val="99"/>
+          <w:sz w:val="18"/>
+          <w:szCs w:val="18"/>
+        </w:rPr>
+        <w:t>D</w:t>
+      </w:r>
+      <w:r>
+        <w:rPr>
+          <w:rFonts w:ascii="Arial" w:eastAsia="Arial" w:hAnsi="Arial" w:cs="Arial"/>
+          <w:b/>
+          <w:bCs/>
+          <w:color w:val="000000"/>
+          <w:sz w:val="18"/>
+          <w:szCs w:val="18"/>
+        </w:rPr>
+        <w:t>E E</w:t>
+      </w:r>
+      <w:r>
+        <w:rPr>
+          <w:rFonts w:ascii="Arial" w:eastAsia="Arial" w:hAnsi="Arial" w:cs="Arial"/>
+          <w:b/>
+          <w:bCs/>
+          <w:color w:val="000000"/>
+          <w:w w:val="99"/>
+          <w:sz w:val="18"/>
+          <w:szCs w:val="18"/>
+        </w:rPr>
+        <w:t>DUCAC</w:t>
+      </w:r>
+      <w:r>
+        <w:rPr>
+          <w:rFonts w:ascii="Arial" w:eastAsia="Arial" w:hAnsi="Arial" w:cs="Arial"/>
+          <w:b/>
+          <w:bCs/>
+          <w:color w:val="000000"/>
+          <w:sz w:val="18"/>
+          <w:szCs w:val="18"/>
+        </w:rPr>
+        <w:t>IÓ</w:t>
+      </w:r>
+      <w:r>
+        <w:rPr>
+          <w:rFonts w:ascii="Arial" w:eastAsia="Arial" w:hAnsi="Arial" w:cs="Arial"/>
+          <w:b/>
+          <w:bCs/>
+          <w:color w:val="000000"/>
+          <w:w w:val="99"/>
+          <w:sz w:val="18"/>
+          <w:szCs w:val="18"/>
+        </w:rPr>
+        <w:t>N</w:t>
+      </w:r>
+      <w:r>
+        <w:rPr>
+          <w:rFonts w:ascii="Arial" w:eastAsia="Arial" w:hAnsi="Arial" w:cs="Arial"/>
+          <w:b/>
+          <w:bCs/>
+          <w:color w:val="000000"/>
+          <w:sz w:val="18"/>
+          <w:szCs w:val="18"/>
+        </w:rPr>
+        <w:t xml:space="preserve"> GOBER</w:t>
+      </w:r>
+      <w:r>
+        <w:rPr>
+          <w:rFonts w:ascii="Arial" w:eastAsia="Arial" w:hAnsi="Arial" w:cs="Arial"/>
+          <w:b/>
+          <w:bCs/>
+          <w:color w:val="000000"/>
+          <w:w w:val="99"/>
+          <w:sz w:val="18"/>
+          <w:szCs w:val="18"/>
+        </w:rPr>
+        <w:t>NAC</w:t>
+      </w:r>
+      <w:r>
+        <w:rPr>
+          <w:rFonts w:ascii="Arial" w:eastAsia="Arial" w:hAnsi="Arial" w:cs="Arial"/>
+          <w:b/>
+          <w:bCs/>
+          <w:color w:val="000000"/>
+          <w:sz w:val="18"/>
+          <w:szCs w:val="18"/>
+        </w:rPr>
+        <w:t>IÓ</w:t>
+      </w:r>
+      <w:r>
+        <w:rPr>
+          <w:rFonts w:ascii="Arial" w:eastAsia="Arial" w:hAnsi="Arial" w:cs="Arial"/>
+          <w:b/>
+          <w:bCs/>
+          <w:color w:val="000000"/>
+          <w:w w:val="99"/>
+          <w:sz w:val="18"/>
+          <w:szCs w:val="18"/>
+        </w:rPr>
+        <w:t>N</w:t>
+      </w:r>
+      <w:r>
+        <w:rPr>
+          <w:rFonts w:ascii="Arial" w:eastAsia="Arial" w:hAnsi="Arial" w:cs="Arial"/>
+          <w:b/>
+          <w:bCs/>
+          <w:color w:val="000000"/>
+          <w:sz w:val="18"/>
+          <w:szCs w:val="18"/>
+        </w:rPr>
+        <w:t xml:space="preserve"> </w:t>
+      </w:r>
+      <w:r>
+        <w:rPr>
+          <w:rFonts w:ascii="Arial" w:eastAsia="Arial" w:hAnsi="Arial" w:cs="Arial"/>
+          <w:b/>
+          <w:bCs/>
+          <w:color w:val="000000"/>
+          <w:w w:val="99"/>
+          <w:sz w:val="18"/>
+          <w:szCs w:val="18"/>
+        </w:rPr>
+        <w:t>D</w:t>
+      </w:r>
+      <w:r>
+        <w:rPr>
+          <w:rFonts w:ascii="Arial" w:eastAsia="Arial" w:hAnsi="Arial" w:cs="Arial"/>
+          <w:b/>
+          <w:bCs/>
+          <w:color w:val="000000"/>
+          <w:sz w:val="18"/>
+          <w:szCs w:val="18"/>
+        </w:rPr>
+        <w:t>EL</w:t>
+      </w:r>
+      <w:r>
+        <w:rPr>
+          <w:rFonts w:ascii="Arial" w:eastAsia="Arial" w:hAnsi="Arial" w:cs="Arial"/>
+          <w:b/>
+          <w:bCs/>
+          <w:color w:val="000000"/>
+          <w:spacing w:val="-2"/>
+          <w:sz w:val="18"/>
+          <w:szCs w:val="18"/>
+        </w:rPr>
+        <w:t xml:space="preserve"> </w:t>
+      </w:r>
+      <w:r>
+        <w:rPr>
+          <w:rFonts w:ascii="Arial" w:eastAsia="Arial" w:hAnsi="Arial" w:cs="Arial"/>
+          <w:b/>
+          <w:bCs/>
+          <w:color w:val="000000"/>
+          <w:sz w:val="18"/>
+          <w:szCs w:val="18"/>
+        </w:rPr>
+        <w:t>ES</w:t>
+      </w:r>
+      <w:r>
+        <w:rPr>
+          <w:rFonts w:ascii="Arial" w:eastAsia="Arial" w:hAnsi="Arial" w:cs="Arial"/>
+          <w:b/>
+          <w:bCs/>
+          <w:color w:val="000000"/>
+          <w:spacing w:val="-14"/>
+          <w:sz w:val="18"/>
+          <w:szCs w:val="18"/>
+        </w:rPr>
+        <w:t>T</w:t>
+      </w:r>
+      <w:r>
+        <w:rPr>
+          <w:rFonts w:ascii="Arial" w:eastAsia="Arial" w:hAnsi="Arial" w:cs="Arial"/>
+          <w:b/>
+          <w:bCs/>
+          <w:color w:val="000000"/>
+          <w:w w:val="99"/>
+          <w:sz w:val="18"/>
+          <w:szCs w:val="18"/>
+        </w:rPr>
+        <w:t>AD</w:t>
+      </w:r>
+      <w:r>
+        <w:rPr>
+          <w:rFonts w:ascii="Arial" w:eastAsia="Arial" w:hAnsi="Arial" w:cs="Arial"/>
+          <w:b/>
+          <w:bCs/>
+          <w:color w:val="000000"/>
+          <w:sz w:val="18"/>
+          <w:szCs w:val="18"/>
+        </w:rPr>
+        <w:t>O Z</w:t>
+      </w:r>
+      <w:r>
+        <w:rPr>
+          <w:rFonts w:ascii="Arial" w:eastAsia="Arial" w:hAnsi="Arial" w:cs="Arial"/>
+          <w:b/>
+          <w:bCs/>
+          <w:color w:val="000000"/>
+          <w:w w:val="99"/>
+          <w:sz w:val="18"/>
+          <w:szCs w:val="18"/>
+        </w:rPr>
+        <w:t>U</w:t>
+      </w:r>
+      <w:r>
+        <w:rPr>
+          <w:rFonts w:ascii="Arial" w:eastAsia="Arial" w:hAnsi="Arial" w:cs="Arial"/>
+          <w:b/>
+          <w:bCs/>
+          <w:color w:val="000000"/>
+          <w:sz w:val="18"/>
+          <w:szCs w:val="18"/>
+        </w:rPr>
+        <w:t>LI</w:t>
+      </w:r>
+      <w:r>
+        <w:rPr>
+          <w:rFonts w:ascii="Arial" w:eastAsia="Arial" w:hAnsi="Arial" w:cs="Arial"/>
+          <w:b/>
+          <w:bCs/>
+          <w:color w:val="000000"/>
+          <w:w w:val="99"/>
+          <w:sz w:val="18"/>
+          <w:szCs w:val="18"/>
+        </w:rPr>
+        <w:t>A</w:t>
+      </w:r>
+      <w:r>
+        <w:rPr>
+          <w:rFonts w:ascii="Arial" w:eastAsia="Arial" w:hAnsi="Arial" w:cs="Arial"/>
+          <w:b/>
+          <w:bCs/>
+          <w:color w:val="000000"/>
+          <w:sz w:val="18"/>
+          <w:szCs w:val="18"/>
+        </w:rPr>
+        <w:t xml:space="preserve"> </w:t>
+      </w:r>
+      <w:r>
+        <w:rPr>
+          <w:rFonts w:ascii="Arial" w:eastAsia="Arial" w:hAnsi="Arial" w:cs="Arial"/>
+          <w:b/>
+          <w:bCs/>
+          <w:color w:val="000000"/>
+          <w:w w:val="99"/>
+          <w:sz w:val="18"/>
+          <w:szCs w:val="18"/>
+        </w:rPr>
+        <w:t>U</w:t>
+      </w:r>
+      <w:r>
+        <w:rPr>
+          <w:rFonts w:ascii="Arial" w:eastAsia="Arial" w:hAnsi="Arial" w:cs="Arial"/>
+          <w:b/>
+          <w:bCs/>
+          <w:color w:val="000000"/>
+          <w:sz w:val="18"/>
+          <w:szCs w:val="18"/>
+        </w:rPr>
+        <w:t xml:space="preserve">.E.E. </w:t>
+      </w:r>
+      <w:r>
+        <w:rPr>
+          <w:rFonts w:ascii="Arial" w:eastAsia="Arial" w:hAnsi="Arial" w:cs="Arial"/>
+          <w:b/>
+          <w:bCs/>
+          <w:color w:val="000000"/>
+          <w:w w:val="99"/>
+          <w:sz w:val="18"/>
+          <w:szCs w:val="18"/>
+        </w:rPr>
+        <w:t>19</w:t>
+      </w:r>
+      <w:r>
+        <w:rPr>
+          <w:rFonts w:ascii="Arial" w:eastAsia="Arial" w:hAnsi="Arial" w:cs="Arial"/>
+          <w:b/>
+          <w:bCs/>
+          <w:color w:val="000000"/>
+          <w:sz w:val="18"/>
+          <w:szCs w:val="18"/>
+        </w:rPr>
+        <w:t xml:space="preserve"> </w:t>
+      </w:r>
+      <w:r>
+        <w:rPr>
+          <w:rFonts w:ascii="Arial" w:eastAsia="Arial" w:hAnsi="Arial" w:cs="Arial"/>
+          <w:b/>
+          <w:bCs/>
+          <w:color w:val="000000"/>
+          <w:w w:val="99"/>
+          <w:sz w:val="18"/>
+          <w:szCs w:val="18"/>
+        </w:rPr>
+        <w:t>D</w:t>
+      </w:r>
+      <w:r>
+        <w:rPr>
+          <w:rFonts w:ascii="Arial" w:eastAsia="Arial" w:hAnsi="Arial" w:cs="Arial"/>
+          <w:b/>
+          <w:bCs/>
+          <w:color w:val="000000"/>
+          <w:sz w:val="18"/>
+          <w:szCs w:val="18"/>
+        </w:rPr>
+        <w:t>E</w:t>
+      </w:r>
+      <w:r>
+        <w:rPr>
+          <w:rFonts w:ascii="Arial" w:eastAsia="Arial" w:hAnsi="Arial" w:cs="Arial"/>
+          <w:b/>
+          <w:bCs/>
+          <w:color w:val="000000"/>
+          <w:spacing w:val="-5"/>
+          <w:sz w:val="18"/>
+          <w:szCs w:val="18"/>
+        </w:rPr>
+        <w:t xml:space="preserve"> </w:t>
+      </w:r>
+      <w:r>
+        <w:rPr>
+          <w:rFonts w:ascii="Arial" w:eastAsia="Arial" w:hAnsi="Arial" w:cs="Arial"/>
+          <w:b/>
+          <w:bCs/>
+          <w:color w:val="000000"/>
+          <w:w w:val="99"/>
+          <w:sz w:val="18"/>
+          <w:szCs w:val="18"/>
+        </w:rPr>
+        <w:t>ABR</w:t>
+      </w:r>
+      <w:r>
+        <w:rPr>
+          <w:rFonts w:ascii="Arial" w:eastAsia="Arial" w:hAnsi="Arial" w:cs="Arial"/>
+          <w:b/>
+          <w:bCs/>
+          <w:color w:val="000000"/>
+          <w:sz w:val="18"/>
+          <w:szCs w:val="18"/>
+        </w:rPr>
+        <w:t>IL</w:t>
+      </w:r>
+    </w:p>
+    <w:p>
+      <w:pPr>
+        <w:widowControl w:val="0"/>
+        <w:spacing w:line="240" w:lineRule="auto"/>
+        <w:ind w:left="4465" w:right="4006" w:hanging="415"/>
+        <w:rPr>
+          <w:rFonts w:ascii="Arial" w:eastAsia="Arial" w:hAnsi="Arial" w:cs="Arial"/>
+          <w:b/>
+          <w:bCs/>
+          <w:color w:val="000000"/>
+          <w:sz w:val="18"/>
+          <w:szCs w:val="18"/>
+        </w:rPr>
+      </w:pPr>
+      <w:r>
+        <w:rPr>
+          <w:rFonts w:ascii="Arial" w:eastAsia="Arial" w:hAnsi="Arial" w:cs="Arial"/>
+          <w:b/>
+          <w:bCs/>
+          <w:color w:val="000000"/>
+          <w:sz w:val="18"/>
+          <w:szCs w:val="18"/>
+        </w:rPr>
+        <w:t>PROG</w:t>
+      </w:r>
+      <w:r>
+        <w:rPr>
+          <w:rFonts w:ascii="Arial" w:eastAsia="Arial" w:hAnsi="Arial" w:cs="Arial"/>
+          <w:b/>
+          <w:bCs/>
+          <w:color w:val="000000"/>
+          <w:w w:val="99"/>
+          <w:sz w:val="18"/>
+          <w:szCs w:val="18"/>
+        </w:rPr>
+        <w:t>RA</w:t>
+      </w:r>
+      <w:r>
+        <w:rPr>
+          <w:rFonts w:ascii="Arial" w:eastAsia="Arial" w:hAnsi="Arial" w:cs="Arial"/>
+          <w:b/>
+          <w:bCs/>
+          <w:color w:val="000000"/>
+          <w:sz w:val="18"/>
+          <w:szCs w:val="18"/>
+        </w:rPr>
+        <w:t>M</w:t>
+      </w:r>
+      <w:r>
+        <w:rPr>
+          <w:rFonts w:ascii="Arial" w:eastAsia="Arial" w:hAnsi="Arial" w:cs="Arial"/>
+          <w:b/>
+          <w:bCs/>
+          <w:color w:val="000000"/>
+          <w:w w:val="99"/>
+          <w:sz w:val="18"/>
+          <w:szCs w:val="18"/>
+        </w:rPr>
+        <w:t>A</w:t>
+      </w:r>
+      <w:r>
+        <w:rPr>
+          <w:rFonts w:ascii="Arial" w:eastAsia="Arial" w:hAnsi="Arial" w:cs="Arial"/>
+          <w:b/>
+          <w:bCs/>
+          <w:color w:val="000000"/>
+          <w:spacing w:val="-5"/>
+          <w:sz w:val="18"/>
+          <w:szCs w:val="18"/>
+        </w:rPr>
+        <w:t xml:space="preserve"> </w:t>
+      </w:r>
+      <w:r>
+        <w:rPr>
+          <w:rFonts w:ascii="Arial" w:eastAsia="Arial" w:hAnsi="Arial" w:cs="Arial"/>
+          <w:b/>
+          <w:bCs/>
+          <w:color w:val="000000"/>
+          <w:sz w:val="18"/>
+          <w:szCs w:val="18"/>
+        </w:rPr>
+        <w:t>E</w:t>
+      </w:r>
+      <w:r>
+        <w:rPr>
+          <w:rFonts w:ascii="Arial" w:eastAsia="Arial" w:hAnsi="Arial" w:cs="Arial"/>
+          <w:b/>
+          <w:bCs/>
+          <w:color w:val="000000"/>
+          <w:w w:val="99"/>
+          <w:sz w:val="18"/>
+          <w:szCs w:val="18"/>
+        </w:rPr>
+        <w:t>DUC</w:t>
+      </w:r>
+      <w:r>
+        <w:rPr>
+          <w:rFonts w:ascii="Arial" w:eastAsia="Arial" w:hAnsi="Arial" w:cs="Arial"/>
+          <w:b/>
+          <w:bCs/>
+          <w:color w:val="000000"/>
+          <w:spacing w:val="-13"/>
+          <w:w w:val="99"/>
+          <w:sz w:val="18"/>
+          <w:szCs w:val="18"/>
+        </w:rPr>
+        <w:t>A</w:t>
+      </w:r>
+      <w:r>
+        <w:rPr>
+          <w:rFonts w:ascii="Arial" w:eastAsia="Arial" w:hAnsi="Arial" w:cs="Arial"/>
+          <w:b/>
+          <w:bCs/>
+          <w:color w:val="000000"/>
+          <w:sz w:val="18"/>
+          <w:szCs w:val="18"/>
+        </w:rPr>
+        <w:t>TIVO Z</w:t>
+      </w:r>
+      <w:r>
+        <w:rPr>
+          <w:rFonts w:ascii="Arial" w:eastAsia="Arial" w:hAnsi="Arial" w:cs="Arial"/>
+          <w:b/>
+          <w:bCs/>
+          <w:color w:val="000000"/>
+          <w:w w:val="99"/>
+          <w:sz w:val="18"/>
+          <w:szCs w:val="18"/>
+        </w:rPr>
+        <w:t>U</w:t>
+      </w:r>
+      <w:r>
+        <w:rPr>
+          <w:rFonts w:ascii="Arial" w:eastAsia="Arial" w:hAnsi="Arial" w:cs="Arial"/>
+          <w:b/>
+          <w:bCs/>
+          <w:color w:val="000000"/>
+          <w:sz w:val="18"/>
+          <w:szCs w:val="18"/>
+        </w:rPr>
+        <w:t>LI</w:t>
+      </w:r>
+      <w:r>
+        <w:rPr>
+          <w:rFonts w:ascii="Arial" w:eastAsia="Arial" w:hAnsi="Arial" w:cs="Arial"/>
+          <w:b/>
+          <w:bCs/>
+          <w:color w:val="000000"/>
+          <w:w w:val="99"/>
+          <w:sz w:val="18"/>
+          <w:szCs w:val="18"/>
+        </w:rPr>
+        <w:t>AN</w:t>
+      </w:r>
+      <w:r>
+        <w:rPr>
+          <w:rFonts w:ascii="Arial" w:eastAsia="Arial" w:hAnsi="Arial" w:cs="Arial"/>
+          <w:b/>
+          <w:bCs/>
+          <w:color w:val="000000"/>
+          <w:sz w:val="18"/>
+          <w:szCs w:val="18"/>
+        </w:rPr>
+        <w:t xml:space="preserve">O </w:t>
+      </w:r>
+      <w:r>
+        <w:rPr>
+          <w:rFonts w:ascii="Arial" w:eastAsia="Arial" w:hAnsi="Arial" w:cs="Arial"/>
+          <w:b/>
+          <w:bCs/>
+          <w:color w:val="000000"/>
+          <w:spacing w:val="-24"/>
+          <w:sz w:val="18"/>
+          <w:szCs w:val="18"/>
+        </w:rPr>
+        <w:t>P</w:t>
+      </w:r>
+      <w:r>
+        <w:rPr>
+          <w:rFonts w:ascii="Arial" w:eastAsia="Arial" w:hAnsi="Arial" w:cs="Arial"/>
+          <w:b/>
+          <w:bCs/>
+          <w:color w:val="000000"/>
+          <w:sz w:val="18"/>
+          <w:szCs w:val="18"/>
+        </w:rPr>
+        <w:t>.E.Z.</w:t>
+      </w:r>
+      <w:r>
+        <w:rPr>
+          <w:rFonts w:ascii="Arial" w:eastAsia="Arial" w:hAnsi="Arial" w:cs="Arial"/>
+          <w:b/>
+          <w:bCs/>
+          <w:color w:val="000000"/>
+          <w:spacing w:val="1"/>
+          <w:sz w:val="18"/>
+          <w:szCs w:val="18"/>
+        </w:rPr>
+        <w:t xml:space="preserve"> </w:t>
+      </w:r>
+      <w:r>
+        <w:rPr>
+          <w:rFonts w:ascii="Arial" w:eastAsia="Arial" w:hAnsi="Arial" w:cs="Arial"/>
+          <w:b/>
+          <w:bCs/>
+          <w:color w:val="000000"/>
+          <w:sz w:val="18"/>
+          <w:szCs w:val="18"/>
+        </w:rPr>
+        <w:t>S</w:t>
+      </w:r>
+      <w:r>
+        <w:rPr>
+          <w:rFonts w:ascii="Arial" w:eastAsia="Arial" w:hAnsi="Arial" w:cs="Arial"/>
+          <w:b/>
+          <w:bCs/>
+          <w:color w:val="000000"/>
+          <w:w w:val="99"/>
+          <w:sz w:val="18"/>
+          <w:szCs w:val="18"/>
+        </w:rPr>
+        <w:t>AN</w:t>
+      </w:r>
+      <w:r>
+        <w:rPr>
+          <w:rFonts w:ascii="Arial" w:eastAsia="Arial" w:hAnsi="Arial" w:cs="Arial"/>
+          <w:b/>
+          <w:bCs/>
+          <w:color w:val="000000"/>
+          <w:sz w:val="18"/>
+          <w:szCs w:val="18"/>
+        </w:rPr>
+        <w:t xml:space="preserve"> F</w:t>
+      </w:r>
+      <w:r>
+        <w:rPr>
+          <w:rFonts w:ascii="Arial" w:eastAsia="Arial" w:hAnsi="Arial" w:cs="Arial"/>
+          <w:b/>
+          <w:bCs/>
+          <w:color w:val="000000"/>
+          <w:w w:val="99"/>
+          <w:sz w:val="18"/>
+          <w:szCs w:val="18"/>
+        </w:rPr>
+        <w:t>RANC</w:t>
+      </w:r>
+      <w:r>
+        <w:rPr>
+          <w:rFonts w:ascii="Arial" w:eastAsia="Arial" w:hAnsi="Arial" w:cs="Arial"/>
+          <w:b/>
+          <w:bCs/>
+          <w:color w:val="000000"/>
+          <w:sz w:val="18"/>
+          <w:szCs w:val="18"/>
+        </w:rPr>
+        <w:t>IS</w:t>
+      </w:r>
+      <w:r>
+        <w:rPr>
+          <w:rFonts w:ascii="Arial" w:eastAsia="Arial" w:hAnsi="Arial" w:cs="Arial"/>
+          <w:b/>
+          <w:bCs/>
+          <w:color w:val="000000"/>
+          <w:w w:val="99"/>
+          <w:sz w:val="18"/>
+          <w:szCs w:val="18"/>
+        </w:rPr>
+        <w:t>C</w:t>
+      </w:r>
+      <w:r>
+        <w:rPr>
+          <w:rFonts w:ascii="Arial" w:eastAsia="Arial" w:hAnsi="Arial" w:cs="Arial"/>
+          <w:b/>
+          <w:bCs/>
+          <w:color w:val="000000"/>
+          <w:sz w:val="18"/>
+          <w:szCs w:val="18"/>
+        </w:rPr>
+        <w:t xml:space="preserve">O </w:t>
+      </w:r>
+      <w:r>
+        <w:rPr>
+          <w:rFonts w:ascii="Arial" w:eastAsia="Arial" w:hAnsi="Arial" w:cs="Arial"/>
+          <w:b/>
+          <w:bCs/>
+          <w:color w:val="000000"/>
+          <w:w w:val="99"/>
+          <w:sz w:val="18"/>
+          <w:szCs w:val="18"/>
+        </w:rPr>
+        <w:t>1</w:t>
+      </w:r>
+    </w:p>
+    <w:p>
+      <w:pPr>
+        <w:spacing w:after="33" w:line="240" w:lineRule="exact"/>
+        <w:rPr>
+          <w:rFonts w:ascii="Arial" w:eastAsia="Arial" w:hAnsi="Arial" w:cs="Arial"/>
+          <w:sz w:val="24"/>
+          <w:szCs w:val="24"/>
+        </w:rPr>
+      </w:pPr>
+    </w:p>
+    <w:p>
+      <w:pPr>
+        <w:widowControl w:val="0"/>
+        <w:spacing w:line="240" w:lineRule="auto"/>
+        <w:ind w:right="-20"/>
+        <w:rPr>
+          <w:rFonts w:ascii="Arial" w:eastAsia="Arial" w:hAnsi="Arial" w:cs="Arial"/>
+          <w:b/>
+          <w:bCs/>
+          <w:color w:val="000000"/>
+        </w:rPr>
+      </w:pPr>
+      <w:r>
+        <w:rPr>
+          <w:rFonts w:ascii="Arial" w:eastAsia="Arial" w:hAnsi="Arial" w:cs="Arial"/>
+          <w:b/>
+          <w:bCs/>
+          <w:color w:val="000000"/>
+          <w:w w:val="99"/>
+        </w:rPr>
+        <w:t>D</w:t>
+      </w:r>
+      <w:r>
+        <w:rPr>
+          <w:rFonts w:ascii="Arial" w:eastAsia="Arial" w:hAnsi="Arial" w:cs="Arial"/>
+          <w:b/>
+          <w:bCs/>
+          <w:color w:val="000000"/>
+          <w:spacing w:val="-16"/>
+        </w:rPr>
+        <w:t>A</w:t>
+      </w:r>
+      <w:r>
+        <w:rPr>
+          <w:rFonts w:ascii="Arial" w:eastAsia="Arial" w:hAnsi="Arial" w:cs="Arial"/>
+          <w:b/>
+          <w:bCs/>
+          <w:color w:val="000000"/>
+          <w:spacing w:val="-5"/>
+        </w:rPr>
+        <w:t>T</w:t>
+      </w:r>
+      <w:r>
+        <w:rPr>
+          <w:rFonts w:ascii="Arial" w:eastAsia="Arial" w:hAnsi="Arial" w:cs="Arial"/>
+          <w:b/>
+          <w:bCs/>
+          <w:color w:val="000000"/>
+        </w:rPr>
+        <w:t>OS D</w:t>
+      </w:r>
+      <w:r>
+        <w:rPr>
+          <w:rFonts w:ascii="Arial" w:eastAsia="Arial" w:hAnsi="Arial" w:cs="Arial"/>
+          <w:b/>
+          <w:bCs/>
+          <w:color w:val="000000"/>
+          <w:spacing w:val="-1"/>
+        </w:rPr>
+        <w:t>E</w:t>
+      </w:r>
+      <w:r>
+        <w:rPr>
+          <w:rFonts w:ascii="Arial" w:eastAsia="Arial" w:hAnsi="Arial" w:cs="Arial"/>
+          <w:b/>
+          <w:bCs/>
+          <w:color w:val="000000"/>
+        </w:rPr>
+        <w:t>L</w:t>
+      </w:r>
+      <w:r>
+        <w:rPr>
+          <w:rFonts w:ascii="Arial" w:eastAsia="Arial" w:hAnsi="Arial" w:cs="Arial"/>
+          <w:b/>
+          <w:bCs/>
+          <w:color w:val="000000"/>
+          <w:spacing w:val="-3"/>
+        </w:rPr>
+        <w:t xml:space="preserve"> </w:t>
+      </w:r>
+      <w:r>
+        <w:rPr>
+          <w:rFonts w:ascii="Arial" w:eastAsia="Arial" w:hAnsi="Arial" w:cs="Arial"/>
+          <w:b/>
+          <w:bCs/>
+          <w:color w:val="000000"/>
+        </w:rPr>
+        <w:t>ESTU</w:t>
+      </w:r>
+      <w:r>
+        <w:rPr>
+          <w:rFonts w:ascii="Arial" w:eastAsia="Arial" w:hAnsi="Arial" w:cs="Arial"/>
+          <w:b/>
+          <w:bCs/>
+          <w:color w:val="000000"/>
+          <w:w w:val="99"/>
+        </w:rPr>
+        <w:t>D</w:t>
+      </w:r>
+      <w:r>
+        <w:rPr>
+          <w:rFonts w:ascii="Arial" w:eastAsia="Arial" w:hAnsi="Arial" w:cs="Arial"/>
+          <w:b/>
+          <w:bCs/>
+          <w:color w:val="000000"/>
+        </w:rPr>
+        <w:t>IANT</w:t>
+      </w:r>
+      <w:r>
+        <w:rPr>
+          <w:rFonts w:ascii="Arial" w:eastAsia="Arial" w:hAnsi="Arial" w:cs="Arial"/>
+          <w:b/>
+          <w:bCs/>
+          <w:color w:val="000000"/>
+          <w:spacing w:val="-1"/>
+        </w:rPr>
+        <w:t>E</w:t>
+      </w:r>
+      <w:r>
+        <w:rPr>
+          <w:rFonts w:ascii="Arial" w:eastAsia="Arial" w:hAnsi="Arial" w:cs="Arial"/>
+          <w:b/>
+          <w:bCs/>
+          <w:color w:val="000000"/>
+          <w:w w:val="99"/>
+        </w:rPr>
+        <w:t>:</w:t>
+      </w:r>
+    </w:p>
+    <w:p>
+      <w:pPr>
+        <w:widowControl w:val="0"/>
+        <w:spacing w:before="37" w:line="276" w:lineRule="auto"/>
+        <w:ind w:right="-19"/>
+        <w:jc w:val="both"/>
+        <w:rPr>
+          <w:rFonts w:ascii="Arial" w:eastAsia="Arial" w:hAnsi="Arial" w:cs="Arial"/>
+          <w:color w:val="000000"/>
+        </w:rPr>
+      </w:pPr>
+      <w:r>
+        <w:rPr>
+          <w:rFonts w:ascii="Arial" w:eastAsia="Arial" w:hAnsi="Arial" w:cs="Arial"/>
+          <w:b/>
+          <w:color w:val="000000"/>
+        </w:rPr>
+        <w:t>Apell</w:t>
+      </w:r>
+      <w:r>
+        <w:rPr>
+          <w:rFonts w:ascii="Arial" w:eastAsia="Arial" w:hAnsi="Arial" w:cs="Arial"/>
+          <w:b/>
+          <w:color w:val="000000"/>
+          <w:spacing w:val="-1"/>
+        </w:rPr>
+        <w:t>i</w:t>
+      </w:r>
+      <w:r>
+        <w:rPr>
+          <w:rFonts w:ascii="Arial" w:eastAsia="Arial" w:hAnsi="Arial" w:cs="Arial"/>
+          <w:b/>
+          <w:color w:val="000000"/>
+        </w:rPr>
+        <w:t>d</w:t>
+      </w:r>
+      <w:r>
+        <w:rPr>
+          <w:rFonts w:ascii="Arial" w:eastAsia="Arial" w:hAnsi="Arial" w:cs="Arial"/>
+          <w:b/>
+          <w:color w:val="000000"/>
+          <w:w w:val="99"/>
+        </w:rPr>
+        <w:t>o</w:t>
+      </w:r>
+      <w:r>
+        <w:rPr>
+          <w:rFonts w:ascii="Arial" w:eastAsia="Arial" w:hAnsi="Arial" w:cs="Arial"/>
+          <w:b/>
+          <w:color w:val="000000"/>
+        </w:rPr>
+        <w:t>s</w:t>
+      </w:r>
+      <w:r>
+        <w:rPr>
+          <w:rFonts w:ascii="Arial" w:eastAsia="Arial" w:hAnsi="Arial" w:cs="Arial"/>
+          <w:b/>
+          <w:color w:val="000000"/>
+          <w:spacing w:val="9"/>
+        </w:rPr>
+        <w:t xml:space="preserve"> </w:t>
+      </w:r>
+      <w:r>
+        <w:rPr>
+          <w:rFonts w:ascii="Arial" w:eastAsia="Arial" w:hAnsi="Arial" w:cs="Arial"/>
+          <w:b/>
+          <w:color w:val="000000"/>
+        </w:rPr>
+        <w:t>y</w:t>
+      </w:r>
+      <w:r>
+        <w:rPr>
+          <w:rFonts w:ascii="Arial" w:eastAsia="Arial" w:hAnsi="Arial" w:cs="Arial"/>
+          <w:b/>
+          <w:color w:val="000000"/>
+          <w:spacing w:val="11"/>
+        </w:rPr>
+        <w:t xml:space="preserve"> </w:t>
+      </w:r>
+      <w:r>
+        <w:rPr>
+          <w:rFonts w:ascii="Arial" w:eastAsia="Arial" w:hAnsi="Arial" w:cs="Arial"/>
+          <w:b/>
+          <w:color w:val="000000"/>
+        </w:rPr>
+        <w:t>N</w:t>
+      </w:r>
+      <w:r>
+        <w:rPr>
+          <w:rFonts w:ascii="Arial" w:eastAsia="Arial" w:hAnsi="Arial" w:cs="Arial"/>
+          <w:b/>
+          <w:color w:val="000000"/>
+          <w:w w:val="99"/>
+        </w:rPr>
+        <w:t>o</w:t>
+      </w:r>
+      <w:r>
+        <w:rPr>
+          <w:rFonts w:ascii="Arial" w:eastAsia="Arial" w:hAnsi="Arial" w:cs="Arial"/>
+          <w:b/>
+          <w:color w:val="000000"/>
+        </w:rPr>
+        <w:t>m</w:t>
+      </w:r>
+      <w:r>
+        <w:rPr>
+          <w:rFonts w:ascii="Arial" w:eastAsia="Arial" w:hAnsi="Arial" w:cs="Arial"/>
+          <w:b/>
+          <w:color w:val="000000"/>
+          <w:w w:val="99"/>
+        </w:rPr>
+        <w:t>b</w:t>
+      </w:r>
+      <w:r>
+        <w:rPr>
+          <w:rFonts w:ascii="Arial" w:eastAsia="Arial" w:hAnsi="Arial" w:cs="Arial"/>
+          <w:b/>
+          <w:color w:val="000000"/>
+        </w:rPr>
+        <w:t>r</w:t>
+      </w:r>
+      <w:r>
+        <w:rPr>
+          <w:rFonts w:ascii="Arial" w:eastAsia="Arial" w:hAnsi="Arial" w:cs="Arial"/>
+          <w:b/>
+          <w:color w:val="000000"/>
+          <w:w w:val="99"/>
+        </w:rPr>
+        <w:t>e</w:t>
+      </w:r>
+      <w:r>
+        <w:rPr>
+          <w:rFonts w:ascii="Arial" w:eastAsia="Arial" w:hAnsi="Arial" w:cs="Arial"/>
+          <w:b/>
+          <w:color w:val="000000"/>
+          <w:spacing w:val="1"/>
+        </w:rPr>
+        <w:t>s</w:t>
+      </w:r>
+      <w:r>
+        <w:rPr>
+          <w:rFonts w:ascii="Arial" w:eastAsia="Arial" w:hAnsi="Arial" w:cs="Arial"/>
+          <w:b/>
+          <w:color w:val="000000"/>
+        </w:rPr>
+        <w:t>:</w:t>
+      </w:r>
+      <w:r>
+        <w:rPr>
+          <w:rFonts w:ascii="Arial" w:eastAsia="Arial" w:hAnsi="Arial" w:cs="Arial"/>
+          <w:color w:val="000000"/>
+          <w:spacing w:val="12"/>
+        </w:rPr>
+        <w:t xml:space="preserve"> </w:t>
+      </w:r>
+      <w:r>
+        <w:rPr>
+          <w:rFonts w:ascii="Arial" w:eastAsia="Arial" w:hAnsi="Arial" w:cs="Arial"/>
+          <w:color w:val="000000"/>
+          <w:spacing w:val="12"/>
+          <w:u w:val="single"/>
+        </w:rPr>
+        <w:t>[apellidos] [nombres]</w:t>
+      </w:r>
+      <w:r>
+        <w:rPr>
+          <w:rFonts w:ascii="Arial" w:eastAsia="Arial" w:hAnsi="Arial" w:cs="Arial"/>
+          <w:color w:val="000000"/>
+          <w:spacing w:val="12"/>
+        </w:rPr>
+        <w:t xml:space="preserve"> </w:t>
+      </w:r>
+      <w:proofErr w:type="spellStart"/>
+      <w:r>
+        <w:rPr>
+          <w:rFonts w:ascii="Arial" w:eastAsia="Arial" w:hAnsi="Arial" w:cs="Arial"/>
+          <w:b/>
+          <w:color w:val="000000"/>
+          <w:w w:val="99"/>
+        </w:rPr>
+        <w:t>Cé</w:t>
+      </w:r>
+      <w:r>
+        <w:rPr>
+          <w:rFonts w:ascii="Arial" w:eastAsia="Arial" w:hAnsi="Arial" w:cs="Arial"/>
+          <w:b/>
+          <w:color w:val="000000"/>
+          <w:spacing w:val="2"/>
+          <w:w w:val="99"/>
+        </w:rPr>
+        <w:t>d</w:t>
+      </w:r>
+      <w:proofErr w:type="spellEnd"/>
+      <w:r>
+        <w:rPr>
+          <w:rFonts w:ascii="Arial" w:eastAsia="Arial" w:hAnsi="Arial" w:cs="Arial"/>
+          <w:b/>
+          <w:color w:val="000000"/>
+        </w:rPr>
+        <w:t>.</w:t>
+      </w:r>
+      <w:r>
+        <w:rPr>
+          <w:rFonts w:ascii="Arial" w:eastAsia="Arial" w:hAnsi="Arial" w:cs="Arial"/>
+          <w:b/>
+          <w:color w:val="000000"/>
+          <w:spacing w:val="11"/>
+        </w:rPr>
+        <w:t xml:space="preserve"> </w:t>
+      </w:r>
+      <w:r>
+        <w:rPr>
+          <w:rFonts w:ascii="Arial" w:eastAsia="Arial" w:hAnsi="Arial" w:cs="Arial"/>
+          <w:b/>
+          <w:color w:val="000000"/>
+        </w:rPr>
+        <w:t>Esc.</w:t>
+      </w:r>
+      <w:r>
+        <w:rPr>
+          <w:rFonts w:ascii="Arial" w:eastAsia="Arial" w:hAnsi="Arial" w:cs="Arial"/>
+          <w:b/>
+          <w:color w:val="000000"/>
+          <w:spacing w:val="11"/>
+        </w:rPr>
+        <w:t>:</w:t>
+      </w:r>
+      <w:r>
+        <w:rPr>
+          <w:rFonts w:ascii="Arial" w:eastAsia="Arial" w:hAnsi="Arial" w:cs="Arial"/>
+          <w:color w:val="000000"/>
+          <w:spacing w:val="11"/>
+        </w:rPr>
+        <w:t xml:space="preserve"> </w:t>
+      </w:r>
+      <w:r>
+        <w:rPr>
+          <w:rFonts w:ascii="Arial" w:eastAsia="Arial" w:hAnsi="Arial" w:cs="Arial"/>
+          <w:color w:val="000000"/>
+          <w:spacing w:val="11"/>
+          <w:u w:val="single"/>
+        </w:rPr>
         <w:t>[</w:t>
       </w:r>
       <w:proofErr w:type="spellStart"/>
       <w:r>
-        <w:t>pro.fechaprofesor</w:t>
+        <w:rPr>
+          <w:rFonts w:ascii="Arial" w:eastAsia="Arial" w:hAnsi="Arial" w:cs="Arial"/>
+          <w:color w:val="000000"/>
+          <w:spacing w:val="11"/>
+          <w:u w:val="single"/>
+        </w:rPr>
+        <w:t>c.escolar</w:t>
       </w:r>
       <w:proofErr w:type="spellEnd"/>
       <w:r>
+        <w:rPr>
+          <w:rFonts w:ascii="Arial" w:eastAsia="Arial" w:hAnsi="Arial" w:cs="Arial"/>
+          <w:color w:val="000000"/>
+          <w:spacing w:val="11"/>
+          <w:u w:val="single"/>
+        </w:rPr>
         <w:t>]</w:t>
       </w:r>
-      <w:bookmarkStart w:id="0" w:name="_GoBack"/>
+      <w:r>
+        <w:rPr>
+          <w:rFonts w:ascii="Arial" w:eastAsia="Arial" w:hAnsi="Arial" w:cs="Arial"/>
+          <w:color w:val="000000"/>
+          <w:spacing w:val="11"/>
+        </w:rPr>
+        <w:t xml:space="preserve"> </w:t>
+      </w:r>
+      <w:r>
+        <w:rPr>
+          <w:rFonts w:ascii="Arial" w:eastAsia="Arial" w:hAnsi="Arial" w:cs="Arial"/>
+          <w:b/>
+          <w:color w:val="000000"/>
+          <w:w w:val="99"/>
+        </w:rPr>
+        <w:t>D</w:t>
+      </w:r>
+      <w:r>
+        <w:rPr>
+          <w:rFonts w:ascii="Arial" w:eastAsia="Arial" w:hAnsi="Arial" w:cs="Arial"/>
+          <w:b/>
+          <w:color w:val="000000"/>
+        </w:rPr>
+        <w:t>oce</w:t>
+      </w:r>
+      <w:r>
+        <w:rPr>
+          <w:rFonts w:ascii="Arial" w:eastAsia="Arial" w:hAnsi="Arial" w:cs="Arial"/>
+          <w:b/>
+          <w:color w:val="000000"/>
+          <w:spacing w:val="-1"/>
+        </w:rPr>
+        <w:t>n</w:t>
+      </w:r>
+      <w:r>
+        <w:rPr>
+          <w:rFonts w:ascii="Arial" w:eastAsia="Arial" w:hAnsi="Arial" w:cs="Arial"/>
+          <w:b/>
+          <w:color w:val="000000"/>
+        </w:rPr>
+        <w:t>te:</w:t>
+      </w:r>
+      <w:r>
+        <w:rPr>
+          <w:rFonts w:ascii="Arial" w:eastAsia="Arial" w:hAnsi="Arial" w:cs="Arial"/>
+          <w:color w:val="000000"/>
+          <w:spacing w:val="17"/>
+        </w:rPr>
+        <w:t xml:space="preserve"> </w:t>
+      </w:r>
+      <w:r>
+        <w:rPr>
+          <w:rFonts w:ascii="Arial" w:eastAsia="Arial" w:hAnsi="Arial" w:cs="Arial"/>
+          <w:color w:val="000000"/>
+          <w:w w:val="99"/>
+        </w:rPr>
+        <w:t>_____</w:t>
+      </w:r>
+      <w:r>
+        <w:rPr>
+          <w:rFonts w:ascii="Arial" w:eastAsia="Arial" w:hAnsi="Arial" w:cs="Arial"/>
+          <w:color w:val="000000"/>
+          <w:spacing w:val="-1"/>
+          <w:w w:val="99"/>
+        </w:rPr>
+        <w:t>_</w:t>
+      </w:r>
+      <w:r>
+        <w:rPr>
+          <w:rFonts w:ascii="Arial" w:eastAsia="Arial" w:hAnsi="Arial" w:cs="Arial"/>
+          <w:color w:val="000000"/>
+          <w:spacing w:val="1"/>
+          <w:w w:val="99"/>
+        </w:rPr>
+        <w:t>_</w:t>
+      </w:r>
+      <w:r>
+        <w:rPr>
+          <w:rFonts w:ascii="Arial" w:eastAsia="Arial" w:hAnsi="Arial" w:cs="Arial"/>
+          <w:color w:val="000000"/>
+          <w:spacing w:val="2"/>
+          <w:w w:val="99"/>
+        </w:rPr>
+        <w:t>_</w:t>
+      </w:r>
+      <w:r>
+        <w:rPr>
+          <w:rFonts w:ascii="Arial" w:eastAsia="Arial" w:hAnsi="Arial" w:cs="Arial"/>
+          <w:color w:val="000000"/>
+          <w:w w:val="99"/>
+        </w:rPr>
+        <w:t>_____</w:t>
+      </w:r>
+      <w:r>
+        <w:rPr>
+          <w:rFonts w:ascii="Arial" w:eastAsia="Arial" w:hAnsi="Arial" w:cs="Arial"/>
+          <w:color w:val="000000"/>
+          <w:spacing w:val="-1"/>
+          <w:w w:val="99"/>
+        </w:rPr>
+        <w:t>_</w:t>
+      </w:r>
+      <w:r>
+        <w:rPr>
+          <w:rFonts w:ascii="Arial" w:eastAsia="Arial" w:hAnsi="Arial" w:cs="Arial"/>
+          <w:color w:val="000000"/>
+          <w:w w:val="99"/>
+        </w:rPr>
+        <w:t>_________</w:t>
+      </w:r>
+      <w:r>
+        <w:rPr>
+          <w:rFonts w:ascii="Arial" w:eastAsia="Arial" w:hAnsi="Arial" w:cs="Arial"/>
+          <w:color w:val="000000"/>
+          <w:spacing w:val="1"/>
+          <w:w w:val="99"/>
+        </w:rPr>
+        <w:t>_</w:t>
+      </w:r>
+      <w:r>
+        <w:rPr>
+          <w:rFonts w:ascii="Arial" w:eastAsia="Arial" w:hAnsi="Arial" w:cs="Arial"/>
+          <w:color w:val="000000"/>
+          <w:w w:val="99"/>
+        </w:rPr>
+        <w:t>_____</w:t>
+      </w:r>
+      <w:r>
+        <w:rPr>
+          <w:rFonts w:ascii="Arial" w:eastAsia="Arial" w:hAnsi="Arial" w:cs="Arial"/>
+          <w:color w:val="000000"/>
+          <w:spacing w:val="-1"/>
+        </w:rPr>
+        <w:t>_</w:t>
+      </w:r>
+      <w:r>
+        <w:rPr>
+          <w:rFonts w:ascii="Arial" w:eastAsia="Arial" w:hAnsi="Arial" w:cs="Arial"/>
+          <w:color w:val="000000"/>
+          <w:w w:val="99"/>
+        </w:rPr>
+        <w:t>_________</w:t>
+      </w:r>
+      <w:r>
+        <w:rPr>
+          <w:rFonts w:ascii="Arial" w:eastAsia="Arial" w:hAnsi="Arial" w:cs="Arial"/>
+          <w:color w:val="000000"/>
+          <w:spacing w:val="1"/>
+          <w:w w:val="99"/>
+        </w:rPr>
+        <w:t>_</w:t>
+      </w:r>
+      <w:r>
+        <w:rPr>
+          <w:rFonts w:ascii="Arial" w:eastAsia="Arial" w:hAnsi="Arial" w:cs="Arial"/>
+          <w:color w:val="000000"/>
+          <w:w w:val="99"/>
+        </w:rPr>
+        <w:t>___</w:t>
+      </w:r>
+      <w:r>
+        <w:rPr>
+          <w:rFonts w:ascii="Arial" w:eastAsia="Arial" w:hAnsi="Arial" w:cs="Arial"/>
+          <w:color w:val="000000"/>
+          <w:spacing w:val="16"/>
+        </w:rPr>
+        <w:t xml:space="preserve"> </w:t>
+      </w:r>
+      <w:r>
+        <w:rPr>
+          <w:rFonts w:ascii="Arial" w:eastAsia="Arial" w:hAnsi="Arial" w:cs="Arial"/>
+          <w:b/>
+          <w:color w:val="000000"/>
+          <w:spacing w:val="1"/>
+        </w:rPr>
+        <w:t>G</w:t>
+      </w:r>
+      <w:r>
+        <w:rPr>
+          <w:rFonts w:ascii="Arial" w:eastAsia="Arial" w:hAnsi="Arial" w:cs="Arial"/>
+          <w:b/>
+          <w:color w:val="000000"/>
+          <w:spacing w:val="1"/>
+          <w:w w:val="99"/>
+        </w:rPr>
+        <w:t>r</w:t>
+      </w:r>
+      <w:r>
+        <w:rPr>
+          <w:rFonts w:ascii="Arial" w:eastAsia="Arial" w:hAnsi="Arial" w:cs="Arial"/>
+          <w:b/>
+          <w:color w:val="000000"/>
+          <w:w w:val="99"/>
+        </w:rPr>
+        <w:t>ado</w:t>
+      </w:r>
+      <w:r>
+        <w:rPr>
+          <w:rFonts w:ascii="Arial" w:eastAsia="Arial" w:hAnsi="Arial" w:cs="Arial"/>
+          <w:b/>
+          <w:color w:val="000000"/>
+          <w:w w:val="99"/>
+        </w:rPr>
+        <w:t xml:space="preserve"> y Sección</w:t>
+      </w:r>
+      <w:r>
+        <w:rPr>
+          <w:rFonts w:ascii="Arial" w:eastAsia="Arial" w:hAnsi="Arial" w:cs="Arial"/>
+          <w:b/>
+          <w:color w:val="000000"/>
+        </w:rPr>
+        <w:t>:</w:t>
+      </w:r>
+      <w:r>
+        <w:rPr>
+          <w:rFonts w:ascii="Arial" w:eastAsia="Arial" w:hAnsi="Arial" w:cs="Arial"/>
+          <w:color w:val="000000"/>
+          <w:spacing w:val="17"/>
+        </w:rPr>
+        <w:t xml:space="preserve"> </w:t>
+      </w:r>
+      <w:r>
+        <w:rPr>
+          <w:rFonts w:ascii="Arial" w:eastAsia="Arial" w:hAnsi="Arial" w:cs="Arial"/>
+          <w:color w:val="000000"/>
+          <w:spacing w:val="17"/>
+          <w:u w:val="single"/>
+        </w:rPr>
+        <w:t>[grad</w:t>
+      </w:r>
+      <w:bookmarkStart w:id="1" w:name="_GoBack"/>
+      <w:bookmarkEnd w:id="1"/>
+      <w:r>
+        <w:rPr>
+          <w:rFonts w:ascii="Arial" w:eastAsia="Arial" w:hAnsi="Arial" w:cs="Arial"/>
+          <w:color w:val="000000"/>
+          <w:spacing w:val="17"/>
+          <w:u w:val="single"/>
+        </w:rPr>
+        <w:t>o]</w:t>
+      </w:r>
+      <w:r>
+        <w:rPr>
+          <w:rFonts w:ascii="Arial" w:eastAsia="Arial" w:hAnsi="Arial" w:cs="Arial"/>
+          <w:color w:val="000000"/>
+          <w:spacing w:val="17"/>
+        </w:rPr>
+        <w:t xml:space="preserve"> </w:t>
+      </w:r>
+      <w:r>
+        <w:rPr>
+          <w:rFonts w:ascii="Arial" w:eastAsia="Arial" w:hAnsi="Arial" w:cs="Arial"/>
+          <w:b/>
+          <w:color w:val="000000"/>
+          <w:w w:val="99"/>
+        </w:rPr>
+        <w:t>R</w:t>
+      </w:r>
+      <w:r>
+        <w:rPr>
+          <w:rFonts w:ascii="Arial" w:eastAsia="Arial" w:hAnsi="Arial" w:cs="Arial"/>
+          <w:b/>
+          <w:color w:val="000000"/>
+        </w:rPr>
+        <w:t>ep</w:t>
+      </w:r>
+      <w:r>
+        <w:rPr>
+          <w:rFonts w:ascii="Arial" w:eastAsia="Arial" w:hAnsi="Arial" w:cs="Arial"/>
+          <w:b/>
+          <w:color w:val="000000"/>
+          <w:w w:val="99"/>
+        </w:rPr>
+        <w:t>r</w:t>
+      </w:r>
+      <w:r>
+        <w:rPr>
+          <w:rFonts w:ascii="Arial" w:eastAsia="Arial" w:hAnsi="Arial" w:cs="Arial"/>
+          <w:b/>
+          <w:color w:val="000000"/>
+        </w:rPr>
+        <w:t>ese</w:t>
+      </w:r>
+      <w:r>
+        <w:rPr>
+          <w:rFonts w:ascii="Arial" w:eastAsia="Arial" w:hAnsi="Arial" w:cs="Arial"/>
+          <w:b/>
+          <w:color w:val="000000"/>
+          <w:spacing w:val="-1"/>
+          <w:w w:val="99"/>
+        </w:rPr>
+        <w:t>n</w:t>
+      </w:r>
+      <w:r>
+        <w:rPr>
+          <w:rFonts w:ascii="Arial" w:eastAsia="Arial" w:hAnsi="Arial" w:cs="Arial"/>
+          <w:b/>
+          <w:color w:val="000000"/>
+        </w:rPr>
+        <w:t>t</w:t>
+      </w:r>
+      <w:r>
+        <w:rPr>
+          <w:rFonts w:ascii="Arial" w:eastAsia="Arial" w:hAnsi="Arial" w:cs="Arial"/>
+          <w:b/>
+          <w:color w:val="000000"/>
+          <w:w w:val="99"/>
+        </w:rPr>
+        <w:t>an</w:t>
+      </w:r>
+      <w:r>
+        <w:rPr>
+          <w:rFonts w:ascii="Arial" w:eastAsia="Arial" w:hAnsi="Arial" w:cs="Arial"/>
+          <w:b/>
+          <w:color w:val="000000"/>
+        </w:rPr>
+        <w:t>t</w:t>
+      </w:r>
+      <w:r>
+        <w:rPr>
+          <w:rFonts w:ascii="Arial" w:eastAsia="Arial" w:hAnsi="Arial" w:cs="Arial"/>
+          <w:b/>
+          <w:color w:val="000000"/>
+          <w:w w:val="99"/>
+        </w:rPr>
+        <w:t>e</w:t>
+      </w:r>
+      <w:r>
+        <w:rPr>
+          <w:rFonts w:ascii="Arial" w:eastAsia="Arial" w:hAnsi="Arial" w:cs="Arial"/>
+          <w:b/>
+          <w:color w:val="000000"/>
+        </w:rPr>
+        <w:t>:</w:t>
+      </w:r>
+      <w:r>
+        <w:rPr>
+          <w:rFonts w:ascii="Arial" w:eastAsia="Arial" w:hAnsi="Arial" w:cs="Arial"/>
+          <w:color w:val="000000"/>
+          <w:spacing w:val="11"/>
+        </w:rPr>
+        <w:t xml:space="preserve"> </w:t>
+      </w:r>
+      <w:r>
+        <w:rPr>
+          <w:rFonts w:ascii="Arial" w:eastAsia="Arial" w:hAnsi="Arial" w:cs="Arial"/>
+          <w:color w:val="000000"/>
+          <w:spacing w:val="11"/>
+          <w:u w:val="single"/>
+        </w:rPr>
+        <w:t>[</w:t>
+      </w:r>
+      <w:proofErr w:type="spellStart"/>
+      <w:r>
+        <w:rPr>
+          <w:rFonts w:ascii="Arial" w:eastAsia="Arial" w:hAnsi="Arial" w:cs="Arial"/>
+          <w:color w:val="000000"/>
+          <w:spacing w:val="11"/>
+          <w:u w:val="single"/>
+        </w:rPr>
+        <w:t>rep</w:t>
+      </w:r>
+      <w:proofErr w:type="spellEnd"/>
+      <w:r>
+        <w:rPr>
+          <w:rFonts w:ascii="Arial" w:eastAsia="Arial" w:hAnsi="Arial" w:cs="Arial"/>
+          <w:color w:val="000000"/>
+          <w:spacing w:val="11"/>
+          <w:u w:val="single"/>
+        </w:rPr>
+        <w:t>]</w:t>
+      </w:r>
+      <w:r>
+        <w:rPr>
+          <w:rFonts w:ascii="Arial" w:eastAsia="Arial" w:hAnsi="Arial" w:cs="Arial"/>
+          <w:color w:val="000000"/>
+          <w:spacing w:val="11"/>
+        </w:rPr>
+        <w:t xml:space="preserve"> </w:t>
+      </w:r>
+      <w:r>
+        <w:rPr>
+          <w:rFonts w:ascii="Arial" w:eastAsia="Arial" w:hAnsi="Arial" w:cs="Arial"/>
+          <w:b/>
+          <w:color w:val="000000"/>
+        </w:rPr>
+        <w:t>A</w:t>
+      </w:r>
+      <w:r>
+        <w:rPr>
+          <w:rFonts w:ascii="Arial" w:eastAsia="Arial" w:hAnsi="Arial" w:cs="Arial"/>
+          <w:b/>
+          <w:color w:val="000000"/>
+          <w:w w:val="99"/>
+        </w:rPr>
+        <w:t>ño</w:t>
+      </w:r>
+      <w:r>
+        <w:rPr>
+          <w:rFonts w:ascii="Arial" w:eastAsia="Arial" w:hAnsi="Arial" w:cs="Arial"/>
+          <w:b/>
+          <w:color w:val="000000"/>
+          <w:spacing w:val="11"/>
+        </w:rPr>
+        <w:t xml:space="preserve"> </w:t>
+      </w:r>
+      <w:r>
+        <w:rPr>
+          <w:rFonts w:ascii="Arial" w:eastAsia="Arial" w:hAnsi="Arial" w:cs="Arial"/>
+          <w:b/>
+          <w:color w:val="000000"/>
+        </w:rPr>
+        <w:t>Esc</w:t>
+      </w:r>
+      <w:r>
+        <w:rPr>
+          <w:rFonts w:ascii="Arial" w:eastAsia="Arial" w:hAnsi="Arial" w:cs="Arial"/>
+          <w:b/>
+          <w:color w:val="000000"/>
+          <w:w w:val="99"/>
+        </w:rPr>
+        <w:t>o</w:t>
+      </w:r>
+      <w:r>
+        <w:rPr>
+          <w:rFonts w:ascii="Arial" w:eastAsia="Arial" w:hAnsi="Arial" w:cs="Arial"/>
+          <w:b/>
+          <w:color w:val="000000"/>
+          <w:spacing w:val="-1"/>
+          <w:w w:val="99"/>
+        </w:rPr>
+        <w:t>l</w:t>
+      </w:r>
+      <w:r>
+        <w:rPr>
+          <w:rFonts w:ascii="Arial" w:eastAsia="Arial" w:hAnsi="Arial" w:cs="Arial"/>
+          <w:b/>
+          <w:color w:val="000000"/>
+          <w:w w:val="99"/>
+        </w:rPr>
+        <w:t>ar</w:t>
+      </w:r>
+      <w:r>
+        <w:rPr>
+          <w:rFonts w:ascii="Arial" w:eastAsia="Arial" w:hAnsi="Arial" w:cs="Arial"/>
+          <w:b/>
+          <w:color w:val="000000"/>
+        </w:rPr>
+        <w:t>:</w:t>
+      </w:r>
+      <w:r>
+        <w:rPr>
+          <w:rFonts w:ascii="Arial" w:eastAsia="Arial" w:hAnsi="Arial" w:cs="Arial"/>
+          <w:color w:val="000000"/>
+          <w:spacing w:val="15"/>
+        </w:rPr>
+        <w:t xml:space="preserve"> </w:t>
+      </w:r>
+      <w:r>
+        <w:rPr>
+          <w:rFonts w:ascii="Arial" w:eastAsia="Arial" w:hAnsi="Arial" w:cs="Arial"/>
+          <w:color w:val="000000"/>
+          <w:w w:val="99"/>
+          <w:u w:val="single"/>
+        </w:rPr>
+        <w:t>_______</w:t>
+      </w:r>
+      <w:r>
+        <w:rPr>
+          <w:rFonts w:ascii="Arial" w:eastAsia="Arial" w:hAnsi="Arial" w:cs="Arial"/>
+          <w:color w:val="000000"/>
+          <w:w w:val="99"/>
+          <w:u w:val="single"/>
+        </w:rPr>
+        <w:t>__</w:t>
+      </w:r>
+      <w:r>
+        <w:rPr>
+          <w:rFonts w:ascii="Arial" w:eastAsia="Arial" w:hAnsi="Arial" w:cs="Arial"/>
+          <w:color w:val="000000"/>
+          <w:w w:val="99"/>
+        </w:rPr>
+        <w:t xml:space="preserve"> </w:t>
+      </w:r>
+      <w:r>
+        <w:rPr>
+          <w:rFonts w:ascii="Arial" w:eastAsia="Arial" w:hAnsi="Arial" w:cs="Arial"/>
+          <w:b/>
+          <w:color w:val="000000"/>
+        </w:rPr>
+        <w:t>F</w:t>
+      </w:r>
+      <w:r>
+        <w:rPr>
+          <w:rFonts w:ascii="Arial" w:eastAsia="Arial" w:hAnsi="Arial" w:cs="Arial"/>
+          <w:b/>
+          <w:color w:val="000000"/>
+          <w:w w:val="99"/>
+        </w:rPr>
+        <w:t>e</w:t>
+      </w:r>
+      <w:r>
+        <w:rPr>
+          <w:rFonts w:ascii="Arial" w:eastAsia="Arial" w:hAnsi="Arial" w:cs="Arial"/>
+          <w:b/>
+          <w:color w:val="000000"/>
+        </w:rPr>
+        <w:t>c</w:t>
+      </w:r>
+      <w:r>
+        <w:rPr>
+          <w:rFonts w:ascii="Arial" w:eastAsia="Arial" w:hAnsi="Arial" w:cs="Arial"/>
+          <w:b/>
+          <w:color w:val="000000"/>
+          <w:w w:val="99"/>
+        </w:rPr>
+        <w:t>ha</w:t>
+      </w:r>
+      <w:r>
+        <w:rPr>
+          <w:rFonts w:ascii="Arial" w:eastAsia="Arial" w:hAnsi="Arial" w:cs="Arial"/>
+          <w:b/>
+          <w:color w:val="000000"/>
+          <w:spacing w:val="9"/>
+        </w:rPr>
+        <w:t xml:space="preserve"> </w:t>
+      </w:r>
+      <w:r>
+        <w:rPr>
+          <w:rFonts w:ascii="Arial" w:eastAsia="Arial" w:hAnsi="Arial" w:cs="Arial"/>
+          <w:b/>
+          <w:color w:val="000000"/>
+          <w:w w:val="99"/>
+        </w:rPr>
+        <w:t>de</w:t>
+      </w:r>
+      <w:r>
+        <w:rPr>
+          <w:rFonts w:ascii="Arial" w:eastAsia="Arial" w:hAnsi="Arial" w:cs="Arial"/>
+          <w:b/>
+          <w:color w:val="000000"/>
+          <w:spacing w:val="10"/>
+        </w:rPr>
+        <w:t xml:space="preserve"> </w:t>
+      </w:r>
+      <w:r>
+        <w:rPr>
+          <w:rFonts w:ascii="Arial" w:eastAsia="Arial" w:hAnsi="Arial" w:cs="Arial"/>
+          <w:b/>
+          <w:color w:val="000000"/>
+        </w:rPr>
+        <w:t>E</w:t>
+      </w:r>
+      <w:r>
+        <w:rPr>
+          <w:rFonts w:ascii="Arial" w:eastAsia="Arial" w:hAnsi="Arial" w:cs="Arial"/>
+          <w:b/>
+          <w:color w:val="000000"/>
+          <w:w w:val="99"/>
+        </w:rPr>
+        <w:t>n</w:t>
+      </w:r>
+      <w:r>
+        <w:rPr>
+          <w:rFonts w:ascii="Arial" w:eastAsia="Arial" w:hAnsi="Arial" w:cs="Arial"/>
+          <w:b/>
+          <w:color w:val="000000"/>
+        </w:rPr>
+        <w:t>t</w:t>
+      </w:r>
+      <w:r>
+        <w:rPr>
+          <w:rFonts w:ascii="Arial" w:eastAsia="Arial" w:hAnsi="Arial" w:cs="Arial"/>
+          <w:b/>
+          <w:color w:val="000000"/>
+          <w:spacing w:val="1"/>
+          <w:w w:val="99"/>
+        </w:rPr>
+        <w:t>r</w:t>
+      </w:r>
+      <w:r>
+        <w:rPr>
+          <w:rFonts w:ascii="Arial" w:eastAsia="Arial" w:hAnsi="Arial" w:cs="Arial"/>
+          <w:b/>
+          <w:color w:val="000000"/>
+          <w:w w:val="99"/>
+        </w:rPr>
+        <w:t>e</w:t>
+      </w:r>
+      <w:r>
+        <w:rPr>
+          <w:rFonts w:ascii="Arial" w:eastAsia="Arial" w:hAnsi="Arial" w:cs="Arial"/>
+          <w:b/>
+          <w:color w:val="000000"/>
+        </w:rPr>
+        <w:t>ga:</w:t>
+      </w:r>
+      <w:r>
+        <w:rPr>
+          <w:rFonts w:ascii="Arial" w:eastAsia="Arial" w:hAnsi="Arial" w:cs="Arial"/>
+          <w:color w:val="000000"/>
+          <w:spacing w:val="10"/>
+        </w:rPr>
+        <w:t xml:space="preserve"> _____</w:t>
+      </w:r>
+      <w:r>
+        <w:rPr>
+          <w:rFonts w:ascii="Arial" w:eastAsia="Arial" w:hAnsi="Arial" w:cs="Arial"/>
+          <w:color w:val="000000"/>
+          <w:spacing w:val="10"/>
+        </w:rPr>
+        <w:t>___</w:t>
+      </w:r>
+      <w:r>
+        <w:rPr>
+          <w:rFonts w:ascii="Arial" w:eastAsia="Arial" w:hAnsi="Arial" w:cs="Arial"/>
+          <w:color w:val="000000"/>
+          <w:spacing w:val="10"/>
+        </w:rPr>
+        <w:t xml:space="preserve"> </w:t>
+      </w:r>
+      <w:r>
+        <w:rPr>
+          <w:rFonts w:ascii="Arial" w:eastAsia="Arial" w:hAnsi="Arial" w:cs="Arial"/>
+          <w:color w:val="000000"/>
+          <w:spacing w:val="-28"/>
+        </w:rPr>
+        <w:t>P</w:t>
+      </w:r>
+      <w:r>
+        <w:rPr>
+          <w:rFonts w:ascii="Arial" w:eastAsia="Arial" w:hAnsi="Arial" w:cs="Arial"/>
+          <w:color w:val="000000"/>
+        </w:rPr>
+        <w:t>.E.</w:t>
+      </w:r>
+      <w:r>
+        <w:rPr>
+          <w:rFonts w:ascii="Arial" w:eastAsia="Arial" w:hAnsi="Arial" w:cs="Arial"/>
+          <w:color w:val="000000"/>
+          <w:spacing w:val="1"/>
+        </w:rPr>
+        <w:t>I.</w:t>
+      </w:r>
+      <w:r>
+        <w:rPr>
+          <w:rFonts w:ascii="Arial" w:eastAsia="Arial" w:hAnsi="Arial" w:cs="Arial"/>
+          <w:color w:val="000000"/>
+        </w:rPr>
+        <w:t>C.</w:t>
+      </w:r>
+      <w:r>
+        <w:rPr>
+          <w:rFonts w:ascii="Arial" w:eastAsia="Arial" w:hAnsi="Arial" w:cs="Arial"/>
+          <w:color w:val="000000"/>
+          <w:spacing w:val="30"/>
+        </w:rPr>
+        <w:t xml:space="preserve"> </w:t>
+      </w:r>
+      <w:r>
+        <w:rPr>
+          <w:rFonts w:ascii="Arial" w:eastAsia="Arial" w:hAnsi="Arial" w:cs="Arial"/>
+          <w:color w:val="000000"/>
+          <w:spacing w:val="1"/>
+        </w:rPr>
+        <w:t>I</w:t>
+      </w:r>
+      <w:r>
+        <w:rPr>
+          <w:rFonts w:ascii="Arial" w:eastAsia="Arial" w:hAnsi="Arial" w:cs="Arial"/>
+          <w:color w:val="000000"/>
+        </w:rPr>
+        <w:t>NTEGR</w:t>
+      </w:r>
+      <w:r>
+        <w:rPr>
+          <w:rFonts w:ascii="Arial" w:eastAsia="Arial" w:hAnsi="Arial" w:cs="Arial"/>
+          <w:color w:val="000000"/>
+          <w:spacing w:val="-1"/>
+        </w:rPr>
+        <w:t>AC</w:t>
+      </w:r>
+      <w:r>
+        <w:rPr>
+          <w:rFonts w:ascii="Arial" w:eastAsia="Arial" w:hAnsi="Arial" w:cs="Arial"/>
+          <w:color w:val="000000"/>
+        </w:rPr>
+        <w:t>I</w:t>
+      </w:r>
+      <w:r>
+        <w:rPr>
+          <w:rFonts w:ascii="Arial" w:eastAsia="Arial" w:hAnsi="Arial" w:cs="Arial"/>
+          <w:color w:val="000000"/>
+          <w:spacing w:val="1"/>
+        </w:rPr>
+        <w:t>Ó</w:t>
+      </w:r>
+      <w:r>
+        <w:rPr>
+          <w:rFonts w:ascii="Arial" w:eastAsia="Arial" w:hAnsi="Arial" w:cs="Arial"/>
+          <w:color w:val="000000"/>
+        </w:rPr>
+        <w:t>N</w:t>
+      </w:r>
+      <w:r>
+        <w:rPr>
+          <w:rFonts w:ascii="Arial" w:eastAsia="Arial" w:hAnsi="Arial" w:cs="Arial"/>
+          <w:color w:val="000000"/>
+          <w:spacing w:val="30"/>
+        </w:rPr>
+        <w:t xml:space="preserve"> </w:t>
+      </w:r>
+      <w:r>
+        <w:rPr>
+          <w:rFonts w:ascii="Arial" w:eastAsia="Arial" w:hAnsi="Arial" w:cs="Arial"/>
+          <w:color w:val="000000"/>
+        </w:rPr>
+        <w:t>DE</w:t>
+      </w:r>
+      <w:r>
+        <w:rPr>
+          <w:rFonts w:ascii="Arial" w:eastAsia="Arial" w:hAnsi="Arial" w:cs="Arial"/>
+          <w:color w:val="000000"/>
+          <w:spacing w:val="30"/>
+        </w:rPr>
+        <w:t xml:space="preserve"> </w:t>
+      </w:r>
+      <w:r>
+        <w:rPr>
+          <w:rFonts w:ascii="Arial" w:eastAsia="Arial" w:hAnsi="Arial" w:cs="Arial"/>
+          <w:color w:val="000000"/>
+          <w:w w:val="99"/>
+        </w:rPr>
+        <w:t>L</w:t>
+      </w:r>
+      <w:r>
+        <w:rPr>
+          <w:rFonts w:ascii="Arial" w:eastAsia="Arial" w:hAnsi="Arial" w:cs="Arial"/>
+          <w:color w:val="000000"/>
+        </w:rPr>
+        <w:t>A</w:t>
+      </w:r>
+      <w:r>
+        <w:rPr>
+          <w:rFonts w:ascii="Arial" w:eastAsia="Arial" w:hAnsi="Arial" w:cs="Arial"/>
+          <w:color w:val="000000"/>
+          <w:spacing w:val="18"/>
+        </w:rPr>
+        <w:t xml:space="preserve"> </w:t>
+      </w:r>
+      <w:r>
+        <w:rPr>
+          <w:rFonts w:ascii="Arial" w:eastAsia="Arial" w:hAnsi="Arial" w:cs="Arial"/>
+          <w:color w:val="000000"/>
+        </w:rPr>
+        <w:t>CO</w:t>
+      </w:r>
+      <w:r>
+        <w:rPr>
+          <w:rFonts w:ascii="Arial" w:eastAsia="Arial" w:hAnsi="Arial" w:cs="Arial"/>
+          <w:color w:val="000000"/>
+          <w:w w:val="99"/>
+        </w:rPr>
+        <w:t>M</w:t>
+      </w:r>
+      <w:r>
+        <w:rPr>
+          <w:rFonts w:ascii="Arial" w:eastAsia="Arial" w:hAnsi="Arial" w:cs="Arial"/>
+          <w:color w:val="000000"/>
+        </w:rPr>
+        <w:t>U</w:t>
+      </w:r>
+      <w:r>
+        <w:rPr>
+          <w:rFonts w:ascii="Arial" w:eastAsia="Arial" w:hAnsi="Arial" w:cs="Arial"/>
+          <w:color w:val="000000"/>
+          <w:spacing w:val="-1"/>
+        </w:rPr>
+        <w:t>N</w:t>
+      </w:r>
+      <w:r>
+        <w:rPr>
+          <w:rFonts w:ascii="Arial" w:eastAsia="Arial" w:hAnsi="Arial" w:cs="Arial"/>
+          <w:color w:val="000000"/>
+        </w:rPr>
+        <w:t>IDAD</w:t>
+      </w:r>
+      <w:r>
+        <w:rPr>
+          <w:rFonts w:ascii="Arial" w:eastAsia="Arial" w:hAnsi="Arial" w:cs="Arial"/>
+          <w:color w:val="000000"/>
+          <w:spacing w:val="32"/>
+        </w:rPr>
+        <w:t xml:space="preserve"> </w:t>
+      </w:r>
+      <w:r>
+        <w:rPr>
+          <w:rFonts w:ascii="Arial" w:eastAsia="Arial" w:hAnsi="Arial" w:cs="Arial"/>
+          <w:color w:val="000000"/>
+        </w:rPr>
+        <w:t>ES</w:t>
+      </w:r>
+      <w:r>
+        <w:rPr>
+          <w:rFonts w:ascii="Arial" w:eastAsia="Arial" w:hAnsi="Arial" w:cs="Arial"/>
+          <w:color w:val="000000"/>
+          <w:spacing w:val="-1"/>
+          <w:w w:val="99"/>
+        </w:rPr>
+        <w:t>C</w:t>
+      </w:r>
+      <w:r>
+        <w:rPr>
+          <w:rFonts w:ascii="Arial" w:eastAsia="Arial" w:hAnsi="Arial" w:cs="Arial"/>
+          <w:color w:val="000000"/>
+        </w:rPr>
+        <w:t>O</w:t>
+      </w:r>
+      <w:r>
+        <w:rPr>
+          <w:rFonts w:ascii="Arial" w:eastAsia="Arial" w:hAnsi="Arial" w:cs="Arial"/>
+          <w:color w:val="000000"/>
+          <w:w w:val="99"/>
+        </w:rPr>
+        <w:t>L</w:t>
+      </w:r>
+      <w:r>
+        <w:rPr>
+          <w:rFonts w:ascii="Arial" w:eastAsia="Arial" w:hAnsi="Arial" w:cs="Arial"/>
+          <w:color w:val="000000"/>
+          <w:spacing w:val="1"/>
+        </w:rPr>
+        <w:t>A</w:t>
+      </w:r>
+      <w:r>
+        <w:rPr>
+          <w:rFonts w:ascii="Arial" w:eastAsia="Arial" w:hAnsi="Arial" w:cs="Arial"/>
+          <w:color w:val="000000"/>
+          <w:w w:val="99"/>
+        </w:rPr>
+        <w:t>R</w:t>
+      </w:r>
+      <w:r>
+        <w:rPr>
+          <w:rFonts w:ascii="Arial" w:eastAsia="Arial" w:hAnsi="Arial" w:cs="Arial"/>
+          <w:color w:val="000000"/>
+          <w:spacing w:val="30"/>
+        </w:rPr>
+        <w:t xml:space="preserve"> </w:t>
+      </w:r>
+      <w:r>
+        <w:rPr>
+          <w:rFonts w:ascii="Arial" w:eastAsia="Arial" w:hAnsi="Arial" w:cs="Arial"/>
+          <w:color w:val="000000"/>
+          <w:spacing w:val="-15"/>
+        </w:rPr>
+        <w:t>P</w:t>
+      </w:r>
+      <w:r>
+        <w:rPr>
+          <w:rFonts w:ascii="Arial" w:eastAsia="Arial" w:hAnsi="Arial" w:cs="Arial"/>
+          <w:color w:val="000000"/>
+        </w:rPr>
+        <w:t>A</w:t>
+      </w:r>
+      <w:r>
+        <w:rPr>
+          <w:rFonts w:ascii="Arial" w:eastAsia="Arial" w:hAnsi="Arial" w:cs="Arial"/>
+          <w:color w:val="000000"/>
+          <w:w w:val="99"/>
+        </w:rPr>
+        <w:t>R</w:t>
+      </w:r>
+      <w:r>
+        <w:rPr>
+          <w:rFonts w:ascii="Arial" w:eastAsia="Arial" w:hAnsi="Arial" w:cs="Arial"/>
+          <w:color w:val="000000"/>
+        </w:rPr>
+        <w:t>A</w:t>
+      </w:r>
+      <w:r>
+        <w:rPr>
+          <w:rFonts w:ascii="Arial" w:eastAsia="Arial" w:hAnsi="Arial" w:cs="Arial"/>
+          <w:color w:val="000000"/>
+          <w:spacing w:val="17"/>
+        </w:rPr>
+        <w:t xml:space="preserve"> </w:t>
+      </w:r>
+      <w:r>
+        <w:rPr>
+          <w:rFonts w:ascii="Arial" w:eastAsia="Arial" w:hAnsi="Arial" w:cs="Arial"/>
+          <w:color w:val="000000"/>
+        </w:rPr>
+        <w:t>E</w:t>
+      </w:r>
+      <w:r>
+        <w:rPr>
+          <w:rFonts w:ascii="Arial" w:eastAsia="Arial" w:hAnsi="Arial" w:cs="Arial"/>
+          <w:color w:val="000000"/>
+          <w:w w:val="99"/>
+        </w:rPr>
+        <w:t>L</w:t>
+      </w:r>
+      <w:r>
+        <w:rPr>
+          <w:rFonts w:ascii="Arial" w:eastAsia="Arial" w:hAnsi="Arial" w:cs="Arial"/>
+          <w:color w:val="000000"/>
+          <w:spacing w:val="22"/>
+        </w:rPr>
+        <w:t xml:space="preserve"> </w:t>
+      </w:r>
+      <w:r>
+        <w:rPr>
+          <w:rFonts w:ascii="Arial" w:eastAsia="Arial" w:hAnsi="Arial" w:cs="Arial"/>
+          <w:color w:val="000000"/>
+        </w:rPr>
+        <w:t>FO</w:t>
+      </w:r>
+      <w:r>
+        <w:rPr>
+          <w:rFonts w:ascii="Arial" w:eastAsia="Arial" w:hAnsi="Arial" w:cs="Arial"/>
+          <w:color w:val="000000"/>
+          <w:spacing w:val="-3"/>
+          <w:w w:val="99"/>
+        </w:rPr>
+        <w:t>R</w:t>
+      </w:r>
+      <w:r>
+        <w:rPr>
+          <w:rFonts w:ascii="Arial" w:eastAsia="Arial" w:hAnsi="Arial" w:cs="Arial"/>
+          <w:color w:val="000000"/>
+          <w:spacing w:val="-17"/>
+        </w:rPr>
+        <w:t>T</w:t>
+      </w:r>
+      <w:r>
+        <w:rPr>
+          <w:rFonts w:ascii="Arial" w:eastAsia="Arial" w:hAnsi="Arial" w:cs="Arial"/>
+          <w:color w:val="000000"/>
+        </w:rPr>
+        <w:t>A</w:t>
+      </w:r>
+      <w:r>
+        <w:rPr>
+          <w:rFonts w:ascii="Arial" w:eastAsia="Arial" w:hAnsi="Arial" w:cs="Arial"/>
+          <w:color w:val="000000"/>
+          <w:w w:val="99"/>
+        </w:rPr>
+        <w:t>L</w:t>
+      </w:r>
+      <w:r>
+        <w:rPr>
+          <w:rFonts w:ascii="Arial" w:eastAsia="Arial" w:hAnsi="Arial" w:cs="Arial"/>
+          <w:color w:val="000000"/>
+        </w:rPr>
+        <w:t>E</w:t>
+      </w:r>
+      <w:r>
+        <w:rPr>
+          <w:rFonts w:ascii="Arial" w:eastAsia="Arial" w:hAnsi="Arial" w:cs="Arial"/>
+          <w:color w:val="000000"/>
+          <w:w w:val="99"/>
+        </w:rPr>
+        <w:t>C</w:t>
+      </w:r>
+      <w:r>
+        <w:rPr>
+          <w:rFonts w:ascii="Arial" w:eastAsia="Arial" w:hAnsi="Arial" w:cs="Arial"/>
+          <w:color w:val="000000"/>
+        </w:rPr>
+        <w:t>I</w:t>
+      </w:r>
+      <w:r>
+        <w:rPr>
+          <w:rFonts w:ascii="Arial" w:eastAsia="Arial" w:hAnsi="Arial" w:cs="Arial"/>
+          <w:color w:val="000000"/>
+          <w:spacing w:val="1"/>
+          <w:w w:val="99"/>
+        </w:rPr>
+        <w:t>M</w:t>
+      </w:r>
+      <w:r>
+        <w:rPr>
+          <w:rFonts w:ascii="Arial" w:eastAsia="Arial" w:hAnsi="Arial" w:cs="Arial"/>
+          <w:color w:val="000000"/>
+        </w:rPr>
+        <w:t>IE</w:t>
+      </w:r>
+      <w:r>
+        <w:rPr>
+          <w:rFonts w:ascii="Arial" w:eastAsia="Arial" w:hAnsi="Arial" w:cs="Arial"/>
+          <w:color w:val="000000"/>
+          <w:w w:val="99"/>
+        </w:rPr>
+        <w:t>N</w:t>
+      </w:r>
+      <w:r>
+        <w:rPr>
+          <w:rFonts w:ascii="Arial" w:eastAsia="Arial" w:hAnsi="Arial" w:cs="Arial"/>
+          <w:color w:val="000000"/>
+          <w:spacing w:val="-4"/>
+        </w:rPr>
+        <w:t>T</w:t>
+      </w:r>
+      <w:r>
+        <w:rPr>
+          <w:rFonts w:ascii="Arial" w:eastAsia="Arial" w:hAnsi="Arial" w:cs="Arial"/>
+          <w:color w:val="000000"/>
+        </w:rPr>
+        <w:t>O</w:t>
+      </w:r>
+      <w:r>
+        <w:rPr>
+          <w:rFonts w:ascii="Arial" w:eastAsia="Arial" w:hAnsi="Arial" w:cs="Arial"/>
+          <w:color w:val="000000"/>
+          <w:spacing w:val="31"/>
+        </w:rPr>
+        <w:t xml:space="preserve"> </w:t>
+      </w:r>
+      <w:r>
+        <w:rPr>
+          <w:rFonts w:ascii="Arial" w:eastAsia="Arial" w:hAnsi="Arial" w:cs="Arial"/>
+          <w:color w:val="000000"/>
+        </w:rPr>
+        <w:t>E</w:t>
+      </w:r>
+      <w:r>
+        <w:rPr>
+          <w:rFonts w:ascii="Arial" w:eastAsia="Arial" w:hAnsi="Arial" w:cs="Arial"/>
+          <w:color w:val="000000"/>
+          <w:w w:val="99"/>
+        </w:rPr>
+        <w:t>N</w:t>
+      </w:r>
+      <w:r>
+        <w:rPr>
+          <w:rFonts w:ascii="Arial" w:eastAsia="Arial" w:hAnsi="Arial" w:cs="Arial"/>
+          <w:color w:val="000000"/>
+          <w:spacing w:val="29"/>
+        </w:rPr>
+        <w:t xml:space="preserve"> </w:t>
+      </w:r>
+      <w:r>
+        <w:rPr>
+          <w:rFonts w:ascii="Arial" w:eastAsia="Arial" w:hAnsi="Arial" w:cs="Arial"/>
+          <w:color w:val="000000"/>
+          <w:spacing w:val="-16"/>
+        </w:rPr>
+        <w:t>V</w:t>
+      </w:r>
+      <w:r>
+        <w:rPr>
+          <w:rFonts w:ascii="Arial" w:eastAsia="Arial" w:hAnsi="Arial" w:cs="Arial"/>
+          <w:color w:val="000000"/>
+        </w:rPr>
+        <w:t>A</w:t>
+      </w:r>
+      <w:r>
+        <w:rPr>
+          <w:rFonts w:ascii="Arial" w:eastAsia="Arial" w:hAnsi="Arial" w:cs="Arial"/>
+          <w:color w:val="000000"/>
+          <w:w w:val="99"/>
+        </w:rPr>
+        <w:t>L</w:t>
+      </w:r>
+      <w:r>
+        <w:rPr>
+          <w:rFonts w:ascii="Arial" w:eastAsia="Arial" w:hAnsi="Arial" w:cs="Arial"/>
+          <w:color w:val="000000"/>
+        </w:rPr>
+        <w:t>OR</w:t>
+      </w:r>
+      <w:r>
+        <w:rPr>
+          <w:rFonts w:ascii="Arial" w:eastAsia="Arial" w:hAnsi="Arial" w:cs="Arial"/>
+          <w:color w:val="000000"/>
+          <w:spacing w:val="-1"/>
+        </w:rPr>
+        <w:t>E</w:t>
+      </w:r>
+      <w:r>
+        <w:rPr>
+          <w:rFonts w:ascii="Arial" w:eastAsia="Arial" w:hAnsi="Arial" w:cs="Arial"/>
+          <w:color w:val="000000"/>
+        </w:rPr>
+        <w:t>S</w:t>
+      </w:r>
+      <w:r>
+        <w:rPr>
+          <w:rFonts w:ascii="Arial" w:eastAsia="Arial" w:hAnsi="Arial" w:cs="Arial"/>
+          <w:color w:val="000000"/>
+          <w:spacing w:val="30"/>
+        </w:rPr>
+        <w:t xml:space="preserve"> </w:t>
+      </w:r>
+      <w:r>
+        <w:rPr>
+          <w:rFonts w:ascii="Arial" w:eastAsia="Arial" w:hAnsi="Arial" w:cs="Arial"/>
+          <w:color w:val="000000"/>
+        </w:rPr>
+        <w:t>DE</w:t>
+      </w:r>
+      <w:r>
+        <w:rPr>
+          <w:rFonts w:ascii="Arial" w:eastAsia="Arial" w:hAnsi="Arial" w:cs="Arial"/>
+          <w:color w:val="000000"/>
+          <w:spacing w:val="29"/>
+        </w:rPr>
+        <w:t xml:space="preserve"> </w:t>
+      </w:r>
+      <w:r>
+        <w:rPr>
+          <w:rFonts w:ascii="Arial" w:eastAsia="Arial" w:hAnsi="Arial" w:cs="Arial"/>
+          <w:color w:val="000000"/>
+        </w:rPr>
+        <w:t>LA E</w:t>
+      </w:r>
+      <w:r>
+        <w:rPr>
+          <w:rFonts w:ascii="Arial" w:eastAsia="Arial" w:hAnsi="Arial" w:cs="Arial"/>
+          <w:color w:val="000000"/>
+          <w:spacing w:val="-1"/>
+        </w:rPr>
+        <w:t>S</w:t>
+      </w:r>
+      <w:r>
+        <w:rPr>
+          <w:rFonts w:ascii="Arial" w:eastAsia="Arial" w:hAnsi="Arial" w:cs="Arial"/>
+          <w:color w:val="000000"/>
+        </w:rPr>
+        <w:t>CUE</w:t>
+      </w:r>
+      <w:r>
+        <w:rPr>
+          <w:rFonts w:ascii="Arial" w:eastAsia="Arial" w:hAnsi="Arial" w:cs="Arial"/>
+          <w:color w:val="000000"/>
+          <w:w w:val="99"/>
+        </w:rPr>
+        <w:t>L</w:t>
+      </w:r>
+      <w:r>
+        <w:rPr>
+          <w:rFonts w:ascii="Arial" w:eastAsia="Arial" w:hAnsi="Arial" w:cs="Arial"/>
+          <w:color w:val="000000"/>
+        </w:rPr>
+        <w:t>A</w:t>
+      </w:r>
+      <w:r>
+        <w:rPr>
+          <w:rFonts w:ascii="Arial" w:eastAsia="Arial" w:hAnsi="Arial" w:cs="Arial"/>
+          <w:color w:val="000000"/>
+          <w:spacing w:val="-12"/>
+        </w:rPr>
+        <w:t xml:space="preserve"> </w:t>
+      </w:r>
+      <w:r>
+        <w:rPr>
+          <w:rFonts w:ascii="Arial" w:eastAsia="Arial" w:hAnsi="Arial" w:cs="Arial"/>
+          <w:color w:val="000000"/>
+        </w:rPr>
+        <w:t>SOCIA</w:t>
+      </w:r>
+      <w:r>
+        <w:rPr>
+          <w:rFonts w:ascii="Arial" w:eastAsia="Arial" w:hAnsi="Arial" w:cs="Arial"/>
+          <w:color w:val="000000"/>
+          <w:w w:val="99"/>
+        </w:rPr>
+        <w:t>L</w:t>
+      </w:r>
+      <w:r>
+        <w:rPr>
+          <w:rFonts w:ascii="Arial" w:eastAsia="Arial" w:hAnsi="Arial" w:cs="Arial"/>
+          <w:color w:val="000000"/>
+          <w:spacing w:val="-7"/>
+        </w:rPr>
+        <w:t xml:space="preserve"> </w:t>
+      </w:r>
+      <w:r>
+        <w:rPr>
+          <w:rFonts w:ascii="Arial" w:eastAsia="Arial" w:hAnsi="Arial" w:cs="Arial"/>
+          <w:color w:val="000000"/>
+          <w:w w:val="99"/>
+        </w:rPr>
+        <w:t>D</w:t>
+      </w:r>
+      <w:r>
+        <w:rPr>
+          <w:rFonts w:ascii="Arial" w:eastAsia="Arial" w:hAnsi="Arial" w:cs="Arial"/>
+          <w:color w:val="000000"/>
+          <w:spacing w:val="45"/>
+        </w:rPr>
+        <w:t>E</w:t>
+      </w:r>
+      <w:r>
+        <w:rPr>
+          <w:rFonts w:ascii="Arial" w:eastAsia="Arial" w:hAnsi="Arial" w:cs="Arial"/>
+          <w:color w:val="000000"/>
+          <w:spacing w:val="-14"/>
+        </w:rPr>
+        <w:t>AV</w:t>
+      </w:r>
+      <w:r>
+        <w:rPr>
+          <w:rFonts w:ascii="Arial" w:eastAsia="Arial" w:hAnsi="Arial" w:cs="Arial"/>
+          <w:color w:val="000000"/>
+        </w:rPr>
+        <w:t>A</w:t>
+      </w:r>
+      <w:r>
+        <w:rPr>
+          <w:rFonts w:ascii="Arial" w:eastAsia="Arial" w:hAnsi="Arial" w:cs="Arial"/>
+          <w:color w:val="000000"/>
+          <w:spacing w:val="-1"/>
+        </w:rPr>
+        <w:t>N</w:t>
+      </w:r>
+      <w:r>
+        <w:rPr>
+          <w:rFonts w:ascii="Arial" w:eastAsia="Arial" w:hAnsi="Arial" w:cs="Arial"/>
+          <w:color w:val="000000"/>
+        </w:rPr>
+        <w:t>ZA</w:t>
+      </w:r>
+      <w:r>
+        <w:rPr>
+          <w:rFonts w:ascii="Arial" w:eastAsia="Arial" w:hAnsi="Arial" w:cs="Arial"/>
+          <w:color w:val="000000"/>
+          <w:spacing w:val="-1"/>
+        </w:rPr>
+        <w:t>D</w:t>
+      </w:r>
+      <w:r>
+        <w:rPr>
+          <w:rFonts w:ascii="Arial" w:eastAsia="Arial" w:hAnsi="Arial" w:cs="Arial"/>
+          <w:color w:val="000000"/>
+        </w:rPr>
+        <w:t>A</w:t>
+      </w:r>
+      <w:r>
+        <w:rPr>
+          <w:rFonts w:ascii="Arial" w:eastAsia="Arial" w:hAnsi="Arial" w:cs="Arial"/>
+          <w:color w:val="000000"/>
+          <w:spacing w:val="-11"/>
+        </w:rPr>
+        <w:t xml:space="preserve"> </w:t>
+      </w:r>
+      <w:r>
+        <w:rPr>
+          <w:rFonts w:ascii="Arial" w:eastAsia="Arial" w:hAnsi="Arial" w:cs="Arial"/>
+          <w:color w:val="000000"/>
+          <w:w w:val="99"/>
+        </w:rPr>
+        <w:t>19</w:t>
+      </w:r>
+      <w:r>
+        <w:rPr>
+          <w:rFonts w:ascii="Arial" w:eastAsia="Arial" w:hAnsi="Arial" w:cs="Arial"/>
+          <w:color w:val="000000"/>
+          <w:spacing w:val="-2"/>
+        </w:rPr>
+        <w:t xml:space="preserve"> </w:t>
+      </w:r>
+      <w:r>
+        <w:rPr>
+          <w:rFonts w:ascii="Arial" w:eastAsia="Arial" w:hAnsi="Arial" w:cs="Arial"/>
+          <w:color w:val="000000"/>
+        </w:rPr>
+        <w:t>D</w:t>
+      </w:r>
+      <w:r>
+        <w:rPr>
+          <w:rFonts w:ascii="Arial" w:eastAsia="Arial" w:hAnsi="Arial" w:cs="Arial"/>
+          <w:color w:val="000000"/>
+          <w:spacing w:val="47"/>
+        </w:rPr>
+        <w:t>E</w:t>
+      </w:r>
+      <w:r>
+        <w:rPr>
+          <w:rFonts w:ascii="Arial" w:eastAsia="Arial" w:hAnsi="Arial" w:cs="Arial"/>
+          <w:color w:val="000000"/>
+        </w:rPr>
+        <w:t>AB</w:t>
+      </w:r>
+      <w:r>
+        <w:rPr>
+          <w:rFonts w:ascii="Arial" w:eastAsia="Arial" w:hAnsi="Arial" w:cs="Arial"/>
+          <w:color w:val="000000"/>
+          <w:w w:val="99"/>
+        </w:rPr>
+        <w:t>R</w:t>
+      </w:r>
+      <w:r>
+        <w:rPr>
+          <w:rFonts w:ascii="Arial" w:eastAsia="Arial" w:hAnsi="Arial" w:cs="Arial"/>
+          <w:color w:val="000000"/>
+        </w:rPr>
+        <w:t>I</w:t>
+      </w:r>
+      <w:r>
+        <w:rPr>
+          <w:rFonts w:ascii="Arial" w:eastAsia="Arial" w:hAnsi="Arial" w:cs="Arial"/>
+          <w:color w:val="000000"/>
+          <w:w w:val="99"/>
+        </w:rPr>
+        <w:t>L</w:t>
+      </w:r>
+      <w:r>
+        <w:rPr>
+          <w:rFonts w:ascii="Arial" w:eastAsia="Arial" w:hAnsi="Arial" w:cs="Arial"/>
+          <w:color w:val="000000"/>
+          <w:spacing w:val="-8"/>
+        </w:rPr>
+        <w:t xml:space="preserve"> </w:t>
+      </w:r>
+      <w:r>
+        <w:rPr>
+          <w:rFonts w:ascii="Arial" w:eastAsia="Arial" w:hAnsi="Arial" w:cs="Arial"/>
+          <w:color w:val="000000"/>
+          <w:spacing w:val="-29"/>
+        </w:rPr>
+        <w:t>P</w:t>
+      </w:r>
+      <w:r>
+        <w:rPr>
+          <w:rFonts w:ascii="Arial" w:eastAsia="Arial" w:hAnsi="Arial" w:cs="Arial"/>
+          <w:color w:val="000000"/>
+        </w:rPr>
+        <w:t xml:space="preserve">.A. </w:t>
+      </w:r>
+      <w:r>
+        <w:rPr>
+          <w:rFonts w:ascii="Arial" w:eastAsia="Arial" w:hAnsi="Arial" w:cs="Arial"/>
+          <w:color w:val="000000"/>
+          <w:w w:val="99"/>
+        </w:rPr>
+        <w:t>“________</w:t>
+      </w:r>
+      <w:r>
+        <w:rPr>
+          <w:rFonts w:ascii="Arial" w:eastAsia="Arial" w:hAnsi="Arial" w:cs="Arial"/>
+          <w:color w:val="000000"/>
+          <w:spacing w:val="-1"/>
+          <w:w w:val="99"/>
+        </w:rPr>
+        <w:t>_</w:t>
+      </w:r>
+      <w:r>
+        <w:rPr>
+          <w:rFonts w:ascii="Arial" w:eastAsia="Arial" w:hAnsi="Arial" w:cs="Arial"/>
+          <w:color w:val="000000"/>
+          <w:w w:val="99"/>
+        </w:rPr>
+        <w:t>__</w:t>
+      </w:r>
+      <w:r>
+        <w:rPr>
+          <w:rFonts w:ascii="Arial" w:eastAsia="Arial" w:hAnsi="Arial" w:cs="Arial"/>
+          <w:color w:val="000000"/>
+          <w:spacing w:val="-1"/>
+          <w:w w:val="99"/>
+        </w:rPr>
+        <w:t>_</w:t>
+      </w:r>
+      <w:r>
+        <w:rPr>
+          <w:rFonts w:ascii="Arial" w:eastAsia="Arial" w:hAnsi="Arial" w:cs="Arial"/>
+          <w:color w:val="000000"/>
+          <w:w w:val="99"/>
+        </w:rPr>
+        <w:t>________</w:t>
+      </w:r>
+      <w:r>
+        <w:rPr>
+          <w:rFonts w:ascii="Arial" w:eastAsia="Arial" w:hAnsi="Arial" w:cs="Arial"/>
+          <w:color w:val="000000"/>
+          <w:spacing w:val="2"/>
+          <w:w w:val="99"/>
+        </w:rPr>
+        <w:t>_</w:t>
+      </w:r>
+      <w:r>
+        <w:rPr>
+          <w:rFonts w:ascii="Arial" w:eastAsia="Arial" w:hAnsi="Arial" w:cs="Arial"/>
+          <w:color w:val="000000"/>
+          <w:w w:val="99"/>
+        </w:rPr>
+        <w:t>_____</w:t>
+      </w:r>
+      <w:r>
+        <w:rPr>
+          <w:rFonts w:ascii="Arial" w:eastAsia="Arial" w:hAnsi="Arial" w:cs="Arial"/>
+          <w:color w:val="000000"/>
+          <w:spacing w:val="-1"/>
+          <w:w w:val="99"/>
+        </w:rPr>
+        <w:t>_</w:t>
+      </w:r>
+      <w:r>
+        <w:rPr>
+          <w:rFonts w:ascii="Arial" w:eastAsia="Arial" w:hAnsi="Arial" w:cs="Arial"/>
+          <w:color w:val="000000"/>
+          <w:w w:val="99"/>
+        </w:rPr>
+        <w:t>________</w:t>
+      </w:r>
+      <w:r>
+        <w:rPr>
+          <w:rFonts w:ascii="Arial" w:eastAsia="Arial" w:hAnsi="Arial" w:cs="Arial"/>
+          <w:color w:val="000000"/>
+        </w:rPr>
+        <w:t>_</w:t>
+      </w:r>
+      <w:r>
+        <w:rPr>
+          <w:rFonts w:ascii="Arial" w:eastAsia="Arial" w:hAnsi="Arial" w:cs="Arial"/>
+          <w:color w:val="000000"/>
+          <w:spacing w:val="1"/>
+        </w:rPr>
+        <w:t>_</w:t>
+      </w:r>
+      <w:r>
+        <w:rPr>
+          <w:rFonts w:ascii="Arial" w:eastAsia="Arial" w:hAnsi="Arial" w:cs="Arial"/>
+          <w:color w:val="000000"/>
+        </w:rPr>
+        <w:t>_____</w:t>
+      </w:r>
+      <w:r>
+        <w:rPr>
+          <w:rFonts w:ascii="Arial" w:eastAsia="Arial" w:hAnsi="Arial" w:cs="Arial"/>
+          <w:color w:val="000000"/>
+          <w:spacing w:val="-1"/>
+        </w:rPr>
+        <w:t>_</w:t>
+      </w:r>
+      <w:r>
+        <w:rPr>
+          <w:rFonts w:ascii="Arial" w:eastAsia="Arial" w:hAnsi="Arial" w:cs="Arial"/>
+          <w:color w:val="000000"/>
+        </w:rPr>
+        <w:t>____</w:t>
+      </w:r>
+      <w:r>
+        <w:rPr>
+          <w:rFonts w:ascii="Arial" w:eastAsia="Arial" w:hAnsi="Arial" w:cs="Arial"/>
+          <w:color w:val="000000"/>
+          <w:w w:val="99"/>
+        </w:rPr>
+        <w:t>_</w:t>
+      </w:r>
+      <w:r>
+        <w:rPr>
+          <w:rFonts w:ascii="Arial" w:eastAsia="Arial" w:hAnsi="Arial" w:cs="Arial"/>
+          <w:color w:val="000000"/>
+        </w:rPr>
+        <w:t>__</w:t>
+      </w:r>
+      <w:r>
+        <w:rPr>
+          <w:rFonts w:ascii="Arial" w:eastAsia="Arial" w:hAnsi="Arial" w:cs="Arial"/>
+          <w:color w:val="000000"/>
+          <w:spacing w:val="-1"/>
+        </w:rPr>
+        <w:t>_</w:t>
+      </w:r>
+      <w:r>
+        <w:rPr>
+          <w:rFonts w:ascii="Arial" w:eastAsia="Arial" w:hAnsi="Arial" w:cs="Arial"/>
+          <w:color w:val="000000"/>
+        </w:rPr>
+        <w:t>_</w:t>
+      </w:r>
+      <w:r>
+        <w:rPr>
+          <w:rFonts w:ascii="Arial" w:eastAsia="Arial" w:hAnsi="Arial" w:cs="Arial"/>
+          <w:color w:val="000000"/>
+          <w:w w:val="99"/>
+        </w:rPr>
+        <w:t>_</w:t>
+      </w:r>
+      <w:r>
+        <w:rPr>
+          <w:rFonts w:ascii="Arial" w:eastAsia="Arial" w:hAnsi="Arial" w:cs="Arial"/>
+          <w:color w:val="000000"/>
+          <w:spacing w:val="-1"/>
+          <w:w w:val="99"/>
+        </w:rPr>
+        <w:t>_</w:t>
+      </w:r>
+      <w:r>
+        <w:rPr>
+          <w:rFonts w:ascii="Arial" w:eastAsia="Arial" w:hAnsi="Arial" w:cs="Arial"/>
+          <w:color w:val="000000"/>
+          <w:spacing w:val="1"/>
+          <w:w w:val="99"/>
+        </w:rPr>
+        <w:t>_</w:t>
+      </w:r>
+      <w:r>
+        <w:rPr>
+          <w:rFonts w:ascii="Arial" w:eastAsia="Arial" w:hAnsi="Arial" w:cs="Arial"/>
+          <w:color w:val="000000"/>
+          <w:w w:val="99"/>
+        </w:rPr>
+        <w:t>___</w:t>
+      </w:r>
+      <w:r>
+        <w:rPr>
+          <w:rFonts w:ascii="Arial" w:eastAsia="Arial" w:hAnsi="Arial" w:cs="Arial"/>
+          <w:color w:val="000000"/>
+          <w:spacing w:val="-1"/>
+          <w:w w:val="99"/>
+        </w:rPr>
+        <w:t>_</w:t>
+      </w:r>
+      <w:r>
+        <w:rPr>
+          <w:rFonts w:ascii="Arial" w:eastAsia="Arial" w:hAnsi="Arial" w:cs="Arial"/>
+          <w:color w:val="000000"/>
+          <w:w w:val="99"/>
+        </w:rPr>
+        <w:t>_</w:t>
+      </w:r>
+      <w:r>
+        <w:rPr>
+          <w:rFonts w:ascii="Arial" w:eastAsia="Arial" w:hAnsi="Arial" w:cs="Arial"/>
+          <w:color w:val="000000"/>
+          <w:spacing w:val="1"/>
+          <w:w w:val="99"/>
+        </w:rPr>
+        <w:t>_</w:t>
+      </w:r>
+      <w:r>
+        <w:rPr>
+          <w:rFonts w:ascii="Arial" w:eastAsia="Arial" w:hAnsi="Arial" w:cs="Arial"/>
+          <w:color w:val="000000"/>
+          <w:w w:val="99"/>
+        </w:rPr>
+        <w:t>_</w:t>
+      </w:r>
+      <w:r>
+        <w:rPr>
+          <w:rFonts w:ascii="Arial" w:eastAsia="Arial" w:hAnsi="Arial" w:cs="Arial"/>
+          <w:color w:val="000000"/>
+          <w:spacing w:val="1"/>
+          <w:w w:val="99"/>
+        </w:rPr>
+        <w:t>_</w:t>
+      </w:r>
+      <w:r>
+        <w:rPr>
+          <w:rFonts w:ascii="Arial" w:eastAsia="Arial" w:hAnsi="Arial" w:cs="Arial"/>
+          <w:color w:val="000000"/>
+        </w:rPr>
+        <w:t>_</w:t>
+      </w:r>
+      <w:r>
+        <w:rPr>
+          <w:rFonts w:ascii="Arial" w:eastAsia="Arial" w:hAnsi="Arial" w:cs="Arial"/>
+          <w:color w:val="000000"/>
+          <w:w w:val="99"/>
+        </w:rPr>
+        <w:t>__</w:t>
+      </w:r>
+      <w:r>
+        <w:rPr>
+          <w:rFonts w:ascii="Arial" w:eastAsia="Arial" w:hAnsi="Arial" w:cs="Arial"/>
+          <w:color w:val="000000"/>
+          <w:spacing w:val="-1"/>
+          <w:w w:val="99"/>
+        </w:rPr>
+        <w:t>_</w:t>
+      </w:r>
+      <w:r>
+        <w:rPr>
+          <w:rFonts w:ascii="Arial" w:eastAsia="Arial" w:hAnsi="Arial" w:cs="Arial"/>
+          <w:color w:val="000000"/>
+          <w:w w:val="99"/>
+        </w:rPr>
+        <w:t>__</w:t>
+      </w:r>
+      <w:r>
+        <w:rPr>
+          <w:rFonts w:ascii="Arial" w:eastAsia="Arial" w:hAnsi="Arial" w:cs="Arial"/>
+          <w:color w:val="000000"/>
+          <w:spacing w:val="-1"/>
+          <w:w w:val="99"/>
+        </w:rPr>
+        <w:t>_</w:t>
+      </w:r>
+      <w:r>
+        <w:rPr>
+          <w:rFonts w:ascii="Arial" w:eastAsia="Arial" w:hAnsi="Arial" w:cs="Arial"/>
+          <w:color w:val="000000"/>
+          <w:spacing w:val="1"/>
+          <w:w w:val="99"/>
+        </w:rPr>
+        <w:t>_</w:t>
+      </w:r>
+      <w:r>
+        <w:rPr>
+          <w:rFonts w:ascii="Arial" w:eastAsia="Arial" w:hAnsi="Arial" w:cs="Arial"/>
+          <w:color w:val="000000"/>
+          <w:w w:val="99"/>
+        </w:rPr>
+        <w:t>____</w:t>
+      </w:r>
+      <w:r>
+        <w:rPr>
+          <w:rFonts w:ascii="Arial" w:eastAsia="Arial" w:hAnsi="Arial" w:cs="Arial"/>
+          <w:color w:val="000000"/>
+          <w:spacing w:val="-1"/>
+          <w:w w:val="99"/>
+        </w:rPr>
+        <w:t>_</w:t>
+      </w:r>
+      <w:r>
+        <w:rPr>
+          <w:rFonts w:ascii="Arial" w:eastAsia="Arial" w:hAnsi="Arial" w:cs="Arial"/>
+          <w:color w:val="000000"/>
+          <w:spacing w:val="1"/>
+          <w:w w:val="99"/>
+        </w:rPr>
+        <w:t>_</w:t>
+      </w:r>
+      <w:r>
+        <w:rPr>
+          <w:rFonts w:ascii="Arial" w:eastAsia="Arial" w:hAnsi="Arial" w:cs="Arial"/>
+          <w:color w:val="000000"/>
+          <w:w w:val="99"/>
+        </w:rPr>
+        <w:t>_</w:t>
+      </w:r>
+      <w:r>
+        <w:rPr>
+          <w:rFonts w:ascii="Arial" w:eastAsia="Arial" w:hAnsi="Arial" w:cs="Arial"/>
+          <w:color w:val="000000"/>
+          <w:spacing w:val="1"/>
+          <w:w w:val="99"/>
+        </w:rPr>
+        <w:t>_</w:t>
+      </w:r>
+      <w:r>
+        <w:rPr>
+          <w:rFonts w:ascii="Arial" w:eastAsia="Arial" w:hAnsi="Arial" w:cs="Arial"/>
+          <w:color w:val="000000"/>
+          <w:w w:val="99"/>
+        </w:rPr>
+        <w:t>_______</w:t>
+      </w:r>
+      <w:r>
+        <w:rPr>
+          <w:rFonts w:ascii="Arial" w:eastAsia="Arial" w:hAnsi="Arial" w:cs="Arial"/>
+          <w:color w:val="000000"/>
+          <w:spacing w:val="1"/>
+          <w:w w:val="99"/>
+        </w:rPr>
+        <w:t>_</w:t>
+      </w:r>
+      <w:r>
+        <w:rPr>
+          <w:rFonts w:ascii="Arial" w:eastAsia="Arial" w:hAnsi="Arial" w:cs="Arial"/>
+          <w:color w:val="000000"/>
+          <w:w w:val="99"/>
+        </w:rPr>
+        <w:t>_____</w:t>
+      </w:r>
+      <w:r>
+        <w:rPr>
+          <w:rFonts w:ascii="Arial" w:eastAsia="Arial" w:hAnsi="Arial" w:cs="Arial"/>
+          <w:color w:val="000000"/>
+          <w:spacing w:val="-1"/>
+          <w:w w:val="99"/>
+        </w:rPr>
+        <w:t>_</w:t>
+      </w:r>
+      <w:r>
+        <w:rPr>
+          <w:rFonts w:ascii="Arial" w:eastAsia="Arial" w:hAnsi="Arial" w:cs="Arial"/>
+          <w:color w:val="000000"/>
+          <w:w w:val="99"/>
+        </w:rPr>
+        <w:t>_________</w:t>
+      </w:r>
+      <w:r>
+        <w:rPr>
+          <w:rFonts w:ascii="Arial" w:eastAsia="Arial" w:hAnsi="Arial" w:cs="Arial"/>
+          <w:color w:val="000000"/>
+          <w:spacing w:val="1"/>
+          <w:w w:val="99"/>
+        </w:rPr>
+        <w:t>_</w:t>
+      </w:r>
+      <w:r>
+        <w:rPr>
+          <w:rFonts w:ascii="Arial" w:eastAsia="Arial" w:hAnsi="Arial" w:cs="Arial"/>
+          <w:color w:val="000000"/>
+        </w:rPr>
+        <w:t>_____</w:t>
+      </w:r>
+      <w:r>
+        <w:rPr>
+          <w:rFonts w:ascii="Arial" w:eastAsia="Arial" w:hAnsi="Arial" w:cs="Arial"/>
+          <w:color w:val="000000"/>
+          <w:spacing w:val="-1"/>
+        </w:rPr>
+        <w:t>_</w:t>
+      </w:r>
+      <w:r>
+        <w:rPr>
+          <w:rFonts w:ascii="Arial" w:eastAsia="Arial" w:hAnsi="Arial" w:cs="Arial"/>
+          <w:color w:val="000000"/>
+        </w:rPr>
+        <w:t>_</w:t>
+      </w:r>
+      <w:r>
+        <w:rPr>
+          <w:rFonts w:ascii="Arial" w:eastAsia="Arial" w:hAnsi="Arial" w:cs="Arial"/>
+          <w:color w:val="000000"/>
+          <w:spacing w:val="1"/>
+        </w:rPr>
+        <w:t>_</w:t>
+      </w:r>
+      <w:r>
+        <w:rPr>
+          <w:rFonts w:ascii="Arial" w:eastAsia="Arial" w:hAnsi="Arial" w:cs="Arial"/>
+          <w:color w:val="000000"/>
+        </w:rPr>
+        <w:t>__</w:t>
+      </w:r>
+      <w:r>
+        <w:rPr>
+          <w:rFonts w:ascii="Arial" w:eastAsia="Arial" w:hAnsi="Arial" w:cs="Arial"/>
+          <w:color w:val="000000"/>
+        </w:rPr>
+        <w:t>____________________________________________</w:t>
+      </w:r>
+      <w:r>
+        <w:rPr>
+          <w:rFonts w:ascii="Arial" w:eastAsia="Arial" w:hAnsi="Arial" w:cs="Arial"/>
+          <w:color w:val="000000"/>
+        </w:rPr>
+        <w:t>”</w:t>
+      </w:r>
+    </w:p>
+    <w:p>
+      <w:pPr>
+        <w:spacing w:after="34" w:line="240" w:lineRule="exact"/>
+        <w:rPr>
+          <w:rFonts w:ascii="Arial" w:eastAsia="Arial" w:hAnsi="Arial" w:cs="Arial"/>
+          <w:sz w:val="24"/>
+          <w:szCs w:val="24"/>
+        </w:rPr>
+      </w:pPr>
+    </w:p>
+    <w:p>
+      <w:pPr>
+        <w:widowControl w:val="0"/>
+        <w:spacing w:line="253" w:lineRule="auto"/>
+        <w:ind w:left="5072" w:right="3862" w:hanging="1154"/>
+        <w:rPr>
+          <w:rFonts w:ascii="Arial" w:eastAsia="Arial" w:hAnsi="Arial" w:cs="Arial"/>
+          <w:b/>
+          <w:bCs/>
+          <w:color w:val="000000"/>
+        </w:rPr>
+      </w:pPr>
+      <w:r>
+        <w:rPr>
+          <w:rFonts w:ascii="Arial" w:eastAsia="Arial" w:hAnsi="Arial" w:cs="Arial"/>
+          <w:b/>
+          <w:bCs/>
+          <w:color w:val="000000"/>
+        </w:rPr>
+        <w:t>INFOR</w:t>
+      </w:r>
+      <w:r>
+        <w:rPr>
+          <w:rFonts w:ascii="Arial" w:eastAsia="Arial" w:hAnsi="Arial" w:cs="Arial"/>
+          <w:b/>
+          <w:bCs/>
+          <w:color w:val="000000"/>
+          <w:w w:val="99"/>
+        </w:rPr>
+        <w:t>M</w:t>
+      </w:r>
+      <w:r>
+        <w:rPr>
+          <w:rFonts w:ascii="Arial" w:eastAsia="Arial" w:hAnsi="Arial" w:cs="Arial"/>
+          <w:b/>
+          <w:bCs/>
+          <w:color w:val="000000"/>
+        </w:rPr>
+        <w:t xml:space="preserve">E </w:t>
+      </w:r>
+      <w:r>
+        <w:rPr>
+          <w:rFonts w:ascii="Arial" w:eastAsia="Arial" w:hAnsi="Arial" w:cs="Arial"/>
+          <w:b/>
+          <w:bCs/>
+          <w:color w:val="000000"/>
+          <w:w w:val="99"/>
+        </w:rPr>
+        <w:t>D</w:t>
+      </w:r>
+      <w:r>
+        <w:rPr>
+          <w:rFonts w:ascii="Arial" w:eastAsia="Arial" w:hAnsi="Arial" w:cs="Arial"/>
+          <w:b/>
+          <w:bCs/>
+          <w:color w:val="000000"/>
+        </w:rPr>
+        <w:t>ES</w:t>
+      </w:r>
+      <w:r>
+        <w:rPr>
+          <w:rFonts w:ascii="Arial" w:eastAsia="Arial" w:hAnsi="Arial" w:cs="Arial"/>
+          <w:b/>
+          <w:bCs/>
+          <w:color w:val="000000"/>
+          <w:w w:val="99"/>
+        </w:rPr>
+        <w:t>CR</w:t>
+      </w:r>
+      <w:r>
+        <w:rPr>
+          <w:rFonts w:ascii="Arial" w:eastAsia="Arial" w:hAnsi="Arial" w:cs="Arial"/>
+          <w:b/>
+          <w:bCs/>
+          <w:color w:val="000000"/>
+        </w:rPr>
+        <w:t>IPTIVO</w:t>
+      </w:r>
+      <w:r>
+        <w:rPr>
+          <w:rFonts w:ascii="Arial" w:eastAsia="Arial" w:hAnsi="Arial" w:cs="Arial"/>
+          <w:b/>
+          <w:bCs/>
+          <w:color w:val="000000"/>
+          <w:spacing w:val="2"/>
+        </w:rPr>
+        <w:t xml:space="preserve"> </w:t>
+      </w:r>
+      <w:r>
+        <w:rPr>
+          <w:rFonts w:ascii="Arial" w:eastAsia="Arial" w:hAnsi="Arial" w:cs="Arial"/>
+          <w:b/>
+          <w:bCs/>
+          <w:color w:val="000000"/>
+          <w:spacing w:val="1"/>
+        </w:rPr>
+        <w:t>FI</w:t>
+      </w:r>
+      <w:r>
+        <w:rPr>
+          <w:rFonts w:ascii="Arial" w:eastAsia="Arial" w:hAnsi="Arial" w:cs="Arial"/>
+          <w:b/>
+          <w:bCs/>
+          <w:color w:val="000000"/>
+          <w:w w:val="99"/>
+        </w:rPr>
+        <w:t>N</w:t>
+      </w:r>
+      <w:r>
+        <w:rPr>
+          <w:rFonts w:ascii="Arial" w:eastAsia="Arial" w:hAnsi="Arial" w:cs="Arial"/>
+          <w:b/>
+          <w:bCs/>
+          <w:color w:val="000000"/>
+          <w:spacing w:val="-1"/>
+          <w:w w:val="99"/>
+        </w:rPr>
+        <w:t>A</w:t>
+      </w:r>
+      <w:r>
+        <w:rPr>
+          <w:rFonts w:ascii="Arial" w:eastAsia="Arial" w:hAnsi="Arial" w:cs="Arial"/>
+          <w:b/>
+          <w:bCs/>
+          <w:color w:val="000000"/>
+        </w:rPr>
+        <w:t xml:space="preserve">L </w:t>
+      </w:r>
+      <w:r>
+        <w:rPr>
+          <w:rFonts w:ascii="Arial" w:eastAsia="Arial" w:hAnsi="Arial" w:cs="Arial"/>
+          <w:b/>
+          <w:bCs/>
+          <w:color w:val="000000"/>
+          <w:w w:val="99"/>
+        </w:rPr>
+        <w:t>3</w:t>
+      </w:r>
+      <w:r>
+        <w:rPr>
+          <w:rFonts w:ascii="Arial" w:eastAsia="Arial" w:hAnsi="Arial" w:cs="Arial"/>
+          <w:b/>
+          <w:bCs/>
+          <w:color w:val="000000"/>
+          <w:w w:val="99"/>
+          <w:position w:val="8"/>
+          <w:sz w:val="14"/>
+          <w:szCs w:val="14"/>
+        </w:rPr>
+        <w:t>er</w:t>
+      </w:r>
+      <w:r>
+        <w:rPr>
+          <w:rFonts w:ascii="Arial" w:eastAsia="Arial" w:hAnsi="Arial" w:cs="Arial"/>
+          <w:b/>
+          <w:bCs/>
+          <w:color w:val="000000"/>
+          <w:spacing w:val="22"/>
+          <w:position w:val="8"/>
+          <w:sz w:val="14"/>
+          <w:szCs w:val="14"/>
+        </w:rPr>
+        <w:t xml:space="preserve"> </w:t>
+      </w:r>
+      <w:r>
+        <w:rPr>
+          <w:rFonts w:ascii="Arial" w:eastAsia="Arial" w:hAnsi="Arial" w:cs="Arial"/>
+          <w:b/>
+          <w:bCs/>
+          <w:color w:val="000000"/>
+        </w:rPr>
+        <w:t>L</w:t>
+      </w:r>
+      <w:r>
+        <w:rPr>
+          <w:rFonts w:ascii="Arial" w:eastAsia="Arial" w:hAnsi="Arial" w:cs="Arial"/>
+          <w:b/>
+          <w:bCs/>
+          <w:color w:val="000000"/>
+          <w:w w:val="99"/>
+        </w:rPr>
+        <w:t>a</w:t>
+      </w:r>
+      <w:r>
+        <w:rPr>
+          <w:rFonts w:ascii="Arial" w:eastAsia="Arial" w:hAnsi="Arial" w:cs="Arial"/>
+          <w:b/>
+          <w:bCs/>
+          <w:color w:val="000000"/>
+        </w:rPr>
+        <w:t>p</w:t>
+      </w:r>
+      <w:r>
+        <w:rPr>
+          <w:rFonts w:ascii="Arial" w:eastAsia="Arial" w:hAnsi="Arial" w:cs="Arial"/>
+          <w:b/>
+          <w:bCs/>
+          <w:color w:val="000000"/>
+          <w:w w:val="99"/>
+        </w:rPr>
+        <w:t>s</w:t>
+      </w:r>
+      <w:r>
+        <w:rPr>
+          <w:rFonts w:ascii="Arial" w:eastAsia="Arial" w:hAnsi="Arial" w:cs="Arial"/>
+          <w:b/>
+          <w:bCs/>
+          <w:color w:val="000000"/>
+        </w:rPr>
+        <w:t>o</w:t>
+      </w:r>
+    </w:p>
+    <w:p>
+      <w:pPr>
+        <w:spacing w:line="240" w:lineRule="exact"/>
+        <w:rPr>
+          <w:rFonts w:ascii="Arial" w:eastAsia="Arial" w:hAnsi="Arial" w:cs="Arial"/>
+          <w:sz w:val="24"/>
+          <w:szCs w:val="24"/>
+        </w:rPr>
+      </w:pPr>
+    </w:p>
+    <w:p>
+      <w:pPr>
+        <w:spacing w:line="240" w:lineRule="exact"/>
+        <w:rPr>
+          <w:rFonts w:ascii="Arial" w:eastAsia="Arial" w:hAnsi="Arial" w:cs="Arial"/>
+          <w:sz w:val="24"/>
+          <w:szCs w:val="24"/>
+        </w:rPr>
+      </w:pPr>
+    </w:p>
+    <w:p>
+      <w:pPr>
+        <w:spacing w:line="240" w:lineRule="exact"/>
+        <w:rPr>
+          <w:rFonts w:ascii="Arial" w:eastAsia="Arial" w:hAnsi="Arial" w:cs="Arial"/>
+          <w:sz w:val="24"/>
+          <w:szCs w:val="24"/>
+        </w:rPr>
+      </w:pPr>
+    </w:p>
+    <w:p>
+      <w:pPr>
+        <w:spacing w:line="240" w:lineRule="exact"/>
+        <w:rPr>
+          <w:rFonts w:ascii="Arial" w:eastAsia="Arial" w:hAnsi="Arial" w:cs="Arial"/>
+          <w:sz w:val="24"/>
+          <w:szCs w:val="24"/>
+        </w:rPr>
+      </w:pPr>
+    </w:p>
+    <w:p>
+      <w:pPr>
+        <w:spacing w:line="240" w:lineRule="exact"/>
+        <w:rPr>
+          <w:rFonts w:ascii="Arial" w:eastAsia="Arial" w:hAnsi="Arial" w:cs="Arial"/>
+          <w:sz w:val="24"/>
+          <w:szCs w:val="24"/>
+        </w:rPr>
+      </w:pPr>
+    </w:p>
+    <w:p>
+      <w:pPr>
+        <w:spacing w:line="240" w:lineRule="exact"/>
+        <w:rPr>
+          <w:rFonts w:ascii="Arial" w:eastAsia="Arial" w:hAnsi="Arial" w:cs="Arial"/>
+          <w:sz w:val="24"/>
+          <w:szCs w:val="24"/>
+        </w:rPr>
+      </w:pPr>
+    </w:p>
+    <w:p>
+      <w:pPr>
+        <w:spacing w:line="240" w:lineRule="exact"/>
+        <w:rPr>
+          <w:rFonts w:ascii="Arial" w:eastAsia="Arial" w:hAnsi="Arial" w:cs="Arial"/>
+          <w:sz w:val="24"/>
+          <w:szCs w:val="24"/>
+        </w:rPr>
+      </w:pPr>
+    </w:p>
+    <w:p>
+      <w:pPr>
+        <w:spacing w:line="240" w:lineRule="exact"/>
+        <w:rPr>
+          <w:rFonts w:ascii="Arial" w:eastAsia="Arial" w:hAnsi="Arial" w:cs="Arial"/>
+          <w:sz w:val="24"/>
+          <w:szCs w:val="24"/>
+        </w:rPr>
+      </w:pPr>
+    </w:p>
+    <w:p>
+      <w:pPr>
+        <w:spacing w:line="240" w:lineRule="exact"/>
+        <w:rPr>
+          <w:rFonts w:ascii="Arial" w:eastAsia="Arial" w:hAnsi="Arial" w:cs="Arial"/>
+          <w:sz w:val="24"/>
+          <w:szCs w:val="24"/>
+        </w:rPr>
+      </w:pPr>
+    </w:p>
+    <w:p>
+      <w:pPr>
+        <w:spacing w:line="240" w:lineRule="exact"/>
+        <w:rPr>
+          <w:rFonts w:ascii="Arial" w:eastAsia="Arial" w:hAnsi="Arial" w:cs="Arial"/>
+          <w:sz w:val="24"/>
+          <w:szCs w:val="24"/>
+        </w:rPr>
+      </w:pPr>
+    </w:p>
+    <w:p>
+      <w:pPr>
+        <w:spacing w:line="240" w:lineRule="exact"/>
+        <w:rPr>
+          <w:rFonts w:ascii="Arial" w:eastAsia="Arial" w:hAnsi="Arial" w:cs="Arial"/>
+          <w:sz w:val="24"/>
+          <w:szCs w:val="24"/>
+        </w:rPr>
+      </w:pPr>
+    </w:p>
+    <w:p>
+      <w:pPr>
+        <w:spacing w:line="240" w:lineRule="exact"/>
+        <w:rPr>
+          <w:rFonts w:ascii="Arial" w:eastAsia="Arial" w:hAnsi="Arial" w:cs="Arial"/>
+          <w:sz w:val="24"/>
+          <w:szCs w:val="24"/>
+        </w:rPr>
+      </w:pPr>
+    </w:p>
+    <w:p>
+      <w:pPr>
+        <w:spacing w:line="240" w:lineRule="exact"/>
+        <w:rPr>
+          <w:rFonts w:ascii="Arial" w:eastAsia="Arial" w:hAnsi="Arial" w:cs="Arial"/>
+          <w:sz w:val="24"/>
+          <w:szCs w:val="24"/>
+        </w:rPr>
+      </w:pPr>
+    </w:p>
+    <w:p>
+      <w:pPr>
+        <w:spacing w:line="240" w:lineRule="exact"/>
+        <w:rPr>
+          <w:rFonts w:ascii="Arial" w:eastAsia="Arial" w:hAnsi="Arial" w:cs="Arial"/>
+          <w:sz w:val="24"/>
+          <w:szCs w:val="24"/>
+        </w:rPr>
+      </w:pPr>
+    </w:p>
+    <w:p>
+      <w:pPr>
+        <w:spacing w:line="240" w:lineRule="exact"/>
+        <w:rPr>
+          <w:rFonts w:ascii="Arial" w:eastAsia="Arial" w:hAnsi="Arial" w:cs="Arial"/>
+          <w:sz w:val="24"/>
+          <w:szCs w:val="24"/>
+        </w:rPr>
+      </w:pPr>
+    </w:p>
+    <w:p>
+      <w:pPr>
+        <w:spacing w:line="240" w:lineRule="exact"/>
+        <w:rPr>
+          <w:rFonts w:ascii="Arial" w:eastAsia="Arial" w:hAnsi="Arial" w:cs="Arial"/>
+          <w:sz w:val="24"/>
+          <w:szCs w:val="24"/>
+        </w:rPr>
+      </w:pPr>
+    </w:p>
+    <w:p>
+      <w:pPr>
+        <w:spacing w:line="240" w:lineRule="exact"/>
+        <w:rPr>
+          <w:rFonts w:ascii="Arial" w:eastAsia="Arial" w:hAnsi="Arial" w:cs="Arial"/>
+          <w:sz w:val="24"/>
+          <w:szCs w:val="24"/>
+        </w:rPr>
+      </w:pPr>
+    </w:p>
+    <w:p>
+      <w:pPr>
+        <w:spacing w:line="240" w:lineRule="exact"/>
+        <w:rPr>
+          <w:rFonts w:ascii="Arial" w:eastAsia="Arial" w:hAnsi="Arial" w:cs="Arial"/>
+          <w:sz w:val="24"/>
+          <w:szCs w:val="24"/>
+        </w:rPr>
+      </w:pPr>
+    </w:p>
+    <w:p>
+      <w:pPr>
+        <w:spacing w:line="240" w:lineRule="exact"/>
+        <w:rPr>
+          <w:rFonts w:ascii="Arial" w:eastAsia="Arial" w:hAnsi="Arial" w:cs="Arial"/>
+          <w:sz w:val="24"/>
+          <w:szCs w:val="24"/>
+        </w:rPr>
+      </w:pPr>
+    </w:p>
+    <w:p>
+      <w:pPr>
+        <w:spacing w:line="240" w:lineRule="exact"/>
+        <w:rPr>
+          <w:rFonts w:ascii="Arial" w:eastAsia="Arial" w:hAnsi="Arial" w:cs="Arial"/>
+          <w:sz w:val="24"/>
+          <w:szCs w:val="24"/>
+        </w:rPr>
+      </w:pPr>
+    </w:p>
+    <w:p>
+      <w:pPr>
+        <w:spacing w:line="240" w:lineRule="exact"/>
+        <w:rPr>
+          <w:rFonts w:ascii="Arial" w:eastAsia="Arial" w:hAnsi="Arial" w:cs="Arial"/>
+          <w:sz w:val="24"/>
+          <w:szCs w:val="24"/>
+        </w:rPr>
+      </w:pPr>
+    </w:p>
+    <w:p>
+      <w:pPr>
+        <w:spacing w:line="240" w:lineRule="exact"/>
+        <w:rPr>
+          <w:rFonts w:ascii="Arial" w:eastAsia="Arial" w:hAnsi="Arial" w:cs="Arial"/>
+          <w:sz w:val="24"/>
+          <w:szCs w:val="24"/>
+        </w:rPr>
+      </w:pPr>
+    </w:p>
+    <w:p>
+      <w:pPr>
+        <w:spacing w:line="240" w:lineRule="exact"/>
+        <w:rPr>
+          <w:rFonts w:ascii="Arial" w:eastAsia="Arial" w:hAnsi="Arial" w:cs="Arial"/>
+          <w:sz w:val="24"/>
+          <w:szCs w:val="24"/>
+        </w:rPr>
+      </w:pPr>
+    </w:p>
+    <w:p>
+      <w:pPr>
+        <w:spacing w:line="240" w:lineRule="exact"/>
+        <w:rPr>
+          <w:rFonts w:ascii="Arial" w:eastAsia="Arial" w:hAnsi="Arial" w:cs="Arial"/>
+          <w:sz w:val="24"/>
+          <w:szCs w:val="24"/>
+        </w:rPr>
+      </w:pPr>
+    </w:p>
+    <w:p>
+      <w:pPr>
+        <w:spacing w:line="240" w:lineRule="exact"/>
+        <w:rPr>
+          <w:rFonts w:ascii="Arial" w:eastAsia="Arial" w:hAnsi="Arial" w:cs="Arial"/>
+          <w:sz w:val="24"/>
+          <w:szCs w:val="24"/>
+        </w:rPr>
+      </w:pPr>
+    </w:p>
+    <w:p>
+      <w:pPr>
+        <w:spacing w:line="240" w:lineRule="exact"/>
+        <w:rPr>
+          <w:rFonts w:ascii="Arial" w:eastAsia="Arial" w:hAnsi="Arial" w:cs="Arial"/>
+          <w:sz w:val="24"/>
+          <w:szCs w:val="24"/>
+        </w:rPr>
+      </w:pPr>
+    </w:p>
+    <w:p>
+      <w:pPr>
+        <w:spacing w:line="240" w:lineRule="exact"/>
+        <w:rPr>
+          <w:rFonts w:ascii="Arial" w:eastAsia="Arial" w:hAnsi="Arial" w:cs="Arial"/>
+          <w:sz w:val="24"/>
+          <w:szCs w:val="24"/>
+        </w:rPr>
+      </w:pPr>
+    </w:p>
+    <w:p>
+      <w:pPr>
+        <w:spacing w:line="240" w:lineRule="exact"/>
+        <w:rPr>
+          <w:rFonts w:ascii="Arial" w:eastAsia="Arial" w:hAnsi="Arial" w:cs="Arial"/>
+          <w:sz w:val="24"/>
+          <w:szCs w:val="24"/>
+        </w:rPr>
+      </w:pPr>
+    </w:p>
+    <w:p>
+      <w:pPr>
+        <w:spacing w:after="12" w:line="140" w:lineRule="exact"/>
+        <w:rPr>
+          <w:rFonts w:ascii="Arial" w:eastAsia="Arial" w:hAnsi="Arial" w:cs="Arial"/>
+          <w:sz w:val="14"/>
+          <w:szCs w:val="14"/>
+        </w:rPr>
+      </w:pPr>
+    </w:p>
+    <w:p>
+      <w:pPr>
+        <w:widowControl w:val="0"/>
+        <w:spacing w:line="240" w:lineRule="auto"/>
+        <w:ind w:right="-20"/>
+        <w:rPr>
+          <w:rFonts w:ascii="Arial" w:eastAsia="Arial" w:hAnsi="Arial" w:cs="Arial"/>
+          <w:b/>
+          <w:bCs/>
+          <w:i/>
+          <w:iCs/>
+          <w:color w:val="000000"/>
+        </w:rPr>
+      </w:pPr>
+      <w:r>
+        <w:rPr>
+          <w:rFonts w:ascii="Arial" w:eastAsia="Arial" w:hAnsi="Arial" w:cs="Arial"/>
+          <w:b/>
+          <w:bCs/>
+          <w:i/>
+          <w:iCs/>
+          <w:color w:val="000000"/>
+          <w:u w:val="single"/>
+        </w:rPr>
+        <w:t>Obse</w:t>
+      </w:r>
+      <w:r>
+        <w:rPr>
+          <w:rFonts w:ascii="Arial" w:eastAsia="Arial" w:hAnsi="Arial" w:cs="Arial"/>
+          <w:b/>
+          <w:bCs/>
+          <w:i/>
+          <w:iCs/>
+          <w:color w:val="000000"/>
+          <w:w w:val="99"/>
+          <w:u w:val="single"/>
+        </w:rPr>
+        <w:t>rvac</w:t>
+      </w:r>
+      <w:r>
+        <w:rPr>
+          <w:rFonts w:ascii="Arial" w:eastAsia="Arial" w:hAnsi="Arial" w:cs="Arial"/>
+          <w:b/>
+          <w:bCs/>
+          <w:i/>
+          <w:iCs/>
+          <w:color w:val="000000"/>
+          <w:u w:val="single"/>
+        </w:rPr>
+        <w:t>ion</w:t>
+      </w:r>
+      <w:r>
+        <w:rPr>
+          <w:rFonts w:ascii="Arial" w:eastAsia="Arial" w:hAnsi="Arial" w:cs="Arial"/>
+          <w:b/>
+          <w:bCs/>
+          <w:i/>
+          <w:iCs/>
+          <w:color w:val="000000"/>
+          <w:w w:val="99"/>
+          <w:u w:val="single"/>
+        </w:rPr>
+        <w:t>es</w:t>
+      </w:r>
+      <w:r>
+        <w:rPr>
+          <w:rFonts w:ascii="Arial" w:eastAsia="Arial" w:hAnsi="Arial" w:cs="Arial"/>
+          <w:b/>
+          <w:bCs/>
+          <w:i/>
+          <w:iCs/>
+          <w:color w:val="000000"/>
+          <w:u w:val="single"/>
+        </w:rPr>
+        <w:t>:</w:t>
+      </w:r>
+    </w:p>
+    <w:p>
+      <w:pPr>
+        <w:spacing w:line="240" w:lineRule="exact"/>
+        <w:rPr>
+          <w:rFonts w:ascii="Arial" w:eastAsia="Arial" w:hAnsi="Arial" w:cs="Arial"/>
+          <w:sz w:val="24"/>
+          <w:szCs w:val="24"/>
+        </w:rPr>
+      </w:pPr>
+    </w:p>
+    <w:p>
+      <w:pPr>
+        <w:spacing w:line="240" w:lineRule="exact"/>
+        <w:rPr>
+          <w:rFonts w:ascii="Arial" w:eastAsia="Arial" w:hAnsi="Arial" w:cs="Arial"/>
+          <w:sz w:val="24"/>
+          <w:szCs w:val="24"/>
+        </w:rPr>
+      </w:pPr>
+    </w:p>
+    <w:p>
+      <w:pPr>
+        <w:spacing w:line="240" w:lineRule="exact"/>
+        <w:rPr>
+          <w:rFonts w:ascii="Arial" w:eastAsia="Arial" w:hAnsi="Arial" w:cs="Arial"/>
+          <w:sz w:val="24"/>
+          <w:szCs w:val="24"/>
+        </w:rPr>
+      </w:pPr>
+    </w:p>
+    <w:p>
+      <w:pPr>
+        <w:spacing w:after="14" w:line="160" w:lineRule="exact"/>
+        <w:rPr>
+          <w:rFonts w:ascii="Arial" w:eastAsia="Arial" w:hAnsi="Arial" w:cs="Arial"/>
+          <w:sz w:val="16"/>
+          <w:szCs w:val="16"/>
+        </w:rPr>
+      </w:pPr>
+    </w:p>
+    <w:p>
+      <w:pPr>
+        <w:widowControl w:val="0"/>
+        <w:spacing w:line="258" w:lineRule="auto"/>
+        <w:ind w:right="-15"/>
+        <w:jc w:val="both"/>
+        <w:rPr>
+          <w:rFonts w:ascii="Arial" w:eastAsia="Arial" w:hAnsi="Arial" w:cs="Arial"/>
+          <w:color w:val="000000"/>
+          <w:sz w:val="20"/>
+          <w:szCs w:val="20"/>
+        </w:rPr>
+      </w:pPr>
+      <w:r>
+        <w:rPr>
+          <w:rFonts w:ascii="Arial" w:eastAsia="Arial" w:hAnsi="Arial" w:cs="Arial"/>
+          <w:color w:val="000000"/>
+          <w:sz w:val="20"/>
+          <w:szCs w:val="20"/>
+        </w:rPr>
+        <w:t>EN</w:t>
+      </w:r>
+      <w:r>
+        <w:rPr>
+          <w:rFonts w:ascii="Arial" w:eastAsia="Arial" w:hAnsi="Arial" w:cs="Arial"/>
+          <w:color w:val="000000"/>
+          <w:spacing w:val="6"/>
+          <w:sz w:val="20"/>
+          <w:szCs w:val="20"/>
+        </w:rPr>
+        <w:t xml:space="preserve"> </w:t>
+      </w:r>
+      <w:r>
+        <w:rPr>
+          <w:rFonts w:ascii="Arial" w:eastAsia="Arial" w:hAnsi="Arial" w:cs="Arial"/>
+          <w:color w:val="000000"/>
+          <w:sz w:val="20"/>
+          <w:szCs w:val="20"/>
+        </w:rPr>
+        <w:t>CUMP</w:t>
+      </w:r>
+      <w:r>
+        <w:rPr>
+          <w:rFonts w:ascii="Arial" w:eastAsia="Arial" w:hAnsi="Arial" w:cs="Arial"/>
+          <w:color w:val="000000"/>
+          <w:w w:val="99"/>
+          <w:sz w:val="20"/>
+          <w:szCs w:val="20"/>
+        </w:rPr>
+        <w:t>L</w:t>
+      </w:r>
+      <w:r>
+        <w:rPr>
+          <w:rFonts w:ascii="Arial" w:eastAsia="Arial" w:hAnsi="Arial" w:cs="Arial"/>
+          <w:color w:val="000000"/>
+          <w:sz w:val="20"/>
+          <w:szCs w:val="20"/>
+        </w:rPr>
+        <w:t>IMIEN</w:t>
+      </w:r>
+      <w:r>
+        <w:rPr>
+          <w:rFonts w:ascii="Arial" w:eastAsia="Arial" w:hAnsi="Arial" w:cs="Arial"/>
+          <w:color w:val="000000"/>
+          <w:spacing w:val="-2"/>
+          <w:sz w:val="20"/>
+          <w:szCs w:val="20"/>
+        </w:rPr>
+        <w:t>T</w:t>
+      </w:r>
+      <w:r>
+        <w:rPr>
+          <w:rFonts w:ascii="Arial" w:eastAsia="Arial" w:hAnsi="Arial" w:cs="Arial"/>
+          <w:color w:val="000000"/>
+          <w:sz w:val="20"/>
+          <w:szCs w:val="20"/>
+        </w:rPr>
+        <w:t>O</w:t>
+      </w:r>
+      <w:r>
+        <w:rPr>
+          <w:rFonts w:ascii="Arial" w:eastAsia="Arial" w:hAnsi="Arial" w:cs="Arial"/>
+          <w:color w:val="000000"/>
+          <w:spacing w:val="4"/>
+          <w:sz w:val="20"/>
+          <w:szCs w:val="20"/>
+        </w:rPr>
+        <w:t xml:space="preserve"> </w:t>
+      </w:r>
+      <w:r>
+        <w:rPr>
+          <w:rFonts w:ascii="Arial" w:eastAsia="Arial" w:hAnsi="Arial" w:cs="Arial"/>
+          <w:color w:val="000000"/>
+          <w:w w:val="99"/>
+          <w:sz w:val="20"/>
+          <w:szCs w:val="20"/>
+        </w:rPr>
+        <w:t>D</w:t>
+      </w:r>
+      <w:r>
+        <w:rPr>
+          <w:rFonts w:ascii="Arial" w:eastAsia="Arial" w:hAnsi="Arial" w:cs="Arial"/>
+          <w:color w:val="000000"/>
+          <w:sz w:val="20"/>
+          <w:szCs w:val="20"/>
+        </w:rPr>
+        <w:t>E</w:t>
+      </w:r>
+      <w:r>
+        <w:rPr>
+          <w:rFonts w:ascii="Arial" w:eastAsia="Arial" w:hAnsi="Arial" w:cs="Arial"/>
+          <w:color w:val="000000"/>
+          <w:spacing w:val="7"/>
+          <w:sz w:val="20"/>
+          <w:szCs w:val="20"/>
+        </w:rPr>
+        <w:t xml:space="preserve"> </w:t>
+      </w:r>
+      <w:r>
+        <w:rPr>
+          <w:rFonts w:ascii="Arial" w:eastAsia="Arial" w:hAnsi="Arial" w:cs="Arial"/>
+          <w:color w:val="000000"/>
+          <w:w w:val="99"/>
+          <w:sz w:val="20"/>
+          <w:szCs w:val="20"/>
+        </w:rPr>
+        <w:t>L</w:t>
+      </w:r>
+      <w:r>
+        <w:rPr>
+          <w:rFonts w:ascii="Arial" w:eastAsia="Arial" w:hAnsi="Arial" w:cs="Arial"/>
+          <w:color w:val="000000"/>
+          <w:sz w:val="20"/>
+          <w:szCs w:val="20"/>
+        </w:rPr>
+        <w:t>AS</w:t>
+      </w:r>
+      <w:r>
+        <w:rPr>
+          <w:rFonts w:ascii="Arial" w:eastAsia="Arial" w:hAnsi="Arial" w:cs="Arial"/>
+          <w:color w:val="000000"/>
+          <w:spacing w:val="-6"/>
+          <w:sz w:val="20"/>
+          <w:szCs w:val="20"/>
+        </w:rPr>
+        <w:t xml:space="preserve"> </w:t>
+      </w:r>
+      <w:r>
+        <w:rPr>
+          <w:rFonts w:ascii="Arial" w:eastAsia="Arial" w:hAnsi="Arial" w:cs="Arial"/>
+          <w:color w:val="000000"/>
+          <w:sz w:val="20"/>
+          <w:szCs w:val="20"/>
+        </w:rPr>
+        <w:t>ACTIVIDAD</w:t>
+      </w:r>
+      <w:r>
+        <w:rPr>
+          <w:rFonts w:ascii="Arial" w:eastAsia="Arial" w:hAnsi="Arial" w:cs="Arial"/>
+          <w:color w:val="000000"/>
+          <w:spacing w:val="-1"/>
+          <w:sz w:val="20"/>
+          <w:szCs w:val="20"/>
+        </w:rPr>
+        <w:t>E</w:t>
+      </w:r>
+      <w:r>
+        <w:rPr>
+          <w:rFonts w:ascii="Arial" w:eastAsia="Arial" w:hAnsi="Arial" w:cs="Arial"/>
+          <w:color w:val="000000"/>
+          <w:sz w:val="20"/>
+          <w:szCs w:val="20"/>
+        </w:rPr>
+        <w:t>S</w:t>
+      </w:r>
+      <w:r>
+        <w:rPr>
+          <w:rFonts w:ascii="Arial" w:eastAsia="Arial" w:hAnsi="Arial" w:cs="Arial"/>
+          <w:color w:val="000000"/>
+          <w:spacing w:val="-6"/>
+          <w:sz w:val="20"/>
+          <w:szCs w:val="20"/>
+        </w:rPr>
+        <w:t xml:space="preserve"> </w:t>
+      </w:r>
+      <w:r>
+        <w:rPr>
+          <w:rFonts w:ascii="Arial" w:eastAsia="Arial" w:hAnsi="Arial" w:cs="Arial"/>
+          <w:color w:val="000000"/>
+          <w:sz w:val="20"/>
+          <w:szCs w:val="20"/>
+        </w:rPr>
+        <w:t>ASIGNADAS</w:t>
+      </w:r>
+      <w:r>
+        <w:rPr>
+          <w:rFonts w:ascii="Arial" w:eastAsia="Arial" w:hAnsi="Arial" w:cs="Arial"/>
+          <w:color w:val="000000"/>
+          <w:spacing w:val="6"/>
+          <w:sz w:val="20"/>
+          <w:szCs w:val="20"/>
+        </w:rPr>
+        <w:t xml:space="preserve"> </w:t>
+      </w:r>
+      <w:r>
+        <w:rPr>
+          <w:rFonts w:ascii="Arial" w:eastAsia="Arial" w:hAnsi="Arial" w:cs="Arial"/>
+          <w:color w:val="000000"/>
+          <w:sz w:val="20"/>
+          <w:szCs w:val="20"/>
+        </w:rPr>
+        <w:t>DURANTE</w:t>
+      </w:r>
+      <w:r>
+        <w:rPr>
+          <w:rFonts w:ascii="Arial" w:eastAsia="Arial" w:hAnsi="Arial" w:cs="Arial"/>
+          <w:color w:val="000000"/>
+          <w:spacing w:val="6"/>
+          <w:sz w:val="20"/>
+          <w:szCs w:val="20"/>
+        </w:rPr>
+        <w:t xml:space="preserve"> </w:t>
+      </w:r>
+      <w:r>
+        <w:rPr>
+          <w:rFonts w:ascii="Arial" w:eastAsia="Arial" w:hAnsi="Arial" w:cs="Arial"/>
+          <w:color w:val="000000"/>
+          <w:sz w:val="20"/>
+          <w:szCs w:val="20"/>
+        </w:rPr>
+        <w:t>E</w:t>
+      </w:r>
+      <w:r>
+        <w:rPr>
+          <w:rFonts w:ascii="Arial" w:eastAsia="Arial" w:hAnsi="Arial" w:cs="Arial"/>
+          <w:color w:val="000000"/>
+          <w:spacing w:val="42"/>
+          <w:w w:val="99"/>
+          <w:sz w:val="20"/>
+          <w:szCs w:val="20"/>
+        </w:rPr>
+        <w:t>L</w:t>
+      </w:r>
+      <w:r>
+        <w:rPr>
+          <w:rFonts w:ascii="Arial" w:eastAsia="Arial" w:hAnsi="Arial" w:cs="Arial"/>
+          <w:color w:val="000000"/>
+          <w:sz w:val="20"/>
+          <w:szCs w:val="20"/>
+        </w:rPr>
+        <w:t>AÑO</w:t>
+      </w:r>
+      <w:r>
+        <w:rPr>
+          <w:rFonts w:ascii="Arial" w:eastAsia="Arial" w:hAnsi="Arial" w:cs="Arial"/>
+          <w:color w:val="000000"/>
+          <w:spacing w:val="7"/>
+          <w:sz w:val="20"/>
+          <w:szCs w:val="20"/>
+        </w:rPr>
+        <w:t xml:space="preserve"> </w:t>
+      </w:r>
+      <w:r>
+        <w:rPr>
+          <w:rFonts w:ascii="Arial" w:eastAsia="Arial" w:hAnsi="Arial" w:cs="Arial"/>
+          <w:color w:val="000000"/>
+          <w:spacing w:val="-1"/>
+          <w:sz w:val="20"/>
+          <w:szCs w:val="20"/>
+        </w:rPr>
+        <w:t>E</w:t>
+      </w:r>
+      <w:r>
+        <w:rPr>
+          <w:rFonts w:ascii="Arial" w:eastAsia="Arial" w:hAnsi="Arial" w:cs="Arial"/>
+          <w:color w:val="000000"/>
+          <w:sz w:val="20"/>
+          <w:szCs w:val="20"/>
+        </w:rPr>
+        <w:t>SCO</w:t>
+      </w:r>
+      <w:r>
+        <w:rPr>
+          <w:rFonts w:ascii="Arial" w:eastAsia="Arial" w:hAnsi="Arial" w:cs="Arial"/>
+          <w:color w:val="000000"/>
+          <w:w w:val="99"/>
+          <w:sz w:val="20"/>
+          <w:szCs w:val="20"/>
+        </w:rPr>
+        <w:t>L</w:t>
+      </w:r>
+      <w:r>
+        <w:rPr>
+          <w:rFonts w:ascii="Arial" w:eastAsia="Arial" w:hAnsi="Arial" w:cs="Arial"/>
+          <w:color w:val="000000"/>
+          <w:sz w:val="20"/>
+          <w:szCs w:val="20"/>
+        </w:rPr>
+        <w:t>AR</w:t>
+      </w:r>
+      <w:r>
+        <w:rPr>
+          <w:rFonts w:ascii="Arial" w:eastAsia="Arial" w:hAnsi="Arial" w:cs="Arial"/>
+          <w:color w:val="000000"/>
+          <w:spacing w:val="6"/>
+          <w:sz w:val="20"/>
+          <w:szCs w:val="20"/>
+        </w:rPr>
+        <w:t xml:space="preserve"> </w:t>
+      </w:r>
+      <w:r>
+        <w:rPr>
+          <w:rFonts w:ascii="Arial" w:eastAsia="Arial" w:hAnsi="Arial" w:cs="Arial"/>
+          <w:color w:val="000000"/>
+          <w:sz w:val="20"/>
+          <w:szCs w:val="20"/>
+        </w:rPr>
+        <w:t>B</w:t>
+      </w:r>
+      <w:r>
+        <w:rPr>
+          <w:rFonts w:ascii="Arial" w:eastAsia="Arial" w:hAnsi="Arial" w:cs="Arial"/>
+          <w:color w:val="000000"/>
+          <w:spacing w:val="1"/>
+          <w:sz w:val="20"/>
+          <w:szCs w:val="20"/>
+        </w:rPr>
+        <w:t>A</w:t>
+      </w:r>
+      <w:r>
+        <w:rPr>
+          <w:rFonts w:ascii="Arial" w:eastAsia="Arial" w:hAnsi="Arial" w:cs="Arial"/>
+          <w:color w:val="000000"/>
+          <w:sz w:val="20"/>
+          <w:szCs w:val="20"/>
+        </w:rPr>
+        <w:t>JO</w:t>
+      </w:r>
+      <w:r>
+        <w:rPr>
+          <w:rFonts w:ascii="Arial" w:eastAsia="Arial" w:hAnsi="Arial" w:cs="Arial"/>
+          <w:color w:val="000000"/>
+          <w:spacing w:val="4"/>
+          <w:sz w:val="20"/>
+          <w:szCs w:val="20"/>
+        </w:rPr>
+        <w:t xml:space="preserve"> </w:t>
+      </w:r>
+      <w:r>
+        <w:rPr>
+          <w:rFonts w:ascii="Arial" w:eastAsia="Arial" w:hAnsi="Arial" w:cs="Arial"/>
+          <w:color w:val="000000"/>
+          <w:spacing w:val="1"/>
+          <w:w w:val="99"/>
+          <w:sz w:val="20"/>
+          <w:szCs w:val="20"/>
+        </w:rPr>
+        <w:t>L</w:t>
+      </w:r>
+      <w:r>
+        <w:rPr>
+          <w:rFonts w:ascii="Arial" w:eastAsia="Arial" w:hAnsi="Arial" w:cs="Arial"/>
+          <w:color w:val="000000"/>
+          <w:spacing w:val="-1"/>
+          <w:sz w:val="20"/>
+          <w:szCs w:val="20"/>
+        </w:rPr>
+        <w:t>O</w:t>
+      </w:r>
+      <w:r>
+        <w:rPr>
+          <w:rFonts w:ascii="Arial" w:eastAsia="Arial" w:hAnsi="Arial" w:cs="Arial"/>
+          <w:color w:val="000000"/>
+          <w:sz w:val="20"/>
+          <w:szCs w:val="20"/>
+        </w:rPr>
+        <w:t>S</w:t>
+      </w:r>
+      <w:r>
+        <w:rPr>
+          <w:rFonts w:ascii="Arial" w:eastAsia="Arial" w:hAnsi="Arial" w:cs="Arial"/>
+          <w:color w:val="000000"/>
+          <w:spacing w:val="7"/>
+          <w:sz w:val="20"/>
+          <w:szCs w:val="20"/>
+        </w:rPr>
+        <w:t xml:space="preserve"> </w:t>
+      </w:r>
+      <w:r>
+        <w:rPr>
+          <w:rFonts w:ascii="Arial" w:eastAsia="Arial" w:hAnsi="Arial" w:cs="Arial"/>
+          <w:color w:val="000000"/>
+          <w:w w:val="99"/>
+          <w:sz w:val="20"/>
+          <w:szCs w:val="20"/>
+        </w:rPr>
+        <w:t>L</w:t>
+      </w:r>
+      <w:r>
+        <w:rPr>
+          <w:rFonts w:ascii="Arial" w:eastAsia="Arial" w:hAnsi="Arial" w:cs="Arial"/>
+          <w:color w:val="000000"/>
+          <w:sz w:val="20"/>
+          <w:szCs w:val="20"/>
+        </w:rPr>
+        <w:t>INE</w:t>
+      </w:r>
+      <w:r>
+        <w:rPr>
+          <w:rFonts w:ascii="Arial" w:eastAsia="Arial" w:hAnsi="Arial" w:cs="Arial"/>
+          <w:color w:val="000000"/>
+          <w:spacing w:val="-1"/>
+          <w:sz w:val="20"/>
+          <w:szCs w:val="20"/>
+        </w:rPr>
+        <w:t>A</w:t>
+      </w:r>
+      <w:r>
+        <w:rPr>
+          <w:rFonts w:ascii="Arial" w:eastAsia="Arial" w:hAnsi="Arial" w:cs="Arial"/>
+          <w:color w:val="000000"/>
+          <w:sz w:val="20"/>
+          <w:szCs w:val="20"/>
+        </w:rPr>
+        <w:t>MIE</w:t>
+      </w:r>
+      <w:r>
+        <w:rPr>
+          <w:rFonts w:ascii="Arial" w:eastAsia="Arial" w:hAnsi="Arial" w:cs="Arial"/>
+          <w:color w:val="000000"/>
+          <w:w w:val="99"/>
+          <w:sz w:val="20"/>
+          <w:szCs w:val="20"/>
+        </w:rPr>
+        <w:t>N</w:t>
+      </w:r>
+      <w:r>
+        <w:rPr>
+          <w:rFonts w:ascii="Arial" w:eastAsia="Arial" w:hAnsi="Arial" w:cs="Arial"/>
+          <w:color w:val="000000"/>
+          <w:spacing w:val="-3"/>
+          <w:sz w:val="20"/>
+          <w:szCs w:val="20"/>
+        </w:rPr>
+        <w:t>T</w:t>
+      </w:r>
+      <w:r>
+        <w:rPr>
+          <w:rFonts w:ascii="Arial" w:eastAsia="Arial" w:hAnsi="Arial" w:cs="Arial"/>
+          <w:color w:val="000000"/>
+          <w:sz w:val="20"/>
+          <w:szCs w:val="20"/>
+        </w:rPr>
+        <w:t>OS</w:t>
+      </w:r>
+      <w:r>
+        <w:rPr>
+          <w:rFonts w:ascii="Arial" w:eastAsia="Arial" w:hAnsi="Arial" w:cs="Arial"/>
+          <w:color w:val="000000"/>
+          <w:spacing w:val="6"/>
+          <w:sz w:val="20"/>
+          <w:szCs w:val="20"/>
+        </w:rPr>
+        <w:t xml:space="preserve"> </w:t>
+      </w:r>
+      <w:r>
+        <w:rPr>
+          <w:rFonts w:ascii="Arial" w:eastAsia="Arial" w:hAnsi="Arial" w:cs="Arial"/>
+          <w:color w:val="000000"/>
+          <w:w w:val="99"/>
+          <w:sz w:val="20"/>
+          <w:szCs w:val="20"/>
+        </w:rPr>
+        <w:t>D</w:t>
+      </w:r>
+      <w:r>
+        <w:rPr>
+          <w:rFonts w:ascii="Arial" w:eastAsia="Arial" w:hAnsi="Arial" w:cs="Arial"/>
+          <w:color w:val="000000"/>
+          <w:sz w:val="20"/>
+          <w:szCs w:val="20"/>
+        </w:rPr>
+        <w:t>E</w:t>
+      </w:r>
+      <w:r>
+        <w:rPr>
+          <w:rFonts w:ascii="Arial" w:eastAsia="Arial" w:hAnsi="Arial" w:cs="Arial"/>
+          <w:color w:val="000000"/>
+          <w:spacing w:val="1"/>
+          <w:w w:val="99"/>
+          <w:sz w:val="20"/>
+          <w:szCs w:val="20"/>
+        </w:rPr>
+        <w:t>L</w:t>
+      </w:r>
+      <w:r>
+        <w:rPr>
+          <w:rFonts w:ascii="Arial" w:eastAsia="Arial" w:hAnsi="Arial" w:cs="Arial"/>
+          <w:color w:val="000000"/>
+          <w:sz w:val="20"/>
+          <w:szCs w:val="20"/>
+        </w:rPr>
+        <w:t xml:space="preserve"> PROG</w:t>
+      </w:r>
+      <w:r>
+        <w:rPr>
+          <w:rFonts w:ascii="Arial" w:eastAsia="Arial" w:hAnsi="Arial" w:cs="Arial"/>
+          <w:color w:val="000000"/>
+          <w:w w:val="99"/>
+          <w:sz w:val="20"/>
+          <w:szCs w:val="20"/>
+        </w:rPr>
+        <w:t>R</w:t>
+      </w:r>
+      <w:r>
+        <w:rPr>
+          <w:rFonts w:ascii="Arial" w:eastAsia="Arial" w:hAnsi="Arial" w:cs="Arial"/>
+          <w:color w:val="000000"/>
+          <w:spacing w:val="1"/>
+          <w:sz w:val="20"/>
+          <w:szCs w:val="20"/>
+        </w:rPr>
+        <w:t>A</w:t>
+      </w:r>
+      <w:r>
+        <w:rPr>
+          <w:rFonts w:ascii="Arial" w:eastAsia="Arial" w:hAnsi="Arial" w:cs="Arial"/>
+          <w:color w:val="000000"/>
+          <w:sz w:val="20"/>
+          <w:szCs w:val="20"/>
+        </w:rPr>
+        <w:t>MA</w:t>
+      </w:r>
+      <w:r>
+        <w:rPr>
+          <w:rFonts w:ascii="Arial" w:eastAsia="Arial" w:hAnsi="Arial" w:cs="Arial"/>
+          <w:color w:val="000000"/>
+          <w:spacing w:val="-4"/>
+          <w:sz w:val="20"/>
+          <w:szCs w:val="20"/>
+        </w:rPr>
+        <w:t xml:space="preserve"> </w:t>
+      </w:r>
+      <w:r>
+        <w:rPr>
+          <w:rFonts w:ascii="Arial" w:eastAsia="Arial" w:hAnsi="Arial" w:cs="Arial"/>
+          <w:color w:val="000000"/>
+          <w:sz w:val="20"/>
+          <w:szCs w:val="20"/>
+        </w:rPr>
+        <w:t>CADA</w:t>
+      </w:r>
+      <w:r>
+        <w:rPr>
+          <w:rFonts w:ascii="Arial" w:eastAsia="Arial" w:hAnsi="Arial" w:cs="Arial"/>
+          <w:color w:val="000000"/>
+          <w:spacing w:val="-5"/>
+          <w:sz w:val="20"/>
+          <w:szCs w:val="20"/>
+        </w:rPr>
+        <w:t xml:space="preserve"> </w:t>
+      </w:r>
+      <w:r>
+        <w:rPr>
+          <w:rFonts w:ascii="Arial" w:eastAsia="Arial" w:hAnsi="Arial" w:cs="Arial"/>
+          <w:color w:val="000000"/>
+          <w:spacing w:val="-11"/>
+          <w:sz w:val="20"/>
+          <w:szCs w:val="20"/>
+        </w:rPr>
+        <w:t>F</w:t>
+      </w:r>
+      <w:r>
+        <w:rPr>
+          <w:rFonts w:ascii="Arial" w:eastAsia="Arial" w:hAnsi="Arial" w:cs="Arial"/>
+          <w:color w:val="000000"/>
+          <w:sz w:val="20"/>
+          <w:szCs w:val="20"/>
+        </w:rPr>
+        <w:t>AMI</w:t>
+      </w:r>
+      <w:r>
+        <w:rPr>
+          <w:rFonts w:ascii="Arial" w:eastAsia="Arial" w:hAnsi="Arial" w:cs="Arial"/>
+          <w:color w:val="000000"/>
+          <w:w w:val="99"/>
+          <w:sz w:val="20"/>
+          <w:szCs w:val="20"/>
+        </w:rPr>
+        <w:t>L</w:t>
+      </w:r>
+      <w:r>
+        <w:rPr>
+          <w:rFonts w:ascii="Arial" w:eastAsia="Arial" w:hAnsi="Arial" w:cs="Arial"/>
+          <w:color w:val="000000"/>
+          <w:sz w:val="20"/>
+          <w:szCs w:val="20"/>
+        </w:rPr>
+        <w:t>IA</w:t>
+      </w:r>
+      <w:r>
+        <w:rPr>
+          <w:rFonts w:ascii="Arial" w:eastAsia="Arial" w:hAnsi="Arial" w:cs="Arial"/>
+          <w:color w:val="000000"/>
+          <w:spacing w:val="-4"/>
+          <w:sz w:val="20"/>
+          <w:szCs w:val="20"/>
+        </w:rPr>
+        <w:t xml:space="preserve"> </w:t>
+      </w:r>
+      <w:r>
+        <w:rPr>
+          <w:rFonts w:ascii="Arial" w:eastAsia="Arial" w:hAnsi="Arial" w:cs="Arial"/>
+          <w:color w:val="000000"/>
+          <w:sz w:val="20"/>
+          <w:szCs w:val="20"/>
+        </w:rPr>
+        <w:t>U</w:t>
+      </w:r>
+      <w:r>
+        <w:rPr>
+          <w:rFonts w:ascii="Arial" w:eastAsia="Arial" w:hAnsi="Arial" w:cs="Arial"/>
+          <w:color w:val="000000"/>
+          <w:spacing w:val="-1"/>
+          <w:sz w:val="20"/>
+          <w:szCs w:val="20"/>
+        </w:rPr>
+        <w:t>N</w:t>
+      </w:r>
+      <w:r>
+        <w:rPr>
+          <w:rFonts w:ascii="Arial" w:eastAsia="Arial" w:hAnsi="Arial" w:cs="Arial"/>
+          <w:color w:val="000000"/>
+          <w:sz w:val="20"/>
+          <w:szCs w:val="20"/>
+        </w:rPr>
+        <w:t>A</w:t>
+      </w:r>
+      <w:r>
+        <w:rPr>
+          <w:rFonts w:ascii="Arial" w:eastAsia="Arial" w:hAnsi="Arial" w:cs="Arial"/>
+          <w:color w:val="000000"/>
+          <w:spacing w:val="-5"/>
+          <w:sz w:val="20"/>
+          <w:szCs w:val="20"/>
+        </w:rPr>
+        <w:t xml:space="preserve"> </w:t>
+      </w:r>
+      <w:r>
+        <w:rPr>
+          <w:rFonts w:ascii="Arial" w:eastAsia="Arial" w:hAnsi="Arial" w:cs="Arial"/>
+          <w:color w:val="000000"/>
+          <w:sz w:val="20"/>
+          <w:szCs w:val="20"/>
+        </w:rPr>
+        <w:t>E</w:t>
+      </w:r>
+      <w:r>
+        <w:rPr>
+          <w:rFonts w:ascii="Arial" w:eastAsia="Arial" w:hAnsi="Arial" w:cs="Arial"/>
+          <w:color w:val="000000"/>
+          <w:spacing w:val="1"/>
+          <w:sz w:val="20"/>
+          <w:szCs w:val="20"/>
+        </w:rPr>
+        <w:t>S</w:t>
+      </w:r>
+      <w:r>
+        <w:rPr>
+          <w:rFonts w:ascii="Arial" w:eastAsia="Arial" w:hAnsi="Arial" w:cs="Arial"/>
+          <w:color w:val="000000"/>
+          <w:sz w:val="20"/>
+          <w:szCs w:val="20"/>
+        </w:rPr>
+        <w:t>CUE</w:t>
+      </w:r>
+      <w:r>
+        <w:rPr>
+          <w:rFonts w:ascii="Arial" w:eastAsia="Arial" w:hAnsi="Arial" w:cs="Arial"/>
+          <w:color w:val="000000"/>
+          <w:w w:val="99"/>
+          <w:sz w:val="20"/>
+          <w:szCs w:val="20"/>
+        </w:rPr>
+        <w:t>L</w:t>
+      </w:r>
+      <w:r>
+        <w:rPr>
+          <w:rFonts w:ascii="Arial" w:eastAsia="Arial" w:hAnsi="Arial" w:cs="Arial"/>
+          <w:color w:val="000000"/>
+          <w:sz w:val="20"/>
+          <w:szCs w:val="20"/>
+        </w:rPr>
+        <w:t>A</w:t>
+      </w:r>
+      <w:r>
+        <w:rPr>
+          <w:rFonts w:ascii="Arial" w:eastAsia="Arial" w:hAnsi="Arial" w:cs="Arial"/>
+          <w:color w:val="000000"/>
+          <w:spacing w:val="-9"/>
+          <w:sz w:val="20"/>
+          <w:szCs w:val="20"/>
+        </w:rPr>
+        <w:t xml:space="preserve"> </w:t>
+      </w:r>
+      <w:r>
+        <w:rPr>
+          <w:rFonts w:ascii="Arial" w:eastAsia="Arial" w:hAnsi="Arial" w:cs="Arial"/>
+          <w:color w:val="000000"/>
+          <w:sz w:val="20"/>
+          <w:szCs w:val="20"/>
+        </w:rPr>
+        <w:t>Y</w:t>
+      </w:r>
+      <w:r>
+        <w:rPr>
+          <w:rFonts w:ascii="Arial" w:eastAsia="Arial" w:hAnsi="Arial" w:cs="Arial"/>
+          <w:color w:val="000000"/>
+          <w:spacing w:val="2"/>
+          <w:sz w:val="20"/>
+          <w:szCs w:val="20"/>
+        </w:rPr>
+        <w:t xml:space="preserve"> </w:t>
+      </w:r>
+      <w:r>
+        <w:rPr>
+          <w:rFonts w:ascii="Arial" w:eastAsia="Arial" w:hAnsi="Arial" w:cs="Arial"/>
+          <w:color w:val="000000"/>
+          <w:sz w:val="20"/>
+          <w:szCs w:val="20"/>
+        </w:rPr>
+        <w:t>EN</w:t>
+      </w:r>
+      <w:r>
+        <w:rPr>
+          <w:rFonts w:ascii="Arial" w:eastAsia="Arial" w:hAnsi="Arial" w:cs="Arial"/>
+          <w:color w:val="000000"/>
+          <w:spacing w:val="7"/>
+          <w:sz w:val="20"/>
+          <w:szCs w:val="20"/>
+        </w:rPr>
+        <w:t xml:space="preserve"> </w:t>
+      </w:r>
+      <w:r>
+        <w:rPr>
+          <w:rFonts w:ascii="Arial" w:eastAsia="Arial" w:hAnsi="Arial" w:cs="Arial"/>
+          <w:color w:val="000000"/>
+          <w:sz w:val="20"/>
+          <w:szCs w:val="20"/>
+        </w:rPr>
+        <w:t>CONCORDANCIA</w:t>
+      </w:r>
+      <w:r>
+        <w:rPr>
+          <w:rFonts w:ascii="Arial" w:eastAsia="Arial" w:hAnsi="Arial" w:cs="Arial"/>
+          <w:color w:val="000000"/>
+          <w:spacing w:val="-4"/>
+          <w:sz w:val="20"/>
+          <w:szCs w:val="20"/>
+        </w:rPr>
+        <w:t xml:space="preserve"> </w:t>
+      </w:r>
+      <w:r>
+        <w:rPr>
+          <w:rFonts w:ascii="Arial" w:eastAsia="Arial" w:hAnsi="Arial" w:cs="Arial"/>
+          <w:color w:val="000000"/>
+          <w:sz w:val="20"/>
+          <w:szCs w:val="20"/>
+        </w:rPr>
+        <w:t>CON</w:t>
+      </w:r>
+      <w:r>
+        <w:rPr>
+          <w:rFonts w:ascii="Arial" w:eastAsia="Arial" w:hAnsi="Arial" w:cs="Arial"/>
+          <w:color w:val="000000"/>
+          <w:spacing w:val="5"/>
+          <w:sz w:val="20"/>
+          <w:szCs w:val="20"/>
+        </w:rPr>
+        <w:t xml:space="preserve"> </w:t>
+      </w:r>
+      <w:r>
+        <w:rPr>
+          <w:rFonts w:ascii="Arial" w:eastAsia="Arial" w:hAnsi="Arial" w:cs="Arial"/>
+          <w:color w:val="000000"/>
+          <w:spacing w:val="1"/>
+          <w:w w:val="99"/>
+          <w:sz w:val="20"/>
+          <w:szCs w:val="20"/>
+        </w:rPr>
+        <w:t>L</w:t>
+      </w:r>
+      <w:r>
+        <w:rPr>
+          <w:rFonts w:ascii="Arial" w:eastAsia="Arial" w:hAnsi="Arial" w:cs="Arial"/>
+          <w:color w:val="000000"/>
+          <w:sz w:val="20"/>
+          <w:szCs w:val="20"/>
+        </w:rPr>
+        <w:t>A</w:t>
+      </w:r>
+      <w:r>
+        <w:rPr>
+          <w:rFonts w:ascii="Arial" w:eastAsia="Arial" w:hAnsi="Arial" w:cs="Arial"/>
+          <w:color w:val="000000"/>
+          <w:spacing w:val="-4"/>
+          <w:sz w:val="20"/>
+          <w:szCs w:val="20"/>
+        </w:rPr>
+        <w:t xml:space="preserve"> </w:t>
+      </w:r>
+      <w:r>
+        <w:rPr>
+          <w:rFonts w:ascii="Arial" w:eastAsia="Arial" w:hAnsi="Arial" w:cs="Arial"/>
+          <w:color w:val="000000"/>
+          <w:sz w:val="20"/>
+          <w:szCs w:val="20"/>
+        </w:rPr>
+        <w:t>E</w:t>
+      </w:r>
+      <w:r>
+        <w:rPr>
+          <w:rFonts w:ascii="Arial" w:eastAsia="Arial" w:hAnsi="Arial" w:cs="Arial"/>
+          <w:color w:val="000000"/>
+          <w:spacing w:val="-15"/>
+          <w:sz w:val="20"/>
+          <w:szCs w:val="20"/>
+        </w:rPr>
+        <w:t>V</w:t>
+      </w:r>
+      <w:r>
+        <w:rPr>
+          <w:rFonts w:ascii="Arial" w:eastAsia="Arial" w:hAnsi="Arial" w:cs="Arial"/>
+          <w:color w:val="000000"/>
+          <w:sz w:val="20"/>
+          <w:szCs w:val="20"/>
+        </w:rPr>
+        <w:t>A</w:t>
+      </w:r>
+      <w:r>
+        <w:rPr>
+          <w:rFonts w:ascii="Arial" w:eastAsia="Arial" w:hAnsi="Arial" w:cs="Arial"/>
+          <w:color w:val="000000"/>
+          <w:spacing w:val="1"/>
+          <w:w w:val="99"/>
+          <w:sz w:val="20"/>
+          <w:szCs w:val="20"/>
+        </w:rPr>
+        <w:t>L</w:t>
+      </w:r>
+      <w:r>
+        <w:rPr>
+          <w:rFonts w:ascii="Arial" w:eastAsia="Arial" w:hAnsi="Arial" w:cs="Arial"/>
+          <w:color w:val="000000"/>
+          <w:sz w:val="20"/>
+          <w:szCs w:val="20"/>
+        </w:rPr>
+        <w:t>U</w:t>
+      </w:r>
+      <w:r>
+        <w:rPr>
+          <w:rFonts w:ascii="Arial" w:eastAsia="Arial" w:hAnsi="Arial" w:cs="Arial"/>
+          <w:color w:val="000000"/>
+          <w:spacing w:val="-1"/>
+          <w:sz w:val="20"/>
+          <w:szCs w:val="20"/>
+        </w:rPr>
+        <w:t>A</w:t>
+      </w:r>
+      <w:r>
+        <w:rPr>
+          <w:rFonts w:ascii="Arial" w:eastAsia="Arial" w:hAnsi="Arial" w:cs="Arial"/>
+          <w:color w:val="000000"/>
+          <w:sz w:val="20"/>
+          <w:szCs w:val="20"/>
+        </w:rPr>
+        <w:t>CIÓN</w:t>
+      </w:r>
+      <w:r>
+        <w:rPr>
+          <w:rFonts w:ascii="Arial" w:eastAsia="Arial" w:hAnsi="Arial" w:cs="Arial"/>
+          <w:color w:val="000000"/>
+          <w:spacing w:val="11"/>
+          <w:sz w:val="20"/>
+          <w:szCs w:val="20"/>
+        </w:rPr>
+        <w:t xml:space="preserve"> </w:t>
+      </w:r>
+      <w:r>
+        <w:rPr>
+          <w:rFonts w:ascii="Arial" w:eastAsia="Arial" w:hAnsi="Arial" w:cs="Arial"/>
+          <w:color w:val="000000"/>
+          <w:sz w:val="20"/>
+          <w:szCs w:val="20"/>
+        </w:rPr>
+        <w:t>CUA</w:t>
+      </w:r>
+      <w:r>
+        <w:rPr>
+          <w:rFonts w:ascii="Arial" w:eastAsia="Arial" w:hAnsi="Arial" w:cs="Arial"/>
+          <w:color w:val="000000"/>
+          <w:spacing w:val="1"/>
+          <w:w w:val="99"/>
+          <w:sz w:val="20"/>
+          <w:szCs w:val="20"/>
+        </w:rPr>
+        <w:t>L</w:t>
+      </w:r>
+      <w:r>
+        <w:rPr>
+          <w:rFonts w:ascii="Arial" w:eastAsia="Arial" w:hAnsi="Arial" w:cs="Arial"/>
+          <w:color w:val="000000"/>
+          <w:sz w:val="20"/>
+          <w:szCs w:val="20"/>
+        </w:rPr>
+        <w:t>I</w:t>
+      </w:r>
+      <w:r>
+        <w:rPr>
+          <w:rFonts w:ascii="Arial" w:eastAsia="Arial" w:hAnsi="Arial" w:cs="Arial"/>
+          <w:color w:val="000000"/>
+          <w:spacing w:val="-13"/>
+          <w:sz w:val="20"/>
+          <w:szCs w:val="20"/>
+        </w:rPr>
+        <w:t>T</w:t>
+      </w:r>
+      <w:r>
+        <w:rPr>
+          <w:rFonts w:ascii="Arial" w:eastAsia="Arial" w:hAnsi="Arial" w:cs="Arial"/>
+          <w:color w:val="000000"/>
+          <w:spacing w:val="-15"/>
+          <w:sz w:val="20"/>
+          <w:szCs w:val="20"/>
+        </w:rPr>
+        <w:t>A</w:t>
+      </w:r>
+      <w:r>
+        <w:rPr>
+          <w:rFonts w:ascii="Arial" w:eastAsia="Arial" w:hAnsi="Arial" w:cs="Arial"/>
+          <w:color w:val="000000"/>
+          <w:sz w:val="20"/>
+          <w:szCs w:val="20"/>
+        </w:rPr>
+        <w:t>TI</w:t>
+      </w:r>
+      <w:r>
+        <w:rPr>
+          <w:rFonts w:ascii="Arial" w:eastAsia="Arial" w:hAnsi="Arial" w:cs="Arial"/>
+          <w:color w:val="000000"/>
+          <w:spacing w:val="-15"/>
+          <w:sz w:val="20"/>
+          <w:szCs w:val="20"/>
+        </w:rPr>
+        <w:t>V</w:t>
+      </w:r>
+      <w:r>
+        <w:rPr>
+          <w:rFonts w:ascii="Arial" w:eastAsia="Arial" w:hAnsi="Arial" w:cs="Arial"/>
+          <w:color w:val="000000"/>
+          <w:sz w:val="20"/>
+          <w:szCs w:val="20"/>
+        </w:rPr>
+        <w:t>A</w:t>
+      </w:r>
+      <w:r>
+        <w:rPr>
+          <w:rFonts w:ascii="Arial" w:eastAsia="Arial" w:hAnsi="Arial" w:cs="Arial"/>
+          <w:color w:val="000000"/>
+          <w:spacing w:val="-8"/>
+          <w:sz w:val="20"/>
+          <w:szCs w:val="20"/>
+        </w:rPr>
+        <w:t xml:space="preserve"> </w:t>
+      </w:r>
+      <w:r>
+        <w:rPr>
+          <w:rFonts w:ascii="Arial" w:eastAsia="Arial" w:hAnsi="Arial" w:cs="Arial"/>
+          <w:color w:val="000000"/>
+          <w:sz w:val="20"/>
+          <w:szCs w:val="20"/>
+        </w:rPr>
+        <w:t xml:space="preserve">Y </w:t>
+      </w:r>
+      <w:r>
+        <w:rPr>
+          <w:rFonts w:ascii="Arial" w:eastAsia="Arial" w:hAnsi="Arial" w:cs="Arial"/>
+          <w:color w:val="000000"/>
+          <w:w w:val="99"/>
+          <w:sz w:val="20"/>
+          <w:szCs w:val="20"/>
+        </w:rPr>
+        <w:t>C</w:t>
+      </w:r>
+      <w:r>
+        <w:rPr>
+          <w:rFonts w:ascii="Arial" w:eastAsia="Arial" w:hAnsi="Arial" w:cs="Arial"/>
+          <w:color w:val="000000"/>
+          <w:sz w:val="20"/>
+          <w:szCs w:val="20"/>
+        </w:rPr>
+        <w:t>O</w:t>
+      </w:r>
+      <w:r>
+        <w:rPr>
+          <w:rFonts w:ascii="Arial" w:eastAsia="Arial" w:hAnsi="Arial" w:cs="Arial"/>
+          <w:color w:val="000000"/>
+          <w:w w:val="99"/>
+          <w:sz w:val="20"/>
+          <w:szCs w:val="20"/>
+        </w:rPr>
+        <w:t>N</w:t>
+      </w:r>
+      <w:r>
+        <w:rPr>
+          <w:rFonts w:ascii="Arial" w:eastAsia="Arial" w:hAnsi="Arial" w:cs="Arial"/>
+          <w:color w:val="000000"/>
+          <w:sz w:val="20"/>
+          <w:szCs w:val="20"/>
+        </w:rPr>
+        <w:t>FO</w:t>
+      </w:r>
+      <w:r>
+        <w:rPr>
+          <w:rFonts w:ascii="Arial" w:eastAsia="Arial" w:hAnsi="Arial" w:cs="Arial"/>
+          <w:color w:val="000000"/>
+          <w:w w:val="99"/>
+          <w:sz w:val="20"/>
+          <w:szCs w:val="20"/>
+        </w:rPr>
+        <w:t>R</w:t>
+      </w:r>
+      <w:r>
+        <w:rPr>
+          <w:rFonts w:ascii="Arial" w:eastAsia="Arial" w:hAnsi="Arial" w:cs="Arial"/>
+          <w:color w:val="000000"/>
+          <w:sz w:val="20"/>
+          <w:szCs w:val="20"/>
+        </w:rPr>
+        <w:t>ME A</w:t>
+      </w:r>
+      <w:r>
+        <w:rPr>
+          <w:rFonts w:ascii="Arial" w:eastAsia="Arial" w:hAnsi="Arial" w:cs="Arial"/>
+          <w:color w:val="000000"/>
+          <w:spacing w:val="73"/>
+          <w:sz w:val="20"/>
+          <w:szCs w:val="20"/>
+        </w:rPr>
+        <w:t xml:space="preserve"> </w:t>
+      </w:r>
+      <w:r>
+        <w:rPr>
+          <w:rFonts w:ascii="Arial" w:eastAsia="Arial" w:hAnsi="Arial" w:cs="Arial"/>
+          <w:color w:val="000000"/>
+          <w:sz w:val="20"/>
+          <w:szCs w:val="20"/>
+        </w:rPr>
+        <w:t>LO</w:t>
+      </w:r>
+      <w:r>
+        <w:rPr>
+          <w:rFonts w:ascii="Arial" w:eastAsia="Arial" w:hAnsi="Arial" w:cs="Arial"/>
+          <w:color w:val="000000"/>
+          <w:spacing w:val="83"/>
+          <w:sz w:val="20"/>
+          <w:szCs w:val="20"/>
+        </w:rPr>
+        <w:t xml:space="preserve"> </w:t>
+      </w:r>
+      <w:r>
+        <w:rPr>
+          <w:rFonts w:ascii="Arial" w:eastAsia="Arial" w:hAnsi="Arial" w:cs="Arial"/>
+          <w:color w:val="000000"/>
+          <w:sz w:val="20"/>
+          <w:szCs w:val="20"/>
+        </w:rPr>
+        <w:t>E</w:t>
+      </w:r>
+      <w:r>
+        <w:rPr>
+          <w:rFonts w:ascii="Arial" w:eastAsia="Arial" w:hAnsi="Arial" w:cs="Arial"/>
+          <w:color w:val="000000"/>
+          <w:spacing w:val="1"/>
+          <w:sz w:val="20"/>
+          <w:szCs w:val="20"/>
+        </w:rPr>
+        <w:t>X</w:t>
+      </w:r>
+      <w:r>
+        <w:rPr>
+          <w:rFonts w:ascii="Arial" w:eastAsia="Arial" w:hAnsi="Arial" w:cs="Arial"/>
+          <w:color w:val="000000"/>
+          <w:sz w:val="20"/>
+          <w:szCs w:val="20"/>
+        </w:rPr>
+        <w:t>PRESADO</w:t>
+      </w:r>
+      <w:r>
+        <w:rPr>
+          <w:rFonts w:ascii="Arial" w:eastAsia="Arial" w:hAnsi="Arial" w:cs="Arial"/>
+          <w:color w:val="000000"/>
+          <w:spacing w:val="83"/>
+          <w:sz w:val="20"/>
+          <w:szCs w:val="20"/>
+        </w:rPr>
+        <w:t xml:space="preserve"> </w:t>
+      </w:r>
+      <w:r>
+        <w:rPr>
+          <w:rFonts w:ascii="Arial" w:eastAsia="Arial" w:hAnsi="Arial" w:cs="Arial"/>
+          <w:color w:val="000000"/>
+          <w:sz w:val="20"/>
+          <w:szCs w:val="20"/>
+        </w:rPr>
+        <w:t>EN</w:t>
+      </w:r>
+      <w:r>
+        <w:rPr>
+          <w:rFonts w:ascii="Arial" w:eastAsia="Arial" w:hAnsi="Arial" w:cs="Arial"/>
+          <w:color w:val="000000"/>
+          <w:spacing w:val="83"/>
+          <w:sz w:val="20"/>
+          <w:szCs w:val="20"/>
+        </w:rPr>
+        <w:t xml:space="preserve"> </w:t>
+      </w:r>
+      <w:r>
+        <w:rPr>
+          <w:rFonts w:ascii="Arial" w:eastAsia="Arial" w:hAnsi="Arial" w:cs="Arial"/>
+          <w:color w:val="000000"/>
+          <w:w w:val="99"/>
+          <w:sz w:val="20"/>
+          <w:szCs w:val="20"/>
+        </w:rPr>
+        <w:t>L</w:t>
+      </w:r>
+      <w:r>
+        <w:rPr>
+          <w:rFonts w:ascii="Arial" w:eastAsia="Arial" w:hAnsi="Arial" w:cs="Arial"/>
+          <w:color w:val="000000"/>
+          <w:sz w:val="20"/>
+          <w:szCs w:val="20"/>
+        </w:rPr>
+        <w:t>A</w:t>
+      </w:r>
+      <w:r>
+        <w:rPr>
+          <w:rFonts w:ascii="Arial" w:eastAsia="Arial" w:hAnsi="Arial" w:cs="Arial"/>
+          <w:color w:val="000000"/>
+          <w:spacing w:val="73"/>
+          <w:sz w:val="20"/>
+          <w:szCs w:val="20"/>
+        </w:rPr>
+        <w:t xml:space="preserve"> </w:t>
+      </w:r>
+      <w:r>
+        <w:rPr>
+          <w:rFonts w:ascii="Arial" w:eastAsia="Arial" w:hAnsi="Arial" w:cs="Arial"/>
+          <w:color w:val="000000"/>
+          <w:sz w:val="20"/>
+          <w:szCs w:val="20"/>
+        </w:rPr>
+        <w:t>GACE</w:t>
+      </w:r>
+      <w:r>
+        <w:rPr>
+          <w:rFonts w:ascii="Arial" w:eastAsia="Arial" w:hAnsi="Arial" w:cs="Arial"/>
+          <w:color w:val="000000"/>
+          <w:spacing w:val="-14"/>
+          <w:sz w:val="20"/>
+          <w:szCs w:val="20"/>
+        </w:rPr>
+        <w:t>T</w:t>
+      </w:r>
+      <w:r>
+        <w:rPr>
+          <w:rFonts w:ascii="Arial" w:eastAsia="Arial" w:hAnsi="Arial" w:cs="Arial"/>
+          <w:color w:val="000000"/>
+          <w:sz w:val="20"/>
+          <w:szCs w:val="20"/>
+        </w:rPr>
+        <w:t>A</w:t>
+      </w:r>
+      <w:r>
+        <w:rPr>
+          <w:rFonts w:ascii="Arial" w:eastAsia="Arial" w:hAnsi="Arial" w:cs="Arial"/>
+          <w:color w:val="000000"/>
+          <w:spacing w:val="72"/>
+          <w:sz w:val="20"/>
+          <w:szCs w:val="20"/>
+        </w:rPr>
+        <w:t xml:space="preserve"> </w:t>
+      </w:r>
+      <w:r>
+        <w:rPr>
+          <w:rFonts w:ascii="Arial" w:eastAsia="Arial" w:hAnsi="Arial" w:cs="Arial"/>
+          <w:color w:val="000000"/>
+          <w:sz w:val="20"/>
+          <w:szCs w:val="20"/>
+        </w:rPr>
+        <w:t>OFICIAL</w:t>
+      </w:r>
+      <w:r>
+        <w:rPr>
+          <w:rFonts w:ascii="Arial" w:eastAsia="Arial" w:hAnsi="Arial" w:cs="Arial"/>
+          <w:color w:val="000000"/>
+          <w:spacing w:val="77"/>
+          <w:sz w:val="20"/>
+          <w:szCs w:val="20"/>
+        </w:rPr>
+        <w:t xml:space="preserve"> </w:t>
+      </w:r>
+      <w:r>
+        <w:rPr>
+          <w:rFonts w:ascii="Arial" w:eastAsia="Arial" w:hAnsi="Arial" w:cs="Arial"/>
+          <w:color w:val="000000"/>
+          <w:spacing w:val="4"/>
+          <w:sz w:val="20"/>
+          <w:szCs w:val="20"/>
+        </w:rPr>
+        <w:t>N</w:t>
+      </w:r>
+      <w:proofErr w:type="gramStart"/>
+      <w:r>
+        <w:rPr>
+          <w:rFonts w:ascii="Arial" w:eastAsia="Arial" w:hAnsi="Arial" w:cs="Arial"/>
+          <w:color w:val="000000"/>
+          <w:spacing w:val="-1"/>
+          <w:sz w:val="20"/>
+          <w:szCs w:val="20"/>
+        </w:rPr>
+        <w:t>.</w:t>
+      </w:r>
+      <w:r>
+        <w:rPr>
+          <w:rFonts w:ascii="Arial" w:eastAsia="Arial" w:hAnsi="Arial" w:cs="Arial"/>
+          <w:color w:val="000000"/>
+          <w:w w:val="99"/>
+          <w:sz w:val="20"/>
+          <w:szCs w:val="20"/>
+        </w:rPr>
+        <w:t>º</w:t>
+      </w:r>
+      <w:proofErr w:type="gramEnd"/>
+      <w:r>
+        <w:rPr>
+          <w:rFonts w:ascii="Arial" w:eastAsia="Arial" w:hAnsi="Arial" w:cs="Arial"/>
+          <w:color w:val="000000"/>
+          <w:spacing w:val="85"/>
+          <w:sz w:val="20"/>
+          <w:szCs w:val="20"/>
+        </w:rPr>
+        <w:t xml:space="preserve"> </w:t>
+      </w:r>
+      <w:r>
+        <w:rPr>
+          <w:rFonts w:ascii="Arial" w:eastAsia="Arial" w:hAnsi="Arial" w:cs="Arial"/>
+          <w:color w:val="000000"/>
+          <w:w w:val="99"/>
+          <w:sz w:val="20"/>
+          <w:szCs w:val="20"/>
+        </w:rPr>
+        <w:t>36</w:t>
+      </w:r>
+      <w:r>
+        <w:rPr>
+          <w:rFonts w:ascii="Arial" w:eastAsia="Arial" w:hAnsi="Arial" w:cs="Arial"/>
+          <w:color w:val="000000"/>
+          <w:spacing w:val="-1"/>
+          <w:w w:val="99"/>
+          <w:sz w:val="20"/>
+          <w:szCs w:val="20"/>
+        </w:rPr>
+        <w:t>7</w:t>
+      </w:r>
+      <w:r>
+        <w:rPr>
+          <w:rFonts w:ascii="Arial" w:eastAsia="Arial" w:hAnsi="Arial" w:cs="Arial"/>
+          <w:color w:val="000000"/>
+          <w:w w:val="99"/>
+          <w:sz w:val="20"/>
+          <w:szCs w:val="20"/>
+        </w:rPr>
+        <w:t>87</w:t>
+      </w:r>
+      <w:r>
+        <w:rPr>
+          <w:rFonts w:ascii="Arial" w:eastAsia="Arial" w:hAnsi="Arial" w:cs="Arial"/>
+          <w:color w:val="000000"/>
+          <w:spacing w:val="83"/>
+          <w:sz w:val="20"/>
+          <w:szCs w:val="20"/>
+        </w:rPr>
+        <w:t xml:space="preserve"> </w:t>
+      </w:r>
+      <w:r>
+        <w:rPr>
+          <w:rFonts w:ascii="Arial" w:eastAsia="Arial" w:hAnsi="Arial" w:cs="Arial"/>
+          <w:color w:val="000000"/>
+          <w:sz w:val="20"/>
+          <w:szCs w:val="20"/>
+        </w:rPr>
+        <w:t>DE</w:t>
+      </w:r>
+      <w:r>
+        <w:rPr>
+          <w:rFonts w:ascii="Arial" w:eastAsia="Arial" w:hAnsi="Arial" w:cs="Arial"/>
+          <w:color w:val="000000"/>
+          <w:w w:val="99"/>
+          <w:sz w:val="20"/>
+          <w:szCs w:val="20"/>
+        </w:rPr>
+        <w:t>L</w:t>
+      </w:r>
+      <w:r>
+        <w:rPr>
+          <w:rFonts w:ascii="Arial" w:eastAsia="Arial" w:hAnsi="Arial" w:cs="Arial"/>
+          <w:color w:val="000000"/>
+          <w:spacing w:val="77"/>
+          <w:sz w:val="20"/>
+          <w:szCs w:val="20"/>
+        </w:rPr>
+        <w:t xml:space="preserve"> </w:t>
+      </w:r>
+      <w:r>
+        <w:rPr>
+          <w:rFonts w:ascii="Arial" w:eastAsia="Arial" w:hAnsi="Arial" w:cs="Arial"/>
+          <w:color w:val="000000"/>
+          <w:w w:val="99"/>
+          <w:sz w:val="20"/>
+          <w:szCs w:val="20"/>
+        </w:rPr>
+        <w:t>15</w:t>
+      </w:r>
+      <w:r>
+        <w:rPr>
+          <w:rFonts w:ascii="Arial" w:eastAsia="Arial" w:hAnsi="Arial" w:cs="Arial"/>
+          <w:color w:val="000000"/>
+          <w:sz w:val="20"/>
+          <w:szCs w:val="20"/>
+        </w:rPr>
+        <w:t>/</w:t>
+      </w:r>
+      <w:r>
+        <w:rPr>
+          <w:rFonts w:ascii="Arial" w:eastAsia="Arial" w:hAnsi="Arial" w:cs="Arial"/>
+          <w:color w:val="000000"/>
+          <w:w w:val="99"/>
+          <w:sz w:val="20"/>
+          <w:szCs w:val="20"/>
+        </w:rPr>
+        <w:t>09</w:t>
+      </w:r>
+      <w:r>
+        <w:rPr>
+          <w:rFonts w:ascii="Arial" w:eastAsia="Arial" w:hAnsi="Arial" w:cs="Arial"/>
+          <w:color w:val="000000"/>
+          <w:sz w:val="20"/>
+          <w:szCs w:val="20"/>
+        </w:rPr>
+        <w:t>/</w:t>
+      </w:r>
+      <w:r>
+        <w:rPr>
+          <w:rFonts w:ascii="Arial" w:eastAsia="Arial" w:hAnsi="Arial" w:cs="Arial"/>
+          <w:color w:val="000000"/>
+          <w:w w:val="99"/>
+          <w:sz w:val="20"/>
+          <w:szCs w:val="20"/>
+        </w:rPr>
+        <w:t>1999</w:t>
+      </w:r>
+      <w:r>
+        <w:rPr>
+          <w:rFonts w:ascii="Arial" w:eastAsia="Arial" w:hAnsi="Arial" w:cs="Arial"/>
+          <w:color w:val="000000"/>
+          <w:spacing w:val="84"/>
+          <w:sz w:val="20"/>
+          <w:szCs w:val="20"/>
+        </w:rPr>
+        <w:t xml:space="preserve"> </w:t>
+      </w:r>
+      <w:r>
+        <w:rPr>
+          <w:rFonts w:ascii="Arial" w:eastAsia="Arial" w:hAnsi="Arial" w:cs="Arial"/>
+          <w:color w:val="000000"/>
+          <w:sz w:val="20"/>
+          <w:szCs w:val="20"/>
+        </w:rPr>
+        <w:t>O</w:t>
+      </w:r>
+      <w:r>
+        <w:rPr>
+          <w:rFonts w:ascii="Arial" w:eastAsia="Arial" w:hAnsi="Arial" w:cs="Arial"/>
+          <w:color w:val="000000"/>
+          <w:spacing w:val="1"/>
+          <w:sz w:val="20"/>
+          <w:szCs w:val="20"/>
+        </w:rPr>
+        <w:t>B</w:t>
+      </w:r>
+      <w:r>
+        <w:rPr>
+          <w:rFonts w:ascii="Arial" w:eastAsia="Arial" w:hAnsi="Arial" w:cs="Arial"/>
+          <w:color w:val="000000"/>
+          <w:spacing w:val="-1"/>
+          <w:sz w:val="20"/>
+          <w:szCs w:val="20"/>
+        </w:rPr>
+        <w:t>T</w:t>
+      </w:r>
+      <w:r>
+        <w:rPr>
+          <w:rFonts w:ascii="Arial" w:eastAsia="Arial" w:hAnsi="Arial" w:cs="Arial"/>
+          <w:color w:val="000000"/>
+          <w:sz w:val="20"/>
+          <w:szCs w:val="20"/>
+        </w:rPr>
+        <w:t>UVO</w:t>
+      </w:r>
+      <w:r>
+        <w:rPr>
+          <w:rFonts w:ascii="Arial" w:eastAsia="Arial" w:hAnsi="Arial" w:cs="Arial"/>
+          <w:color w:val="000000"/>
+          <w:spacing w:val="84"/>
+          <w:sz w:val="20"/>
+          <w:szCs w:val="20"/>
+        </w:rPr>
+        <w:t xml:space="preserve"> </w:t>
+      </w:r>
+      <w:r>
+        <w:rPr>
+          <w:rFonts w:ascii="Arial" w:eastAsia="Arial" w:hAnsi="Arial" w:cs="Arial"/>
+          <w:color w:val="000000"/>
+          <w:sz w:val="20"/>
+          <w:szCs w:val="20"/>
+        </w:rPr>
+        <w:t>E</w:t>
+      </w:r>
+      <w:r>
+        <w:rPr>
+          <w:rFonts w:ascii="Arial" w:eastAsia="Arial" w:hAnsi="Arial" w:cs="Arial"/>
+          <w:color w:val="000000"/>
+          <w:w w:val="99"/>
+          <w:sz w:val="20"/>
+          <w:szCs w:val="20"/>
+        </w:rPr>
+        <w:t>L</w:t>
+      </w:r>
+      <w:r>
+        <w:rPr>
+          <w:rFonts w:ascii="Arial" w:eastAsia="Arial" w:hAnsi="Arial" w:cs="Arial"/>
+          <w:color w:val="000000"/>
+          <w:spacing w:val="76"/>
+          <w:sz w:val="20"/>
+          <w:szCs w:val="20"/>
+        </w:rPr>
+        <w:t xml:space="preserve"> </w:t>
+      </w:r>
+      <w:r>
+        <w:rPr>
+          <w:rFonts w:ascii="Arial" w:eastAsia="Arial" w:hAnsi="Arial" w:cs="Arial"/>
+          <w:color w:val="000000"/>
+          <w:spacing w:val="1"/>
+          <w:w w:val="99"/>
+          <w:sz w:val="20"/>
+          <w:szCs w:val="20"/>
+        </w:rPr>
+        <w:t>L</w:t>
+      </w:r>
+      <w:r>
+        <w:rPr>
+          <w:rFonts w:ascii="Arial" w:eastAsia="Arial" w:hAnsi="Arial" w:cs="Arial"/>
+          <w:color w:val="000000"/>
+          <w:sz w:val="20"/>
+          <w:szCs w:val="20"/>
+        </w:rPr>
+        <w:t>I</w:t>
+      </w:r>
+      <w:r>
+        <w:rPr>
+          <w:rFonts w:ascii="Arial" w:eastAsia="Arial" w:hAnsi="Arial" w:cs="Arial"/>
+          <w:color w:val="000000"/>
+          <w:spacing w:val="-1"/>
+          <w:sz w:val="20"/>
+          <w:szCs w:val="20"/>
+        </w:rPr>
+        <w:t>T</w:t>
+      </w:r>
+      <w:r>
+        <w:rPr>
+          <w:rFonts w:ascii="Arial" w:eastAsia="Arial" w:hAnsi="Arial" w:cs="Arial"/>
+          <w:color w:val="000000"/>
+          <w:sz w:val="20"/>
+          <w:szCs w:val="20"/>
+        </w:rPr>
+        <w:t>ERA</w:t>
+      </w:r>
+      <w:r>
+        <w:rPr>
+          <w:rFonts w:ascii="Arial" w:eastAsia="Arial" w:hAnsi="Arial" w:cs="Arial"/>
+          <w:color w:val="000000"/>
+          <w:w w:val="99"/>
+          <w:sz w:val="20"/>
+          <w:szCs w:val="20"/>
+        </w:rPr>
+        <w:t>L</w:t>
+      </w:r>
+      <w:r>
+        <w:rPr>
+          <w:rFonts w:ascii="Arial" w:eastAsia="Arial" w:hAnsi="Arial" w:cs="Arial"/>
+          <w:color w:val="000000"/>
+          <w:spacing w:val="76"/>
+          <w:sz w:val="20"/>
+          <w:szCs w:val="20"/>
+        </w:rPr>
+        <w:t xml:space="preserve"> </w:t>
+      </w:r>
+      <w:r>
+        <w:rPr>
+          <w:rFonts w:ascii="Arial" w:eastAsia="Arial" w:hAnsi="Arial" w:cs="Arial"/>
+          <w:color w:val="000000"/>
+          <w:spacing w:val="-1"/>
+          <w:w w:val="99"/>
+          <w:sz w:val="20"/>
+          <w:szCs w:val="20"/>
+        </w:rPr>
+        <w:t>_</w:t>
+      </w:r>
+      <w:r>
+        <w:rPr>
+          <w:rFonts w:ascii="Arial" w:eastAsia="Arial" w:hAnsi="Arial" w:cs="Arial"/>
+          <w:color w:val="000000"/>
+          <w:w w:val="99"/>
+          <w:sz w:val="20"/>
+          <w:szCs w:val="20"/>
+        </w:rPr>
+        <w:t>_</w:t>
+      </w:r>
+      <w:r>
+        <w:rPr>
+          <w:rFonts w:ascii="Arial" w:eastAsia="Arial" w:hAnsi="Arial" w:cs="Arial"/>
+          <w:color w:val="000000"/>
+          <w:spacing w:val="1"/>
+          <w:w w:val="99"/>
+          <w:sz w:val="20"/>
+          <w:szCs w:val="20"/>
+        </w:rPr>
+        <w:t>_</w:t>
+      </w:r>
+      <w:r>
+        <w:rPr>
+          <w:rFonts w:ascii="Arial" w:eastAsia="Arial" w:hAnsi="Arial" w:cs="Arial"/>
+          <w:color w:val="000000"/>
+          <w:spacing w:val="-1"/>
+          <w:w w:val="99"/>
+          <w:sz w:val="20"/>
+          <w:szCs w:val="20"/>
+        </w:rPr>
+        <w:t>_</w:t>
+      </w:r>
+      <w:r>
+        <w:rPr>
+          <w:rFonts w:ascii="Arial" w:eastAsia="Arial" w:hAnsi="Arial" w:cs="Arial"/>
+          <w:color w:val="000000"/>
+          <w:w w:val="99"/>
+          <w:sz w:val="20"/>
+          <w:szCs w:val="20"/>
+        </w:rPr>
+        <w:t>_</w:t>
+      </w:r>
+      <w:r>
+        <w:rPr>
+          <w:rFonts w:ascii="Arial" w:eastAsia="Arial" w:hAnsi="Arial" w:cs="Arial"/>
+          <w:color w:val="000000"/>
+          <w:spacing w:val="1"/>
+          <w:w w:val="99"/>
+          <w:sz w:val="20"/>
+          <w:szCs w:val="20"/>
+        </w:rPr>
+        <w:t>_</w:t>
+      </w:r>
+      <w:r>
+        <w:rPr>
+          <w:rFonts w:ascii="Arial" w:eastAsia="Arial" w:hAnsi="Arial" w:cs="Arial"/>
+          <w:color w:val="000000"/>
+          <w:w w:val="99"/>
+          <w:sz w:val="20"/>
+          <w:szCs w:val="20"/>
+        </w:rPr>
+        <w:t>_</w:t>
+      </w:r>
+      <w:r>
+        <w:rPr>
+          <w:rFonts w:ascii="Arial" w:eastAsia="Arial" w:hAnsi="Arial" w:cs="Arial"/>
+          <w:color w:val="000000"/>
+          <w:spacing w:val="83"/>
+          <w:sz w:val="20"/>
+          <w:szCs w:val="20"/>
+        </w:rPr>
+        <w:t xml:space="preserve"> </w:t>
+      </w:r>
+      <w:r>
+        <w:rPr>
+          <w:rFonts w:ascii="Arial" w:eastAsia="Arial" w:hAnsi="Arial" w:cs="Arial"/>
+          <w:color w:val="000000"/>
+          <w:sz w:val="20"/>
+          <w:szCs w:val="20"/>
+        </w:rPr>
+        <w:t>PO</w:t>
+      </w:r>
+      <w:r>
+        <w:rPr>
+          <w:rFonts w:ascii="Arial" w:eastAsia="Arial" w:hAnsi="Arial" w:cs="Arial"/>
+          <w:color w:val="000000"/>
+          <w:w w:val="99"/>
+          <w:sz w:val="20"/>
+          <w:szCs w:val="20"/>
+        </w:rPr>
+        <w:t>R</w:t>
+      </w:r>
+      <w:r>
+        <w:rPr>
+          <w:rFonts w:ascii="Arial" w:eastAsia="Arial" w:hAnsi="Arial" w:cs="Arial"/>
+          <w:color w:val="000000"/>
+          <w:sz w:val="20"/>
+          <w:szCs w:val="20"/>
+        </w:rPr>
+        <w:t xml:space="preserve"> </w:t>
+      </w:r>
+      <w:r>
+        <w:rPr>
+          <w:rFonts w:ascii="Arial" w:eastAsia="Arial" w:hAnsi="Arial" w:cs="Arial"/>
+          <w:color w:val="000000"/>
+          <w:w w:val="99"/>
+          <w:sz w:val="20"/>
+          <w:szCs w:val="20"/>
+        </w:rPr>
+        <w:t>C</w:t>
+      </w:r>
+      <w:r>
+        <w:rPr>
+          <w:rFonts w:ascii="Arial" w:eastAsia="Arial" w:hAnsi="Arial" w:cs="Arial"/>
+          <w:color w:val="000000"/>
+          <w:sz w:val="20"/>
+          <w:szCs w:val="20"/>
+        </w:rPr>
+        <w:t>ONSI</w:t>
+      </w:r>
+      <w:r>
+        <w:rPr>
+          <w:rFonts w:ascii="Arial" w:eastAsia="Arial" w:hAnsi="Arial" w:cs="Arial"/>
+          <w:color w:val="000000"/>
+          <w:spacing w:val="1"/>
+          <w:sz w:val="20"/>
+          <w:szCs w:val="20"/>
+        </w:rPr>
+        <w:t>G</w:t>
+      </w:r>
+      <w:r>
+        <w:rPr>
+          <w:rFonts w:ascii="Arial" w:eastAsia="Arial" w:hAnsi="Arial" w:cs="Arial"/>
+          <w:color w:val="000000"/>
+          <w:sz w:val="20"/>
+          <w:szCs w:val="20"/>
+        </w:rPr>
+        <w:t>UIENTE FUE: PROMO</w:t>
+      </w:r>
+      <w:r>
+        <w:rPr>
+          <w:rFonts w:ascii="Arial" w:eastAsia="Arial" w:hAnsi="Arial" w:cs="Arial"/>
+          <w:color w:val="000000"/>
+          <w:spacing w:val="1"/>
+          <w:sz w:val="20"/>
+          <w:szCs w:val="20"/>
+        </w:rPr>
+        <w:t>V</w:t>
+      </w:r>
+      <w:r>
+        <w:rPr>
+          <w:rFonts w:ascii="Arial" w:eastAsia="Arial" w:hAnsi="Arial" w:cs="Arial"/>
+          <w:color w:val="000000"/>
+          <w:sz w:val="20"/>
+          <w:szCs w:val="20"/>
+        </w:rPr>
+        <w:t>IDO:</w:t>
+      </w:r>
+      <w:r>
+        <w:rPr>
+          <w:rFonts w:ascii="Arial" w:eastAsia="Arial" w:hAnsi="Arial" w:cs="Arial"/>
+          <w:color w:val="000000"/>
+          <w:spacing w:val="-9"/>
+          <w:sz w:val="20"/>
+          <w:szCs w:val="20"/>
+        </w:rPr>
+        <w:t xml:space="preserve"> </w:t>
+      </w:r>
+      <w:r>
+        <w:rPr>
+          <w:rFonts w:ascii="Arial" w:eastAsia="Arial" w:hAnsi="Arial" w:cs="Arial"/>
+          <w:color w:val="000000"/>
+          <w:sz w:val="20"/>
+          <w:szCs w:val="20"/>
+        </w:rPr>
+        <w:t>A</w:t>
+      </w:r>
+      <w:r>
+        <w:rPr>
+          <w:rFonts w:ascii="Arial" w:eastAsia="Arial" w:hAnsi="Arial" w:cs="Arial"/>
+          <w:color w:val="000000"/>
+          <w:w w:val="99"/>
+          <w:sz w:val="20"/>
+          <w:szCs w:val="20"/>
+        </w:rPr>
+        <w:t>L</w:t>
+      </w:r>
+      <w:r>
+        <w:rPr>
+          <w:rFonts w:ascii="Arial" w:eastAsia="Arial" w:hAnsi="Arial" w:cs="Arial"/>
+          <w:color w:val="000000"/>
+          <w:spacing w:val="-9"/>
+          <w:sz w:val="20"/>
+          <w:szCs w:val="20"/>
+        </w:rPr>
+        <w:t xml:space="preserve"> </w:t>
+      </w:r>
+      <w:r>
+        <w:rPr>
+          <w:rFonts w:ascii="Arial" w:eastAsia="Arial" w:hAnsi="Arial" w:cs="Arial"/>
+          <w:color w:val="000000"/>
+          <w:w w:val="99"/>
+          <w:sz w:val="20"/>
+          <w:szCs w:val="20"/>
+        </w:rPr>
+        <w:t>__</w:t>
+      </w:r>
+      <w:r>
+        <w:rPr>
+          <w:rFonts w:ascii="Arial" w:eastAsia="Arial" w:hAnsi="Arial" w:cs="Arial"/>
+          <w:color w:val="000000"/>
+          <w:spacing w:val="-1"/>
+          <w:w w:val="99"/>
+          <w:sz w:val="20"/>
+          <w:szCs w:val="20"/>
+        </w:rPr>
+        <w:t>_</w:t>
+      </w:r>
+      <w:r>
+        <w:rPr>
+          <w:rFonts w:ascii="Arial" w:eastAsia="Arial" w:hAnsi="Arial" w:cs="Arial"/>
+          <w:color w:val="000000"/>
+          <w:w w:val="99"/>
+          <w:sz w:val="20"/>
+          <w:szCs w:val="20"/>
+        </w:rPr>
+        <w:t>____</w:t>
+      </w:r>
+      <w:r>
+        <w:rPr>
+          <w:rFonts w:ascii="Arial" w:eastAsia="Arial" w:hAnsi="Arial" w:cs="Arial"/>
+          <w:color w:val="000000"/>
+          <w:sz w:val="20"/>
+          <w:szCs w:val="20"/>
+        </w:rPr>
+        <w:t xml:space="preserve"> GRADO</w:t>
+      </w:r>
+      <w:r>
+        <w:rPr>
+          <w:rFonts w:ascii="Arial" w:eastAsia="Arial" w:hAnsi="Arial" w:cs="Arial"/>
+          <w:color w:val="000000"/>
+          <w:spacing w:val="1"/>
+          <w:sz w:val="20"/>
+          <w:szCs w:val="20"/>
+        </w:rPr>
+        <w:t xml:space="preserve"> </w:t>
+      </w:r>
+      <w:r>
+        <w:rPr>
+          <w:rFonts w:ascii="Arial" w:eastAsia="Arial" w:hAnsi="Arial" w:cs="Arial"/>
+          <w:color w:val="000000"/>
+          <w:sz w:val="20"/>
+          <w:szCs w:val="20"/>
+        </w:rPr>
+        <w:t>DE</w:t>
+      </w:r>
+      <w:r>
+        <w:rPr>
+          <w:rFonts w:ascii="Arial" w:eastAsia="Arial" w:hAnsi="Arial" w:cs="Arial"/>
+          <w:color w:val="000000"/>
+          <w:spacing w:val="-1"/>
+          <w:sz w:val="20"/>
+          <w:szCs w:val="20"/>
+        </w:rPr>
+        <w:t xml:space="preserve"> </w:t>
+      </w:r>
+      <w:r>
+        <w:rPr>
+          <w:rFonts w:ascii="Arial" w:eastAsia="Arial" w:hAnsi="Arial" w:cs="Arial"/>
+          <w:color w:val="000000"/>
+          <w:sz w:val="20"/>
+          <w:szCs w:val="20"/>
+        </w:rPr>
+        <w:t>EDUCACIÓN PRI</w:t>
+      </w:r>
+      <w:r>
+        <w:rPr>
+          <w:rFonts w:ascii="Arial" w:eastAsia="Arial" w:hAnsi="Arial" w:cs="Arial"/>
+          <w:color w:val="000000"/>
+          <w:w w:val="99"/>
+          <w:sz w:val="20"/>
+          <w:szCs w:val="20"/>
+        </w:rPr>
+        <w:t>M</w:t>
+      </w:r>
+      <w:r>
+        <w:rPr>
+          <w:rFonts w:ascii="Arial" w:eastAsia="Arial" w:hAnsi="Arial" w:cs="Arial"/>
+          <w:color w:val="000000"/>
+          <w:sz w:val="20"/>
+          <w:szCs w:val="20"/>
+        </w:rPr>
+        <w:t>ARIA.</w:t>
+      </w:r>
+    </w:p>
+    <w:p>
+      <w:pPr>
+        <w:spacing w:line="240" w:lineRule="exact"/>
+        <w:rPr>
+          <w:rFonts w:ascii="Arial" w:eastAsia="Arial" w:hAnsi="Arial" w:cs="Arial"/>
+          <w:sz w:val="24"/>
+          <w:szCs w:val="24"/>
+        </w:rPr>
+      </w:pPr>
+    </w:p>
+    <w:p>
+      <w:pPr>
+        <w:spacing w:line="240" w:lineRule="exact"/>
+        <w:rPr>
+          <w:rFonts w:ascii="Arial" w:eastAsia="Arial" w:hAnsi="Arial" w:cs="Arial"/>
+          <w:sz w:val="24"/>
+          <w:szCs w:val="24"/>
+        </w:rPr>
+      </w:pPr>
+    </w:p>
+    <w:p>
+      <w:pPr>
+        <w:spacing w:line="240" w:lineRule="exact"/>
+        <w:rPr>
+          <w:rFonts w:ascii="Arial" w:eastAsia="Arial" w:hAnsi="Arial" w:cs="Arial"/>
+          <w:sz w:val="24"/>
+          <w:szCs w:val="24"/>
+        </w:rPr>
+      </w:pPr>
+    </w:p>
+    <w:p>
+      <w:pPr>
+        <w:spacing w:after="14" w:line="120" w:lineRule="exact"/>
+        <w:rPr>
+          <w:rFonts w:ascii="Arial" w:eastAsia="Arial" w:hAnsi="Arial" w:cs="Arial"/>
+          <w:sz w:val="12"/>
+          <w:szCs w:val="12"/>
+        </w:rPr>
+      </w:pPr>
+    </w:p>
+    <w:p>
+      <w:pPr>
+        <w:sectPr>
+          <w:type w:val="continuous"/>
+          <w:pgSz w:w="12240" w:h="15840"/>
+          <w:pgMar w:top="283" w:right="557" w:bottom="0" w:left="567" w:header="0" w:footer="0" w:gutter="0"/>
+          <w:cols w:space="708"/>
+        </w:sectPr>
+      </w:pPr>
+    </w:p>
+    <w:p>
+      <w:pPr>
+        <w:widowControl w:val="0"/>
+        <w:spacing w:line="238" w:lineRule="auto"/>
+        <w:ind w:left="1823" w:right="-65" w:hanging="687"/>
+        <w:rPr>
+          <w:rFonts w:ascii="Arial" w:eastAsia="Arial" w:hAnsi="Arial" w:cs="Arial"/>
+          <w:color w:val="000000"/>
+          <w:sz w:val="24"/>
+          <w:szCs w:val="24"/>
+        </w:rPr>
+      </w:pPr>
+      <w:r>
+        <w:rPr>
+          <w:rFonts w:ascii="Arial" w:eastAsia="Arial" w:hAnsi="Arial" w:cs="Arial"/>
+          <w:color w:val="000000"/>
+          <w:w w:val="99"/>
+          <w:sz w:val="24"/>
+          <w:szCs w:val="24"/>
+        </w:rPr>
+        <w:lastRenderedPageBreak/>
+        <w:t>___</w:t>
+      </w:r>
+      <w:r>
+        <w:rPr>
+          <w:rFonts w:ascii="Arial" w:eastAsia="Arial" w:hAnsi="Arial" w:cs="Arial"/>
+          <w:color w:val="000000"/>
+          <w:spacing w:val="1"/>
+          <w:w w:val="99"/>
+          <w:sz w:val="24"/>
+          <w:szCs w:val="24"/>
+        </w:rPr>
+        <w:t>_</w:t>
+      </w:r>
+      <w:r>
+        <w:rPr>
+          <w:rFonts w:ascii="Arial" w:eastAsia="Arial" w:hAnsi="Arial" w:cs="Arial"/>
+          <w:color w:val="000000"/>
+          <w:w w:val="99"/>
+          <w:sz w:val="24"/>
+          <w:szCs w:val="24"/>
+        </w:rPr>
+        <w:t>__</w:t>
+      </w:r>
+      <w:r>
+        <w:rPr>
+          <w:rFonts w:ascii="Arial" w:eastAsia="Arial" w:hAnsi="Arial" w:cs="Arial"/>
+          <w:color w:val="000000"/>
+          <w:sz w:val="24"/>
+          <w:szCs w:val="24"/>
+        </w:rPr>
+        <w:t>_</w:t>
+      </w:r>
+      <w:r>
+        <w:rPr>
+          <w:rFonts w:ascii="Arial" w:eastAsia="Arial" w:hAnsi="Arial" w:cs="Arial"/>
+          <w:color w:val="000000"/>
+          <w:w w:val="99"/>
+          <w:sz w:val="24"/>
+          <w:szCs w:val="24"/>
+        </w:rPr>
+        <w:t>_______</w:t>
+      </w:r>
+      <w:r>
+        <w:rPr>
+          <w:rFonts w:ascii="Arial" w:eastAsia="Arial" w:hAnsi="Arial" w:cs="Arial"/>
+          <w:color w:val="000000"/>
+          <w:spacing w:val="-1"/>
+          <w:w w:val="99"/>
+          <w:sz w:val="24"/>
+          <w:szCs w:val="24"/>
+        </w:rPr>
+        <w:t>_</w:t>
+      </w:r>
+      <w:r>
+        <w:rPr>
+          <w:rFonts w:ascii="Arial" w:eastAsia="Arial" w:hAnsi="Arial" w:cs="Arial"/>
+          <w:color w:val="000000"/>
+          <w:w w:val="99"/>
+          <w:sz w:val="24"/>
+          <w:szCs w:val="24"/>
+        </w:rPr>
+        <w:t>__</w:t>
+      </w:r>
+      <w:r>
+        <w:rPr>
+          <w:rFonts w:ascii="Arial" w:eastAsia="Arial" w:hAnsi="Arial" w:cs="Arial"/>
+          <w:color w:val="000000"/>
+          <w:sz w:val="24"/>
+          <w:szCs w:val="24"/>
+        </w:rPr>
+        <w:t xml:space="preserve"> </w:t>
+      </w:r>
+      <w:r>
+        <w:rPr>
+          <w:rFonts w:ascii="Arial" w:eastAsia="Arial" w:hAnsi="Arial" w:cs="Arial"/>
+          <w:color w:val="000000"/>
+          <w:w w:val="99"/>
+          <w:sz w:val="24"/>
+          <w:szCs w:val="24"/>
+        </w:rPr>
+        <w:t>Do</w:t>
+      </w:r>
+      <w:r>
+        <w:rPr>
+          <w:rFonts w:ascii="Arial" w:eastAsia="Arial" w:hAnsi="Arial" w:cs="Arial"/>
+          <w:color w:val="000000"/>
+          <w:sz w:val="24"/>
+          <w:szCs w:val="24"/>
+        </w:rPr>
+        <w:t>c</w:t>
+      </w:r>
+      <w:r>
+        <w:rPr>
+          <w:rFonts w:ascii="Arial" w:eastAsia="Arial" w:hAnsi="Arial" w:cs="Arial"/>
+          <w:color w:val="000000"/>
+          <w:w w:val="99"/>
+          <w:sz w:val="24"/>
+          <w:szCs w:val="24"/>
+        </w:rPr>
+        <w:t>e</w:t>
+      </w:r>
+      <w:r>
+        <w:rPr>
+          <w:rFonts w:ascii="Arial" w:eastAsia="Arial" w:hAnsi="Arial" w:cs="Arial"/>
+          <w:color w:val="000000"/>
+          <w:spacing w:val="1"/>
+          <w:w w:val="99"/>
+          <w:sz w:val="24"/>
+          <w:szCs w:val="24"/>
+        </w:rPr>
+        <w:t>n</w:t>
+      </w:r>
+      <w:r>
+        <w:rPr>
+          <w:rFonts w:ascii="Arial" w:eastAsia="Arial" w:hAnsi="Arial" w:cs="Arial"/>
+          <w:color w:val="000000"/>
+          <w:sz w:val="24"/>
+          <w:szCs w:val="24"/>
+        </w:rPr>
+        <w:t>t</w:t>
+      </w:r>
+      <w:r>
+        <w:rPr>
+          <w:rFonts w:ascii="Arial" w:eastAsia="Arial" w:hAnsi="Arial" w:cs="Arial"/>
+          <w:color w:val="000000"/>
+          <w:w w:val="99"/>
+          <w:sz w:val="24"/>
+          <w:szCs w:val="24"/>
+        </w:rPr>
+        <w:t>e</w:t>
+      </w:r>
+    </w:p>
+    <w:p>
+      <w:pPr>
+        <w:widowControl w:val="0"/>
+        <w:spacing w:line="238" w:lineRule="auto"/>
+        <w:ind w:left="647" w:right="1125" w:hanging="647"/>
+        <w:rPr>
+          <w:rFonts w:ascii="Arial" w:eastAsia="Arial" w:hAnsi="Arial" w:cs="Arial"/>
+          <w:color w:val="000000"/>
+          <w:sz w:val="24"/>
+          <w:szCs w:val="24"/>
+        </w:rPr>
+      </w:pPr>
+      <w:r>
+        <w:br w:type="column"/>
+      </w:r>
+      <w:r>
+        <w:rPr>
+          <w:rFonts w:ascii="Arial" w:eastAsia="Arial" w:hAnsi="Arial" w:cs="Arial"/>
+          <w:color w:val="000000"/>
+          <w:w w:val="99"/>
+          <w:sz w:val="24"/>
+          <w:szCs w:val="24"/>
+        </w:rPr>
+        <w:lastRenderedPageBreak/>
+        <w:t>___</w:t>
+      </w:r>
+      <w:r>
+        <w:rPr>
+          <w:rFonts w:ascii="Arial" w:eastAsia="Arial" w:hAnsi="Arial" w:cs="Arial"/>
+          <w:color w:val="000000"/>
+          <w:spacing w:val="1"/>
+          <w:w w:val="99"/>
+          <w:sz w:val="24"/>
+          <w:szCs w:val="24"/>
+        </w:rPr>
+        <w:t>_</w:t>
+      </w:r>
+      <w:r>
+        <w:rPr>
+          <w:rFonts w:ascii="Arial" w:eastAsia="Arial" w:hAnsi="Arial" w:cs="Arial"/>
+          <w:color w:val="000000"/>
+          <w:w w:val="99"/>
+          <w:sz w:val="24"/>
+          <w:szCs w:val="24"/>
+        </w:rPr>
+        <w:t>__________</w:t>
+      </w:r>
+      <w:r>
+        <w:rPr>
+          <w:rFonts w:ascii="Arial" w:eastAsia="Arial" w:hAnsi="Arial" w:cs="Arial"/>
+          <w:color w:val="000000"/>
+          <w:spacing w:val="-1"/>
+          <w:w w:val="99"/>
+          <w:sz w:val="24"/>
+          <w:szCs w:val="24"/>
+        </w:rPr>
+        <w:t>_</w:t>
+      </w:r>
+      <w:r>
+        <w:rPr>
+          <w:rFonts w:ascii="Arial" w:eastAsia="Arial" w:hAnsi="Arial" w:cs="Arial"/>
+          <w:color w:val="000000"/>
+          <w:sz w:val="24"/>
+          <w:szCs w:val="24"/>
+        </w:rPr>
+        <w:t>_</w:t>
+      </w:r>
+      <w:r>
+        <w:rPr>
+          <w:rFonts w:ascii="Arial" w:eastAsia="Arial" w:hAnsi="Arial" w:cs="Arial"/>
+          <w:color w:val="000000"/>
+          <w:w w:val="99"/>
+          <w:sz w:val="24"/>
+          <w:szCs w:val="24"/>
+        </w:rPr>
+        <w:t>_</w:t>
+      </w:r>
+      <w:r>
+        <w:rPr>
+          <w:rFonts w:ascii="Arial" w:eastAsia="Arial" w:hAnsi="Arial" w:cs="Arial"/>
+          <w:color w:val="000000"/>
+          <w:sz w:val="24"/>
+          <w:szCs w:val="24"/>
+        </w:rPr>
+        <w:t xml:space="preserve"> D</w:t>
+      </w:r>
+      <w:r>
+        <w:rPr>
+          <w:rFonts w:ascii="Arial" w:eastAsia="Arial" w:hAnsi="Arial" w:cs="Arial"/>
+          <w:color w:val="000000"/>
+          <w:spacing w:val="1"/>
+          <w:sz w:val="24"/>
+          <w:szCs w:val="24"/>
+        </w:rPr>
+        <w:t>i</w:t>
+      </w:r>
+      <w:r>
+        <w:rPr>
+          <w:rFonts w:ascii="Arial" w:eastAsia="Arial" w:hAnsi="Arial" w:cs="Arial"/>
+          <w:color w:val="000000"/>
+          <w:sz w:val="24"/>
+          <w:szCs w:val="24"/>
+        </w:rPr>
+        <w:t>r</w:t>
+      </w:r>
+      <w:r>
+        <w:rPr>
+          <w:rFonts w:ascii="Arial" w:eastAsia="Arial" w:hAnsi="Arial" w:cs="Arial"/>
+          <w:color w:val="000000"/>
+          <w:w w:val="99"/>
+          <w:sz w:val="24"/>
+          <w:szCs w:val="24"/>
+        </w:rPr>
+        <w:t>e</w:t>
+      </w:r>
+      <w:r>
+        <w:rPr>
+          <w:rFonts w:ascii="Arial" w:eastAsia="Arial" w:hAnsi="Arial" w:cs="Arial"/>
+          <w:color w:val="000000"/>
+          <w:sz w:val="24"/>
+          <w:szCs w:val="24"/>
+        </w:rPr>
+        <w:t>ct</w:t>
+      </w:r>
+      <w:r>
+        <w:rPr>
+          <w:rFonts w:ascii="Arial" w:eastAsia="Arial" w:hAnsi="Arial" w:cs="Arial"/>
+          <w:color w:val="000000"/>
+          <w:w w:val="99"/>
+          <w:sz w:val="24"/>
+          <w:szCs w:val="24"/>
+        </w:rPr>
+        <w:t>o</w:t>
+      </w:r>
+      <w:r>
+        <w:rPr>
+          <w:rFonts w:ascii="Arial" w:eastAsia="Arial" w:hAnsi="Arial" w:cs="Arial"/>
+          <w:color w:val="000000"/>
+          <w:sz w:val="24"/>
+          <w:szCs w:val="24"/>
+        </w:rPr>
+        <w:t>r</w:t>
+      </w:r>
+      <w:r>
+        <w:rPr>
+          <w:rFonts w:ascii="Arial" w:eastAsia="Arial" w:hAnsi="Arial" w:cs="Arial"/>
+          <w:color w:val="000000"/>
+          <w:w w:val="99"/>
+          <w:sz w:val="24"/>
+          <w:szCs w:val="24"/>
+        </w:rPr>
+        <w:t>a</w:t>
+      </w:r>
       <w:bookmarkEnd w:id="0"/>
     </w:p>
     <w:sectPr>
-      <w:pgSz w:w="11906" w:h="16838"/>
-      <w:pgMar w:top="1417" w:right="1701" w:bottom="1417" w:left="1701" w:header="708" w:footer="708" w:gutter="0"/>
-      <w:cols w:space="708"/>
-      <w:docGrid w:linePitch="360"/>
+      <w:type w:val="continuous"/>
+      <w:pgSz w:w="12240" w:h="15840"/>
+      <w:pgMar w:top="283" w:right="557" w:bottom="0" w:left="567" w:header="0" w:footer="0" w:gutter="0"/>
+      <w:cols w:num="2" w:space="708" w:equalWidth="0">
+        <w:col w:w="3404" w:space="4251"/>
+        <w:col w:w="3459" w:space="0"/>
+      </w:cols>
     </w:sectPr>
   </w:body>
 </w:document>
@@ -45,15 +7783,15 @@
   <w:docDefaults>
     <w:rPrDefault>
       <w:rPr>
-        <w:rFonts w:asciiTheme="minorHAnsi" w:eastAsiaTheme="minorHAnsi" w:hAnsiTheme="minorHAnsi" w:cstheme="minorBidi"/>
+        <w:rFonts w:ascii="Calibri" w:eastAsia="Calibri" w:hAnsi="Calibri" w:cs="Calibri"/>
         <w:sz w:val="22"/>
         <w:szCs w:val="22"/>
-        <w:lang w:val="es-ES" w:eastAsia="en-US" w:bidi="ar-SA"/>
+        <w:lang w:val="es-ES" w:eastAsia="es-ES" w:bidi="ar-SA"/>
       </w:rPr>
     </w:rPrDefault>
     <w:pPrDefault>
       <w:pPr>
-        <w:spacing w:after="200" w:line="276" w:lineRule="auto"/>
+        <w:spacing w:line="259" w:lineRule="auto"/>
       </w:pPr>
     </w:pPrDefault>
   </w:docDefaults>
@@ -235,15 +7973,15 @@
   <w:docDefaults>
     <w:rPrDefault>
       <w:rPr>
-        <w:rFonts w:asciiTheme="minorHAnsi" w:eastAsiaTheme="minorHAnsi" w:hAnsiTheme="minorHAnsi" w:cstheme="minorBidi"/>
+        <w:rFonts w:ascii="Calibri" w:eastAsia="Calibri" w:hAnsi="Calibri" w:cs="Calibri"/>
         <w:sz w:val="22"/>
         <w:szCs w:val="22"/>
-        <w:lang w:val="es-ES" w:eastAsia="en-US" w:bidi="ar-SA"/>
+        <w:lang w:val="es-ES" w:eastAsia="es-ES" w:bidi="ar-SA"/>
       </w:rPr>
     </w:rPrDefault>
     <w:pPrDefault>
       <w:pPr>
-        <w:spacing w:after="200" w:line="276" w:lineRule="auto"/>
+        <w:spacing w:line="259" w:lineRule="auto"/>
       </w:pPr>
     </w:pPrDefault>
   </w:docDefaults>

--- a/includes/boletines/Plantilla_Colegiado.docx
+++ b/includes/boletines/Plantilla_Colegiado.docx
@@ -1,8 +1,7 @@
 
 <file path=word/document.xml><?xml version="1.0" encoding="utf-8"?>
-<w:document xmlns:wpc="http://schemas.microsoft.com/office/word/2010/wordprocessingCanvas" xmlns:mc="http://schemas.openxmlformats.org/markup-compatibility/2006" xmlns:o="urn:schemas-microsoft-com:office:office" xmlns:r="http://schemas.openxmlformats.org/officeDocument/2006/relationships" xmlns:m="http://schemas.openxmlformats.org/officeDocument/2006/math" xmlns:v="urn:schemas-microsoft-com:vml" xmlns:wp14="http://schemas.microsoft.com/office/word/2010/wordprocessingDrawing" xmlns:wp="http://schemas.openxmlformats.org/drawingml/2006/wordprocessingDrawing" xmlns:w10="urn:schemas-microsoft-com:office:word" xmlns:w="http://schemas.openxmlformats.org/wordprocessingml/2006/main" xmlns:w14="http://schemas.microsoft.com/office/word/2010/wordml" xmlns:wpg="http://schemas.microsoft.com/office/word/2010/wordprocessingGroup" xmlns:wpi="http://schemas.microsoft.com/office/word/2010/wordprocessingInk" xmlns:wne="http://schemas.microsoft.com/office/word/2006/wordml" xmlns:wps="http://schemas.microsoft.com/office/word/2010/wordprocessingShape" mc:Ignorable="w14 wp14">
+<w:document xmlns:wpc="http://schemas.microsoft.com/office/word/2010/wordprocessingCanvas" xmlns:cx="http://schemas.microsoft.com/office/drawing/2014/chartex" xmlns:cx1="http://schemas.microsoft.com/office/drawing/2015/9/8/chartex" xmlns:cx2="http://schemas.microsoft.com/office/drawing/2015/10/21/chartex" xmlns:cx3="http://schemas.microsoft.com/office/drawing/2016/5/9/chartex" xmlns:cx4="http://schemas.microsoft.com/office/drawing/2016/5/10/chartex" xmlns:cx5="http://schemas.microsoft.com/office/drawing/2016/5/11/chartex" xmlns:cx6="http://schemas.microsoft.com/office/drawing/2016/5/12/chartex" xmlns:cx7="http://schemas.microsoft.com/office/drawing/2016/5/13/chartex" xmlns:cx8="http://schemas.microsoft.com/office/drawing/2016/5/14/chartex" xmlns:mc="http://schemas.openxmlformats.org/markup-compatibility/2006" xmlns:aink="http://schemas.microsoft.com/office/drawing/2016/ink" xmlns:am3d="http://schemas.microsoft.com/office/drawing/2017/model3d" xmlns:o="urn:schemas-microsoft-com:office:office" xmlns:oel="http://schemas.microsoft.com/office/2019/extlst" xmlns:r="http://schemas.openxmlformats.org/officeDocument/2006/relationships" xmlns:m="http://schemas.openxmlformats.org/officeDocument/2006/math" xmlns:v="urn:schemas-microsoft-com:vml" xmlns:wp14="http://schemas.microsoft.com/office/word/2010/wordprocessingDrawing" xmlns:wp="http://schemas.openxmlformats.org/drawingml/2006/wordprocessingDrawing" xmlns:w10="urn:schemas-microsoft-com:office:word" xmlns:w="http://schemas.openxmlformats.org/wordprocessingml/2006/main" xmlns:w14="http://schemas.microsoft.com/office/word/2010/wordml" xmlns:w15="http://schemas.microsoft.com/office/word/2012/wordml" xmlns:w16cex="http://schemas.microsoft.com/office/word/2018/wordml/cex" xmlns:w16cid="http://schemas.microsoft.com/office/word/2016/wordml/cid" xmlns:w16="http://schemas.microsoft.com/office/word/2018/wordml" xmlns:w16sdtdh="http://schemas.microsoft.com/office/word/2020/wordml/sdtdatahash" xmlns:w16se="http://schemas.microsoft.com/office/word/2015/wordml/symex" xmlns:wpg="http://schemas.microsoft.com/office/word/2010/wordprocessingGroup" xmlns:wpi="http://schemas.microsoft.com/office/word/2010/wordprocessingInk" xmlns:wne="http://schemas.microsoft.com/office/word/2006/wordml" xmlns:wps="http://schemas.microsoft.com/office/word/2010/wordprocessingShape" mc:Ignorable="w14 w15 w16se w16cid w16 w16cex w16sdtdh wp14">
   <w:body>
-    <w:bookmarkStart w:id="0" w:name="_page_3_0"/>
     <w:p>
       <w:pPr>
         <w:widowControl w:val="0"/>
@@ -17,6 +16,562 @@
           <w:szCs w:val="18"/>
         </w:rPr>
       </w:pPr>
+      <w:bookmarkStart w:id="0" w:name="_page_3_0"/>
+      <w:r>
+        <w:rPr>
+          <w:noProof/>
+        </w:rPr>
+        <w:drawing>
+          <wp:anchor distT="0" distB="0" distL="114300" distR="114300" simplePos="0" relativeHeight="228" behindDoc="1" locked="0" layoutInCell="0" allowOverlap="1" wp14:anchorId="4470A2F5" wp14:editId="30285796">
+            <wp:simplePos x="0" y="0"/>
+            <wp:positionH relativeFrom="page">
+              <wp:posOffset>419100</wp:posOffset>
+            </wp:positionH>
+            <wp:positionV relativeFrom="paragraph">
+              <wp:posOffset>58419</wp:posOffset>
+            </wp:positionV>
+            <wp:extent cx="742950" cy="699769"/>
+            <wp:effectExtent l="0" t="0" r="0" b="0"/>
+            <wp:wrapNone/>
+            <wp:docPr id="1" name="drawingObject1"/>
+            <wp:cNvGraphicFramePr/>
+            <a:graphic xmlns:a="http://schemas.openxmlformats.org/drawingml/2006/main">
+              <a:graphicData uri="http://schemas.openxmlformats.org/drawingml/2006/picture">
+                <pic:pic xmlns:pic="http://schemas.openxmlformats.org/drawingml/2006/picture">
+                  <pic:nvPicPr>
+                    <pic:cNvPr id="2" name="Picture 2"/>
+                    <pic:cNvPicPr/>
+                  </pic:nvPicPr>
+                  <pic:blipFill>
+                    <a:blip r:embed="rId4"/>
+                    <a:stretch/>
+                  </pic:blipFill>
+                  <pic:spPr>
+                    <a:xfrm>
+                      <a:off x="0" y="0"/>
+                      <a:ext cx="742950" cy="699769"/>
+                    </a:xfrm>
+                    <a:prstGeom prst="rect">
+                      <a:avLst/>
+                    </a:prstGeom>
+                    <a:noFill/>
+                  </pic:spPr>
+                </pic:pic>
+              </a:graphicData>
+            </a:graphic>
+          </wp:anchor>
+        </w:drawing>
+      </w:r>
+      <w:r>
+        <w:rPr>
+          <w:noProof/>
+        </w:rPr>
+        <w:drawing>
+          <wp:anchor distT="0" distB="0" distL="114300" distR="114300" simplePos="0" relativeHeight="229" behindDoc="1" locked="0" layoutInCell="0" allowOverlap="1" wp14:anchorId="16B4F361" wp14:editId="36E99A91">
+            <wp:simplePos x="0" y="0"/>
+            <wp:positionH relativeFrom="page">
+              <wp:posOffset>6429375</wp:posOffset>
+            </wp:positionH>
+            <wp:positionV relativeFrom="paragraph">
+              <wp:posOffset>10794</wp:posOffset>
+            </wp:positionV>
+            <wp:extent cx="869950" cy="821690"/>
+            <wp:effectExtent l="0" t="0" r="0" b="0"/>
+            <wp:wrapNone/>
+            <wp:docPr id="3" name="drawingObject3"/>
+            <wp:cNvGraphicFramePr/>
+            <a:graphic xmlns:a="http://schemas.openxmlformats.org/drawingml/2006/main">
+              <a:graphicData uri="http://schemas.openxmlformats.org/drawingml/2006/picture">
+                <pic:pic xmlns:pic="http://schemas.openxmlformats.org/drawingml/2006/picture">
+                  <pic:nvPicPr>
+                    <pic:cNvPr id="4" name="Picture 4"/>
+                    <pic:cNvPicPr/>
+                  </pic:nvPicPr>
+                  <pic:blipFill>
+                    <a:blip r:embed="rId5"/>
+                    <a:stretch/>
+                  </pic:blipFill>
+                  <pic:spPr>
+                    <a:xfrm>
+                      <a:off x="0" y="0"/>
+                      <a:ext cx="869950" cy="821690"/>
+                    </a:xfrm>
+                    <a:prstGeom prst="rect">
+                      <a:avLst/>
+                    </a:prstGeom>
+                    <a:noFill/>
+                  </pic:spPr>
+                </pic:pic>
+              </a:graphicData>
+            </a:graphic>
+          </wp:anchor>
+        </w:drawing>
+      </w:r>
+      <w:r>
+        <w:rPr>
+          <w:rFonts w:ascii="Arial" w:eastAsia="Arial" w:hAnsi="Arial" w:cs="Arial"/>
+          <w:b/>
+          <w:bCs/>
+          <w:color w:val="000000"/>
+          <w:sz w:val="18"/>
+          <w:szCs w:val="18"/>
+        </w:rPr>
+        <w:t>REPÚBLIC</w:t>
+      </w:r>
+      <w:r>
+        <w:rPr>
+          <w:rFonts w:ascii="Arial" w:eastAsia="Arial" w:hAnsi="Arial" w:cs="Arial"/>
+          <w:b/>
+          <w:bCs/>
+          <w:color w:val="000000"/>
+          <w:w w:val="99"/>
+          <w:sz w:val="18"/>
+          <w:szCs w:val="18"/>
+        </w:rPr>
+        <w:t>A</w:t>
+      </w:r>
+      <w:r>
+        <w:rPr>
+          <w:rFonts w:ascii="Arial" w:eastAsia="Arial" w:hAnsi="Arial" w:cs="Arial"/>
+          <w:b/>
+          <w:bCs/>
+          <w:color w:val="000000"/>
+          <w:spacing w:val="-5"/>
+          <w:sz w:val="18"/>
+          <w:szCs w:val="18"/>
+        </w:rPr>
+        <w:t xml:space="preserve"> </w:t>
+      </w:r>
+      <w:r>
+        <w:rPr>
+          <w:rFonts w:ascii="Arial" w:eastAsia="Arial" w:hAnsi="Arial" w:cs="Arial"/>
+          <w:b/>
+          <w:bCs/>
+          <w:color w:val="000000"/>
+          <w:w w:val="99"/>
+          <w:sz w:val="18"/>
+          <w:szCs w:val="18"/>
+        </w:rPr>
+        <w:t>B</w:t>
+      </w:r>
+      <w:r>
+        <w:rPr>
+          <w:rFonts w:ascii="Arial" w:eastAsia="Arial" w:hAnsi="Arial" w:cs="Arial"/>
+          <w:b/>
+          <w:bCs/>
+          <w:color w:val="000000"/>
+          <w:sz w:val="18"/>
+          <w:szCs w:val="18"/>
+        </w:rPr>
+        <w:t>OLI</w:t>
+      </w:r>
+      <w:r>
+        <w:rPr>
+          <w:rFonts w:ascii="Arial" w:eastAsia="Arial" w:hAnsi="Arial" w:cs="Arial"/>
+          <w:b/>
+          <w:bCs/>
+          <w:color w:val="000000"/>
+          <w:spacing w:val="-14"/>
+          <w:sz w:val="18"/>
+          <w:szCs w:val="18"/>
+        </w:rPr>
+        <w:t>V</w:t>
+      </w:r>
+      <w:r>
+        <w:rPr>
+          <w:rFonts w:ascii="Arial" w:eastAsia="Arial" w:hAnsi="Arial" w:cs="Arial"/>
+          <w:b/>
+          <w:bCs/>
+          <w:color w:val="000000"/>
+          <w:w w:val="99"/>
+          <w:sz w:val="18"/>
+          <w:szCs w:val="18"/>
+        </w:rPr>
+        <w:t>AR</w:t>
+      </w:r>
+      <w:r>
+        <w:rPr>
+          <w:rFonts w:ascii="Arial" w:eastAsia="Arial" w:hAnsi="Arial" w:cs="Arial"/>
+          <w:b/>
+          <w:bCs/>
+          <w:color w:val="000000"/>
+          <w:sz w:val="18"/>
+          <w:szCs w:val="18"/>
+        </w:rPr>
+        <w:t>I</w:t>
+      </w:r>
+      <w:r>
+        <w:rPr>
+          <w:rFonts w:ascii="Arial" w:eastAsia="Arial" w:hAnsi="Arial" w:cs="Arial"/>
+          <w:b/>
+          <w:bCs/>
+          <w:color w:val="000000"/>
+          <w:w w:val="99"/>
+          <w:sz w:val="18"/>
+          <w:szCs w:val="18"/>
+        </w:rPr>
+        <w:t>ANA</w:t>
+      </w:r>
+      <w:r>
+        <w:rPr>
+          <w:rFonts w:ascii="Arial" w:eastAsia="Arial" w:hAnsi="Arial" w:cs="Arial"/>
+          <w:b/>
+          <w:bCs/>
+          <w:color w:val="000000"/>
+          <w:spacing w:val="-5"/>
+          <w:sz w:val="18"/>
+          <w:szCs w:val="18"/>
+        </w:rPr>
+        <w:t xml:space="preserve"> </w:t>
+      </w:r>
+      <w:r>
+        <w:rPr>
+          <w:rFonts w:ascii="Arial" w:eastAsia="Arial" w:hAnsi="Arial" w:cs="Arial"/>
+          <w:b/>
+          <w:bCs/>
+          <w:color w:val="000000"/>
+          <w:w w:val="99"/>
+          <w:sz w:val="18"/>
+          <w:szCs w:val="18"/>
+        </w:rPr>
+        <w:t>D</w:t>
+      </w:r>
+      <w:r>
+        <w:rPr>
+          <w:rFonts w:ascii="Arial" w:eastAsia="Arial" w:hAnsi="Arial" w:cs="Arial"/>
+          <w:b/>
+          <w:bCs/>
+          <w:color w:val="000000"/>
+          <w:sz w:val="18"/>
+          <w:szCs w:val="18"/>
+        </w:rPr>
+        <w:t>E VE</w:t>
+      </w:r>
+      <w:r>
+        <w:rPr>
+          <w:rFonts w:ascii="Arial" w:eastAsia="Arial" w:hAnsi="Arial" w:cs="Arial"/>
+          <w:b/>
+          <w:bCs/>
+          <w:color w:val="000000"/>
+          <w:w w:val="99"/>
+          <w:sz w:val="18"/>
+          <w:szCs w:val="18"/>
+        </w:rPr>
+        <w:t>N</w:t>
+      </w:r>
+      <w:r>
+        <w:rPr>
+          <w:rFonts w:ascii="Arial" w:eastAsia="Arial" w:hAnsi="Arial" w:cs="Arial"/>
+          <w:b/>
+          <w:bCs/>
+          <w:color w:val="000000"/>
+          <w:sz w:val="18"/>
+          <w:szCs w:val="18"/>
+        </w:rPr>
+        <w:t>EZ</w:t>
+      </w:r>
+      <w:r>
+        <w:rPr>
+          <w:rFonts w:ascii="Arial" w:eastAsia="Arial" w:hAnsi="Arial" w:cs="Arial"/>
+          <w:b/>
+          <w:bCs/>
+          <w:color w:val="000000"/>
+          <w:w w:val="99"/>
+          <w:sz w:val="18"/>
+          <w:szCs w:val="18"/>
+        </w:rPr>
+        <w:t>U</w:t>
+      </w:r>
+      <w:r>
+        <w:rPr>
+          <w:rFonts w:ascii="Arial" w:eastAsia="Arial" w:hAnsi="Arial" w:cs="Arial"/>
+          <w:b/>
+          <w:bCs/>
+          <w:color w:val="000000"/>
+          <w:sz w:val="18"/>
+          <w:szCs w:val="18"/>
+        </w:rPr>
+        <w:t>EL</w:t>
+      </w:r>
+      <w:r>
+        <w:rPr>
+          <w:rFonts w:ascii="Arial" w:eastAsia="Arial" w:hAnsi="Arial" w:cs="Arial"/>
+          <w:b/>
+          <w:bCs/>
+          <w:color w:val="000000"/>
+          <w:w w:val="99"/>
+          <w:sz w:val="18"/>
+          <w:szCs w:val="18"/>
+        </w:rPr>
+        <w:t>A</w:t>
+      </w:r>
+      <w:r>
+        <w:rPr>
+          <w:rFonts w:ascii="Arial" w:eastAsia="Arial" w:hAnsi="Arial" w:cs="Arial"/>
+          <w:b/>
+          <w:bCs/>
+          <w:color w:val="000000"/>
+          <w:sz w:val="18"/>
+          <w:szCs w:val="18"/>
+        </w:rPr>
+        <w:t xml:space="preserve"> </w:t>
+      </w:r>
+      <w:r>
+        <w:rPr>
+          <w:rFonts w:ascii="Arial" w:eastAsia="Arial" w:hAnsi="Arial" w:cs="Arial"/>
+          <w:b/>
+          <w:bCs/>
+          <w:color w:val="000000"/>
+          <w:w w:val="99"/>
+          <w:sz w:val="18"/>
+          <w:szCs w:val="18"/>
+        </w:rPr>
+        <w:t>M</w:t>
+      </w:r>
+      <w:r>
+        <w:rPr>
+          <w:rFonts w:ascii="Arial" w:eastAsia="Arial" w:hAnsi="Arial" w:cs="Arial"/>
+          <w:b/>
+          <w:bCs/>
+          <w:color w:val="000000"/>
+          <w:sz w:val="18"/>
+          <w:szCs w:val="18"/>
+        </w:rPr>
+        <w:t>INISTERIO DEL</w:t>
+      </w:r>
+      <w:r>
+        <w:rPr>
+          <w:rFonts w:ascii="Arial" w:eastAsia="Arial" w:hAnsi="Arial" w:cs="Arial"/>
+          <w:b/>
+          <w:bCs/>
+          <w:color w:val="000000"/>
+          <w:spacing w:val="-3"/>
+          <w:sz w:val="18"/>
+          <w:szCs w:val="18"/>
+        </w:rPr>
+        <w:t xml:space="preserve"> </w:t>
+      </w:r>
+      <w:r>
+        <w:rPr>
+          <w:rFonts w:ascii="Arial" w:eastAsia="Arial" w:hAnsi="Arial" w:cs="Arial"/>
+          <w:b/>
+          <w:bCs/>
+          <w:color w:val="000000"/>
+          <w:sz w:val="18"/>
+          <w:szCs w:val="18"/>
+        </w:rPr>
+        <w:t>PO</w:t>
+      </w:r>
+      <w:r>
+        <w:rPr>
+          <w:rFonts w:ascii="Arial" w:eastAsia="Arial" w:hAnsi="Arial" w:cs="Arial"/>
+          <w:b/>
+          <w:bCs/>
+          <w:color w:val="000000"/>
+          <w:w w:val="99"/>
+          <w:sz w:val="18"/>
+          <w:szCs w:val="18"/>
+        </w:rPr>
+        <w:t>D</w:t>
+      </w:r>
+      <w:r>
+        <w:rPr>
+          <w:rFonts w:ascii="Arial" w:eastAsia="Arial" w:hAnsi="Arial" w:cs="Arial"/>
+          <w:b/>
+          <w:bCs/>
+          <w:color w:val="000000"/>
+          <w:sz w:val="18"/>
+          <w:szCs w:val="18"/>
+        </w:rPr>
+        <w:t>E</w:t>
+      </w:r>
+      <w:r>
+        <w:rPr>
+          <w:rFonts w:ascii="Arial" w:eastAsia="Arial" w:hAnsi="Arial" w:cs="Arial"/>
+          <w:b/>
+          <w:bCs/>
+          <w:color w:val="000000"/>
+          <w:w w:val="99"/>
+          <w:sz w:val="18"/>
+          <w:szCs w:val="18"/>
+        </w:rPr>
+        <w:t>R</w:t>
+      </w:r>
+      <w:r>
+        <w:rPr>
+          <w:rFonts w:ascii="Arial" w:eastAsia="Arial" w:hAnsi="Arial" w:cs="Arial"/>
+          <w:b/>
+          <w:bCs/>
+          <w:color w:val="000000"/>
+          <w:sz w:val="18"/>
+          <w:szCs w:val="18"/>
+        </w:rPr>
+        <w:t xml:space="preserve"> POP</w:t>
+      </w:r>
+      <w:r>
+        <w:rPr>
+          <w:rFonts w:ascii="Arial" w:eastAsia="Arial" w:hAnsi="Arial" w:cs="Arial"/>
+          <w:b/>
+          <w:bCs/>
+          <w:color w:val="000000"/>
+          <w:w w:val="99"/>
+          <w:sz w:val="18"/>
+          <w:szCs w:val="18"/>
+        </w:rPr>
+        <w:t>U</w:t>
+      </w:r>
+      <w:r>
+        <w:rPr>
+          <w:rFonts w:ascii="Arial" w:eastAsia="Arial" w:hAnsi="Arial" w:cs="Arial"/>
+          <w:b/>
+          <w:bCs/>
+          <w:color w:val="000000"/>
+          <w:sz w:val="18"/>
+          <w:szCs w:val="18"/>
+        </w:rPr>
+        <w:t>L</w:t>
+      </w:r>
+      <w:r>
+        <w:rPr>
+          <w:rFonts w:ascii="Arial" w:eastAsia="Arial" w:hAnsi="Arial" w:cs="Arial"/>
+          <w:b/>
+          <w:bCs/>
+          <w:color w:val="000000"/>
+          <w:w w:val="99"/>
+          <w:sz w:val="18"/>
+          <w:szCs w:val="18"/>
+        </w:rPr>
+        <w:t>AR</w:t>
+      </w:r>
+      <w:r>
+        <w:rPr>
+          <w:rFonts w:ascii="Arial" w:eastAsia="Arial" w:hAnsi="Arial" w:cs="Arial"/>
+          <w:b/>
+          <w:bCs/>
+          <w:color w:val="000000"/>
+          <w:sz w:val="18"/>
+          <w:szCs w:val="18"/>
+        </w:rPr>
+        <w:t xml:space="preserve"> </w:t>
+      </w:r>
+      <w:r>
+        <w:rPr>
+          <w:rFonts w:ascii="Arial" w:eastAsia="Arial" w:hAnsi="Arial" w:cs="Arial"/>
+          <w:b/>
+          <w:bCs/>
+          <w:color w:val="000000"/>
+          <w:spacing w:val="-13"/>
+          <w:sz w:val="18"/>
+          <w:szCs w:val="18"/>
+        </w:rPr>
+        <w:t>P</w:t>
+      </w:r>
+      <w:r>
+        <w:rPr>
+          <w:rFonts w:ascii="Arial" w:eastAsia="Arial" w:hAnsi="Arial" w:cs="Arial"/>
+          <w:b/>
+          <w:bCs/>
+          <w:color w:val="000000"/>
+          <w:w w:val="99"/>
+          <w:sz w:val="18"/>
+          <w:szCs w:val="18"/>
+        </w:rPr>
+        <w:t>ARA</w:t>
+      </w:r>
+      <w:r>
+        <w:rPr>
+          <w:rFonts w:ascii="Arial" w:eastAsia="Arial" w:hAnsi="Arial" w:cs="Arial"/>
+          <w:b/>
+          <w:bCs/>
+          <w:color w:val="000000"/>
+          <w:spacing w:val="-6"/>
+          <w:sz w:val="18"/>
+          <w:szCs w:val="18"/>
+        </w:rPr>
+        <w:t xml:space="preserve"> </w:t>
+      </w:r>
+      <w:r>
+        <w:rPr>
+          <w:rFonts w:ascii="Arial" w:eastAsia="Arial" w:hAnsi="Arial" w:cs="Arial"/>
+          <w:b/>
+          <w:bCs/>
+          <w:color w:val="000000"/>
+          <w:sz w:val="18"/>
+          <w:szCs w:val="18"/>
+        </w:rPr>
+        <w:t>L</w:t>
+      </w:r>
+      <w:r>
+        <w:rPr>
+          <w:rFonts w:ascii="Arial" w:eastAsia="Arial" w:hAnsi="Arial" w:cs="Arial"/>
+          <w:b/>
+          <w:bCs/>
+          <w:color w:val="000000"/>
+          <w:spacing w:val="1"/>
+          <w:w w:val="99"/>
+          <w:sz w:val="18"/>
+          <w:szCs w:val="18"/>
+        </w:rPr>
+        <w:t>A</w:t>
+      </w:r>
+      <w:r>
+        <w:rPr>
+          <w:rFonts w:ascii="Arial" w:eastAsia="Arial" w:hAnsi="Arial" w:cs="Arial"/>
+          <w:b/>
+          <w:bCs/>
+          <w:color w:val="000000"/>
+          <w:spacing w:val="-5"/>
+          <w:sz w:val="18"/>
+          <w:szCs w:val="18"/>
+        </w:rPr>
+        <w:t xml:space="preserve"> </w:t>
+      </w:r>
+      <w:r>
+        <w:rPr>
+          <w:rFonts w:ascii="Arial" w:eastAsia="Arial" w:hAnsi="Arial" w:cs="Arial"/>
+          <w:b/>
+          <w:bCs/>
+          <w:color w:val="000000"/>
+          <w:sz w:val="18"/>
+          <w:szCs w:val="18"/>
+        </w:rPr>
+        <w:t>E</w:t>
+      </w:r>
+      <w:r>
+        <w:rPr>
+          <w:rFonts w:ascii="Arial" w:eastAsia="Arial" w:hAnsi="Arial" w:cs="Arial"/>
+          <w:b/>
+          <w:bCs/>
+          <w:color w:val="000000"/>
+          <w:w w:val="99"/>
+          <w:sz w:val="18"/>
+          <w:szCs w:val="18"/>
+        </w:rPr>
+        <w:t>DUCAC</w:t>
+      </w:r>
+      <w:r>
+        <w:rPr>
+          <w:rFonts w:ascii="Arial" w:eastAsia="Arial" w:hAnsi="Arial" w:cs="Arial"/>
+          <w:b/>
+          <w:bCs/>
+          <w:color w:val="000000"/>
+          <w:sz w:val="18"/>
+          <w:szCs w:val="18"/>
+        </w:rPr>
+        <w:t>IÓ</w:t>
+      </w:r>
+      <w:r>
+        <w:rPr>
+          <w:rFonts w:ascii="Arial" w:eastAsia="Arial" w:hAnsi="Arial" w:cs="Arial"/>
+          <w:b/>
+          <w:bCs/>
+          <w:color w:val="000000"/>
+          <w:w w:val="99"/>
+          <w:sz w:val="18"/>
+          <w:szCs w:val="18"/>
+        </w:rPr>
+        <w:t>N</w:t>
+      </w:r>
       <w:r>
         <w:rPr>
           <w:noProof/>
@@ -24,572 +579,7 @@
         <mc:AlternateContent>
           <mc:Choice Requires="wps">
             <w:drawing>
-              <wp:anchor distT="0" distB="0" distL="114300" distR="114300" simplePos="0" relativeHeight="228" behindDoc="1" locked="0" layoutInCell="0" allowOverlap="1">
-                <wp:simplePos x="0" y="0"/>
-                <wp:positionH relativeFrom="page">
-                  <wp:posOffset>419100</wp:posOffset>
-                </wp:positionH>
-                <wp:positionV relativeFrom="paragraph">
-                  <wp:posOffset>58419</wp:posOffset>
-                </wp:positionV>
-                <wp:extent cx="742950" cy="699769"/>
-                <wp:effectExtent l="0" t="0" r="0" b="0"/>
-                <wp:wrapNone/>
-                <wp:docPr id="1" name="drawingObject1"/>
-                <wp:cNvGraphicFramePr/>
-                <a:graphic xmlns:a="http://schemas.openxmlformats.org/drawingml/2006/main">
-                  <a:graphicData uri="http://schemas.openxmlformats.org/drawingml/2006/picture">
-                    <pic:pic xmlns:pic="http://schemas.openxmlformats.org/drawingml/2006/picture">
-                      <pic:nvPicPr>
-                        <pic:cNvPr id="2" name="Picture 2"/>
-                        <pic:cNvPicPr/>
-                      </pic:nvPicPr>
-                      <pic:blipFill>
-                        <a:blip r:embed="rId5"/>
-                        <a:stretch/>
-                      </pic:blipFill>
-                      <pic:spPr>
-                        <a:xfrm>
-                          <a:off x="0" y="0"/>
-                          <a:ext cx="742950" cy="699769"/>
-                        </a:xfrm>
-                        <a:prstGeom prst="rect">
-                          <a:avLst/>
-                        </a:prstGeom>
-                        <a:noFill/>
-                      </pic:spPr>
-                    </pic:pic>
-                  </a:graphicData>
-                </a:graphic>
-              </wp:anchor>
-            </w:drawing>
-          </mc:Choice>
-          <mc:Fallback xmlns:pic="http://schemas.openxmlformats.org/drawingml/2006/picture" xmlns:a="http://schemas.openxmlformats.org/drawingml/2006/main" xmlns:c="http://schemas.openxmlformats.org/drawingml/2006/chart" xmlns:w15="http://schemas.microsoft.com/office/word/2012/wordml"/>
-        </mc:AlternateContent>
-      </w:r>
-      <w:r>
-        <w:rPr>
-          <w:noProof/>
-        </w:rPr>
-        <mc:AlternateContent>
-          <mc:Choice Requires="wps">
-            <w:drawing>
-              <wp:anchor distT="0" distB="0" distL="114300" distR="114300" simplePos="0" relativeHeight="229" behindDoc="1" locked="0" layoutInCell="0" allowOverlap="1">
-                <wp:simplePos x="0" y="0"/>
-                <wp:positionH relativeFrom="page">
-                  <wp:posOffset>6429375</wp:posOffset>
-                </wp:positionH>
-                <wp:positionV relativeFrom="paragraph">
-                  <wp:posOffset>10794</wp:posOffset>
-                </wp:positionV>
-                <wp:extent cx="869950" cy="821690"/>
-                <wp:effectExtent l="0" t="0" r="0" b="0"/>
-                <wp:wrapNone/>
-                <wp:docPr id="3" name="drawingObject3"/>
-                <wp:cNvGraphicFramePr/>
-                <a:graphic xmlns:a="http://schemas.openxmlformats.org/drawingml/2006/main">
-                  <a:graphicData uri="http://schemas.openxmlformats.org/drawingml/2006/picture">
-                    <pic:pic xmlns:pic="http://schemas.openxmlformats.org/drawingml/2006/picture">
-                      <pic:nvPicPr>
-                        <pic:cNvPr id="4" name="Picture 4"/>
-                        <pic:cNvPicPr/>
-                      </pic:nvPicPr>
-                      <pic:blipFill>
-                        <a:blip r:embed="rId6"/>
-                        <a:stretch/>
-                      </pic:blipFill>
-                      <pic:spPr>
-                        <a:xfrm>
-                          <a:off x="0" y="0"/>
-                          <a:ext cx="869950" cy="821690"/>
-                        </a:xfrm>
-                        <a:prstGeom prst="rect">
-                          <a:avLst/>
-                        </a:prstGeom>
-                        <a:noFill/>
-                      </pic:spPr>
-                    </pic:pic>
-                  </a:graphicData>
-                </a:graphic>
-              </wp:anchor>
-            </w:drawing>
-          </mc:Choice>
-          <mc:Fallback xmlns:pic="http://schemas.openxmlformats.org/drawingml/2006/picture" xmlns:a="http://schemas.openxmlformats.org/drawingml/2006/main" xmlns:c="http://schemas.openxmlformats.org/drawingml/2006/chart" xmlns:w15="http://schemas.microsoft.com/office/word/2012/wordml"/>
-        </mc:AlternateContent>
-      </w:r>
-      <w:r>
-        <w:rPr>
-          <w:rFonts w:ascii="Arial" w:eastAsia="Arial" w:hAnsi="Arial" w:cs="Arial"/>
-          <w:b/>
-          <w:bCs/>
-          <w:color w:val="000000"/>
-          <w:sz w:val="18"/>
-          <w:szCs w:val="18"/>
-        </w:rPr>
-        <w:t>REPÚBLIC</w:t>
-      </w:r>
-      <w:r>
-        <w:rPr>
-          <w:rFonts w:ascii="Arial" w:eastAsia="Arial" w:hAnsi="Arial" w:cs="Arial"/>
-          <w:b/>
-          <w:bCs/>
-          <w:color w:val="000000"/>
-          <w:w w:val="99"/>
-          <w:sz w:val="18"/>
-          <w:szCs w:val="18"/>
-        </w:rPr>
-        <w:t>A</w:t>
-      </w:r>
-      <w:r>
-        <w:rPr>
-          <w:rFonts w:ascii="Arial" w:eastAsia="Arial" w:hAnsi="Arial" w:cs="Arial"/>
-          <w:b/>
-          <w:bCs/>
-          <w:color w:val="000000"/>
-          <w:spacing w:val="-5"/>
-          <w:sz w:val="18"/>
-          <w:szCs w:val="18"/>
-        </w:rPr>
-        <w:t xml:space="preserve"> </w:t>
-      </w:r>
-      <w:r>
-        <w:rPr>
-          <w:rFonts w:ascii="Arial" w:eastAsia="Arial" w:hAnsi="Arial" w:cs="Arial"/>
-          <w:b/>
-          <w:bCs/>
-          <w:color w:val="000000"/>
-          <w:w w:val="99"/>
-          <w:sz w:val="18"/>
-          <w:szCs w:val="18"/>
-        </w:rPr>
-        <w:t>B</w:t>
-      </w:r>
-      <w:r>
-        <w:rPr>
-          <w:rFonts w:ascii="Arial" w:eastAsia="Arial" w:hAnsi="Arial" w:cs="Arial"/>
-          <w:b/>
-          <w:bCs/>
-          <w:color w:val="000000"/>
-          <w:sz w:val="18"/>
-          <w:szCs w:val="18"/>
-        </w:rPr>
-        <w:t>OLI</w:t>
-      </w:r>
-      <w:r>
-        <w:rPr>
-          <w:rFonts w:ascii="Arial" w:eastAsia="Arial" w:hAnsi="Arial" w:cs="Arial"/>
-          <w:b/>
-          <w:bCs/>
-          <w:color w:val="000000"/>
-          <w:spacing w:val="-14"/>
-          <w:sz w:val="18"/>
-          <w:szCs w:val="18"/>
-        </w:rPr>
-        <w:t>V</w:t>
-      </w:r>
-      <w:r>
-        <w:rPr>
-          <w:rFonts w:ascii="Arial" w:eastAsia="Arial" w:hAnsi="Arial" w:cs="Arial"/>
-          <w:b/>
-          <w:bCs/>
-          <w:color w:val="000000"/>
-          <w:w w:val="99"/>
-          <w:sz w:val="18"/>
-          <w:szCs w:val="18"/>
-        </w:rPr>
-        <w:t>AR</w:t>
-      </w:r>
-      <w:r>
-        <w:rPr>
-          <w:rFonts w:ascii="Arial" w:eastAsia="Arial" w:hAnsi="Arial" w:cs="Arial"/>
-          <w:b/>
-          <w:bCs/>
-          <w:color w:val="000000"/>
-          <w:sz w:val="18"/>
-          <w:szCs w:val="18"/>
-        </w:rPr>
-        <w:t>I</w:t>
-      </w:r>
-      <w:r>
-        <w:rPr>
-          <w:rFonts w:ascii="Arial" w:eastAsia="Arial" w:hAnsi="Arial" w:cs="Arial"/>
-          <w:b/>
-          <w:bCs/>
-          <w:color w:val="000000"/>
-          <w:w w:val="99"/>
-          <w:sz w:val="18"/>
-          <w:szCs w:val="18"/>
-        </w:rPr>
-        <w:t>ANA</w:t>
-      </w:r>
-      <w:r>
-        <w:rPr>
-          <w:rFonts w:ascii="Arial" w:eastAsia="Arial" w:hAnsi="Arial" w:cs="Arial"/>
-          <w:b/>
-          <w:bCs/>
-          <w:color w:val="000000"/>
-          <w:spacing w:val="-5"/>
-          <w:sz w:val="18"/>
-          <w:szCs w:val="18"/>
-        </w:rPr>
-        <w:t xml:space="preserve"> </w:t>
-      </w:r>
-      <w:r>
-        <w:rPr>
-          <w:rFonts w:ascii="Arial" w:eastAsia="Arial" w:hAnsi="Arial" w:cs="Arial"/>
-          <w:b/>
-          <w:bCs/>
-          <w:color w:val="000000"/>
-          <w:w w:val="99"/>
-          <w:sz w:val="18"/>
-          <w:szCs w:val="18"/>
-        </w:rPr>
-        <w:t>D</w:t>
-      </w:r>
-      <w:r>
-        <w:rPr>
-          <w:rFonts w:ascii="Arial" w:eastAsia="Arial" w:hAnsi="Arial" w:cs="Arial"/>
-          <w:b/>
-          <w:bCs/>
-          <w:color w:val="000000"/>
-          <w:sz w:val="18"/>
-          <w:szCs w:val="18"/>
-        </w:rPr>
-        <w:t>E VE</w:t>
-      </w:r>
-      <w:r>
-        <w:rPr>
-          <w:rFonts w:ascii="Arial" w:eastAsia="Arial" w:hAnsi="Arial" w:cs="Arial"/>
-          <w:b/>
-          <w:bCs/>
-          <w:color w:val="000000"/>
-          <w:w w:val="99"/>
-          <w:sz w:val="18"/>
-          <w:szCs w:val="18"/>
-        </w:rPr>
-        <w:t>N</w:t>
-      </w:r>
-      <w:r>
-        <w:rPr>
-          <w:rFonts w:ascii="Arial" w:eastAsia="Arial" w:hAnsi="Arial" w:cs="Arial"/>
-          <w:b/>
-          <w:bCs/>
-          <w:color w:val="000000"/>
-          <w:sz w:val="18"/>
-          <w:szCs w:val="18"/>
-        </w:rPr>
-        <w:t>EZ</w:t>
-      </w:r>
-      <w:r>
-        <w:rPr>
-          <w:rFonts w:ascii="Arial" w:eastAsia="Arial" w:hAnsi="Arial" w:cs="Arial"/>
-          <w:b/>
-          <w:bCs/>
-          <w:color w:val="000000"/>
-          <w:w w:val="99"/>
-          <w:sz w:val="18"/>
-          <w:szCs w:val="18"/>
-        </w:rPr>
-        <w:t>U</w:t>
-      </w:r>
-      <w:r>
-        <w:rPr>
-          <w:rFonts w:ascii="Arial" w:eastAsia="Arial" w:hAnsi="Arial" w:cs="Arial"/>
-          <w:b/>
-          <w:bCs/>
-          <w:color w:val="000000"/>
-          <w:sz w:val="18"/>
-          <w:szCs w:val="18"/>
-        </w:rPr>
-        <w:t>EL</w:t>
-      </w:r>
-      <w:r>
-        <w:rPr>
-          <w:rFonts w:ascii="Arial" w:eastAsia="Arial" w:hAnsi="Arial" w:cs="Arial"/>
-          <w:b/>
-          <w:bCs/>
-          <w:color w:val="000000"/>
-          <w:w w:val="99"/>
-          <w:sz w:val="18"/>
-          <w:szCs w:val="18"/>
-        </w:rPr>
-        <w:t>A</w:t>
-      </w:r>
-      <w:r>
-        <w:rPr>
-          <w:rFonts w:ascii="Arial" w:eastAsia="Arial" w:hAnsi="Arial" w:cs="Arial"/>
-          <w:b/>
-          <w:bCs/>
-          <w:color w:val="000000"/>
-          <w:sz w:val="18"/>
-          <w:szCs w:val="18"/>
-        </w:rPr>
-        <w:t xml:space="preserve"> </w:t>
-      </w:r>
-      <w:r>
-        <w:rPr>
-          <w:rFonts w:ascii="Arial" w:eastAsia="Arial" w:hAnsi="Arial" w:cs="Arial"/>
-          <w:b/>
-          <w:bCs/>
-          <w:color w:val="000000"/>
-          <w:w w:val="99"/>
-          <w:sz w:val="18"/>
-          <w:szCs w:val="18"/>
-        </w:rPr>
-        <w:t>M</w:t>
-      </w:r>
-      <w:r>
-        <w:rPr>
-          <w:rFonts w:ascii="Arial" w:eastAsia="Arial" w:hAnsi="Arial" w:cs="Arial"/>
-          <w:b/>
-          <w:bCs/>
-          <w:color w:val="000000"/>
-          <w:sz w:val="18"/>
-          <w:szCs w:val="18"/>
-        </w:rPr>
-        <w:t>INISTERIO DEL</w:t>
-      </w:r>
-      <w:r>
-        <w:rPr>
-          <w:rFonts w:ascii="Arial" w:eastAsia="Arial" w:hAnsi="Arial" w:cs="Arial"/>
-          <w:b/>
-          <w:bCs/>
-          <w:color w:val="000000"/>
-          <w:spacing w:val="-3"/>
-          <w:sz w:val="18"/>
-          <w:szCs w:val="18"/>
-        </w:rPr>
-        <w:t xml:space="preserve"> </w:t>
-      </w:r>
-      <w:r>
-        <w:rPr>
-          <w:rFonts w:ascii="Arial" w:eastAsia="Arial" w:hAnsi="Arial" w:cs="Arial"/>
-          <w:b/>
-          <w:bCs/>
-          <w:color w:val="000000"/>
-          <w:sz w:val="18"/>
-          <w:szCs w:val="18"/>
-        </w:rPr>
-        <w:t>PO</w:t>
-      </w:r>
-      <w:r>
-        <w:rPr>
-          <w:rFonts w:ascii="Arial" w:eastAsia="Arial" w:hAnsi="Arial" w:cs="Arial"/>
-          <w:b/>
-          <w:bCs/>
-          <w:color w:val="000000"/>
-          <w:w w:val="99"/>
-          <w:sz w:val="18"/>
-          <w:szCs w:val="18"/>
-        </w:rPr>
-        <w:t>D</w:t>
-      </w:r>
-      <w:r>
-        <w:rPr>
-          <w:rFonts w:ascii="Arial" w:eastAsia="Arial" w:hAnsi="Arial" w:cs="Arial"/>
-          <w:b/>
-          <w:bCs/>
-          <w:color w:val="000000"/>
-          <w:sz w:val="18"/>
-          <w:szCs w:val="18"/>
-        </w:rPr>
-        <w:t>E</w:t>
-      </w:r>
-      <w:r>
-        <w:rPr>
-          <w:rFonts w:ascii="Arial" w:eastAsia="Arial" w:hAnsi="Arial" w:cs="Arial"/>
-          <w:b/>
-          <w:bCs/>
-          <w:color w:val="000000"/>
-          <w:w w:val="99"/>
-          <w:sz w:val="18"/>
-          <w:szCs w:val="18"/>
-        </w:rPr>
-        <w:t>R</w:t>
-      </w:r>
-      <w:r>
-        <w:rPr>
-          <w:rFonts w:ascii="Arial" w:eastAsia="Arial" w:hAnsi="Arial" w:cs="Arial"/>
-          <w:b/>
-          <w:bCs/>
-          <w:color w:val="000000"/>
-          <w:sz w:val="18"/>
-          <w:szCs w:val="18"/>
-        </w:rPr>
-        <w:t xml:space="preserve"> POP</w:t>
-      </w:r>
-      <w:r>
-        <w:rPr>
-          <w:rFonts w:ascii="Arial" w:eastAsia="Arial" w:hAnsi="Arial" w:cs="Arial"/>
-          <w:b/>
-          <w:bCs/>
-          <w:color w:val="000000"/>
-          <w:w w:val="99"/>
-          <w:sz w:val="18"/>
-          <w:szCs w:val="18"/>
-        </w:rPr>
-        <w:t>U</w:t>
-      </w:r>
-      <w:r>
-        <w:rPr>
-          <w:rFonts w:ascii="Arial" w:eastAsia="Arial" w:hAnsi="Arial" w:cs="Arial"/>
-          <w:b/>
-          <w:bCs/>
-          <w:color w:val="000000"/>
-          <w:sz w:val="18"/>
-          <w:szCs w:val="18"/>
-        </w:rPr>
-        <w:t>L</w:t>
-      </w:r>
-      <w:r>
-        <w:rPr>
-          <w:rFonts w:ascii="Arial" w:eastAsia="Arial" w:hAnsi="Arial" w:cs="Arial"/>
-          <w:b/>
-          <w:bCs/>
-          <w:color w:val="000000"/>
-          <w:w w:val="99"/>
-          <w:sz w:val="18"/>
-          <w:szCs w:val="18"/>
-        </w:rPr>
-        <w:t>AR</w:t>
-      </w:r>
-      <w:r>
-        <w:rPr>
-          <w:rFonts w:ascii="Arial" w:eastAsia="Arial" w:hAnsi="Arial" w:cs="Arial"/>
-          <w:b/>
-          <w:bCs/>
-          <w:color w:val="000000"/>
-          <w:sz w:val="18"/>
-          <w:szCs w:val="18"/>
-        </w:rPr>
-        <w:t xml:space="preserve"> </w:t>
-      </w:r>
-      <w:r>
-        <w:rPr>
-          <w:rFonts w:ascii="Arial" w:eastAsia="Arial" w:hAnsi="Arial" w:cs="Arial"/>
-          <w:b/>
-          <w:bCs/>
-          <w:color w:val="000000"/>
-          <w:spacing w:val="-13"/>
-          <w:sz w:val="18"/>
-          <w:szCs w:val="18"/>
-        </w:rPr>
-        <w:t>P</w:t>
-      </w:r>
-      <w:r>
-        <w:rPr>
-          <w:rFonts w:ascii="Arial" w:eastAsia="Arial" w:hAnsi="Arial" w:cs="Arial"/>
-          <w:b/>
-          <w:bCs/>
-          <w:color w:val="000000"/>
-          <w:w w:val="99"/>
-          <w:sz w:val="18"/>
-          <w:szCs w:val="18"/>
-        </w:rPr>
-        <w:t>ARA</w:t>
-      </w:r>
-      <w:r>
-        <w:rPr>
-          <w:rFonts w:ascii="Arial" w:eastAsia="Arial" w:hAnsi="Arial" w:cs="Arial"/>
-          <w:b/>
-          <w:bCs/>
-          <w:color w:val="000000"/>
-          <w:spacing w:val="-6"/>
-          <w:sz w:val="18"/>
-          <w:szCs w:val="18"/>
-        </w:rPr>
-        <w:t xml:space="preserve"> </w:t>
-      </w:r>
-      <w:r>
-        <w:rPr>
-          <w:rFonts w:ascii="Arial" w:eastAsia="Arial" w:hAnsi="Arial" w:cs="Arial"/>
-          <w:b/>
-          <w:bCs/>
-          <w:color w:val="000000"/>
-          <w:sz w:val="18"/>
-          <w:szCs w:val="18"/>
-        </w:rPr>
-        <w:t>L</w:t>
-      </w:r>
-      <w:r>
-        <w:rPr>
-          <w:rFonts w:ascii="Arial" w:eastAsia="Arial" w:hAnsi="Arial" w:cs="Arial"/>
-          <w:b/>
-          <w:bCs/>
-          <w:color w:val="000000"/>
-          <w:spacing w:val="1"/>
-          <w:w w:val="99"/>
-          <w:sz w:val="18"/>
-          <w:szCs w:val="18"/>
-        </w:rPr>
-        <w:t>A</w:t>
-      </w:r>
-      <w:r>
-        <w:rPr>
-          <w:rFonts w:ascii="Arial" w:eastAsia="Arial" w:hAnsi="Arial" w:cs="Arial"/>
-          <w:b/>
-          <w:bCs/>
-          <w:color w:val="000000"/>
-          <w:spacing w:val="-5"/>
-          <w:sz w:val="18"/>
-          <w:szCs w:val="18"/>
-        </w:rPr>
-        <w:t xml:space="preserve"> </w:t>
-      </w:r>
-      <w:r>
-        <w:rPr>
-          <w:rFonts w:ascii="Arial" w:eastAsia="Arial" w:hAnsi="Arial" w:cs="Arial"/>
-          <w:b/>
-          <w:bCs/>
-          <w:color w:val="000000"/>
-          <w:sz w:val="18"/>
-          <w:szCs w:val="18"/>
-        </w:rPr>
-        <w:t>E</w:t>
-      </w:r>
-      <w:r>
-        <w:rPr>
-          <w:rFonts w:ascii="Arial" w:eastAsia="Arial" w:hAnsi="Arial" w:cs="Arial"/>
-          <w:b/>
-          <w:bCs/>
-          <w:color w:val="000000"/>
-          <w:w w:val="99"/>
-          <w:sz w:val="18"/>
-          <w:szCs w:val="18"/>
-        </w:rPr>
-        <w:t>DUCAC</w:t>
-      </w:r>
-      <w:r>
-        <w:rPr>
-          <w:rFonts w:ascii="Arial" w:eastAsia="Arial" w:hAnsi="Arial" w:cs="Arial"/>
-          <w:b/>
-          <w:bCs/>
-          <w:color w:val="000000"/>
-          <w:sz w:val="18"/>
-          <w:szCs w:val="18"/>
-        </w:rPr>
-        <w:t>IÓ</w:t>
-      </w:r>
-      <w:r>
-        <w:rPr>
-          <w:rFonts w:ascii="Arial" w:eastAsia="Arial" w:hAnsi="Arial" w:cs="Arial"/>
-          <w:b/>
-          <w:bCs/>
-          <w:color w:val="000000"/>
-          <w:w w:val="99"/>
-          <w:sz w:val="18"/>
-          <w:szCs w:val="18"/>
-        </w:rPr>
-        <w:t>N</w:t>
-      </w:r>
-      <w:r>
-        <w:rPr>
-          <w:noProof/>
-        </w:rPr>
-        <mc:AlternateContent>
-          <mc:Choice Requires="wps">
-            <w:drawing>
-              <wp:anchor distT="0" distB="0" distL="114300" distR="114300" simplePos="0" relativeHeight="802" behindDoc="1" locked="0" layoutInCell="0" allowOverlap="1">
+              <wp:anchor distT="0" distB="0" distL="114300" distR="114300" simplePos="0" relativeHeight="802" behindDoc="1" locked="0" layoutInCell="0" allowOverlap="1" wp14:anchorId="3ADB8DB5" wp14:editId="13D83B36">
                 <wp:simplePos x="0" y="0"/>
                 <wp:positionH relativeFrom="page">
                   <wp:posOffset>360679</wp:posOffset>
@@ -643,7 +633,14 @@
               </wp:anchor>
             </w:drawing>
           </mc:Choice>
-          <mc:Fallback xmlns:pic="http://schemas.openxmlformats.org/drawingml/2006/picture" xmlns:a="http://schemas.openxmlformats.org/drawingml/2006/main" xmlns:c="http://schemas.openxmlformats.org/drawingml/2006/chart" xmlns:w15="http://schemas.microsoft.com/office/word/2012/wordml"/>
+          <mc:Fallback>
+            <w:pict>
+              <v:shape w14:anchorId="51B4802A" id="drawingObject5" o:spid="_x0000_s1026" style="position:absolute;margin-left:28.4pt;margin-top:257.85pt;width:554.9pt;height:0;z-index:-503315678;visibility:visible;mso-wrap-style:square;mso-wrap-distance-left:9pt;mso-wrap-distance-top:0;mso-wrap-distance-right:9pt;mso-wrap-distance-bottom:0;mso-position-horizontal:absolute;mso-position-horizontal-relative:page;mso-position-vertical:absolute;mso-position-vertical-relative:page;v-text-anchor:top" coordsize="7047229,0" o:gfxdata="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" o:allowincell="f" path="m,l7047229,e" filled="f" strokeweight=".5pt">
+                <v:path arrowok="t" textboxrect="0,0,7047229,0"/>
+                <w10:wrap anchorx="page" anchory="page"/>
+              </v:shape>
+            </w:pict>
+          </mc:Fallback>
         </mc:AlternateContent>
       </w:r>
       <w:r>
@@ -653,7 +650,7 @@
         <mc:AlternateContent>
           <mc:Choice Requires="wps">
             <w:drawing>
-              <wp:anchor distT="0" distB="0" distL="114300" distR="114300" simplePos="0" relativeHeight="803" behindDoc="1" locked="0" layoutInCell="0" allowOverlap="1">
+              <wp:anchor distT="0" distB="0" distL="114300" distR="114300" simplePos="0" relativeHeight="803" behindDoc="1" locked="0" layoutInCell="0" allowOverlap="1" wp14:anchorId="69645404" wp14:editId="48F80FA5">
                 <wp:simplePos x="0" y="0"/>
                 <wp:positionH relativeFrom="page">
                   <wp:posOffset>360679</wp:posOffset>
@@ -707,7 +704,14 @@
               </wp:anchor>
             </w:drawing>
           </mc:Choice>
-          <mc:Fallback xmlns:pic="http://schemas.openxmlformats.org/drawingml/2006/picture" xmlns:a="http://schemas.openxmlformats.org/drawingml/2006/main" xmlns:c="http://schemas.openxmlformats.org/drawingml/2006/chart" xmlns:w15="http://schemas.microsoft.com/office/word/2012/wordml"/>
+          <mc:Fallback>
+            <w:pict>
+              <v:shape w14:anchorId="7AE42FE0" id="drawingObject6" o:spid="_x0000_s1026" style="position:absolute;margin-left:28.4pt;margin-top:272.95pt;width:554.9pt;height:0;z-index:-503315677;visibility:visible;mso-wrap-style:square;mso-wrap-distance-left:9pt;mso-wrap-distance-top:0;mso-wrap-distance-right:9pt;mso-wrap-distance-bottom:0;mso-position-horizontal:absolute;mso-position-horizontal-relative:page;mso-position-vertical:absolute;mso-position-vertical-relative:page;v-text-anchor:top" coordsize="7047229,0" o:gfxdata="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" o:allowincell="f" path="m,l7047229,e" filled="f" strokeweight=".5pt">
+                <v:path arrowok="t" textboxrect="0,0,7047229,0"/>
+                <w10:wrap anchorx="page" anchory="page"/>
+              </v:shape>
+            </w:pict>
+          </mc:Fallback>
         </mc:AlternateContent>
       </w:r>
       <w:r>
@@ -717,7 +721,7 @@
         <mc:AlternateContent>
           <mc:Choice Requires="wps">
             <w:drawing>
-              <wp:anchor distT="0" distB="0" distL="114300" distR="114300" simplePos="0" relativeHeight="804" behindDoc="1" locked="0" layoutInCell="0" allowOverlap="1">
+              <wp:anchor distT="0" distB="0" distL="114300" distR="114300" simplePos="0" relativeHeight="804" behindDoc="1" locked="0" layoutInCell="0" allowOverlap="1" wp14:anchorId="6F7CFFE2" wp14:editId="2971843A">
                 <wp:simplePos x="0" y="0"/>
                 <wp:positionH relativeFrom="page">
                   <wp:posOffset>360679</wp:posOffset>
@@ -771,7 +775,14 @@
               </wp:anchor>
             </w:drawing>
           </mc:Choice>
-          <mc:Fallback xmlns:pic="http://schemas.openxmlformats.org/drawingml/2006/picture" xmlns:a="http://schemas.openxmlformats.org/drawingml/2006/main" xmlns:c="http://schemas.openxmlformats.org/drawingml/2006/chart" xmlns:w15="http://schemas.microsoft.com/office/word/2012/wordml"/>
+          <mc:Fallback>
+            <w:pict>
+              <v:shape w14:anchorId="0285A901" id="drawingObject7" o:spid="_x0000_s1026" style="position:absolute;margin-left:28.4pt;margin-top:4in;width:554.9pt;height:0;z-index:-503315676;visibility:visible;mso-wrap-style:square;mso-wrap-distance-left:9pt;mso-wrap-distance-top:0;mso-wrap-distance-right:9pt;mso-wrap-distance-bottom:0;mso-position-horizontal:absolute;mso-position-horizontal-relative:page;mso-position-vertical:absolute;mso-position-vertical-relative:page;v-text-anchor:top" coordsize="7047229,0" o:gfxdata="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" o:allowincell="f" path="m,l7047229,e" filled="f" strokeweight=".5pt">
+                <v:path arrowok="t" textboxrect="0,0,7047229,0"/>
+                <w10:wrap anchorx="page" anchory="page"/>
+              </v:shape>
+            </w:pict>
+          </mc:Fallback>
         </mc:AlternateContent>
       </w:r>
       <w:r>
@@ -781,7 +792,7 @@
         <mc:AlternateContent>
           <mc:Choice Requires="wps">
             <w:drawing>
-              <wp:anchor distT="0" distB="0" distL="114300" distR="114300" simplePos="0" relativeHeight="805" behindDoc="1" locked="0" layoutInCell="0" allowOverlap="1">
+              <wp:anchor distT="0" distB="0" distL="114300" distR="114300" simplePos="0" relativeHeight="805" behindDoc="1" locked="0" layoutInCell="0" allowOverlap="1" wp14:anchorId="02EA7A1E" wp14:editId="785B8A97">
                 <wp:simplePos x="0" y="0"/>
                 <wp:positionH relativeFrom="page">
                   <wp:posOffset>360679</wp:posOffset>
@@ -835,7 +846,14 @@
               </wp:anchor>
             </w:drawing>
           </mc:Choice>
-          <mc:Fallback xmlns:pic="http://schemas.openxmlformats.org/drawingml/2006/picture" xmlns:a="http://schemas.openxmlformats.org/drawingml/2006/main" xmlns:c="http://schemas.openxmlformats.org/drawingml/2006/chart" xmlns:w15="http://schemas.microsoft.com/office/word/2012/wordml"/>
+          <mc:Fallback>
+            <w:pict>
+              <v:shape w14:anchorId="2EFF8F4A" id="drawingObject8" o:spid="_x0000_s1026" style="position:absolute;margin-left:28.4pt;margin-top:303.1pt;width:554.9pt;height:0;z-index:-503315675;visibility:visible;mso-wrap-style:square;mso-wrap-distance-left:9pt;mso-wrap-distance-top:0;mso-wrap-distance-right:9pt;mso-wrap-distance-bottom:0;mso-position-horizontal:absolute;mso-position-horizontal-relative:page;mso-position-vertical:absolute;mso-position-vertical-relative:page;v-text-anchor:top" coordsize="7047229,0" o:gfxdata="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" o:allowincell="f" path="m,l7047229,e" filled="f" strokeweight=".5pt">
+                <v:path arrowok="t" textboxrect="0,0,7047229,0"/>
+                <w10:wrap anchorx="page" anchory="page"/>
+              </v:shape>
+            </w:pict>
+          </mc:Fallback>
         </mc:AlternateContent>
       </w:r>
       <w:r>
@@ -845,7 +863,7 @@
         <mc:AlternateContent>
           <mc:Choice Requires="wps">
             <w:drawing>
-              <wp:anchor distT="0" distB="0" distL="114300" distR="114300" simplePos="0" relativeHeight="806" behindDoc="1" locked="0" layoutInCell="0" allowOverlap="1">
+              <wp:anchor distT="0" distB="0" distL="114300" distR="114300" simplePos="0" relativeHeight="806" behindDoc="1" locked="0" layoutInCell="0" allowOverlap="1" wp14:anchorId="6AE0BDD0" wp14:editId="4ADEC82D">
                 <wp:simplePos x="0" y="0"/>
                 <wp:positionH relativeFrom="page">
                   <wp:posOffset>360679</wp:posOffset>
@@ -899,7 +917,14 @@
               </wp:anchor>
             </w:drawing>
           </mc:Choice>
-          <mc:Fallback xmlns:pic="http://schemas.openxmlformats.org/drawingml/2006/picture" xmlns:a="http://schemas.openxmlformats.org/drawingml/2006/main" xmlns:c="http://schemas.openxmlformats.org/drawingml/2006/chart" xmlns:w15="http://schemas.microsoft.com/office/word/2012/wordml"/>
+          <mc:Fallback>
+            <w:pict>
+              <v:shape w14:anchorId="4EEEE0D6" id="drawingObject9" o:spid="_x0000_s1026" style="position:absolute;margin-left:28.4pt;margin-top:318.1pt;width:554.9pt;height:0;z-index:-503315674;visibility:visible;mso-wrap-style:square;mso-wrap-distance-left:9pt;mso-wrap-distance-top:0;mso-wrap-distance-right:9pt;mso-wrap-distance-bottom:0;mso-position-horizontal:absolute;mso-position-horizontal-relative:page;mso-position-vertical:absolute;mso-position-vertical-relative:page;v-text-anchor:top" coordsize="7047229,0" o:gfxdata="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" o:allowincell="f" path="m,l7047229,e" filled="f" strokeweight=".5pt">
+                <v:path arrowok="t" textboxrect="0,0,7047229,0"/>
+                <w10:wrap anchorx="page" anchory="page"/>
+              </v:shape>
+            </w:pict>
+          </mc:Fallback>
         </mc:AlternateContent>
       </w:r>
       <w:r>
@@ -909,7 +934,7 @@
         <mc:AlternateContent>
           <mc:Choice Requires="wps">
             <w:drawing>
-              <wp:anchor distT="0" distB="0" distL="114300" distR="114300" simplePos="0" relativeHeight="807" behindDoc="1" locked="0" layoutInCell="0" allowOverlap="1">
+              <wp:anchor distT="0" distB="0" distL="114300" distR="114300" simplePos="0" relativeHeight="807" behindDoc="1" locked="0" layoutInCell="0" allowOverlap="1" wp14:anchorId="5FB24AAD" wp14:editId="55E7B101">
                 <wp:simplePos x="0" y="0"/>
                 <wp:positionH relativeFrom="page">
                   <wp:posOffset>360679</wp:posOffset>
@@ -963,7 +988,14 @@
               </wp:anchor>
             </w:drawing>
           </mc:Choice>
-          <mc:Fallback xmlns:pic="http://schemas.openxmlformats.org/drawingml/2006/picture" xmlns:a="http://schemas.openxmlformats.org/drawingml/2006/main" xmlns:c="http://schemas.openxmlformats.org/drawingml/2006/chart" xmlns:w15="http://schemas.microsoft.com/office/word/2012/wordml"/>
+          <mc:Fallback>
+            <w:pict>
+              <v:shape w14:anchorId="09543958" id="drawingObject10" o:spid="_x0000_s1026" style="position:absolute;margin-left:28.4pt;margin-top:333.1pt;width:554.9pt;height:0;z-index:-503315673;visibility:visible;mso-wrap-style:square;mso-wrap-distance-left:9pt;mso-wrap-distance-top:0;mso-wrap-distance-right:9pt;mso-wrap-distance-bottom:0;mso-position-horizontal:absolute;mso-position-horizontal-relative:page;mso-position-vertical:absolute;mso-position-vertical-relative:page;v-text-anchor:top" coordsize="7047229,0" o:gfxdata="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" o:allowincell="f" path="m,l7047229,e" filled="f" strokeweight=".5pt">
+                <v:path arrowok="t" textboxrect="0,0,7047229,0"/>
+                <w10:wrap anchorx="page" anchory="page"/>
+              </v:shape>
+            </w:pict>
+          </mc:Fallback>
         </mc:AlternateContent>
       </w:r>
       <w:r>
@@ -973,7 +1005,7 @@
         <mc:AlternateContent>
           <mc:Choice Requires="wps">
             <w:drawing>
-              <wp:anchor distT="0" distB="0" distL="114300" distR="114300" simplePos="0" relativeHeight="808" behindDoc="1" locked="0" layoutInCell="0" allowOverlap="1">
+              <wp:anchor distT="0" distB="0" distL="114300" distR="114300" simplePos="0" relativeHeight="808" behindDoc="1" locked="0" layoutInCell="0" allowOverlap="1" wp14:anchorId="347E4B41" wp14:editId="6C19D8EC">
                 <wp:simplePos x="0" y="0"/>
                 <wp:positionH relativeFrom="page">
                   <wp:posOffset>360679</wp:posOffset>
@@ -1027,7 +1059,14 @@
               </wp:anchor>
             </w:drawing>
           </mc:Choice>
-          <mc:Fallback xmlns:pic="http://schemas.openxmlformats.org/drawingml/2006/picture" xmlns:a="http://schemas.openxmlformats.org/drawingml/2006/main" xmlns:c="http://schemas.openxmlformats.org/drawingml/2006/chart" xmlns:w15="http://schemas.microsoft.com/office/word/2012/wordml"/>
+          <mc:Fallback>
+            <w:pict>
+              <v:shape w14:anchorId="2F30FACF" id="drawingObject11" o:spid="_x0000_s1026" style="position:absolute;margin-left:28.4pt;margin-top:348.2pt;width:554.9pt;height:0;z-index:-503315672;visibility:visible;mso-wrap-style:square;mso-wrap-distance-left:9pt;mso-wrap-distance-top:0;mso-wrap-distance-right:9pt;mso-wrap-distance-bottom:0;mso-position-horizontal:absolute;mso-position-horizontal-relative:page;mso-position-vertical:absolute;mso-position-vertical-relative:page;v-text-anchor:top" coordsize="7047229,0" o:gfxdata="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" o:allowincell="f" path="m,l7047229,e" filled="f" strokeweight=".5pt">
+                <v:path arrowok="t" textboxrect="0,0,7047229,0"/>
+                <w10:wrap anchorx="page" anchory="page"/>
+              </v:shape>
+            </w:pict>
+          </mc:Fallback>
         </mc:AlternateContent>
       </w:r>
       <w:r>
@@ -1037,7 +1076,7 @@
         <mc:AlternateContent>
           <mc:Choice Requires="wps">
             <w:drawing>
-              <wp:anchor distT="0" distB="0" distL="114300" distR="114300" simplePos="0" relativeHeight="809" behindDoc="1" locked="0" layoutInCell="0" allowOverlap="1">
+              <wp:anchor distT="0" distB="0" distL="114300" distR="114300" simplePos="0" relativeHeight="809" behindDoc="1" locked="0" layoutInCell="0" allowOverlap="1" wp14:anchorId="36A3CD8C" wp14:editId="4511386B">
                 <wp:simplePos x="0" y="0"/>
                 <wp:positionH relativeFrom="page">
                   <wp:posOffset>360679</wp:posOffset>
@@ -1091,7 +1130,14 @@
               </wp:anchor>
             </w:drawing>
           </mc:Choice>
-          <mc:Fallback xmlns:pic="http://schemas.openxmlformats.org/drawingml/2006/picture" xmlns:a="http://schemas.openxmlformats.org/drawingml/2006/main" xmlns:c="http://schemas.openxmlformats.org/drawingml/2006/chart" xmlns:w15="http://schemas.microsoft.com/office/word/2012/wordml"/>
+          <mc:Fallback>
+            <w:pict>
+              <v:shape w14:anchorId="4501C046" id="drawingObject12" o:spid="_x0000_s1026" style="position:absolute;margin-left:28.4pt;margin-top:363.2pt;width:554.9pt;height:0;z-index:-503315671;visibility:visible;mso-wrap-style:square;mso-wrap-distance-left:9pt;mso-wrap-distance-top:0;mso-wrap-distance-right:9pt;mso-wrap-distance-bottom:0;mso-position-horizontal:absolute;mso-position-horizontal-relative:page;mso-position-vertical:absolute;mso-position-vertical-relative:page;v-text-anchor:top" coordsize="7047229,0" o:gfxdata="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" o:allowincell="f" path="m,l7047229,e" filled="f" strokeweight=".5pt">
+                <v:path arrowok="t" textboxrect="0,0,7047229,0"/>
+                <w10:wrap anchorx="page" anchory="page"/>
+              </v:shape>
+            </w:pict>
+          </mc:Fallback>
         </mc:AlternateContent>
       </w:r>
       <w:r>
@@ -1101,7 +1147,7 @@
         <mc:AlternateContent>
           <mc:Choice Requires="wps">
             <w:drawing>
-              <wp:anchor distT="0" distB="0" distL="114300" distR="114300" simplePos="0" relativeHeight="810" behindDoc="1" locked="0" layoutInCell="0" allowOverlap="1">
+              <wp:anchor distT="0" distB="0" distL="114300" distR="114300" simplePos="0" relativeHeight="810" behindDoc="1" locked="0" layoutInCell="0" allowOverlap="1" wp14:anchorId="40AE426E" wp14:editId="78373C77">
                 <wp:simplePos x="0" y="0"/>
                 <wp:positionH relativeFrom="page">
                   <wp:posOffset>360679</wp:posOffset>
@@ -1155,7 +1201,14 @@
               </wp:anchor>
             </w:drawing>
           </mc:Choice>
-          <mc:Fallback xmlns:pic="http://schemas.openxmlformats.org/drawingml/2006/picture" xmlns:a="http://schemas.openxmlformats.org/drawingml/2006/main" xmlns:c="http://schemas.openxmlformats.org/drawingml/2006/chart" xmlns:w15="http://schemas.microsoft.com/office/word/2012/wordml"/>
+          <mc:Fallback>
+            <w:pict>
+              <v:shape w14:anchorId="647B7403" id="drawingObject13" o:spid="_x0000_s1026" style="position:absolute;margin-left:28.4pt;margin-top:378.3pt;width:554.9pt;height:0;z-index:-503315670;visibility:visible;mso-wrap-style:square;mso-wrap-distance-left:9pt;mso-wrap-distance-top:0;mso-wrap-distance-right:9pt;mso-wrap-distance-bottom:0;mso-position-horizontal:absolute;mso-position-horizontal-relative:page;mso-position-vertical:absolute;mso-position-vertical-relative:page;v-text-anchor:top" coordsize="7047229,0" o:gfxdata="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" o:allowincell="f" path="m,l7047229,e" filled="f" strokeweight=".5pt">
+                <v:path arrowok="t" textboxrect="0,0,7047229,0"/>
+                <w10:wrap anchorx="page" anchory="page"/>
+              </v:shape>
+            </w:pict>
+          </mc:Fallback>
         </mc:AlternateContent>
       </w:r>
       <w:r>
@@ -1165,7 +1218,7 @@
         <mc:AlternateContent>
           <mc:Choice Requires="wps">
             <w:drawing>
-              <wp:anchor distT="0" distB="0" distL="114300" distR="114300" simplePos="0" relativeHeight="811" behindDoc="1" locked="0" layoutInCell="0" allowOverlap="1">
+              <wp:anchor distT="0" distB="0" distL="114300" distR="114300" simplePos="0" relativeHeight="811" behindDoc="1" locked="0" layoutInCell="0" allowOverlap="1" wp14:anchorId="7A179E82" wp14:editId="7728D609">
                 <wp:simplePos x="0" y="0"/>
                 <wp:positionH relativeFrom="page">
                   <wp:posOffset>360679</wp:posOffset>
@@ -1219,7 +1272,14 @@
               </wp:anchor>
             </w:drawing>
           </mc:Choice>
-          <mc:Fallback xmlns:pic="http://schemas.openxmlformats.org/drawingml/2006/picture" xmlns:a="http://schemas.openxmlformats.org/drawingml/2006/main" xmlns:c="http://schemas.openxmlformats.org/drawingml/2006/chart" xmlns:w15="http://schemas.microsoft.com/office/word/2012/wordml"/>
+          <mc:Fallback>
+            <w:pict>
+              <v:shape w14:anchorId="271CC893" id="drawingObject14" o:spid="_x0000_s1026" style="position:absolute;margin-left:28.4pt;margin-top:393.3pt;width:554.9pt;height:0;z-index:-503315669;visibility:visible;mso-wrap-style:square;mso-wrap-distance-left:9pt;mso-wrap-distance-top:0;mso-wrap-distance-right:9pt;mso-wrap-distance-bottom:0;mso-position-horizontal:absolute;mso-position-horizontal-relative:page;mso-position-vertical:absolute;mso-position-vertical-relative:page;v-text-anchor:top" coordsize="7047229,0" o:gfxdata="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" o:allowincell="f" path="m,l7047229,e" filled="f" strokeweight=".5pt">
+                <v:path arrowok="t" textboxrect="0,0,7047229,0"/>
+                <w10:wrap anchorx="page" anchory="page"/>
+              </v:shape>
+            </w:pict>
+          </mc:Fallback>
         </mc:AlternateContent>
       </w:r>
       <w:r>
@@ -1229,7 +1289,7 @@
         <mc:AlternateContent>
           <mc:Choice Requires="wps">
             <w:drawing>
-              <wp:anchor distT="0" distB="0" distL="114300" distR="114300" simplePos="0" relativeHeight="812" behindDoc="1" locked="0" layoutInCell="0" allowOverlap="1">
+              <wp:anchor distT="0" distB="0" distL="114300" distR="114300" simplePos="0" relativeHeight="812" behindDoc="1" locked="0" layoutInCell="0" allowOverlap="1" wp14:anchorId="74A81E5D" wp14:editId="70A1C2CE">
                 <wp:simplePos x="0" y="0"/>
                 <wp:positionH relativeFrom="page">
                   <wp:posOffset>360679</wp:posOffset>
@@ -1283,7 +1343,14 @@
               </wp:anchor>
             </w:drawing>
           </mc:Choice>
-          <mc:Fallback xmlns:pic="http://schemas.openxmlformats.org/drawingml/2006/picture" xmlns:a="http://schemas.openxmlformats.org/drawingml/2006/main" xmlns:c="http://schemas.openxmlformats.org/drawingml/2006/chart" xmlns:w15="http://schemas.microsoft.com/office/word/2012/wordml"/>
+          <mc:Fallback>
+            <w:pict>
+              <v:shape w14:anchorId="3B55F276" id="drawingObject15" o:spid="_x0000_s1026" style="position:absolute;margin-left:28.4pt;margin-top:408.4pt;width:554.9pt;height:0;z-index:-503315668;visibility:visible;mso-wrap-style:square;mso-wrap-distance-left:9pt;mso-wrap-distance-top:0;mso-wrap-distance-right:9pt;mso-wrap-distance-bottom:0;mso-position-horizontal:absolute;mso-position-horizontal-relative:page;mso-position-vertical:absolute;mso-position-vertical-relative:page;v-text-anchor:top" coordsize="7047229,0" o:gfxdata="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" o:allowincell="f" path="m,l7047229,e" filled="f" strokeweight=".5pt">
+                <v:path arrowok="t" textboxrect="0,0,7047229,0"/>
+                <w10:wrap anchorx="page" anchory="page"/>
+              </v:shape>
+            </w:pict>
+          </mc:Fallback>
         </mc:AlternateContent>
       </w:r>
       <w:r>
@@ -1293,7 +1360,7 @@
         <mc:AlternateContent>
           <mc:Choice Requires="wps">
             <w:drawing>
-              <wp:anchor distT="0" distB="0" distL="114300" distR="114300" simplePos="0" relativeHeight="813" behindDoc="1" locked="0" layoutInCell="0" allowOverlap="1">
+              <wp:anchor distT="0" distB="0" distL="114300" distR="114300" simplePos="0" relativeHeight="813" behindDoc="1" locked="0" layoutInCell="0" allowOverlap="1" wp14:anchorId="08BB3DC5" wp14:editId="123D5575">
                 <wp:simplePos x="0" y="0"/>
                 <wp:positionH relativeFrom="page">
                   <wp:posOffset>360679</wp:posOffset>
@@ -1347,7 +1414,14 @@
               </wp:anchor>
             </w:drawing>
           </mc:Choice>
-          <mc:Fallback xmlns:pic="http://schemas.openxmlformats.org/drawingml/2006/picture" xmlns:a="http://schemas.openxmlformats.org/drawingml/2006/main" xmlns:c="http://schemas.openxmlformats.org/drawingml/2006/chart" xmlns:w15="http://schemas.microsoft.com/office/word/2012/wordml"/>
+          <mc:Fallback>
+            <w:pict>
+              <v:shape w14:anchorId="4A84CE10" id="drawingObject16" o:spid="_x0000_s1026" style="position:absolute;margin-left:28.4pt;margin-top:423.4pt;width:554.9pt;height:0;z-index:-503315667;visibility:visible;mso-wrap-style:square;mso-wrap-distance-left:9pt;mso-wrap-distance-top:0;mso-wrap-distance-right:9pt;mso-wrap-distance-bottom:0;mso-position-horizontal:absolute;mso-position-horizontal-relative:page;mso-position-vertical:absolute;mso-position-vertical-relative:page;v-text-anchor:top" coordsize="7047229,0" o:gfxdata="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" o:allowincell="f" path="m,l7047229,e" filled="f" strokeweight=".5pt">
+                <v:path arrowok="t" textboxrect="0,0,7047229,0"/>
+                <w10:wrap anchorx="page" anchory="page"/>
+              </v:shape>
+            </w:pict>
+          </mc:Fallback>
         </mc:AlternateContent>
       </w:r>
       <w:r>
@@ -1357,7 +1431,7 @@
         <mc:AlternateContent>
           <mc:Choice Requires="wps">
             <w:drawing>
-              <wp:anchor distT="0" distB="0" distL="114300" distR="114300" simplePos="0" relativeHeight="814" behindDoc="1" locked="0" layoutInCell="0" allowOverlap="1">
+              <wp:anchor distT="0" distB="0" distL="114300" distR="114300" simplePos="0" relativeHeight="814" behindDoc="1" locked="0" layoutInCell="0" allowOverlap="1" wp14:anchorId="56042765" wp14:editId="786828E0">
                 <wp:simplePos x="0" y="0"/>
                 <wp:positionH relativeFrom="page">
                   <wp:posOffset>360679</wp:posOffset>
@@ -1411,7 +1485,14 @@
               </wp:anchor>
             </w:drawing>
           </mc:Choice>
-          <mc:Fallback xmlns:pic="http://schemas.openxmlformats.org/drawingml/2006/picture" xmlns:a="http://schemas.openxmlformats.org/drawingml/2006/main" xmlns:c="http://schemas.openxmlformats.org/drawingml/2006/chart" xmlns:w15="http://schemas.microsoft.com/office/word/2012/wordml"/>
+          <mc:Fallback>
+            <w:pict>
+              <v:shape w14:anchorId="14F3FDF1" id="drawingObject17" o:spid="_x0000_s1026" style="position:absolute;margin-left:28.4pt;margin-top:438.5pt;width:554.9pt;height:0;z-index:-503315666;visibility:visible;mso-wrap-style:square;mso-wrap-distance-left:9pt;mso-wrap-distance-top:0;mso-wrap-distance-right:9pt;mso-wrap-distance-bottom:0;mso-position-horizontal:absolute;mso-position-horizontal-relative:page;mso-position-vertical:absolute;mso-position-vertical-relative:page;v-text-anchor:top" coordsize="7047229,0" o:gfxdata="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" o:allowincell="f" path="m,l7047229,e" filled="f" strokeweight=".5pt">
+                <v:path arrowok="t" textboxrect="0,0,7047229,0"/>
+                <w10:wrap anchorx="page" anchory="page"/>
+              </v:shape>
+            </w:pict>
+          </mc:Fallback>
         </mc:AlternateContent>
       </w:r>
       <w:r>
@@ -1421,7 +1502,7 @@
         <mc:AlternateContent>
           <mc:Choice Requires="wps">
             <w:drawing>
-              <wp:anchor distT="0" distB="0" distL="114300" distR="114300" simplePos="0" relativeHeight="815" behindDoc="1" locked="0" layoutInCell="0" allowOverlap="1">
+              <wp:anchor distT="0" distB="0" distL="114300" distR="114300" simplePos="0" relativeHeight="815" behindDoc="1" locked="0" layoutInCell="0" allowOverlap="1" wp14:anchorId="4EF51BC0" wp14:editId="2C3670B0">
                 <wp:simplePos x="0" y="0"/>
                 <wp:positionH relativeFrom="page">
                   <wp:posOffset>360679</wp:posOffset>
@@ -1475,7 +1556,14 @@
               </wp:anchor>
             </w:drawing>
           </mc:Choice>
-          <mc:Fallback xmlns:pic="http://schemas.openxmlformats.org/drawingml/2006/picture" xmlns:a="http://schemas.openxmlformats.org/drawingml/2006/main" xmlns:c="http://schemas.openxmlformats.org/drawingml/2006/chart" xmlns:w15="http://schemas.microsoft.com/office/word/2012/wordml"/>
+          <mc:Fallback>
+            <w:pict>
+              <v:shape w14:anchorId="5EDFCBFA" id="drawingObject18" o:spid="_x0000_s1026" style="position:absolute;margin-left:28.4pt;margin-top:453.5pt;width:554.9pt;height:0;z-index:-503315665;visibility:visible;mso-wrap-style:square;mso-wrap-distance-left:9pt;mso-wrap-distance-top:0;mso-wrap-distance-right:9pt;mso-wrap-distance-bottom:0;mso-position-horizontal:absolute;mso-position-horizontal-relative:page;mso-position-vertical:absolute;mso-position-vertical-relative:page;v-text-anchor:top" coordsize="7047229,0" o:gfxdata="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" o:allowincell="f" path="m,l7047229,e" filled="f" strokeweight=".5pt">
+                <v:path arrowok="t" textboxrect="0,0,7047229,0"/>
+                <w10:wrap anchorx="page" anchory="page"/>
+              </v:shape>
+            </w:pict>
+          </mc:Fallback>
         </mc:AlternateContent>
       </w:r>
       <w:r>
@@ -1485,7 +1573,7 @@
         <mc:AlternateContent>
           <mc:Choice Requires="wps">
             <w:drawing>
-              <wp:anchor distT="0" distB="0" distL="114300" distR="114300" simplePos="0" relativeHeight="816" behindDoc="1" locked="0" layoutInCell="0" allowOverlap="1">
+              <wp:anchor distT="0" distB="0" distL="114300" distR="114300" simplePos="0" relativeHeight="816" behindDoc="1" locked="0" layoutInCell="0" allowOverlap="1" wp14:anchorId="3F8DE4E8" wp14:editId="4193715F">
                 <wp:simplePos x="0" y="0"/>
                 <wp:positionH relativeFrom="page">
                   <wp:posOffset>360679</wp:posOffset>
@@ -1539,7 +1627,14 @@
               </wp:anchor>
             </w:drawing>
           </mc:Choice>
-          <mc:Fallback xmlns:pic="http://schemas.openxmlformats.org/drawingml/2006/picture" xmlns:a="http://schemas.openxmlformats.org/drawingml/2006/main" xmlns:c="http://schemas.openxmlformats.org/drawingml/2006/chart" xmlns:w15="http://schemas.microsoft.com/office/word/2012/wordml"/>
+          <mc:Fallback>
+            <w:pict>
+              <v:shape w14:anchorId="75150503" id="drawingObject19" o:spid="_x0000_s1026" style="position:absolute;margin-left:28.4pt;margin-top:468.6pt;width:554.9pt;height:0;z-index:-503315664;visibility:visible;mso-wrap-style:square;mso-wrap-distance-left:9pt;mso-wrap-distance-top:0;mso-wrap-distance-right:9pt;mso-wrap-distance-bottom:0;mso-position-horizontal:absolute;mso-position-horizontal-relative:page;mso-position-vertical:absolute;mso-position-vertical-relative:page;v-text-anchor:top" coordsize="7047229,0" o:gfxdata="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" o:allowincell="f" path="m,l7047229,e" filled="f" strokeweight=".5pt">
+                <v:path arrowok="t" textboxrect="0,0,7047229,0"/>
+                <w10:wrap anchorx="page" anchory="page"/>
+              </v:shape>
+            </w:pict>
+          </mc:Fallback>
         </mc:AlternateContent>
       </w:r>
       <w:r>
@@ -1549,7 +1644,7 @@
         <mc:AlternateContent>
           <mc:Choice Requires="wps">
             <w:drawing>
-              <wp:anchor distT="0" distB="0" distL="114300" distR="114300" simplePos="0" relativeHeight="817" behindDoc="1" locked="0" layoutInCell="0" allowOverlap="1">
+              <wp:anchor distT="0" distB="0" distL="114300" distR="114300" simplePos="0" relativeHeight="817" behindDoc="1" locked="0" layoutInCell="0" allowOverlap="1" wp14:anchorId="5071223A" wp14:editId="1F3AE74F">
                 <wp:simplePos x="0" y="0"/>
                 <wp:positionH relativeFrom="page">
                   <wp:posOffset>360679</wp:posOffset>
@@ -1603,7 +1698,14 @@
               </wp:anchor>
             </w:drawing>
           </mc:Choice>
-          <mc:Fallback xmlns:pic="http://schemas.openxmlformats.org/drawingml/2006/picture" xmlns:a="http://schemas.openxmlformats.org/drawingml/2006/main" xmlns:c="http://schemas.openxmlformats.org/drawingml/2006/chart" xmlns:w15="http://schemas.microsoft.com/office/word/2012/wordml"/>
+          <mc:Fallback>
+            <w:pict>
+              <v:shape w14:anchorId="10DA3D3E" id="drawingObject20" o:spid="_x0000_s1026" style="position:absolute;margin-left:28.4pt;margin-top:483.6pt;width:554.9pt;height:0;z-index:-503315663;visibility:visible;mso-wrap-style:square;mso-wrap-distance-left:9pt;mso-wrap-distance-top:0;mso-wrap-distance-right:9pt;mso-wrap-distance-bottom:0;mso-position-horizontal:absolute;mso-position-horizontal-relative:page;mso-position-vertical:absolute;mso-position-vertical-relative:page;v-text-anchor:top" coordsize="7047229,0" o:gfxdata="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" o:allowincell="f" path="m,l7047229,e" filled="f" strokeweight=".5pt">
+                <v:path arrowok="t" textboxrect="0,0,7047229,0"/>
+                <w10:wrap anchorx="page" anchory="page"/>
+              </v:shape>
+            </w:pict>
+          </mc:Fallback>
         </mc:AlternateContent>
       </w:r>
       <w:r>
@@ -1613,7 +1715,7 @@
         <mc:AlternateContent>
           <mc:Choice Requires="wps">
             <w:drawing>
-              <wp:anchor distT="0" distB="0" distL="114300" distR="114300" simplePos="0" relativeHeight="818" behindDoc="1" locked="0" layoutInCell="0" allowOverlap="1">
+              <wp:anchor distT="0" distB="0" distL="114300" distR="114300" simplePos="0" relativeHeight="818" behindDoc="1" locked="0" layoutInCell="0" allowOverlap="1" wp14:anchorId="31C88C2E" wp14:editId="75B68950">
                 <wp:simplePos x="0" y="0"/>
                 <wp:positionH relativeFrom="page">
                   <wp:posOffset>360679</wp:posOffset>
@@ -1667,7 +1769,14 @@
               </wp:anchor>
             </w:drawing>
           </mc:Choice>
-          <mc:Fallback xmlns:pic="http://schemas.openxmlformats.org/drawingml/2006/picture" xmlns:a="http://schemas.openxmlformats.org/drawingml/2006/main" xmlns:c="http://schemas.openxmlformats.org/drawingml/2006/chart" xmlns:w15="http://schemas.microsoft.com/office/word/2012/wordml"/>
+          <mc:Fallback>
+            <w:pict>
+              <v:shape w14:anchorId="7F099141" id="drawingObject21" o:spid="_x0000_s1026" style="position:absolute;margin-left:28.4pt;margin-top:498.75pt;width:554.9pt;height:0;z-index:-503315662;visibility:visible;mso-wrap-style:square;mso-wrap-distance-left:9pt;mso-wrap-distance-top:0;mso-wrap-distance-right:9pt;mso-wrap-distance-bottom:0;mso-position-horizontal:absolute;mso-position-horizontal-relative:page;mso-position-vertical:absolute;mso-position-vertical-relative:page;v-text-anchor:top" coordsize="7047229,0" o:gfxdata="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" o:allowincell="f" path="m,l7047229,e" filled="f" strokeweight=".5pt">
+                <v:path arrowok="t" textboxrect="0,0,7047229,0"/>
+                <w10:wrap anchorx="page" anchory="page"/>
+              </v:shape>
+            </w:pict>
+          </mc:Fallback>
         </mc:AlternateContent>
       </w:r>
       <w:r>
@@ -1677,7 +1786,7 @@
         <mc:AlternateContent>
           <mc:Choice Requires="wps">
             <w:drawing>
-              <wp:anchor distT="0" distB="0" distL="114300" distR="114300" simplePos="0" relativeHeight="819" behindDoc="1" locked="0" layoutInCell="0" allowOverlap="1">
+              <wp:anchor distT="0" distB="0" distL="114300" distR="114300" simplePos="0" relativeHeight="819" behindDoc="1" locked="0" layoutInCell="0" allowOverlap="1" wp14:anchorId="76BEC2A3" wp14:editId="0F3DDBBB">
                 <wp:simplePos x="0" y="0"/>
                 <wp:positionH relativeFrom="page">
                   <wp:posOffset>360679</wp:posOffset>
@@ -1731,7 +1840,14 @@
               </wp:anchor>
             </w:drawing>
           </mc:Choice>
-          <mc:Fallback xmlns:pic="http://schemas.openxmlformats.org/drawingml/2006/picture" xmlns:a="http://schemas.openxmlformats.org/drawingml/2006/main" xmlns:c="http://schemas.openxmlformats.org/drawingml/2006/chart" xmlns:w15="http://schemas.microsoft.com/office/word/2012/wordml"/>
+          <mc:Fallback>
+            <w:pict>
+              <v:shape w14:anchorId="1CD6D631" id="drawingObject22" o:spid="_x0000_s1026" style="position:absolute;margin-left:28.4pt;margin-top:513.75pt;width:554.9pt;height:0;z-index:-503315661;visibility:visible;mso-wrap-style:square;mso-wrap-distance-left:9pt;mso-wrap-distance-top:0;mso-wrap-distance-right:9pt;mso-wrap-distance-bottom:0;mso-position-horizontal:absolute;mso-position-horizontal-relative:page;mso-position-vertical:absolute;mso-position-vertical-relative:page;v-text-anchor:top" coordsize="7047229,0" o:gfxdata="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" o:allowincell="f" path="m,l7047229,e" filled="f" strokeweight=".5pt">
+                <v:path arrowok="t" textboxrect="0,0,7047229,0"/>
+                <w10:wrap anchorx="page" anchory="page"/>
+              </v:shape>
+            </w:pict>
+          </mc:Fallback>
         </mc:AlternateContent>
       </w:r>
       <w:r>
@@ -1741,7 +1857,7 @@
         <mc:AlternateContent>
           <mc:Choice Requires="wps">
             <w:drawing>
-              <wp:anchor distT="0" distB="0" distL="114300" distR="114300" simplePos="0" relativeHeight="820" behindDoc="1" locked="0" layoutInCell="0" allowOverlap="1">
+              <wp:anchor distT="0" distB="0" distL="114300" distR="114300" simplePos="0" relativeHeight="820" behindDoc="1" locked="0" layoutInCell="0" allowOverlap="1" wp14:anchorId="532359CB" wp14:editId="0E3897D1">
                 <wp:simplePos x="0" y="0"/>
                 <wp:positionH relativeFrom="page">
                   <wp:posOffset>360679</wp:posOffset>
@@ -1795,7 +1911,14 @@
               </wp:anchor>
             </w:drawing>
           </mc:Choice>
-          <mc:Fallback xmlns:pic="http://schemas.openxmlformats.org/drawingml/2006/picture" xmlns:a="http://schemas.openxmlformats.org/drawingml/2006/main" xmlns:c="http://schemas.openxmlformats.org/drawingml/2006/chart" xmlns:w15="http://schemas.microsoft.com/office/word/2012/wordml"/>
+          <mc:Fallback>
+            <w:pict>
+              <v:shape w14:anchorId="23718560" id="drawingObject23" o:spid="_x0000_s1026" style="position:absolute;margin-left:28.4pt;margin-top:528.85pt;width:554.9pt;height:0;z-index:-503315660;visibility:visible;mso-wrap-style:square;mso-wrap-distance-left:9pt;mso-wrap-distance-top:0;mso-wrap-distance-right:9pt;mso-wrap-distance-bottom:0;mso-position-horizontal:absolute;mso-position-horizontal-relative:page;mso-position-vertical:absolute;mso-position-vertical-relative:page;v-text-anchor:top" coordsize="7047229,0" o:gfxdata="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" o:allowincell="f" path="m,l7047229,e" filled="f" strokeweight=".5pt">
+                <v:path arrowok="t" textboxrect="0,0,7047229,0"/>
+                <w10:wrap anchorx="page" anchory="page"/>
+              </v:shape>
+            </w:pict>
+          </mc:Fallback>
         </mc:AlternateContent>
       </w:r>
       <w:r>
@@ -1805,7 +1928,7 @@
         <mc:AlternateContent>
           <mc:Choice Requires="wps">
             <w:drawing>
-              <wp:anchor distT="0" distB="0" distL="114300" distR="114300" simplePos="0" relativeHeight="821" behindDoc="1" locked="0" layoutInCell="0" allowOverlap="1">
+              <wp:anchor distT="0" distB="0" distL="114300" distR="114300" simplePos="0" relativeHeight="821" behindDoc="1" locked="0" layoutInCell="0" allowOverlap="1" wp14:anchorId="2C24E2F3" wp14:editId="1E235CB2">
                 <wp:simplePos x="0" y="0"/>
                 <wp:positionH relativeFrom="page">
                   <wp:posOffset>360679</wp:posOffset>
@@ -1859,7 +1982,14 @@
               </wp:anchor>
             </w:drawing>
           </mc:Choice>
-          <mc:Fallback xmlns:pic="http://schemas.openxmlformats.org/drawingml/2006/picture" xmlns:a="http://schemas.openxmlformats.org/drawingml/2006/main" xmlns:c="http://schemas.openxmlformats.org/drawingml/2006/chart" xmlns:w15="http://schemas.microsoft.com/office/word/2012/wordml"/>
+          <mc:Fallback>
+            <w:pict>
+              <v:shape w14:anchorId="6B47A20B" id="drawingObject24" o:spid="_x0000_s1026" style="position:absolute;margin-left:28.4pt;margin-top:543.85pt;width:554.9pt;height:0;z-index:-503315659;visibility:visible;mso-wrap-style:square;mso-wrap-distance-left:9pt;mso-wrap-distance-top:0;mso-wrap-distance-right:9pt;mso-wrap-distance-bottom:0;mso-position-horizontal:absolute;mso-position-horizontal-relative:page;mso-position-vertical:absolute;mso-position-vertical-relative:page;v-text-anchor:top" coordsize="7047229,0" o:gfxdata="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" o:allowincell="f" path="m,l7047229,e" filled="f" strokeweight=".5pt">
+                <v:path arrowok="t" textboxrect="0,0,7047229,0"/>
+                <w10:wrap anchorx="page" anchory="page"/>
+              </v:shape>
+            </w:pict>
+          </mc:Fallback>
         </mc:AlternateContent>
       </w:r>
       <w:r>
@@ -1869,7 +1999,7 @@
         <mc:AlternateContent>
           <mc:Choice Requires="wps">
             <w:drawing>
-              <wp:anchor distT="0" distB="0" distL="114300" distR="114300" simplePos="0" relativeHeight="822" behindDoc="1" locked="0" layoutInCell="0" allowOverlap="1">
+              <wp:anchor distT="0" distB="0" distL="114300" distR="114300" simplePos="0" relativeHeight="822" behindDoc="1" locked="0" layoutInCell="0" allowOverlap="1" wp14:anchorId="4DA7D907" wp14:editId="3B3DBC82">
                 <wp:simplePos x="0" y="0"/>
                 <wp:positionH relativeFrom="page">
                   <wp:posOffset>351790</wp:posOffset>
@@ -1923,7 +2053,14 @@
               </wp:anchor>
             </w:drawing>
           </mc:Choice>
-          <mc:Fallback xmlns:pic="http://schemas.openxmlformats.org/drawingml/2006/picture" xmlns:a="http://schemas.openxmlformats.org/drawingml/2006/main" xmlns:c="http://schemas.openxmlformats.org/drawingml/2006/chart" xmlns:w15="http://schemas.microsoft.com/office/word/2012/wordml"/>
+          <mc:Fallback>
+            <w:pict>
+              <v:shape w14:anchorId="1C0576E1" id="drawingObject25" o:spid="_x0000_s1026" style="position:absolute;margin-left:27.7pt;margin-top:558.85pt;width:555.6pt;height:0;z-index:-503315658;visibility:visible;mso-wrap-style:square;mso-wrap-distance-left:9pt;mso-wrap-distance-top:0;mso-wrap-distance-right:9pt;mso-wrap-distance-bottom:0;mso-position-horizontal:absolute;mso-position-horizontal-relative:page;mso-position-vertical:absolute;mso-position-vertical-relative:page;v-text-anchor:top" coordsize="7056119,0" o:gfxdata="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" o:allowincell="f" path="m,l7056119,e" filled="f" strokeweight=".5pt">
+                <v:path arrowok="t" textboxrect="0,0,7056119,0"/>
+                <w10:wrap anchorx="page" anchory="page"/>
+              </v:shape>
+            </w:pict>
+          </mc:Fallback>
         </mc:AlternateContent>
       </w:r>
       <w:r>
@@ -1933,7 +2070,7 @@
         <mc:AlternateContent>
           <mc:Choice Requires="wps">
             <w:drawing>
-              <wp:anchor distT="0" distB="0" distL="114300" distR="114300" simplePos="0" relativeHeight="838" behindDoc="1" locked="0" layoutInCell="0" allowOverlap="1">
+              <wp:anchor distT="0" distB="0" distL="114300" distR="114300" simplePos="0" relativeHeight="838" behindDoc="1" locked="0" layoutInCell="0" allowOverlap="1" wp14:anchorId="4A758E55" wp14:editId="1AE23B2F">
                 <wp:simplePos x="0" y="0"/>
                 <wp:positionH relativeFrom="page">
                   <wp:posOffset>360679</wp:posOffset>
@@ -1987,7 +2124,14 @@
               </wp:anchor>
             </w:drawing>
           </mc:Choice>
-          <mc:Fallback xmlns:pic="http://schemas.openxmlformats.org/drawingml/2006/picture" xmlns:a="http://schemas.openxmlformats.org/drawingml/2006/main" xmlns:c="http://schemas.openxmlformats.org/drawingml/2006/chart" xmlns:w15="http://schemas.microsoft.com/office/word/2012/wordml"/>
+          <mc:Fallback>
+            <w:pict>
+              <v:shape w14:anchorId="27386E65" id="drawingObject26" o:spid="_x0000_s1026" style="position:absolute;margin-left:28.4pt;margin-top:614.85pt;width:554.9pt;height:0;z-index:-503315642;visibility:visible;mso-wrap-style:square;mso-wrap-distance-left:9pt;mso-wrap-distance-top:0;mso-wrap-distance-right:9pt;mso-wrap-distance-bottom:0;mso-position-horizontal:absolute;mso-position-horizontal-relative:page;mso-position-vertical:absolute;mso-position-vertical-relative:page;v-text-anchor:top" coordsize="7047229,0" o:gfxdata="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" o:allowincell="f" path="m,l7047229,e" filled="f" strokeweight=".5pt">
+                <v:path arrowok="t" textboxrect="0,0,7047229,0"/>
+                <w10:wrap anchorx="page" anchory="page"/>
+              </v:shape>
+            </w:pict>
+          </mc:Fallback>
         </mc:AlternateContent>
       </w:r>
       <w:r>
@@ -1997,7 +2141,7 @@
         <mc:AlternateContent>
           <mc:Choice Requires="wps">
             <w:drawing>
-              <wp:anchor distT="0" distB="0" distL="114300" distR="114300" simplePos="0" relativeHeight="839" behindDoc="1" locked="0" layoutInCell="0" allowOverlap="1">
+              <wp:anchor distT="0" distB="0" distL="114300" distR="114300" simplePos="0" relativeHeight="839" behindDoc="1" locked="0" layoutInCell="0" allowOverlap="1" wp14:anchorId="7405278E" wp14:editId="04CB563F">
                 <wp:simplePos x="0" y="0"/>
                 <wp:positionH relativeFrom="page">
                   <wp:posOffset>351790</wp:posOffset>
@@ -2051,7 +2195,14 @@
               </wp:anchor>
             </w:drawing>
           </mc:Choice>
-          <mc:Fallback xmlns:pic="http://schemas.openxmlformats.org/drawingml/2006/picture" xmlns:a="http://schemas.openxmlformats.org/drawingml/2006/main" xmlns:c="http://schemas.openxmlformats.org/drawingml/2006/chart" xmlns:w15="http://schemas.microsoft.com/office/word/2012/wordml"/>
+          <mc:Fallback>
+            <w:pict>
+              <v:shape w14:anchorId="3ED29FE1" id="drawingObject27" o:spid="_x0000_s1026" style="position:absolute;margin-left:27.7pt;margin-top:629.9pt;width:555.6pt;height:0;z-index:-503315641;visibility:visible;mso-wrap-style:square;mso-wrap-distance-left:9pt;mso-wrap-distance-top:0;mso-wrap-distance-right:9pt;mso-wrap-distance-bottom:0;mso-position-horizontal:absolute;mso-position-horizontal-relative:page;mso-position-vertical:absolute;mso-position-vertical-relative:page;v-text-anchor:top" coordsize="7056119,0" o:gfxdata="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" o:allowincell="f" path="m,l7056119,e" filled="f" strokeweight=".5pt">
+                <v:path arrowok="t" textboxrect="0,0,7056119,0"/>
+                <w10:wrap anchorx="page" anchory="page"/>
+              </v:shape>
+            </w:pict>
+          </mc:Fallback>
         </mc:AlternateContent>
       </w:r>
     </w:p>
@@ -3114,7 +3265,6 @@
         </w:rPr>
         <w:t xml:space="preserve"> </w:t>
       </w:r>
-      <w:proofErr w:type="spellStart"/>
       <w:r>
         <w:rPr>
           <w:rFonts w:ascii="Arial" w:eastAsia="Arial" w:hAnsi="Arial" w:cs="Arial"/>
@@ -3134,14 +3284,13 @@
         </w:rPr>
         <w:t>d</w:t>
       </w:r>
-      <w:proofErr w:type="spellEnd"/>
-      <w:r>
-        <w:rPr>
-          <w:rFonts w:ascii="Arial" w:eastAsia="Arial" w:hAnsi="Arial" w:cs="Arial"/>
-          <w:b/>
-          <w:color w:val="000000"/>
-        </w:rPr>
-        <w:t>.</w:t>
+      <w:r>
+        <w:rPr>
+          <w:rFonts w:ascii="Arial" w:eastAsia="Arial" w:hAnsi="Arial" w:cs="Arial"/>
+          <w:b/>
+          <w:color w:val="000000"/>
+        </w:rPr>
+        <w:t>ula</w:t>
       </w:r>
       <w:r>
         <w:rPr>
@@ -3158,7 +3307,15 @@
           <w:b/>
           <w:color w:val="000000"/>
         </w:rPr>
-        <w:t>Esc.</w:t>
+        <w:t>Esc</w:t>
+      </w:r>
+      <w:r>
+        <w:rPr>
+          <w:rFonts w:ascii="Arial" w:eastAsia="Arial" w:hAnsi="Arial" w:cs="Arial"/>
+          <w:b/>
+          <w:color w:val="000000"/>
+        </w:rPr>
+        <w:t>olar</w:t>
       </w:r>
       <w:r>
         <w:rPr>
@@ -3184,9 +3341,340 @@
           <w:spacing w:val="11"/>
           <w:u w:val="single"/>
         </w:rPr>
-        <w:t>[</w:t>
-      </w:r>
-      <w:proofErr w:type="spellStart"/>
+        <w:t>[c.escolar]</w:t>
+      </w:r>
+      <w:r>
+        <w:rPr>
+          <w:rFonts w:ascii="Arial" w:eastAsia="Arial" w:hAnsi="Arial" w:cs="Arial"/>
+          <w:color w:val="000000"/>
+          <w:spacing w:val="11"/>
+        </w:rPr>
+        <w:t xml:space="preserve"> </w:t>
+      </w:r>
+      <w:r>
+        <w:rPr>
+          <w:rFonts w:ascii="Arial" w:eastAsia="Arial" w:hAnsi="Arial" w:cs="Arial"/>
+          <w:b/>
+          <w:color w:val="000000"/>
+          <w:w w:val="99"/>
+        </w:rPr>
+        <w:t>D</w:t>
+      </w:r>
+      <w:r>
+        <w:rPr>
+          <w:rFonts w:ascii="Arial" w:eastAsia="Arial" w:hAnsi="Arial" w:cs="Arial"/>
+          <w:b/>
+          <w:color w:val="000000"/>
+        </w:rPr>
+        <w:t>oce</w:t>
+      </w:r>
+      <w:r>
+        <w:rPr>
+          <w:rFonts w:ascii="Arial" w:eastAsia="Arial" w:hAnsi="Arial" w:cs="Arial"/>
+          <w:b/>
+          <w:color w:val="000000"/>
+          <w:spacing w:val="-1"/>
+        </w:rPr>
+        <w:t>n</w:t>
+      </w:r>
+      <w:r>
+        <w:rPr>
+          <w:rFonts w:ascii="Arial" w:eastAsia="Arial" w:hAnsi="Arial" w:cs="Arial"/>
+          <w:b/>
+          <w:color w:val="000000"/>
+        </w:rPr>
+        <w:t>te:</w:t>
+      </w:r>
+      <w:r>
+        <w:rPr>
+          <w:rFonts w:ascii="Arial" w:eastAsia="Arial" w:hAnsi="Arial" w:cs="Arial"/>
+          <w:color w:val="000000"/>
+          <w:spacing w:val="17"/>
+        </w:rPr>
+        <w:t xml:space="preserve"> </w:t>
+      </w:r>
+      <w:r>
+        <w:rPr>
+          <w:rFonts w:ascii="Arial" w:eastAsia="Arial" w:hAnsi="Arial" w:cs="Arial"/>
+          <w:color w:val="000000"/>
+          <w:w w:val="99"/>
+        </w:rPr>
+        <w:t>_____</w:t>
+      </w:r>
+      <w:r>
+        <w:rPr>
+          <w:rFonts w:ascii="Arial" w:eastAsia="Arial" w:hAnsi="Arial" w:cs="Arial"/>
+          <w:color w:val="000000"/>
+          <w:spacing w:val="-1"/>
+          <w:w w:val="99"/>
+        </w:rPr>
+        <w:t>_</w:t>
+      </w:r>
+      <w:r>
+        <w:rPr>
+          <w:rFonts w:ascii="Arial" w:eastAsia="Arial" w:hAnsi="Arial" w:cs="Arial"/>
+          <w:color w:val="000000"/>
+          <w:spacing w:val="1"/>
+          <w:w w:val="99"/>
+        </w:rPr>
+        <w:t>_</w:t>
+      </w:r>
+      <w:r>
+        <w:rPr>
+          <w:rFonts w:ascii="Arial" w:eastAsia="Arial" w:hAnsi="Arial" w:cs="Arial"/>
+          <w:color w:val="000000"/>
+          <w:spacing w:val="2"/>
+          <w:w w:val="99"/>
+        </w:rPr>
+        <w:t>_</w:t>
+      </w:r>
+      <w:r>
+        <w:rPr>
+          <w:rFonts w:ascii="Arial" w:eastAsia="Arial" w:hAnsi="Arial" w:cs="Arial"/>
+          <w:color w:val="000000"/>
+          <w:w w:val="99"/>
+        </w:rPr>
+        <w:t>_____</w:t>
+      </w:r>
+      <w:r>
+        <w:rPr>
+          <w:rFonts w:ascii="Arial" w:eastAsia="Arial" w:hAnsi="Arial" w:cs="Arial"/>
+          <w:color w:val="000000"/>
+          <w:spacing w:val="-1"/>
+          <w:w w:val="99"/>
+        </w:rPr>
+        <w:t>_</w:t>
+      </w:r>
+      <w:r>
+        <w:rPr>
+          <w:rFonts w:ascii="Arial" w:eastAsia="Arial" w:hAnsi="Arial" w:cs="Arial"/>
+          <w:color w:val="000000"/>
+          <w:w w:val="99"/>
+        </w:rPr>
+        <w:t>_________</w:t>
+      </w:r>
+      <w:r>
+        <w:rPr>
+          <w:rFonts w:ascii="Arial" w:eastAsia="Arial" w:hAnsi="Arial" w:cs="Arial"/>
+          <w:color w:val="000000"/>
+          <w:spacing w:val="1"/>
+          <w:w w:val="99"/>
+        </w:rPr>
+        <w:t>_</w:t>
+      </w:r>
+      <w:r>
+        <w:rPr>
+          <w:rFonts w:ascii="Arial" w:eastAsia="Arial" w:hAnsi="Arial" w:cs="Arial"/>
+          <w:color w:val="000000"/>
+          <w:w w:val="99"/>
+        </w:rPr>
+        <w:t>_____</w:t>
+      </w:r>
+      <w:r>
+        <w:rPr>
+          <w:rFonts w:ascii="Arial" w:eastAsia="Arial" w:hAnsi="Arial" w:cs="Arial"/>
+          <w:color w:val="000000"/>
+          <w:spacing w:val="-1"/>
+        </w:rPr>
+        <w:t>_</w:t>
+      </w:r>
+      <w:r>
+        <w:rPr>
+          <w:rFonts w:ascii="Arial" w:eastAsia="Arial" w:hAnsi="Arial" w:cs="Arial"/>
+          <w:color w:val="000000"/>
+          <w:w w:val="99"/>
+        </w:rPr>
+        <w:t>_________</w:t>
+      </w:r>
+      <w:r>
+        <w:rPr>
+          <w:rFonts w:ascii="Arial" w:eastAsia="Arial" w:hAnsi="Arial" w:cs="Arial"/>
+          <w:color w:val="000000"/>
+          <w:spacing w:val="1"/>
+          <w:w w:val="99"/>
+        </w:rPr>
+        <w:t>_</w:t>
+      </w:r>
+      <w:r>
+        <w:rPr>
+          <w:rFonts w:ascii="Arial" w:eastAsia="Arial" w:hAnsi="Arial" w:cs="Arial"/>
+          <w:color w:val="000000"/>
+          <w:w w:val="99"/>
+        </w:rPr>
+        <w:t>___</w:t>
+      </w:r>
+      <w:r>
+        <w:rPr>
+          <w:rFonts w:ascii="Arial" w:eastAsia="Arial" w:hAnsi="Arial" w:cs="Arial"/>
+          <w:color w:val="000000"/>
+          <w:spacing w:val="16"/>
+        </w:rPr>
+        <w:t xml:space="preserve"> </w:t>
+      </w:r>
+      <w:r>
+        <w:rPr>
+          <w:rFonts w:ascii="Arial" w:eastAsia="Arial" w:hAnsi="Arial" w:cs="Arial"/>
+          <w:b/>
+          <w:color w:val="000000"/>
+          <w:spacing w:val="1"/>
+        </w:rPr>
+        <w:t>G</w:t>
+      </w:r>
+      <w:r>
+        <w:rPr>
+          <w:rFonts w:ascii="Arial" w:eastAsia="Arial" w:hAnsi="Arial" w:cs="Arial"/>
+          <w:b/>
+          <w:color w:val="000000"/>
+          <w:spacing w:val="1"/>
+          <w:w w:val="99"/>
+        </w:rPr>
+        <w:t>r</w:t>
+      </w:r>
+      <w:r>
+        <w:rPr>
+          <w:rFonts w:ascii="Arial" w:eastAsia="Arial" w:hAnsi="Arial" w:cs="Arial"/>
+          <w:b/>
+          <w:color w:val="000000"/>
+          <w:w w:val="99"/>
+        </w:rPr>
+        <w:t>ado</w:t>
+      </w:r>
+      <w:r>
+        <w:rPr>
+          <w:rFonts w:ascii="Arial" w:eastAsia="Arial" w:hAnsi="Arial" w:cs="Arial"/>
+          <w:b/>
+          <w:color w:val="000000"/>
+          <w:w w:val="99"/>
+        </w:rPr>
+        <w:t xml:space="preserve"> y Sección</w:t>
+      </w:r>
+      <w:r>
+        <w:rPr>
+          <w:rFonts w:ascii="Arial" w:eastAsia="Arial" w:hAnsi="Arial" w:cs="Arial"/>
+          <w:b/>
+          <w:color w:val="000000"/>
+        </w:rPr>
+        <w:t>:</w:t>
+      </w:r>
+      <w:r>
+        <w:rPr>
+          <w:rFonts w:ascii="Arial" w:eastAsia="Arial" w:hAnsi="Arial" w:cs="Arial"/>
+          <w:color w:val="000000"/>
+          <w:spacing w:val="17"/>
+        </w:rPr>
+        <w:t xml:space="preserve"> </w:t>
+      </w:r>
+      <w:r>
+        <w:rPr>
+          <w:rFonts w:ascii="Arial" w:eastAsia="Arial" w:hAnsi="Arial" w:cs="Arial"/>
+          <w:color w:val="000000"/>
+          <w:spacing w:val="17"/>
+          <w:u w:val="single"/>
+        </w:rPr>
+        <w:t>[grado]</w:t>
+      </w:r>
+      <w:r>
+        <w:rPr>
+          <w:rFonts w:ascii="Arial" w:eastAsia="Arial" w:hAnsi="Arial" w:cs="Arial"/>
+          <w:color w:val="000000"/>
+          <w:spacing w:val="17"/>
+        </w:rPr>
+        <w:t xml:space="preserve"> </w:t>
+      </w:r>
+      <w:r>
+        <w:rPr>
+          <w:rFonts w:ascii="Arial" w:eastAsia="Arial" w:hAnsi="Arial" w:cs="Arial"/>
+          <w:b/>
+          <w:color w:val="000000"/>
+          <w:w w:val="99"/>
+        </w:rPr>
+        <w:t>R</w:t>
+      </w:r>
+      <w:r>
+        <w:rPr>
+          <w:rFonts w:ascii="Arial" w:eastAsia="Arial" w:hAnsi="Arial" w:cs="Arial"/>
+          <w:b/>
+          <w:color w:val="000000"/>
+        </w:rPr>
+        <w:t>ep</w:t>
+      </w:r>
+      <w:r>
+        <w:rPr>
+          <w:rFonts w:ascii="Arial" w:eastAsia="Arial" w:hAnsi="Arial" w:cs="Arial"/>
+          <w:b/>
+          <w:color w:val="000000"/>
+          <w:w w:val="99"/>
+        </w:rPr>
+        <w:t>r</w:t>
+      </w:r>
+      <w:r>
+        <w:rPr>
+          <w:rFonts w:ascii="Arial" w:eastAsia="Arial" w:hAnsi="Arial" w:cs="Arial"/>
+          <w:b/>
+          <w:color w:val="000000"/>
+        </w:rPr>
+        <w:t>ese</w:t>
+      </w:r>
+      <w:r>
+        <w:rPr>
+          <w:rFonts w:ascii="Arial" w:eastAsia="Arial" w:hAnsi="Arial" w:cs="Arial"/>
+          <w:b/>
+          <w:color w:val="000000"/>
+          <w:spacing w:val="-1"/>
+          <w:w w:val="99"/>
+        </w:rPr>
+        <w:t>n</w:t>
+      </w:r>
+      <w:r>
+        <w:rPr>
+          <w:rFonts w:ascii="Arial" w:eastAsia="Arial" w:hAnsi="Arial" w:cs="Arial"/>
+          <w:b/>
+          <w:color w:val="000000"/>
+        </w:rPr>
+        <w:t>t</w:t>
+      </w:r>
+      <w:r>
+        <w:rPr>
+          <w:rFonts w:ascii="Arial" w:eastAsia="Arial" w:hAnsi="Arial" w:cs="Arial"/>
+          <w:b/>
+          <w:color w:val="000000"/>
+          <w:w w:val="99"/>
+        </w:rPr>
+        <w:t>an</w:t>
+      </w:r>
+      <w:r>
+        <w:rPr>
+          <w:rFonts w:ascii="Arial" w:eastAsia="Arial" w:hAnsi="Arial" w:cs="Arial"/>
+          <w:b/>
+          <w:color w:val="000000"/>
+        </w:rPr>
+        <w:t>t</w:t>
+      </w:r>
+      <w:r>
+        <w:rPr>
+          <w:rFonts w:ascii="Arial" w:eastAsia="Arial" w:hAnsi="Arial" w:cs="Arial"/>
+          <w:b/>
+          <w:color w:val="000000"/>
+          <w:w w:val="99"/>
+        </w:rPr>
+        <w:t>e</w:t>
+      </w:r>
+      <w:r>
+        <w:rPr>
+          <w:rFonts w:ascii="Arial" w:eastAsia="Arial" w:hAnsi="Arial" w:cs="Arial"/>
+          <w:b/>
+          <w:color w:val="000000"/>
+        </w:rPr>
+        <w:t>:</w:t>
+      </w:r>
+      <w:r>
+        <w:rPr>
+          <w:rFonts w:ascii="Arial" w:eastAsia="Arial" w:hAnsi="Arial" w:cs="Arial"/>
+          <w:color w:val="000000"/>
+          <w:spacing w:val="11"/>
+        </w:rPr>
+        <w:t xml:space="preserve"> </w:t>
+      </w:r>
       <w:r>
         <w:rPr>
           <w:rFonts w:ascii="Arial" w:eastAsia="Arial" w:hAnsi="Arial" w:cs="Arial"/>
@@ -3194,30 +3682,809 @@
           <w:spacing w:val="11"/>
           <w:u w:val="single"/>
         </w:rPr>
-        <w:t>c.escolar</w:t>
-      </w:r>
-      <w:proofErr w:type="spellEnd"/>
+        <w:t>[rep]</w:t>
+      </w:r>
       <w:r>
         <w:rPr>
           <w:rFonts w:ascii="Arial" w:eastAsia="Arial" w:hAnsi="Arial" w:cs="Arial"/>
           <w:color w:val="000000"/>
           <w:spacing w:val="11"/>
+        </w:rPr>
+        <w:t xml:space="preserve"> </w:t>
+      </w:r>
+      <w:r>
+        <w:rPr>
+          <w:rFonts w:ascii="Arial" w:eastAsia="Arial" w:hAnsi="Arial" w:cs="Arial"/>
+          <w:b/>
+          <w:color w:val="000000"/>
+        </w:rPr>
+        <w:t>A</w:t>
+      </w:r>
+      <w:r>
+        <w:rPr>
+          <w:rFonts w:ascii="Arial" w:eastAsia="Arial" w:hAnsi="Arial" w:cs="Arial"/>
+          <w:b/>
+          <w:color w:val="000000"/>
+          <w:w w:val="99"/>
+        </w:rPr>
+        <w:t>ño</w:t>
+      </w:r>
+      <w:r>
+        <w:rPr>
+          <w:rFonts w:ascii="Arial" w:eastAsia="Arial" w:hAnsi="Arial" w:cs="Arial"/>
+          <w:b/>
+          <w:color w:val="000000"/>
+          <w:spacing w:val="11"/>
+        </w:rPr>
+        <w:t xml:space="preserve"> </w:t>
+      </w:r>
+      <w:r>
+        <w:rPr>
+          <w:rFonts w:ascii="Arial" w:eastAsia="Arial" w:hAnsi="Arial" w:cs="Arial"/>
+          <w:b/>
+          <w:color w:val="000000"/>
+        </w:rPr>
+        <w:t>Esc</w:t>
+      </w:r>
+      <w:r>
+        <w:rPr>
+          <w:rFonts w:ascii="Arial" w:eastAsia="Arial" w:hAnsi="Arial" w:cs="Arial"/>
+          <w:b/>
+          <w:color w:val="000000"/>
+          <w:w w:val="99"/>
+        </w:rPr>
+        <w:t>o</w:t>
+      </w:r>
+      <w:r>
+        <w:rPr>
+          <w:rFonts w:ascii="Arial" w:eastAsia="Arial" w:hAnsi="Arial" w:cs="Arial"/>
+          <w:b/>
+          <w:color w:val="000000"/>
+          <w:spacing w:val="-1"/>
+          <w:w w:val="99"/>
+        </w:rPr>
+        <w:t>l</w:t>
+      </w:r>
+      <w:r>
+        <w:rPr>
+          <w:rFonts w:ascii="Arial" w:eastAsia="Arial" w:hAnsi="Arial" w:cs="Arial"/>
+          <w:b/>
+          <w:color w:val="000000"/>
+          <w:w w:val="99"/>
+        </w:rPr>
+        <w:t>ar</w:t>
+      </w:r>
+      <w:r>
+        <w:rPr>
+          <w:rFonts w:ascii="Arial" w:eastAsia="Arial" w:hAnsi="Arial" w:cs="Arial"/>
+          <w:b/>
+          <w:color w:val="000000"/>
+        </w:rPr>
+        <w:t>:</w:t>
+      </w:r>
+      <w:r>
+        <w:rPr>
+          <w:rFonts w:ascii="Arial" w:eastAsia="Arial" w:hAnsi="Arial" w:cs="Arial"/>
+          <w:color w:val="000000"/>
+          <w:spacing w:val="15"/>
+        </w:rPr>
+        <w:t xml:space="preserve"> </w:t>
+      </w:r>
+      <w:r>
+        <w:rPr>
+          <w:rFonts w:ascii="Arial" w:eastAsia="Arial" w:hAnsi="Arial" w:cs="Arial"/>
+          <w:color w:val="000000"/>
+          <w:w w:val="99"/>
           <w:u w:val="single"/>
         </w:rPr>
-        <w:t>]</w:t>
-      </w:r>
-      <w:r>
-        <w:rPr>
-          <w:rFonts w:ascii="Arial" w:eastAsia="Arial" w:hAnsi="Arial" w:cs="Arial"/>
-          <w:color w:val="000000"/>
-          <w:spacing w:val="11"/>
-        </w:rPr>
-        <w:t xml:space="preserve"> </w:t>
-      </w:r>
-      <w:r>
-        <w:rPr>
-          <w:rFonts w:ascii="Arial" w:eastAsia="Arial" w:hAnsi="Arial" w:cs="Arial"/>
-          <w:b/>
+        <w:t>[aEscolar]</w:t>
+      </w:r>
+      <w:r>
+        <w:rPr>
+          <w:rFonts w:ascii="Arial" w:eastAsia="Arial" w:hAnsi="Arial" w:cs="Arial"/>
+          <w:color w:val="000000"/>
+          <w:w w:val="99"/>
+        </w:rPr>
+        <w:t xml:space="preserve"> </w:t>
+      </w:r>
+      <w:r>
+        <w:rPr>
+          <w:rFonts w:ascii="Arial" w:eastAsia="Arial" w:hAnsi="Arial" w:cs="Arial"/>
+          <w:b/>
+          <w:color w:val="000000"/>
+        </w:rPr>
+        <w:t>F</w:t>
+      </w:r>
+      <w:r>
+        <w:rPr>
+          <w:rFonts w:ascii="Arial" w:eastAsia="Arial" w:hAnsi="Arial" w:cs="Arial"/>
+          <w:b/>
+          <w:color w:val="000000"/>
+          <w:w w:val="99"/>
+        </w:rPr>
+        <w:t>e</w:t>
+      </w:r>
+      <w:r>
+        <w:rPr>
+          <w:rFonts w:ascii="Arial" w:eastAsia="Arial" w:hAnsi="Arial" w:cs="Arial"/>
+          <w:b/>
+          <w:color w:val="000000"/>
+        </w:rPr>
+        <w:t>c</w:t>
+      </w:r>
+      <w:r>
+        <w:rPr>
+          <w:rFonts w:ascii="Arial" w:eastAsia="Arial" w:hAnsi="Arial" w:cs="Arial"/>
+          <w:b/>
+          <w:color w:val="000000"/>
+          <w:w w:val="99"/>
+        </w:rPr>
+        <w:t>ha</w:t>
+      </w:r>
+      <w:r>
+        <w:rPr>
+          <w:rFonts w:ascii="Arial" w:eastAsia="Arial" w:hAnsi="Arial" w:cs="Arial"/>
+          <w:b/>
+          <w:color w:val="000000"/>
+          <w:spacing w:val="9"/>
+        </w:rPr>
+        <w:t xml:space="preserve"> </w:t>
+      </w:r>
+      <w:r>
+        <w:rPr>
+          <w:rFonts w:ascii="Arial" w:eastAsia="Arial" w:hAnsi="Arial" w:cs="Arial"/>
+          <w:b/>
+          <w:color w:val="000000"/>
+          <w:w w:val="99"/>
+        </w:rPr>
+        <w:t>de</w:t>
+      </w:r>
+      <w:r>
+        <w:rPr>
+          <w:rFonts w:ascii="Arial" w:eastAsia="Arial" w:hAnsi="Arial" w:cs="Arial"/>
+          <w:b/>
+          <w:color w:val="000000"/>
+          <w:spacing w:val="10"/>
+        </w:rPr>
+        <w:t xml:space="preserve"> </w:t>
+      </w:r>
+      <w:r>
+        <w:rPr>
+          <w:rFonts w:ascii="Arial" w:eastAsia="Arial" w:hAnsi="Arial" w:cs="Arial"/>
+          <w:b/>
+          <w:color w:val="000000"/>
+        </w:rPr>
+        <w:t>E</w:t>
+      </w:r>
+      <w:r>
+        <w:rPr>
+          <w:rFonts w:ascii="Arial" w:eastAsia="Arial" w:hAnsi="Arial" w:cs="Arial"/>
+          <w:b/>
+          <w:color w:val="000000"/>
+          <w:w w:val="99"/>
+        </w:rPr>
+        <w:t>n</w:t>
+      </w:r>
+      <w:r>
+        <w:rPr>
+          <w:rFonts w:ascii="Arial" w:eastAsia="Arial" w:hAnsi="Arial" w:cs="Arial"/>
+          <w:b/>
+          <w:color w:val="000000"/>
+        </w:rPr>
+        <w:t>t</w:t>
+      </w:r>
+      <w:r>
+        <w:rPr>
+          <w:rFonts w:ascii="Arial" w:eastAsia="Arial" w:hAnsi="Arial" w:cs="Arial"/>
+          <w:b/>
+          <w:color w:val="000000"/>
+          <w:spacing w:val="1"/>
+          <w:w w:val="99"/>
+        </w:rPr>
+        <w:t>r</w:t>
+      </w:r>
+      <w:r>
+        <w:rPr>
+          <w:rFonts w:ascii="Arial" w:eastAsia="Arial" w:hAnsi="Arial" w:cs="Arial"/>
+          <w:b/>
+          <w:color w:val="000000"/>
+          <w:w w:val="99"/>
+        </w:rPr>
+        <w:t>e</w:t>
+      </w:r>
+      <w:r>
+        <w:rPr>
+          <w:rFonts w:ascii="Arial" w:eastAsia="Arial" w:hAnsi="Arial" w:cs="Arial"/>
+          <w:b/>
+          <w:color w:val="000000"/>
+        </w:rPr>
+        <w:t>ga:</w:t>
+      </w:r>
+      <w:r>
+        <w:rPr>
+          <w:rFonts w:ascii="Arial" w:eastAsia="Arial" w:hAnsi="Arial" w:cs="Arial"/>
+          <w:b/>
+          <w:color w:val="000000"/>
+        </w:rPr>
+        <w:t xml:space="preserve"> </w:t>
+      </w:r>
+      <w:r>
+        <w:rPr>
+          <w:rFonts w:ascii="Arial" w:eastAsia="Arial" w:hAnsi="Arial" w:cs="Arial"/>
+          <w:color w:val="000000"/>
+          <w:spacing w:val="10"/>
+          <w:u w:val="single"/>
+        </w:rPr>
+        <w:t>____</w:t>
+      </w:r>
+      <w:r>
+        <w:rPr>
+          <w:rFonts w:ascii="Arial" w:eastAsia="Arial" w:hAnsi="Arial" w:cs="Arial"/>
+          <w:color w:val="000000"/>
+          <w:spacing w:val="10"/>
+        </w:rPr>
+        <w:t xml:space="preserve"> </w:t>
+      </w:r>
+      <w:r>
+        <w:rPr>
+          <w:rFonts w:ascii="Arial" w:eastAsia="Arial" w:hAnsi="Arial" w:cs="Arial"/>
+          <w:color w:val="000000"/>
+          <w:spacing w:val="-28"/>
+        </w:rPr>
+        <w:t>P</w:t>
+      </w:r>
+      <w:r>
+        <w:rPr>
+          <w:rFonts w:ascii="Arial" w:eastAsia="Arial" w:hAnsi="Arial" w:cs="Arial"/>
+          <w:color w:val="000000"/>
+        </w:rPr>
+        <w:t>.E.</w:t>
+      </w:r>
+      <w:r>
+        <w:rPr>
+          <w:rFonts w:ascii="Arial" w:eastAsia="Arial" w:hAnsi="Arial" w:cs="Arial"/>
+          <w:color w:val="000000"/>
+          <w:spacing w:val="1"/>
+        </w:rPr>
+        <w:t>I.</w:t>
+      </w:r>
+      <w:r>
+        <w:rPr>
+          <w:rFonts w:ascii="Arial" w:eastAsia="Arial" w:hAnsi="Arial" w:cs="Arial"/>
+          <w:color w:val="000000"/>
+        </w:rPr>
+        <w:t>C.</w:t>
+      </w:r>
+      <w:r>
+        <w:rPr>
+          <w:rFonts w:ascii="Arial" w:eastAsia="Arial" w:hAnsi="Arial" w:cs="Arial"/>
+          <w:color w:val="000000"/>
+          <w:spacing w:val="30"/>
+        </w:rPr>
+        <w:t xml:space="preserve"> </w:t>
+      </w:r>
+      <w:r>
+        <w:rPr>
+          <w:rFonts w:ascii="Arial" w:eastAsia="Arial" w:hAnsi="Arial" w:cs="Arial"/>
+          <w:color w:val="000000"/>
+          <w:spacing w:val="1"/>
+        </w:rPr>
+        <w:t>I</w:t>
+      </w:r>
+      <w:r>
+        <w:rPr>
+          <w:rFonts w:ascii="Arial" w:eastAsia="Arial" w:hAnsi="Arial" w:cs="Arial"/>
+          <w:color w:val="000000"/>
+        </w:rPr>
+        <w:t>NTEGR</w:t>
+      </w:r>
+      <w:r>
+        <w:rPr>
+          <w:rFonts w:ascii="Arial" w:eastAsia="Arial" w:hAnsi="Arial" w:cs="Arial"/>
+          <w:color w:val="000000"/>
+          <w:spacing w:val="-1"/>
+        </w:rPr>
+        <w:t>AC</w:t>
+      </w:r>
+      <w:r>
+        <w:rPr>
+          <w:rFonts w:ascii="Arial" w:eastAsia="Arial" w:hAnsi="Arial" w:cs="Arial"/>
+          <w:color w:val="000000"/>
+        </w:rPr>
+        <w:t>I</w:t>
+      </w:r>
+      <w:r>
+        <w:rPr>
+          <w:rFonts w:ascii="Arial" w:eastAsia="Arial" w:hAnsi="Arial" w:cs="Arial"/>
+          <w:color w:val="000000"/>
+          <w:spacing w:val="1"/>
+        </w:rPr>
+        <w:t>Ó</w:t>
+      </w:r>
+      <w:r>
+        <w:rPr>
+          <w:rFonts w:ascii="Arial" w:eastAsia="Arial" w:hAnsi="Arial" w:cs="Arial"/>
+          <w:color w:val="000000"/>
+        </w:rPr>
+        <w:t>N</w:t>
+      </w:r>
+      <w:r>
+        <w:rPr>
+          <w:rFonts w:ascii="Arial" w:eastAsia="Arial" w:hAnsi="Arial" w:cs="Arial"/>
+          <w:color w:val="000000"/>
+          <w:spacing w:val="30"/>
+        </w:rPr>
+        <w:t xml:space="preserve"> </w:t>
+      </w:r>
+      <w:r>
+        <w:rPr>
+          <w:rFonts w:ascii="Arial" w:eastAsia="Arial" w:hAnsi="Arial" w:cs="Arial"/>
+          <w:color w:val="000000"/>
+        </w:rPr>
+        <w:t>DE</w:t>
+      </w:r>
+      <w:r>
+        <w:rPr>
+          <w:rFonts w:ascii="Arial" w:eastAsia="Arial" w:hAnsi="Arial" w:cs="Arial"/>
+          <w:color w:val="000000"/>
+          <w:spacing w:val="30"/>
+        </w:rPr>
+        <w:t xml:space="preserve"> </w:t>
+      </w:r>
+      <w:r>
+        <w:rPr>
+          <w:rFonts w:ascii="Arial" w:eastAsia="Arial" w:hAnsi="Arial" w:cs="Arial"/>
+          <w:color w:val="000000"/>
+          <w:w w:val="99"/>
+        </w:rPr>
+        <w:t>L</w:t>
+      </w:r>
+      <w:r>
+        <w:rPr>
+          <w:rFonts w:ascii="Arial" w:eastAsia="Arial" w:hAnsi="Arial" w:cs="Arial"/>
+          <w:color w:val="000000"/>
+        </w:rPr>
+        <w:t>A</w:t>
+      </w:r>
+      <w:r>
+        <w:rPr>
+          <w:rFonts w:ascii="Arial" w:eastAsia="Arial" w:hAnsi="Arial" w:cs="Arial"/>
+          <w:color w:val="000000"/>
+          <w:spacing w:val="18"/>
+        </w:rPr>
+        <w:t xml:space="preserve"> </w:t>
+      </w:r>
+      <w:r>
+        <w:rPr>
+          <w:rFonts w:ascii="Arial" w:eastAsia="Arial" w:hAnsi="Arial" w:cs="Arial"/>
+          <w:color w:val="000000"/>
+        </w:rPr>
+        <w:t>CO</w:t>
+      </w:r>
+      <w:r>
+        <w:rPr>
+          <w:rFonts w:ascii="Arial" w:eastAsia="Arial" w:hAnsi="Arial" w:cs="Arial"/>
+          <w:color w:val="000000"/>
+          <w:w w:val="99"/>
+        </w:rPr>
+        <w:t>M</w:t>
+      </w:r>
+      <w:r>
+        <w:rPr>
+          <w:rFonts w:ascii="Arial" w:eastAsia="Arial" w:hAnsi="Arial" w:cs="Arial"/>
+          <w:color w:val="000000"/>
+        </w:rPr>
+        <w:t>U</w:t>
+      </w:r>
+      <w:r>
+        <w:rPr>
+          <w:rFonts w:ascii="Arial" w:eastAsia="Arial" w:hAnsi="Arial" w:cs="Arial"/>
+          <w:color w:val="000000"/>
+          <w:spacing w:val="-1"/>
+        </w:rPr>
+        <w:t>N</w:t>
+      </w:r>
+      <w:r>
+        <w:rPr>
+          <w:rFonts w:ascii="Arial" w:eastAsia="Arial" w:hAnsi="Arial" w:cs="Arial"/>
+          <w:color w:val="000000"/>
+        </w:rPr>
+        <w:t>IDAD</w:t>
+      </w:r>
+      <w:r>
+        <w:rPr>
+          <w:rFonts w:ascii="Arial" w:eastAsia="Arial" w:hAnsi="Arial" w:cs="Arial"/>
+          <w:color w:val="000000"/>
+          <w:spacing w:val="32"/>
+        </w:rPr>
+        <w:t xml:space="preserve"> </w:t>
+      </w:r>
+      <w:r>
+        <w:rPr>
+          <w:rFonts w:ascii="Arial" w:eastAsia="Arial" w:hAnsi="Arial" w:cs="Arial"/>
+          <w:color w:val="000000"/>
+        </w:rPr>
+        <w:t>ES</w:t>
+      </w:r>
+      <w:r>
+        <w:rPr>
+          <w:rFonts w:ascii="Arial" w:eastAsia="Arial" w:hAnsi="Arial" w:cs="Arial"/>
+          <w:color w:val="000000"/>
+          <w:spacing w:val="-1"/>
+          <w:w w:val="99"/>
+        </w:rPr>
+        <w:t>C</w:t>
+      </w:r>
+      <w:r>
+        <w:rPr>
+          <w:rFonts w:ascii="Arial" w:eastAsia="Arial" w:hAnsi="Arial" w:cs="Arial"/>
+          <w:color w:val="000000"/>
+        </w:rPr>
+        <w:t>O</w:t>
+      </w:r>
+      <w:r>
+        <w:rPr>
+          <w:rFonts w:ascii="Arial" w:eastAsia="Arial" w:hAnsi="Arial" w:cs="Arial"/>
+          <w:color w:val="000000"/>
+          <w:w w:val="99"/>
+        </w:rPr>
+        <w:t>L</w:t>
+      </w:r>
+      <w:r>
+        <w:rPr>
+          <w:rFonts w:ascii="Arial" w:eastAsia="Arial" w:hAnsi="Arial" w:cs="Arial"/>
+          <w:color w:val="000000"/>
+          <w:spacing w:val="1"/>
+        </w:rPr>
+        <w:t>A</w:t>
+      </w:r>
+      <w:r>
+        <w:rPr>
+          <w:rFonts w:ascii="Arial" w:eastAsia="Arial" w:hAnsi="Arial" w:cs="Arial"/>
+          <w:color w:val="000000"/>
+          <w:w w:val="99"/>
+        </w:rPr>
+        <w:t>R</w:t>
+      </w:r>
+      <w:r>
+        <w:rPr>
+          <w:rFonts w:ascii="Arial" w:eastAsia="Arial" w:hAnsi="Arial" w:cs="Arial"/>
+          <w:color w:val="000000"/>
+          <w:spacing w:val="30"/>
+        </w:rPr>
+        <w:t xml:space="preserve"> </w:t>
+      </w:r>
+      <w:r>
+        <w:rPr>
+          <w:rFonts w:ascii="Arial" w:eastAsia="Arial" w:hAnsi="Arial" w:cs="Arial"/>
+          <w:color w:val="000000"/>
+          <w:spacing w:val="-15"/>
+        </w:rPr>
+        <w:t>P</w:t>
+      </w:r>
+      <w:r>
+        <w:rPr>
+          <w:rFonts w:ascii="Arial" w:eastAsia="Arial" w:hAnsi="Arial" w:cs="Arial"/>
+          <w:color w:val="000000"/>
+        </w:rPr>
+        <w:t>A</w:t>
+      </w:r>
+      <w:r>
+        <w:rPr>
+          <w:rFonts w:ascii="Arial" w:eastAsia="Arial" w:hAnsi="Arial" w:cs="Arial"/>
+          <w:color w:val="000000"/>
+          <w:w w:val="99"/>
+        </w:rPr>
+        <w:t>R</w:t>
+      </w:r>
+      <w:r>
+        <w:rPr>
+          <w:rFonts w:ascii="Arial" w:eastAsia="Arial" w:hAnsi="Arial" w:cs="Arial"/>
+          <w:color w:val="000000"/>
+        </w:rPr>
+        <w:t>A</w:t>
+      </w:r>
+      <w:r>
+        <w:rPr>
+          <w:rFonts w:ascii="Arial" w:eastAsia="Arial" w:hAnsi="Arial" w:cs="Arial"/>
+          <w:color w:val="000000"/>
+          <w:spacing w:val="17"/>
+        </w:rPr>
+        <w:t xml:space="preserve"> </w:t>
+      </w:r>
+      <w:r>
+        <w:rPr>
+          <w:rFonts w:ascii="Arial" w:eastAsia="Arial" w:hAnsi="Arial" w:cs="Arial"/>
+          <w:color w:val="000000"/>
+        </w:rPr>
+        <w:t>E</w:t>
+      </w:r>
+      <w:r>
+        <w:rPr>
+          <w:rFonts w:ascii="Arial" w:eastAsia="Arial" w:hAnsi="Arial" w:cs="Arial"/>
+          <w:color w:val="000000"/>
+          <w:w w:val="99"/>
+        </w:rPr>
+        <w:t>L</w:t>
+      </w:r>
+      <w:r>
+        <w:rPr>
+          <w:rFonts w:ascii="Arial" w:eastAsia="Arial" w:hAnsi="Arial" w:cs="Arial"/>
+          <w:color w:val="000000"/>
+          <w:spacing w:val="22"/>
+        </w:rPr>
+        <w:t xml:space="preserve"> </w:t>
+      </w:r>
+      <w:r>
+        <w:rPr>
+          <w:rFonts w:ascii="Arial" w:eastAsia="Arial" w:hAnsi="Arial" w:cs="Arial"/>
+          <w:color w:val="000000"/>
+        </w:rPr>
+        <w:t>FO</w:t>
+      </w:r>
+      <w:r>
+        <w:rPr>
+          <w:rFonts w:ascii="Arial" w:eastAsia="Arial" w:hAnsi="Arial" w:cs="Arial"/>
+          <w:color w:val="000000"/>
+          <w:spacing w:val="-3"/>
+          <w:w w:val="99"/>
+        </w:rPr>
+        <w:t>R</w:t>
+      </w:r>
+      <w:r>
+        <w:rPr>
+          <w:rFonts w:ascii="Arial" w:eastAsia="Arial" w:hAnsi="Arial" w:cs="Arial"/>
+          <w:color w:val="000000"/>
+          <w:spacing w:val="-17"/>
+        </w:rPr>
+        <w:t>T</w:t>
+      </w:r>
+      <w:r>
+        <w:rPr>
+          <w:rFonts w:ascii="Arial" w:eastAsia="Arial" w:hAnsi="Arial" w:cs="Arial"/>
+          <w:color w:val="000000"/>
+        </w:rPr>
+        <w:t>A</w:t>
+      </w:r>
+      <w:r>
+        <w:rPr>
+          <w:rFonts w:ascii="Arial" w:eastAsia="Arial" w:hAnsi="Arial" w:cs="Arial"/>
+          <w:color w:val="000000"/>
+          <w:w w:val="99"/>
+        </w:rPr>
+        <w:t>L</w:t>
+      </w:r>
+      <w:r>
+        <w:rPr>
+          <w:rFonts w:ascii="Arial" w:eastAsia="Arial" w:hAnsi="Arial" w:cs="Arial"/>
+          <w:color w:val="000000"/>
+        </w:rPr>
+        <w:t>E</w:t>
+      </w:r>
+      <w:r>
+        <w:rPr>
+          <w:rFonts w:ascii="Arial" w:eastAsia="Arial" w:hAnsi="Arial" w:cs="Arial"/>
+          <w:color w:val="000000"/>
+          <w:w w:val="99"/>
+        </w:rPr>
+        <w:t>C</w:t>
+      </w:r>
+      <w:r>
+        <w:rPr>
+          <w:rFonts w:ascii="Arial" w:eastAsia="Arial" w:hAnsi="Arial" w:cs="Arial"/>
+          <w:color w:val="000000"/>
+        </w:rPr>
+        <w:t>I</w:t>
+      </w:r>
+      <w:r>
+        <w:rPr>
+          <w:rFonts w:ascii="Arial" w:eastAsia="Arial" w:hAnsi="Arial" w:cs="Arial"/>
+          <w:color w:val="000000"/>
+          <w:spacing w:val="1"/>
+          <w:w w:val="99"/>
+        </w:rPr>
+        <w:t>M</w:t>
+      </w:r>
+      <w:r>
+        <w:rPr>
+          <w:rFonts w:ascii="Arial" w:eastAsia="Arial" w:hAnsi="Arial" w:cs="Arial"/>
+          <w:color w:val="000000"/>
+        </w:rPr>
+        <w:t>IE</w:t>
+      </w:r>
+      <w:r>
+        <w:rPr>
+          <w:rFonts w:ascii="Arial" w:eastAsia="Arial" w:hAnsi="Arial" w:cs="Arial"/>
+          <w:color w:val="000000"/>
+          <w:w w:val="99"/>
+        </w:rPr>
+        <w:t>N</w:t>
+      </w:r>
+      <w:r>
+        <w:rPr>
+          <w:rFonts w:ascii="Arial" w:eastAsia="Arial" w:hAnsi="Arial" w:cs="Arial"/>
+          <w:color w:val="000000"/>
+          <w:spacing w:val="-4"/>
+        </w:rPr>
+        <w:t>T</w:t>
+      </w:r>
+      <w:r>
+        <w:rPr>
+          <w:rFonts w:ascii="Arial" w:eastAsia="Arial" w:hAnsi="Arial" w:cs="Arial"/>
+          <w:color w:val="000000"/>
+        </w:rPr>
+        <w:t>O</w:t>
+      </w:r>
+      <w:r>
+        <w:rPr>
+          <w:rFonts w:ascii="Arial" w:eastAsia="Arial" w:hAnsi="Arial" w:cs="Arial"/>
+          <w:color w:val="000000"/>
+          <w:spacing w:val="31"/>
+        </w:rPr>
+        <w:t xml:space="preserve"> </w:t>
+      </w:r>
+      <w:r>
+        <w:rPr>
+          <w:rFonts w:ascii="Arial" w:eastAsia="Arial" w:hAnsi="Arial" w:cs="Arial"/>
+          <w:color w:val="000000"/>
+        </w:rPr>
+        <w:t>E</w:t>
+      </w:r>
+      <w:r>
+        <w:rPr>
+          <w:rFonts w:ascii="Arial" w:eastAsia="Arial" w:hAnsi="Arial" w:cs="Arial"/>
+          <w:color w:val="000000"/>
+          <w:w w:val="99"/>
+        </w:rPr>
+        <w:t>N</w:t>
+      </w:r>
+      <w:r>
+        <w:rPr>
+          <w:rFonts w:ascii="Arial" w:eastAsia="Arial" w:hAnsi="Arial" w:cs="Arial"/>
+          <w:color w:val="000000"/>
+          <w:spacing w:val="29"/>
+        </w:rPr>
+        <w:t xml:space="preserve"> </w:t>
+      </w:r>
+      <w:r>
+        <w:rPr>
+          <w:rFonts w:ascii="Arial" w:eastAsia="Arial" w:hAnsi="Arial" w:cs="Arial"/>
+          <w:color w:val="000000"/>
+          <w:spacing w:val="-16"/>
+        </w:rPr>
+        <w:t>V</w:t>
+      </w:r>
+      <w:r>
+        <w:rPr>
+          <w:rFonts w:ascii="Arial" w:eastAsia="Arial" w:hAnsi="Arial" w:cs="Arial"/>
+          <w:color w:val="000000"/>
+        </w:rPr>
+        <w:t>A</w:t>
+      </w:r>
+      <w:r>
+        <w:rPr>
+          <w:rFonts w:ascii="Arial" w:eastAsia="Arial" w:hAnsi="Arial" w:cs="Arial"/>
+          <w:color w:val="000000"/>
+          <w:w w:val="99"/>
+        </w:rPr>
+        <w:t>L</w:t>
+      </w:r>
+      <w:r>
+        <w:rPr>
+          <w:rFonts w:ascii="Arial" w:eastAsia="Arial" w:hAnsi="Arial" w:cs="Arial"/>
+          <w:color w:val="000000"/>
+        </w:rPr>
+        <w:t>OR</w:t>
+      </w:r>
+      <w:r>
+        <w:rPr>
+          <w:rFonts w:ascii="Arial" w:eastAsia="Arial" w:hAnsi="Arial" w:cs="Arial"/>
+          <w:color w:val="000000"/>
+          <w:spacing w:val="-1"/>
+        </w:rPr>
+        <w:t>E</w:t>
+      </w:r>
+      <w:r>
+        <w:rPr>
+          <w:rFonts w:ascii="Arial" w:eastAsia="Arial" w:hAnsi="Arial" w:cs="Arial"/>
+          <w:color w:val="000000"/>
+        </w:rPr>
+        <w:t>S</w:t>
+      </w:r>
+      <w:r>
+        <w:rPr>
+          <w:rFonts w:ascii="Arial" w:eastAsia="Arial" w:hAnsi="Arial" w:cs="Arial"/>
+          <w:color w:val="000000"/>
+          <w:spacing w:val="30"/>
+        </w:rPr>
+        <w:t xml:space="preserve"> </w:t>
+      </w:r>
+      <w:r>
+        <w:rPr>
+          <w:rFonts w:ascii="Arial" w:eastAsia="Arial" w:hAnsi="Arial" w:cs="Arial"/>
+          <w:color w:val="000000"/>
+        </w:rPr>
+        <w:t>DE</w:t>
+      </w:r>
+      <w:r>
+        <w:rPr>
+          <w:rFonts w:ascii="Arial" w:eastAsia="Arial" w:hAnsi="Arial" w:cs="Arial"/>
+          <w:color w:val="000000"/>
+          <w:spacing w:val="29"/>
+        </w:rPr>
+        <w:t xml:space="preserve"> </w:t>
+      </w:r>
+      <w:r>
+        <w:rPr>
+          <w:rFonts w:ascii="Arial" w:eastAsia="Arial" w:hAnsi="Arial" w:cs="Arial"/>
+          <w:color w:val="000000"/>
+        </w:rPr>
+        <w:t>LA E</w:t>
+      </w:r>
+      <w:r>
+        <w:rPr>
+          <w:rFonts w:ascii="Arial" w:eastAsia="Arial" w:hAnsi="Arial" w:cs="Arial"/>
+          <w:color w:val="000000"/>
+          <w:spacing w:val="-1"/>
+        </w:rPr>
+        <w:t>S</w:t>
+      </w:r>
+      <w:r>
+        <w:rPr>
+          <w:rFonts w:ascii="Arial" w:eastAsia="Arial" w:hAnsi="Arial" w:cs="Arial"/>
+          <w:color w:val="000000"/>
+        </w:rPr>
+        <w:t>CUE</w:t>
+      </w:r>
+      <w:r>
+        <w:rPr>
+          <w:rFonts w:ascii="Arial" w:eastAsia="Arial" w:hAnsi="Arial" w:cs="Arial"/>
+          <w:color w:val="000000"/>
+          <w:w w:val="99"/>
+        </w:rPr>
+        <w:t>L</w:t>
+      </w:r>
+      <w:r>
+        <w:rPr>
+          <w:rFonts w:ascii="Arial" w:eastAsia="Arial" w:hAnsi="Arial" w:cs="Arial"/>
+          <w:color w:val="000000"/>
+        </w:rPr>
+        <w:t>A</w:t>
+      </w:r>
+      <w:r>
+        <w:rPr>
+          <w:rFonts w:ascii="Arial" w:eastAsia="Arial" w:hAnsi="Arial" w:cs="Arial"/>
+          <w:color w:val="000000"/>
+          <w:spacing w:val="-12"/>
+        </w:rPr>
+        <w:t xml:space="preserve"> </w:t>
+      </w:r>
+      <w:r>
+        <w:rPr>
+          <w:rFonts w:ascii="Arial" w:eastAsia="Arial" w:hAnsi="Arial" w:cs="Arial"/>
+          <w:color w:val="000000"/>
+        </w:rPr>
+        <w:t>SOCIA</w:t>
+      </w:r>
+      <w:r>
+        <w:rPr>
+          <w:rFonts w:ascii="Arial" w:eastAsia="Arial" w:hAnsi="Arial" w:cs="Arial"/>
+          <w:color w:val="000000"/>
+          <w:w w:val="99"/>
+        </w:rPr>
+        <w:t>L</w:t>
+      </w:r>
+      <w:r>
+        <w:rPr>
+          <w:rFonts w:ascii="Arial" w:eastAsia="Arial" w:hAnsi="Arial" w:cs="Arial"/>
+          <w:color w:val="000000"/>
+          <w:spacing w:val="-7"/>
+        </w:rPr>
+        <w:t xml:space="preserve"> </w:t>
+      </w:r>
+      <w:r>
+        <w:rPr>
+          <w:rFonts w:ascii="Arial" w:eastAsia="Arial" w:hAnsi="Arial" w:cs="Arial"/>
           <w:color w:val="000000"/>
           <w:w w:val="99"/>
         </w:rPr>
@@ -3226,1179 +4493,18 @@
       <w:r>
         <w:rPr>
           <w:rFonts w:ascii="Arial" w:eastAsia="Arial" w:hAnsi="Arial" w:cs="Arial"/>
-          <w:b/>
-          <w:color w:val="000000"/>
-        </w:rPr>
-        <w:t>oce</w:t>
-      </w:r>
-      <w:r>
-        <w:rPr>
-          <w:rFonts w:ascii="Arial" w:eastAsia="Arial" w:hAnsi="Arial" w:cs="Arial"/>
-          <w:b/>
-          <w:color w:val="000000"/>
-          <w:spacing w:val="-1"/>
-        </w:rPr>
-        <w:t>n</w:t>
-      </w:r>
-      <w:r>
-        <w:rPr>
-          <w:rFonts w:ascii="Arial" w:eastAsia="Arial" w:hAnsi="Arial" w:cs="Arial"/>
-          <w:b/>
-          <w:color w:val="000000"/>
-        </w:rPr>
-        <w:t>te:</w:t>
-      </w:r>
-      <w:r>
-        <w:rPr>
-          <w:rFonts w:ascii="Arial" w:eastAsia="Arial" w:hAnsi="Arial" w:cs="Arial"/>
-          <w:color w:val="000000"/>
-          <w:spacing w:val="17"/>
-        </w:rPr>
-        <w:t xml:space="preserve"> </w:t>
-      </w:r>
-      <w:r>
-        <w:rPr>
-          <w:rFonts w:ascii="Arial" w:eastAsia="Arial" w:hAnsi="Arial" w:cs="Arial"/>
-          <w:color w:val="000000"/>
-          <w:w w:val="99"/>
-        </w:rPr>
-        <w:t>_____</w:t>
-      </w:r>
-      <w:r>
-        <w:rPr>
-          <w:rFonts w:ascii="Arial" w:eastAsia="Arial" w:hAnsi="Arial" w:cs="Arial"/>
-          <w:color w:val="000000"/>
-          <w:spacing w:val="-1"/>
-          <w:w w:val="99"/>
-        </w:rPr>
-        <w:t>_</w:t>
-      </w:r>
-      <w:r>
-        <w:rPr>
-          <w:rFonts w:ascii="Arial" w:eastAsia="Arial" w:hAnsi="Arial" w:cs="Arial"/>
-          <w:color w:val="000000"/>
-          <w:spacing w:val="1"/>
-          <w:w w:val="99"/>
-        </w:rPr>
-        <w:t>_</w:t>
-      </w:r>
-      <w:r>
-        <w:rPr>
-          <w:rFonts w:ascii="Arial" w:eastAsia="Arial" w:hAnsi="Arial" w:cs="Arial"/>
-          <w:color w:val="000000"/>
-          <w:spacing w:val="2"/>
-          <w:w w:val="99"/>
-        </w:rPr>
-        <w:t>_</w:t>
-      </w:r>
-      <w:r>
-        <w:rPr>
-          <w:rFonts w:ascii="Arial" w:eastAsia="Arial" w:hAnsi="Arial" w:cs="Arial"/>
-          <w:color w:val="000000"/>
-          <w:w w:val="99"/>
-        </w:rPr>
-        <w:t>_____</w:t>
-      </w:r>
-      <w:r>
-        <w:rPr>
-          <w:rFonts w:ascii="Arial" w:eastAsia="Arial" w:hAnsi="Arial" w:cs="Arial"/>
-          <w:color w:val="000000"/>
-          <w:spacing w:val="-1"/>
-          <w:w w:val="99"/>
-        </w:rPr>
-        <w:t>_</w:t>
-      </w:r>
-      <w:r>
-        <w:rPr>
-          <w:rFonts w:ascii="Arial" w:eastAsia="Arial" w:hAnsi="Arial" w:cs="Arial"/>
-          <w:color w:val="000000"/>
-          <w:w w:val="99"/>
-        </w:rPr>
-        <w:t>_________</w:t>
-      </w:r>
-      <w:r>
-        <w:rPr>
-          <w:rFonts w:ascii="Arial" w:eastAsia="Arial" w:hAnsi="Arial" w:cs="Arial"/>
-          <w:color w:val="000000"/>
-          <w:spacing w:val="1"/>
-          <w:w w:val="99"/>
-        </w:rPr>
-        <w:t>_</w:t>
-      </w:r>
-      <w:r>
-        <w:rPr>
-          <w:rFonts w:ascii="Arial" w:eastAsia="Arial" w:hAnsi="Arial" w:cs="Arial"/>
-          <w:color w:val="000000"/>
-          <w:w w:val="99"/>
-        </w:rPr>
-        <w:t>_____</w:t>
-      </w:r>
-      <w:r>
-        <w:rPr>
-          <w:rFonts w:ascii="Arial" w:eastAsia="Arial" w:hAnsi="Arial" w:cs="Arial"/>
-          <w:color w:val="000000"/>
-          <w:spacing w:val="-1"/>
-        </w:rPr>
-        <w:t>_</w:t>
-      </w:r>
-      <w:r>
-        <w:rPr>
-          <w:rFonts w:ascii="Arial" w:eastAsia="Arial" w:hAnsi="Arial" w:cs="Arial"/>
-          <w:color w:val="000000"/>
-          <w:w w:val="99"/>
-        </w:rPr>
-        <w:t>_________</w:t>
-      </w:r>
-      <w:r>
-        <w:rPr>
-          <w:rFonts w:ascii="Arial" w:eastAsia="Arial" w:hAnsi="Arial" w:cs="Arial"/>
-          <w:color w:val="000000"/>
-          <w:spacing w:val="1"/>
-          <w:w w:val="99"/>
-        </w:rPr>
-        <w:t>_</w:t>
-      </w:r>
-      <w:r>
-        <w:rPr>
-          <w:rFonts w:ascii="Arial" w:eastAsia="Arial" w:hAnsi="Arial" w:cs="Arial"/>
-          <w:color w:val="000000"/>
-          <w:w w:val="99"/>
-        </w:rPr>
-        <w:t>___</w:t>
-      </w:r>
-      <w:r>
-        <w:rPr>
-          <w:rFonts w:ascii="Arial" w:eastAsia="Arial" w:hAnsi="Arial" w:cs="Arial"/>
-          <w:color w:val="000000"/>
-          <w:spacing w:val="16"/>
-        </w:rPr>
-        <w:t xml:space="preserve"> </w:t>
-      </w:r>
-      <w:r>
-        <w:rPr>
-          <w:rFonts w:ascii="Arial" w:eastAsia="Arial" w:hAnsi="Arial" w:cs="Arial"/>
-          <w:b/>
-          <w:color w:val="000000"/>
-          <w:spacing w:val="1"/>
-        </w:rPr>
-        <w:t>G</w:t>
-      </w:r>
-      <w:r>
-        <w:rPr>
-          <w:rFonts w:ascii="Arial" w:eastAsia="Arial" w:hAnsi="Arial" w:cs="Arial"/>
-          <w:b/>
-          <w:color w:val="000000"/>
-          <w:spacing w:val="1"/>
-          <w:w w:val="99"/>
-        </w:rPr>
-        <w:t>r</w:t>
-      </w:r>
-      <w:r>
-        <w:rPr>
-          <w:rFonts w:ascii="Arial" w:eastAsia="Arial" w:hAnsi="Arial" w:cs="Arial"/>
-          <w:b/>
-          <w:color w:val="000000"/>
-          <w:w w:val="99"/>
-        </w:rPr>
-        <w:t>ado</w:t>
-      </w:r>
-      <w:r>
-        <w:rPr>
-          <w:rFonts w:ascii="Arial" w:eastAsia="Arial" w:hAnsi="Arial" w:cs="Arial"/>
-          <w:b/>
-          <w:color w:val="000000"/>
-          <w:w w:val="99"/>
-        </w:rPr>
-        <w:t xml:space="preserve"> y Sección</w:t>
-      </w:r>
-      <w:r>
-        <w:rPr>
-          <w:rFonts w:ascii="Arial" w:eastAsia="Arial" w:hAnsi="Arial" w:cs="Arial"/>
-          <w:b/>
-          <w:color w:val="000000"/>
-        </w:rPr>
-        <w:t>:</w:t>
-      </w:r>
-      <w:r>
-        <w:rPr>
-          <w:rFonts w:ascii="Arial" w:eastAsia="Arial" w:hAnsi="Arial" w:cs="Arial"/>
-          <w:color w:val="000000"/>
-          <w:spacing w:val="17"/>
-        </w:rPr>
-        <w:t xml:space="preserve"> </w:t>
-      </w:r>
-      <w:r>
-        <w:rPr>
-          <w:rFonts w:ascii="Arial" w:eastAsia="Arial" w:hAnsi="Arial" w:cs="Arial"/>
-          <w:color w:val="000000"/>
-          <w:spacing w:val="17"/>
-          <w:u w:val="single"/>
-        </w:rPr>
-        <w:t>[grad</w:t>
-      </w:r>
-      <w:bookmarkStart w:id="1" w:name="_GoBack"/>
-      <w:bookmarkEnd w:id="1"/>
-      <w:r>
-        <w:rPr>
-          <w:rFonts w:ascii="Arial" w:eastAsia="Arial" w:hAnsi="Arial" w:cs="Arial"/>
-          <w:color w:val="000000"/>
-          <w:spacing w:val="17"/>
-          <w:u w:val="single"/>
-        </w:rPr>
-        <w:t>o]</w:t>
-      </w:r>
-      <w:r>
-        <w:rPr>
-          <w:rFonts w:ascii="Arial" w:eastAsia="Arial" w:hAnsi="Arial" w:cs="Arial"/>
-          <w:color w:val="000000"/>
-          <w:spacing w:val="17"/>
-        </w:rPr>
-        <w:t xml:space="preserve"> </w:t>
-      </w:r>
-      <w:r>
-        <w:rPr>
-          <w:rFonts w:ascii="Arial" w:eastAsia="Arial" w:hAnsi="Arial" w:cs="Arial"/>
-          <w:b/>
-          <w:color w:val="000000"/>
-          <w:w w:val="99"/>
-        </w:rPr>
-        <w:t>R</w:t>
-      </w:r>
-      <w:r>
-        <w:rPr>
-          <w:rFonts w:ascii="Arial" w:eastAsia="Arial" w:hAnsi="Arial" w:cs="Arial"/>
-          <w:b/>
-          <w:color w:val="000000"/>
-        </w:rPr>
-        <w:t>ep</w:t>
-      </w:r>
-      <w:r>
-        <w:rPr>
-          <w:rFonts w:ascii="Arial" w:eastAsia="Arial" w:hAnsi="Arial" w:cs="Arial"/>
-          <w:b/>
-          <w:color w:val="000000"/>
-          <w:w w:val="99"/>
-        </w:rPr>
-        <w:t>r</w:t>
-      </w:r>
-      <w:r>
-        <w:rPr>
-          <w:rFonts w:ascii="Arial" w:eastAsia="Arial" w:hAnsi="Arial" w:cs="Arial"/>
-          <w:b/>
-          <w:color w:val="000000"/>
-        </w:rPr>
-        <w:t>ese</w:t>
-      </w:r>
-      <w:r>
-        <w:rPr>
-          <w:rFonts w:ascii="Arial" w:eastAsia="Arial" w:hAnsi="Arial" w:cs="Arial"/>
-          <w:b/>
-          <w:color w:val="000000"/>
-          <w:spacing w:val="-1"/>
-          <w:w w:val="99"/>
-        </w:rPr>
-        <w:t>n</w:t>
-      </w:r>
-      <w:r>
-        <w:rPr>
-          <w:rFonts w:ascii="Arial" w:eastAsia="Arial" w:hAnsi="Arial" w:cs="Arial"/>
-          <w:b/>
-          <w:color w:val="000000"/>
-        </w:rPr>
-        <w:t>t</w:t>
-      </w:r>
-      <w:r>
-        <w:rPr>
-          <w:rFonts w:ascii="Arial" w:eastAsia="Arial" w:hAnsi="Arial" w:cs="Arial"/>
-          <w:b/>
-          <w:color w:val="000000"/>
-          <w:w w:val="99"/>
-        </w:rPr>
-        <w:t>an</w:t>
-      </w:r>
-      <w:r>
-        <w:rPr>
-          <w:rFonts w:ascii="Arial" w:eastAsia="Arial" w:hAnsi="Arial" w:cs="Arial"/>
-          <w:b/>
-          <w:color w:val="000000"/>
-        </w:rPr>
-        <w:t>t</w:t>
-      </w:r>
-      <w:r>
-        <w:rPr>
-          <w:rFonts w:ascii="Arial" w:eastAsia="Arial" w:hAnsi="Arial" w:cs="Arial"/>
-          <w:b/>
-          <w:color w:val="000000"/>
-          <w:w w:val="99"/>
-        </w:rPr>
-        <w:t>e</w:t>
-      </w:r>
-      <w:r>
-        <w:rPr>
-          <w:rFonts w:ascii="Arial" w:eastAsia="Arial" w:hAnsi="Arial" w:cs="Arial"/>
-          <w:b/>
-          <w:color w:val="000000"/>
-        </w:rPr>
-        <w:t>:</w:t>
-      </w:r>
-      <w:r>
-        <w:rPr>
-          <w:rFonts w:ascii="Arial" w:eastAsia="Arial" w:hAnsi="Arial" w:cs="Arial"/>
-          <w:color w:val="000000"/>
-          <w:spacing w:val="11"/>
-        </w:rPr>
-        <w:t xml:space="preserve"> </w:t>
-      </w:r>
-      <w:r>
-        <w:rPr>
-          <w:rFonts w:ascii="Arial" w:eastAsia="Arial" w:hAnsi="Arial" w:cs="Arial"/>
-          <w:color w:val="000000"/>
-          <w:spacing w:val="11"/>
-          <w:u w:val="single"/>
-        </w:rPr>
-        <w:t>[</w:t>
-      </w:r>
-      <w:proofErr w:type="spellStart"/>
-      <w:r>
-        <w:rPr>
-          <w:rFonts w:ascii="Arial" w:eastAsia="Arial" w:hAnsi="Arial" w:cs="Arial"/>
-          <w:color w:val="000000"/>
-          <w:spacing w:val="11"/>
-          <w:u w:val="single"/>
-        </w:rPr>
-        <w:t>rep</w:t>
-      </w:r>
-      <w:proofErr w:type="spellEnd"/>
-      <w:r>
-        <w:rPr>
-          <w:rFonts w:ascii="Arial" w:eastAsia="Arial" w:hAnsi="Arial" w:cs="Arial"/>
-          <w:color w:val="000000"/>
-          <w:spacing w:val="11"/>
-          <w:u w:val="single"/>
-        </w:rPr>
-        <w:t>]</w:t>
-      </w:r>
-      <w:r>
-        <w:rPr>
-          <w:rFonts w:ascii="Arial" w:eastAsia="Arial" w:hAnsi="Arial" w:cs="Arial"/>
-          <w:color w:val="000000"/>
-          <w:spacing w:val="11"/>
-        </w:rPr>
-        <w:t xml:space="preserve"> </w:t>
-      </w:r>
-      <w:r>
-        <w:rPr>
-          <w:rFonts w:ascii="Arial" w:eastAsia="Arial" w:hAnsi="Arial" w:cs="Arial"/>
-          <w:b/>
-          <w:color w:val="000000"/>
-        </w:rPr>
-        <w:t>A</w:t>
-      </w:r>
-      <w:r>
-        <w:rPr>
-          <w:rFonts w:ascii="Arial" w:eastAsia="Arial" w:hAnsi="Arial" w:cs="Arial"/>
-          <w:b/>
-          <w:color w:val="000000"/>
-          <w:w w:val="99"/>
-        </w:rPr>
-        <w:t>ño</w:t>
-      </w:r>
-      <w:r>
-        <w:rPr>
-          <w:rFonts w:ascii="Arial" w:eastAsia="Arial" w:hAnsi="Arial" w:cs="Arial"/>
-          <w:b/>
-          <w:color w:val="000000"/>
-          <w:spacing w:val="11"/>
-        </w:rPr>
-        <w:t xml:space="preserve"> </w:t>
-      </w:r>
-      <w:r>
-        <w:rPr>
-          <w:rFonts w:ascii="Arial" w:eastAsia="Arial" w:hAnsi="Arial" w:cs="Arial"/>
-          <w:b/>
-          <w:color w:val="000000"/>
-        </w:rPr>
-        <w:t>Esc</w:t>
-      </w:r>
-      <w:r>
-        <w:rPr>
-          <w:rFonts w:ascii="Arial" w:eastAsia="Arial" w:hAnsi="Arial" w:cs="Arial"/>
-          <w:b/>
-          <w:color w:val="000000"/>
-          <w:w w:val="99"/>
-        </w:rPr>
-        <w:t>o</w:t>
-      </w:r>
-      <w:r>
-        <w:rPr>
-          <w:rFonts w:ascii="Arial" w:eastAsia="Arial" w:hAnsi="Arial" w:cs="Arial"/>
-          <w:b/>
-          <w:color w:val="000000"/>
-          <w:spacing w:val="-1"/>
-          <w:w w:val="99"/>
-        </w:rPr>
-        <w:t>l</w:t>
-      </w:r>
-      <w:r>
-        <w:rPr>
-          <w:rFonts w:ascii="Arial" w:eastAsia="Arial" w:hAnsi="Arial" w:cs="Arial"/>
-          <w:b/>
-          <w:color w:val="000000"/>
-          <w:w w:val="99"/>
-        </w:rPr>
-        <w:t>ar</w:t>
-      </w:r>
-      <w:r>
-        <w:rPr>
-          <w:rFonts w:ascii="Arial" w:eastAsia="Arial" w:hAnsi="Arial" w:cs="Arial"/>
-          <w:b/>
-          <w:color w:val="000000"/>
-        </w:rPr>
-        <w:t>:</w:t>
-      </w:r>
-      <w:r>
-        <w:rPr>
-          <w:rFonts w:ascii="Arial" w:eastAsia="Arial" w:hAnsi="Arial" w:cs="Arial"/>
-          <w:color w:val="000000"/>
-          <w:spacing w:val="15"/>
-        </w:rPr>
-        <w:t xml:space="preserve"> </w:t>
-      </w:r>
-      <w:r>
-        <w:rPr>
-          <w:rFonts w:ascii="Arial" w:eastAsia="Arial" w:hAnsi="Arial" w:cs="Arial"/>
-          <w:color w:val="000000"/>
-          <w:w w:val="99"/>
-          <w:u w:val="single"/>
-        </w:rPr>
-        <w:t>_______</w:t>
-      </w:r>
-      <w:r>
-        <w:rPr>
-          <w:rFonts w:ascii="Arial" w:eastAsia="Arial" w:hAnsi="Arial" w:cs="Arial"/>
-          <w:color w:val="000000"/>
-          <w:w w:val="99"/>
-          <w:u w:val="single"/>
-        </w:rPr>
-        <w:t>__</w:t>
-      </w:r>
-      <w:r>
-        <w:rPr>
-          <w:rFonts w:ascii="Arial" w:eastAsia="Arial" w:hAnsi="Arial" w:cs="Arial"/>
-          <w:color w:val="000000"/>
-          <w:w w:val="99"/>
-        </w:rPr>
-        <w:t xml:space="preserve"> </w:t>
-      </w:r>
-      <w:r>
-        <w:rPr>
-          <w:rFonts w:ascii="Arial" w:eastAsia="Arial" w:hAnsi="Arial" w:cs="Arial"/>
-          <w:b/>
-          <w:color w:val="000000"/>
-        </w:rPr>
-        <w:t>F</w:t>
-      </w:r>
-      <w:r>
-        <w:rPr>
-          <w:rFonts w:ascii="Arial" w:eastAsia="Arial" w:hAnsi="Arial" w:cs="Arial"/>
-          <w:b/>
-          <w:color w:val="000000"/>
-          <w:w w:val="99"/>
-        </w:rPr>
-        <w:t>e</w:t>
-      </w:r>
-      <w:r>
-        <w:rPr>
-          <w:rFonts w:ascii="Arial" w:eastAsia="Arial" w:hAnsi="Arial" w:cs="Arial"/>
-          <w:b/>
-          <w:color w:val="000000"/>
-        </w:rPr>
-        <w:t>c</w:t>
-      </w:r>
-      <w:r>
-        <w:rPr>
-          <w:rFonts w:ascii="Arial" w:eastAsia="Arial" w:hAnsi="Arial" w:cs="Arial"/>
-          <w:b/>
-          <w:color w:val="000000"/>
-          <w:w w:val="99"/>
-        </w:rPr>
-        <w:t>ha</w:t>
-      </w:r>
-      <w:r>
-        <w:rPr>
-          <w:rFonts w:ascii="Arial" w:eastAsia="Arial" w:hAnsi="Arial" w:cs="Arial"/>
-          <w:b/>
-          <w:color w:val="000000"/>
-          <w:spacing w:val="9"/>
-        </w:rPr>
-        <w:t xml:space="preserve"> </w:t>
-      </w:r>
-      <w:r>
-        <w:rPr>
-          <w:rFonts w:ascii="Arial" w:eastAsia="Arial" w:hAnsi="Arial" w:cs="Arial"/>
-          <w:b/>
-          <w:color w:val="000000"/>
-          <w:w w:val="99"/>
-        </w:rPr>
-        <w:t>de</w:t>
-      </w:r>
-      <w:r>
-        <w:rPr>
-          <w:rFonts w:ascii="Arial" w:eastAsia="Arial" w:hAnsi="Arial" w:cs="Arial"/>
-          <w:b/>
-          <w:color w:val="000000"/>
-          <w:spacing w:val="10"/>
-        </w:rPr>
-        <w:t xml:space="preserve"> </w:t>
-      </w:r>
-      <w:r>
-        <w:rPr>
-          <w:rFonts w:ascii="Arial" w:eastAsia="Arial" w:hAnsi="Arial" w:cs="Arial"/>
-          <w:b/>
-          <w:color w:val="000000"/>
+          <w:color w:val="000000"/>
+          <w:spacing w:val="45"/>
         </w:rPr>
         <w:t>E</w:t>
       </w:r>
       <w:r>
         <w:rPr>
           <w:rFonts w:ascii="Arial" w:eastAsia="Arial" w:hAnsi="Arial" w:cs="Arial"/>
-          <w:b/>
-          <w:color w:val="000000"/>
-          <w:w w:val="99"/>
-        </w:rPr>
-        <w:t>n</w:t>
-      </w:r>
-      <w:r>
-        <w:rPr>
-          <w:rFonts w:ascii="Arial" w:eastAsia="Arial" w:hAnsi="Arial" w:cs="Arial"/>
-          <w:b/>
-          <w:color w:val="000000"/>
-        </w:rPr>
-        <w:t>t</w:t>
-      </w:r>
-      <w:r>
-        <w:rPr>
-          <w:rFonts w:ascii="Arial" w:eastAsia="Arial" w:hAnsi="Arial" w:cs="Arial"/>
-          <w:b/>
-          <w:color w:val="000000"/>
-          <w:spacing w:val="1"/>
-          <w:w w:val="99"/>
-        </w:rPr>
-        <w:t>r</w:t>
-      </w:r>
-      <w:r>
-        <w:rPr>
-          <w:rFonts w:ascii="Arial" w:eastAsia="Arial" w:hAnsi="Arial" w:cs="Arial"/>
-          <w:b/>
-          <w:color w:val="000000"/>
-          <w:w w:val="99"/>
-        </w:rPr>
-        <w:t>e</w:t>
-      </w:r>
-      <w:r>
-        <w:rPr>
-          <w:rFonts w:ascii="Arial" w:eastAsia="Arial" w:hAnsi="Arial" w:cs="Arial"/>
-          <w:b/>
-          <w:color w:val="000000"/>
-        </w:rPr>
-        <w:t>ga:</w:t>
-      </w:r>
-      <w:r>
-        <w:rPr>
-          <w:rFonts w:ascii="Arial" w:eastAsia="Arial" w:hAnsi="Arial" w:cs="Arial"/>
-          <w:color w:val="000000"/>
-          <w:spacing w:val="10"/>
-        </w:rPr>
-        <w:t xml:space="preserve"> _____</w:t>
-      </w:r>
-      <w:r>
-        <w:rPr>
-          <w:rFonts w:ascii="Arial" w:eastAsia="Arial" w:hAnsi="Arial" w:cs="Arial"/>
-          <w:color w:val="000000"/>
-          <w:spacing w:val="10"/>
-        </w:rPr>
-        <w:t>___</w:t>
-      </w:r>
-      <w:r>
-        <w:rPr>
-          <w:rFonts w:ascii="Arial" w:eastAsia="Arial" w:hAnsi="Arial" w:cs="Arial"/>
-          <w:color w:val="000000"/>
-          <w:spacing w:val="10"/>
-        </w:rPr>
-        <w:t xml:space="preserve"> </w:t>
-      </w:r>
-      <w:r>
-        <w:rPr>
-          <w:rFonts w:ascii="Arial" w:eastAsia="Arial" w:hAnsi="Arial" w:cs="Arial"/>
-          <w:color w:val="000000"/>
-          <w:spacing w:val="-28"/>
-        </w:rPr>
-        <w:t>P</w:t>
-      </w:r>
-      <w:r>
-        <w:rPr>
-          <w:rFonts w:ascii="Arial" w:eastAsia="Arial" w:hAnsi="Arial" w:cs="Arial"/>
-          <w:color w:val="000000"/>
-        </w:rPr>
-        <w:t>.E.</w:t>
-      </w:r>
-      <w:r>
-        <w:rPr>
-          <w:rFonts w:ascii="Arial" w:eastAsia="Arial" w:hAnsi="Arial" w:cs="Arial"/>
-          <w:color w:val="000000"/>
-          <w:spacing w:val="1"/>
-        </w:rPr>
-        <w:t>I.</w:t>
-      </w:r>
-      <w:r>
-        <w:rPr>
-          <w:rFonts w:ascii="Arial" w:eastAsia="Arial" w:hAnsi="Arial" w:cs="Arial"/>
-          <w:color w:val="000000"/>
-        </w:rPr>
-        <w:t>C.</w:t>
-      </w:r>
-      <w:r>
-        <w:rPr>
-          <w:rFonts w:ascii="Arial" w:eastAsia="Arial" w:hAnsi="Arial" w:cs="Arial"/>
-          <w:color w:val="000000"/>
-          <w:spacing w:val="30"/>
-        </w:rPr>
-        <w:t xml:space="preserve"> </w:t>
-      </w:r>
-      <w:r>
-        <w:rPr>
-          <w:rFonts w:ascii="Arial" w:eastAsia="Arial" w:hAnsi="Arial" w:cs="Arial"/>
-          <w:color w:val="000000"/>
-          <w:spacing w:val="1"/>
-        </w:rPr>
-        <w:t>I</w:t>
-      </w:r>
-      <w:r>
-        <w:rPr>
-          <w:rFonts w:ascii="Arial" w:eastAsia="Arial" w:hAnsi="Arial" w:cs="Arial"/>
-          <w:color w:val="000000"/>
-        </w:rPr>
-        <w:t>NTEGR</w:t>
-      </w:r>
-      <w:r>
-        <w:rPr>
-          <w:rFonts w:ascii="Arial" w:eastAsia="Arial" w:hAnsi="Arial" w:cs="Arial"/>
-          <w:color w:val="000000"/>
-          <w:spacing w:val="-1"/>
-        </w:rPr>
-        <w:t>AC</w:t>
-      </w:r>
-      <w:r>
-        <w:rPr>
-          <w:rFonts w:ascii="Arial" w:eastAsia="Arial" w:hAnsi="Arial" w:cs="Arial"/>
-          <w:color w:val="000000"/>
-        </w:rPr>
-        <w:t>I</w:t>
-      </w:r>
-      <w:r>
-        <w:rPr>
-          <w:rFonts w:ascii="Arial" w:eastAsia="Arial" w:hAnsi="Arial" w:cs="Arial"/>
-          <w:color w:val="000000"/>
-          <w:spacing w:val="1"/>
-        </w:rPr>
-        <w:t>Ó</w:t>
-      </w:r>
-      <w:r>
-        <w:rPr>
-          <w:rFonts w:ascii="Arial" w:eastAsia="Arial" w:hAnsi="Arial" w:cs="Arial"/>
-          <w:color w:val="000000"/>
-        </w:rPr>
-        <w:t>N</w:t>
-      </w:r>
-      <w:r>
-        <w:rPr>
-          <w:rFonts w:ascii="Arial" w:eastAsia="Arial" w:hAnsi="Arial" w:cs="Arial"/>
-          <w:color w:val="000000"/>
-          <w:spacing w:val="30"/>
-        </w:rPr>
-        <w:t xml:space="preserve"> </w:t>
-      </w:r>
-      <w:r>
-        <w:rPr>
-          <w:rFonts w:ascii="Arial" w:eastAsia="Arial" w:hAnsi="Arial" w:cs="Arial"/>
-          <w:color w:val="000000"/>
-        </w:rPr>
-        <w:t>DE</w:t>
-      </w:r>
-      <w:r>
-        <w:rPr>
-          <w:rFonts w:ascii="Arial" w:eastAsia="Arial" w:hAnsi="Arial" w:cs="Arial"/>
-          <w:color w:val="000000"/>
-          <w:spacing w:val="30"/>
-        </w:rPr>
-        <w:t xml:space="preserve"> </w:t>
-      </w:r>
-      <w:r>
-        <w:rPr>
-          <w:rFonts w:ascii="Arial" w:eastAsia="Arial" w:hAnsi="Arial" w:cs="Arial"/>
-          <w:color w:val="000000"/>
-          <w:w w:val="99"/>
-        </w:rPr>
-        <w:t>L</w:t>
-      </w:r>
-      <w:r>
-        <w:rPr>
-          <w:rFonts w:ascii="Arial" w:eastAsia="Arial" w:hAnsi="Arial" w:cs="Arial"/>
-          <w:color w:val="000000"/>
-        </w:rPr>
-        <w:t>A</w:t>
-      </w:r>
-      <w:r>
-        <w:rPr>
-          <w:rFonts w:ascii="Arial" w:eastAsia="Arial" w:hAnsi="Arial" w:cs="Arial"/>
-          <w:color w:val="000000"/>
-          <w:spacing w:val="18"/>
-        </w:rPr>
-        <w:t xml:space="preserve"> </w:t>
-      </w:r>
-      <w:r>
-        <w:rPr>
-          <w:rFonts w:ascii="Arial" w:eastAsia="Arial" w:hAnsi="Arial" w:cs="Arial"/>
-          <w:color w:val="000000"/>
-        </w:rPr>
-        <w:t>CO</w:t>
-      </w:r>
-      <w:r>
-        <w:rPr>
-          <w:rFonts w:ascii="Arial" w:eastAsia="Arial" w:hAnsi="Arial" w:cs="Arial"/>
-          <w:color w:val="000000"/>
-          <w:w w:val="99"/>
-        </w:rPr>
-        <w:t>M</w:t>
-      </w:r>
-      <w:r>
-        <w:rPr>
-          <w:rFonts w:ascii="Arial" w:eastAsia="Arial" w:hAnsi="Arial" w:cs="Arial"/>
-          <w:color w:val="000000"/>
-        </w:rPr>
-        <w:t>U</w:t>
-      </w:r>
-      <w:r>
-        <w:rPr>
-          <w:rFonts w:ascii="Arial" w:eastAsia="Arial" w:hAnsi="Arial" w:cs="Arial"/>
-          <w:color w:val="000000"/>
-          <w:spacing w:val="-1"/>
-        </w:rPr>
-        <w:t>N</w:t>
-      </w:r>
-      <w:r>
-        <w:rPr>
-          <w:rFonts w:ascii="Arial" w:eastAsia="Arial" w:hAnsi="Arial" w:cs="Arial"/>
-          <w:color w:val="000000"/>
-        </w:rPr>
-        <w:t>IDAD</w:t>
-      </w:r>
-      <w:r>
-        <w:rPr>
-          <w:rFonts w:ascii="Arial" w:eastAsia="Arial" w:hAnsi="Arial" w:cs="Arial"/>
-          <w:color w:val="000000"/>
-          <w:spacing w:val="32"/>
-        </w:rPr>
-        <w:t xml:space="preserve"> </w:t>
-      </w:r>
-      <w:r>
-        <w:rPr>
-          <w:rFonts w:ascii="Arial" w:eastAsia="Arial" w:hAnsi="Arial" w:cs="Arial"/>
-          <w:color w:val="000000"/>
-        </w:rPr>
-        <w:t>ES</w:t>
-      </w:r>
-      <w:r>
-        <w:rPr>
-          <w:rFonts w:ascii="Arial" w:eastAsia="Arial" w:hAnsi="Arial" w:cs="Arial"/>
-          <w:color w:val="000000"/>
-          <w:spacing w:val="-1"/>
-          <w:w w:val="99"/>
-        </w:rPr>
-        <w:t>C</w:t>
-      </w:r>
-      <w:r>
-        <w:rPr>
-          <w:rFonts w:ascii="Arial" w:eastAsia="Arial" w:hAnsi="Arial" w:cs="Arial"/>
-          <w:color w:val="000000"/>
-        </w:rPr>
-        <w:t>O</w:t>
-      </w:r>
-      <w:r>
-        <w:rPr>
-          <w:rFonts w:ascii="Arial" w:eastAsia="Arial" w:hAnsi="Arial" w:cs="Arial"/>
-          <w:color w:val="000000"/>
-          <w:w w:val="99"/>
-        </w:rPr>
-        <w:t>L</w:t>
-      </w:r>
-      <w:r>
-        <w:rPr>
-          <w:rFonts w:ascii="Arial" w:eastAsia="Arial" w:hAnsi="Arial" w:cs="Arial"/>
-          <w:color w:val="000000"/>
-          <w:spacing w:val="1"/>
-        </w:rPr>
-        <w:t>A</w:t>
-      </w:r>
-      <w:r>
-        <w:rPr>
-          <w:rFonts w:ascii="Arial" w:eastAsia="Arial" w:hAnsi="Arial" w:cs="Arial"/>
-          <w:color w:val="000000"/>
-          <w:w w:val="99"/>
-        </w:rPr>
-        <w:t>R</w:t>
-      </w:r>
-      <w:r>
-        <w:rPr>
-          <w:rFonts w:ascii="Arial" w:eastAsia="Arial" w:hAnsi="Arial" w:cs="Arial"/>
-          <w:color w:val="000000"/>
-          <w:spacing w:val="30"/>
-        </w:rPr>
-        <w:t xml:space="preserve"> </w:t>
-      </w:r>
-      <w:r>
-        <w:rPr>
-          <w:rFonts w:ascii="Arial" w:eastAsia="Arial" w:hAnsi="Arial" w:cs="Arial"/>
-          <w:color w:val="000000"/>
-          <w:spacing w:val="-15"/>
-        </w:rPr>
-        <w:t>P</w:t>
-      </w:r>
-      <w:r>
-        <w:rPr>
-          <w:rFonts w:ascii="Arial" w:eastAsia="Arial" w:hAnsi="Arial" w:cs="Arial"/>
-          <w:color w:val="000000"/>
-        </w:rPr>
-        <w:t>A</w:t>
-      </w:r>
-      <w:r>
-        <w:rPr>
-          <w:rFonts w:ascii="Arial" w:eastAsia="Arial" w:hAnsi="Arial" w:cs="Arial"/>
-          <w:color w:val="000000"/>
-          <w:w w:val="99"/>
-        </w:rPr>
-        <w:t>R</w:t>
-      </w:r>
-      <w:r>
-        <w:rPr>
-          <w:rFonts w:ascii="Arial" w:eastAsia="Arial" w:hAnsi="Arial" w:cs="Arial"/>
-          <w:color w:val="000000"/>
-        </w:rPr>
-        <w:t>A</w:t>
-      </w:r>
-      <w:r>
-        <w:rPr>
-          <w:rFonts w:ascii="Arial" w:eastAsia="Arial" w:hAnsi="Arial" w:cs="Arial"/>
-          <w:color w:val="000000"/>
-          <w:spacing w:val="17"/>
-        </w:rPr>
-        <w:t xml:space="preserve"> </w:t>
-      </w:r>
-      <w:r>
-        <w:rPr>
-          <w:rFonts w:ascii="Arial" w:eastAsia="Arial" w:hAnsi="Arial" w:cs="Arial"/>
-          <w:color w:val="000000"/>
-        </w:rPr>
-        <w:t>E</w:t>
-      </w:r>
-      <w:r>
-        <w:rPr>
-          <w:rFonts w:ascii="Arial" w:eastAsia="Arial" w:hAnsi="Arial" w:cs="Arial"/>
-          <w:color w:val="000000"/>
-          <w:w w:val="99"/>
-        </w:rPr>
-        <w:t>L</w:t>
-      </w:r>
-      <w:r>
-        <w:rPr>
-          <w:rFonts w:ascii="Arial" w:eastAsia="Arial" w:hAnsi="Arial" w:cs="Arial"/>
-          <w:color w:val="000000"/>
-          <w:spacing w:val="22"/>
-        </w:rPr>
-        <w:t xml:space="preserve"> </w:t>
-      </w:r>
-      <w:r>
-        <w:rPr>
-          <w:rFonts w:ascii="Arial" w:eastAsia="Arial" w:hAnsi="Arial" w:cs="Arial"/>
-          <w:color w:val="000000"/>
-        </w:rPr>
-        <w:t>FO</w:t>
-      </w:r>
-      <w:r>
-        <w:rPr>
-          <w:rFonts w:ascii="Arial" w:eastAsia="Arial" w:hAnsi="Arial" w:cs="Arial"/>
-          <w:color w:val="000000"/>
-          <w:spacing w:val="-3"/>
-          <w:w w:val="99"/>
-        </w:rPr>
-        <w:t>R</w:t>
-      </w:r>
-      <w:r>
-        <w:rPr>
-          <w:rFonts w:ascii="Arial" w:eastAsia="Arial" w:hAnsi="Arial" w:cs="Arial"/>
-          <w:color w:val="000000"/>
-          <w:spacing w:val="-17"/>
-        </w:rPr>
-        <w:t>T</w:t>
-      </w:r>
-      <w:r>
-        <w:rPr>
-          <w:rFonts w:ascii="Arial" w:eastAsia="Arial" w:hAnsi="Arial" w:cs="Arial"/>
-          <w:color w:val="000000"/>
-        </w:rPr>
-        <w:t>A</w:t>
-      </w:r>
-      <w:r>
-        <w:rPr>
-          <w:rFonts w:ascii="Arial" w:eastAsia="Arial" w:hAnsi="Arial" w:cs="Arial"/>
-          <w:color w:val="000000"/>
-          <w:w w:val="99"/>
-        </w:rPr>
-        <w:t>L</w:t>
-      </w:r>
-      <w:r>
-        <w:rPr>
-          <w:rFonts w:ascii="Arial" w:eastAsia="Arial" w:hAnsi="Arial" w:cs="Arial"/>
-          <w:color w:val="000000"/>
-        </w:rPr>
-        <w:t>E</w:t>
-      </w:r>
-      <w:r>
-        <w:rPr>
-          <w:rFonts w:ascii="Arial" w:eastAsia="Arial" w:hAnsi="Arial" w:cs="Arial"/>
-          <w:color w:val="000000"/>
-          <w:w w:val="99"/>
-        </w:rPr>
-        <w:t>C</w:t>
-      </w:r>
-      <w:r>
-        <w:rPr>
-          <w:rFonts w:ascii="Arial" w:eastAsia="Arial" w:hAnsi="Arial" w:cs="Arial"/>
-          <w:color w:val="000000"/>
-        </w:rPr>
-        <w:t>I</w:t>
-      </w:r>
-      <w:r>
-        <w:rPr>
-          <w:rFonts w:ascii="Arial" w:eastAsia="Arial" w:hAnsi="Arial" w:cs="Arial"/>
-          <w:color w:val="000000"/>
-          <w:spacing w:val="1"/>
-          <w:w w:val="99"/>
-        </w:rPr>
-        <w:t>M</w:t>
-      </w:r>
-      <w:r>
-        <w:rPr>
-          <w:rFonts w:ascii="Arial" w:eastAsia="Arial" w:hAnsi="Arial" w:cs="Arial"/>
-          <w:color w:val="000000"/>
-        </w:rPr>
-        <w:t>IE</w:t>
-      </w:r>
-      <w:r>
-        <w:rPr>
-          <w:rFonts w:ascii="Arial" w:eastAsia="Arial" w:hAnsi="Arial" w:cs="Arial"/>
-          <w:color w:val="000000"/>
-          <w:w w:val="99"/>
-        </w:rPr>
-        <w:t>N</w:t>
-      </w:r>
-      <w:r>
-        <w:rPr>
-          <w:rFonts w:ascii="Arial" w:eastAsia="Arial" w:hAnsi="Arial" w:cs="Arial"/>
-          <w:color w:val="000000"/>
-          <w:spacing w:val="-4"/>
-        </w:rPr>
-        <w:t>T</w:t>
-      </w:r>
-      <w:r>
-        <w:rPr>
-          <w:rFonts w:ascii="Arial" w:eastAsia="Arial" w:hAnsi="Arial" w:cs="Arial"/>
-          <w:color w:val="000000"/>
-        </w:rPr>
-        <w:t>O</w:t>
-      </w:r>
-      <w:r>
-        <w:rPr>
-          <w:rFonts w:ascii="Arial" w:eastAsia="Arial" w:hAnsi="Arial" w:cs="Arial"/>
-          <w:color w:val="000000"/>
-          <w:spacing w:val="31"/>
-        </w:rPr>
-        <w:t xml:space="preserve"> </w:t>
-      </w:r>
-      <w:r>
-        <w:rPr>
-          <w:rFonts w:ascii="Arial" w:eastAsia="Arial" w:hAnsi="Arial" w:cs="Arial"/>
-          <w:color w:val="000000"/>
-        </w:rPr>
-        <w:t>E</w:t>
-      </w:r>
-      <w:r>
-        <w:rPr>
-          <w:rFonts w:ascii="Arial" w:eastAsia="Arial" w:hAnsi="Arial" w:cs="Arial"/>
-          <w:color w:val="000000"/>
-          <w:w w:val="99"/>
-        </w:rPr>
-        <w:t>N</w:t>
-      </w:r>
-      <w:r>
-        <w:rPr>
-          <w:rFonts w:ascii="Arial" w:eastAsia="Arial" w:hAnsi="Arial" w:cs="Arial"/>
-          <w:color w:val="000000"/>
-          <w:spacing w:val="29"/>
-        </w:rPr>
-        <w:t xml:space="preserve"> </w:t>
-      </w:r>
-      <w:r>
-        <w:rPr>
-          <w:rFonts w:ascii="Arial" w:eastAsia="Arial" w:hAnsi="Arial" w:cs="Arial"/>
-          <w:color w:val="000000"/>
-          <w:spacing w:val="-16"/>
-        </w:rPr>
-        <w:t>V</w:t>
-      </w:r>
-      <w:r>
-        <w:rPr>
-          <w:rFonts w:ascii="Arial" w:eastAsia="Arial" w:hAnsi="Arial" w:cs="Arial"/>
-          <w:color w:val="000000"/>
-        </w:rPr>
-        <w:t>A</w:t>
-      </w:r>
-      <w:r>
-        <w:rPr>
-          <w:rFonts w:ascii="Arial" w:eastAsia="Arial" w:hAnsi="Arial" w:cs="Arial"/>
-          <w:color w:val="000000"/>
-          <w:w w:val="99"/>
-        </w:rPr>
-        <w:t>L</w:t>
-      </w:r>
-      <w:r>
-        <w:rPr>
-          <w:rFonts w:ascii="Arial" w:eastAsia="Arial" w:hAnsi="Arial" w:cs="Arial"/>
-          <w:color w:val="000000"/>
-        </w:rPr>
-        <w:t>OR</w:t>
-      </w:r>
-      <w:r>
-        <w:rPr>
-          <w:rFonts w:ascii="Arial" w:eastAsia="Arial" w:hAnsi="Arial" w:cs="Arial"/>
-          <w:color w:val="000000"/>
-          <w:spacing w:val="-1"/>
-        </w:rPr>
-        <w:t>E</w:t>
-      </w:r>
-      <w:r>
-        <w:rPr>
-          <w:rFonts w:ascii="Arial" w:eastAsia="Arial" w:hAnsi="Arial" w:cs="Arial"/>
-          <w:color w:val="000000"/>
-        </w:rPr>
-        <w:t>S</w:t>
-      </w:r>
-      <w:r>
-        <w:rPr>
-          <w:rFonts w:ascii="Arial" w:eastAsia="Arial" w:hAnsi="Arial" w:cs="Arial"/>
-          <w:color w:val="000000"/>
-          <w:spacing w:val="30"/>
-        </w:rPr>
-        <w:t xml:space="preserve"> </w:t>
-      </w:r>
-      <w:r>
-        <w:rPr>
-          <w:rFonts w:ascii="Arial" w:eastAsia="Arial" w:hAnsi="Arial" w:cs="Arial"/>
-          <w:color w:val="000000"/>
-        </w:rPr>
-        <w:t>DE</w:t>
-      </w:r>
-      <w:r>
-        <w:rPr>
-          <w:rFonts w:ascii="Arial" w:eastAsia="Arial" w:hAnsi="Arial" w:cs="Arial"/>
-          <w:color w:val="000000"/>
-          <w:spacing w:val="29"/>
-        </w:rPr>
-        <w:t xml:space="preserve"> </w:t>
-      </w:r>
-      <w:r>
-        <w:rPr>
-          <w:rFonts w:ascii="Arial" w:eastAsia="Arial" w:hAnsi="Arial" w:cs="Arial"/>
-          <w:color w:val="000000"/>
-        </w:rPr>
-        <w:t>LA E</w:t>
-      </w:r>
-      <w:r>
-        <w:rPr>
-          <w:rFonts w:ascii="Arial" w:eastAsia="Arial" w:hAnsi="Arial" w:cs="Arial"/>
-          <w:color w:val="000000"/>
-          <w:spacing w:val="-1"/>
-        </w:rPr>
-        <w:t>S</w:t>
-      </w:r>
-      <w:r>
-        <w:rPr>
-          <w:rFonts w:ascii="Arial" w:eastAsia="Arial" w:hAnsi="Arial" w:cs="Arial"/>
-          <w:color w:val="000000"/>
-        </w:rPr>
-        <w:t>CUE</w:t>
-      </w:r>
-      <w:r>
-        <w:rPr>
-          <w:rFonts w:ascii="Arial" w:eastAsia="Arial" w:hAnsi="Arial" w:cs="Arial"/>
-          <w:color w:val="000000"/>
-          <w:w w:val="99"/>
-        </w:rPr>
-        <w:t>L</w:t>
-      </w:r>
-      <w:r>
-        <w:rPr>
-          <w:rFonts w:ascii="Arial" w:eastAsia="Arial" w:hAnsi="Arial" w:cs="Arial"/>
-          <w:color w:val="000000"/>
-        </w:rPr>
-        <w:t>A</w:t>
-      </w:r>
-      <w:r>
-        <w:rPr>
-          <w:rFonts w:ascii="Arial" w:eastAsia="Arial" w:hAnsi="Arial" w:cs="Arial"/>
-          <w:color w:val="000000"/>
-          <w:spacing w:val="-12"/>
-        </w:rPr>
-        <w:t xml:space="preserve"> </w:t>
-      </w:r>
-      <w:r>
-        <w:rPr>
-          <w:rFonts w:ascii="Arial" w:eastAsia="Arial" w:hAnsi="Arial" w:cs="Arial"/>
-          <w:color w:val="000000"/>
-        </w:rPr>
-        <w:t>SOCIA</w:t>
-      </w:r>
-      <w:r>
-        <w:rPr>
-          <w:rFonts w:ascii="Arial" w:eastAsia="Arial" w:hAnsi="Arial" w:cs="Arial"/>
-          <w:color w:val="000000"/>
-          <w:w w:val="99"/>
-        </w:rPr>
-        <w:t>L</w:t>
-      </w:r>
-      <w:r>
-        <w:rPr>
-          <w:rFonts w:ascii="Arial" w:eastAsia="Arial" w:hAnsi="Arial" w:cs="Arial"/>
-          <w:color w:val="000000"/>
-          <w:spacing w:val="-7"/>
-        </w:rPr>
-        <w:t xml:space="preserve"> </w:t>
-      </w:r>
-      <w:r>
-        <w:rPr>
-          <w:rFonts w:ascii="Arial" w:eastAsia="Arial" w:hAnsi="Arial" w:cs="Arial"/>
-          <w:color w:val="000000"/>
-          <w:w w:val="99"/>
-        </w:rPr>
-        <w:t>D</w:t>
-      </w:r>
-      <w:r>
-        <w:rPr>
-          <w:rFonts w:ascii="Arial" w:eastAsia="Arial" w:hAnsi="Arial" w:cs="Arial"/>
           <w:color w:val="000000"/>
           <w:spacing w:val="45"/>
         </w:rPr>
-        <w:t>E</w:t>
+        <w:t xml:space="preserve"> </w:t>
       </w:r>
       <w:r>
         <w:rPr>
@@ -5089,90 +5195,31 @@
           <w:bCs/>
           <w:color w:val="000000"/>
         </w:rPr>
-        <w:t xml:space="preserve">L </w:t>
-      </w:r>
-      <w:r>
-        <w:rPr>
-          <w:rFonts w:ascii="Arial" w:eastAsia="Arial" w:hAnsi="Arial" w:cs="Arial"/>
-          <w:b/>
-          <w:bCs/>
-          <w:color w:val="000000"/>
-          <w:w w:val="99"/>
-        </w:rPr>
-        <w:t>3</w:t>
-      </w:r>
-      <w:r>
-        <w:rPr>
-          <w:rFonts w:ascii="Arial" w:eastAsia="Arial" w:hAnsi="Arial" w:cs="Arial"/>
-          <w:b/>
-          <w:bCs/>
-          <w:color w:val="000000"/>
-          <w:w w:val="99"/>
-          <w:position w:val="8"/>
-          <w:sz w:val="14"/>
-          <w:szCs w:val="14"/>
-        </w:rPr>
-        <w:t>er</w:t>
-      </w:r>
-      <w:r>
-        <w:rPr>
-          <w:rFonts w:ascii="Arial" w:eastAsia="Arial" w:hAnsi="Arial" w:cs="Arial"/>
-          <w:b/>
-          <w:bCs/>
-          <w:color w:val="000000"/>
-          <w:spacing w:val="22"/>
-          <w:position w:val="8"/>
-          <w:sz w:val="14"/>
-          <w:szCs w:val="14"/>
-        </w:rPr>
-        <w:t xml:space="preserve"> </w:t>
-      </w:r>
-      <w:r>
-        <w:rPr>
-          <w:rFonts w:ascii="Arial" w:eastAsia="Arial" w:hAnsi="Arial" w:cs="Arial"/>
-          <w:b/>
-          <w:bCs/>
-          <w:color w:val="000000"/>
-        </w:rPr>
         <w:t>L</w:t>
       </w:r>
-      <w:r>
-        <w:rPr>
-          <w:rFonts w:ascii="Arial" w:eastAsia="Arial" w:hAnsi="Arial" w:cs="Arial"/>
-          <w:b/>
-          <w:bCs/>
-          <w:color w:val="000000"/>
-          <w:w w:val="99"/>
-        </w:rPr>
-        <w:t>a</w:t>
-      </w:r>
-      <w:r>
-        <w:rPr>
-          <w:rFonts w:ascii="Arial" w:eastAsia="Arial" w:hAnsi="Arial" w:cs="Arial"/>
-          <w:b/>
-          <w:bCs/>
-          <w:color w:val="000000"/>
-        </w:rPr>
-        <w:t>p</w:t>
-      </w:r>
-      <w:r>
-        <w:rPr>
-          <w:rFonts w:ascii="Arial" w:eastAsia="Arial" w:hAnsi="Arial" w:cs="Arial"/>
-          <w:b/>
-          <w:bCs/>
-          <w:color w:val="000000"/>
-          <w:w w:val="99"/>
-        </w:rPr>
-        <w:t>s</w:t>
-      </w:r>
-      <w:r>
-        <w:rPr>
-          <w:rFonts w:ascii="Arial" w:eastAsia="Arial" w:hAnsi="Arial" w:cs="Arial"/>
-          <w:b/>
-          <w:bCs/>
-          <w:color w:val="000000"/>
-        </w:rPr>
-        <w:t>o</w:t>
+    </w:p>
+    <w:p>
+      <w:pPr>
+        <w:widowControl w:val="0"/>
+        <w:spacing w:line="253" w:lineRule="auto"/>
+        <w:ind w:left="5072" w:right="3862" w:hanging="1154"/>
+        <w:jc w:val="center"/>
+        <w:rPr>
+          <w:rFonts w:ascii="Arial" w:eastAsia="Arial" w:hAnsi="Arial" w:cs="Arial"/>
+          <w:b/>
+          <w:bCs/>
+          <w:color w:val="000000"/>
+        </w:rPr>
+      </w:pPr>
+      <w:r>
+        <w:rPr>
+          <w:rFonts w:ascii="Arial" w:eastAsia="Arial" w:hAnsi="Arial" w:cs="Arial"/>
+          <w:b/>
+          <w:bCs/>
+          <w:color w:val="000000"/>
+          <w:w w:val="99"/>
+        </w:rPr>
+        <w:t>[lapso]</w:t>
       </w:r>
     </w:p>
     <w:p>
@@ -6805,7 +6852,6 @@
         </w:rPr>
         <w:t>N</w:t>
       </w:r>
-      <w:proofErr w:type="gramStart"/>
       <w:r>
         <w:rPr>
           <w:rFonts w:ascii="Arial" w:eastAsia="Arial" w:hAnsi="Arial" w:cs="Arial"/>
@@ -6826,7 +6872,6 @@
         </w:rPr>
         <w:t>º</w:t>
       </w:r>
-      <w:proofErr w:type="gramEnd"/>
       <w:r>
         <w:rPr>
           <w:rFonts w:ascii="Arial" w:eastAsia="Arial" w:hAnsi="Arial" w:cs="Arial"/>
@@ -7477,7 +7522,6 @@
           <w:sz w:val="24"/>
           <w:szCs w:val="24"/>
         </w:rPr>
-        <w:lastRenderedPageBreak/>
         <w:t>___</w:t>
       </w:r>
       <w:r>
@@ -7633,7 +7677,6 @@
           <w:sz w:val="24"/>
           <w:szCs w:val="24"/>
         </w:rPr>
-        <w:lastRenderedPageBreak/>
         <w:t>___</w:t>
       </w:r>
       <w:r>
@@ -7779,7 +7822,7 @@
 </file>
 
 <file path=word/styles.xml><?xml version="1.0" encoding="utf-8"?>
-<w:styles xmlns:mc="http://schemas.openxmlformats.org/markup-compatibility/2006" xmlns:r="http://schemas.openxmlformats.org/officeDocument/2006/relationships" xmlns:w="http://schemas.openxmlformats.org/wordprocessingml/2006/main" xmlns:w14="http://schemas.microsoft.com/office/word/2010/wordml" mc:Ignorable="w14">
+<w:styles xmlns:mc="http://schemas.openxmlformats.org/markup-compatibility/2006" xmlns:r="http://schemas.openxmlformats.org/officeDocument/2006/relationships" xmlns:w="http://schemas.openxmlformats.org/wordprocessingml/2006/main" xmlns:w14="http://schemas.microsoft.com/office/word/2010/wordml" xmlns:w15="http://schemas.microsoft.com/office/word/2012/wordml" xmlns:w16cex="http://schemas.microsoft.com/office/word/2018/wordml/cex" xmlns:w16cid="http://schemas.microsoft.com/office/word/2016/wordml/cid" xmlns:w16="http://schemas.microsoft.com/office/word/2018/wordml" xmlns:w16sdtdh="http://schemas.microsoft.com/office/word/2020/wordml/sdtdatahash" xmlns:w16se="http://schemas.microsoft.com/office/word/2015/wordml/symex" mc:Ignorable="w14 w15 w16se w16cid w16 w16cex w16sdtdh">
   <w:docDefaults>
     <w:rPrDefault>
       <w:rPr>
@@ -7795,334 +7838,383 @@
       </w:pPr>
     </w:pPrDefault>
   </w:docDefaults>
-  <w:latentStyles w:defLockedState="0" w:defUIPriority="99" w:defSemiHidden="1" w:defUnhideWhenUsed="1" w:defQFormat="0" w:count="267">
-    <w:lsdException w:name="Normal" w:semiHidden="0" w:uiPriority="0" w:unhideWhenUsed="0" w:qFormat="1"/>
-    <w:lsdException w:name="heading 1" w:semiHidden="0" w:uiPriority="9" w:unhideWhenUsed="0" w:qFormat="1"/>
-    <w:lsdException w:name="heading 2" w:uiPriority="9" w:qFormat="1"/>
-    <w:lsdException w:name="heading 3" w:uiPriority="9" w:qFormat="1"/>
-    <w:lsdException w:name="heading 4" w:uiPriority="9" w:qFormat="1"/>
-    <w:lsdException w:name="heading 5" w:uiPriority="9" w:qFormat="1"/>
-    <w:lsdException w:name="heading 6" w:uiPriority="9" w:qFormat="1"/>
-    <w:lsdException w:name="heading 7" w:uiPriority="9" w:qFormat="1"/>
-    <w:lsdException w:name="heading 8" w:uiPriority="9" w:qFormat="1"/>
-    <w:lsdException w:name="heading 9" w:uiPriority="9" w:qFormat="1"/>
-    <w:lsdException w:name="toc 1" w:uiPriority="39"/>
-    <w:lsdException w:name="toc 2" w:uiPriority="39"/>
-    <w:lsdException w:name="toc 3" w:uiPriority="39"/>
-    <w:lsdException w:name="toc 4" w:uiPriority="39"/>
-    <w:lsdException w:name="toc 5" w:uiPriority="39"/>
-    <w:lsdException w:name="toc 6" w:uiPriority="39"/>
-    <w:lsdException w:name="toc 7" w:uiPriority="39"/>
-    <w:lsdException w:name="toc 8" w:uiPriority="39"/>
-    <w:lsdException w:name="toc 9" w:uiPriority="39"/>
-    <w:lsdException w:name="caption" w:uiPriority="35" w:qFormat="1"/>
-    <w:lsdException w:name="Title" w:semiHidden="0" w:uiPriority="10" w:unhideWhenUsed="0" w:qFormat="1"/>
-    <w:lsdException w:name="Default Paragraph Font" w:uiPriority="1"/>
-    <w:lsdException w:name="Subtitle" w:semiHidden="0" w:uiPriority="11" w:unhideWhenUsed="0" w:qFormat="1"/>
-    <w:lsdException w:name="Strong" w:semiHidden="0" w:uiPriority="22" w:unhideWhenUsed="0" w:qFormat="1"/>
-    <w:lsdException w:name="Emphasis" w:semiHidden="0" w:uiPriority="20" w:unhideWhenUsed="0" w:qFormat="1"/>
-    <w:lsdException w:name="Table Grid" w:semiHidden="0" w:uiPriority="59" w:unhideWhenUsed="0"/>
-    <w:lsdException w:name="Placeholder Text" w:unhideWhenUsed="0"/>
-    <w:lsdException w:name="No Spacing" w:semiHidden="0" w:uiPriority="1" w:unhideWhenUsed="0" w:qFormat="1"/>
-    <w:lsdException w:name="Light Shading" w:semiHidden="0" w:uiPriority="60" w:unhideWhenUsed="0"/>
-    <w:lsdException w:name="Light List" w:semiHidden="0" w:uiPriority="61" w:unhideWhenUsed="0"/>
-    <w:lsdException w:name="Light Grid" w:semiHidden="0" w:uiPriority="62" w:unhideWhenUsed="0"/>
-    <w:lsdException w:name="Medium Shading 1" w:semiHidden="0" w:uiPriority="63" w:unhideWhenUsed="0"/>
-    <w:lsdException w:name="Medium Shading 2" w:semiHidden="0" w:uiPriority="64" w:unhideWhenUsed="0"/>
-    <w:lsdException w:name="Medium List 1" w:semiHidden="0" w:uiPriority="65" w:unhideWhenUsed="0"/>
-    <w:lsdException w:name="Medium List 2" w:semiHidden="0" w:uiPriority="66" w:unhideWhenUsed="0"/>
-    <w:lsdException w:name="Medium Grid 1" w:semiHidden="0" w:uiPriority="67" w:unhideWhenUsed="0"/>
-    <w:lsdException w:name="Medium Grid 2" w:semiHidden="0" w:uiPriority="68" w:unhideWhenUsed="0"/>
-    <w:lsdException w:name="Medium Grid 3" w:semiHidden="0" w:uiPriority="69" w:unhideWhenUsed="0"/>
-    <w:lsdException w:name="Dark List" w:semiHidden="0" w:uiPriority="70" w:unhideWhenUsed="0"/>
-    <w:lsdException w:name="Colorful Shading" w:semiHidden="0" w:uiPriority="71" w:unhideWhenUsed="0"/>
-    <w:lsdException w:name="Colorful List" w:semiHidden="0" w:uiPriority="72" w:unhideWhenUsed="0"/>
-    <w:lsdException w:name="Colorful Grid" w:semiHidden="0" w:uiPriority="73" w:unhideWhenUsed="0"/>
-    <w:lsdException w:name="Light Shading Accent 1" w:semiHidden="0" w:uiPriority="60" w:unhideWhenUsed="0"/>
-    <w:lsdException w:name="Light List Accent 1" w:semiHidden="0" w:uiPriority="61" w:unhideWhenUsed="0"/>
-    <w:lsdException w:name="Light Grid Accent 1" w:semiHidden="0" w:uiPriority="62" w:unhideWhenUsed="0"/>
-    <w:lsdException w:name="Medium Shading 1 Accent 1" w:semiHidden="0" w:uiPriority="63" w:unhideWhenUsed="0"/>
-    <w:lsdException w:name="Medium Shading 2 Accent 1" w:semiHidden="0" w:uiPriority="64" w:unhideWhenUsed="0"/>
-    <w:lsdException w:name="Medium List 1 Accent 1" w:semiHidden="0" w:uiPriority="65" w:unhideWhenUsed="0"/>
-    <w:lsdException w:name="Revision" w:unhideWhenUsed="0"/>
-    <w:lsdException w:name="List Paragraph" w:semiHidden="0" w:uiPriority="34" w:unhideWhenUsed="0" w:qFormat="1"/>
-    <w:lsdException w:name="Quote" w:semiHidden="0" w:uiPriority="29" w:unhideWhenUsed="0" w:qFormat="1"/>
-    <w:lsdException w:name="Intense Quote" w:semiHidden="0" w:uiPriority="30" w:unhideWhenUsed="0" w:qFormat="1"/>
-    <w:lsdException w:name="Medium List 2 Accent 1" w:semiHidden="0" w:uiPriority="66" w:unhideWhenUsed="0"/>
-    <w:lsdException w:name="Medium Grid 1 Accent 1" w:semiHidden="0" w:uiPriority="67" w:unhideWhenUsed="0"/>
-    <w:lsdException w:name="Medium Grid 2 Accent 1" w:semiHidden="0" w:uiPriority="68" w:unhideWhenUsed="0"/>
-    <w:lsdException w:name="Medium Grid 3 Accent 1" w:semiHidden="0" w:uiPriority="69" w:unhideWhenUsed="0"/>
-    <w:lsdException w:name="Dark List Accent 1" w:semiHidden="0" w:uiPriority="70" w:unhideWhenUsed="0"/>
-    <w:lsdException w:name="Colorful Shading Accent 1" w:semiHidden="0" w:uiPriority="71" w:unhideWhenUsed="0"/>
-    <w:lsdException w:name="Colorful List Accent 1" w:semiHidden="0" w:uiPriority="72" w:unhideWhenUsed="0"/>
-    <w:lsdException w:name="Colorful Grid Accent 1" w:semiHidden="0" w:uiPriority="73" w:unhideWhenUsed="0"/>
-    <w:lsdException w:name="Light Shading Accent 2" w:semiHidden="0" w:uiPriority="60" w:unhideWhenUsed="0"/>
-    <w:lsdException w:name="Light List Accent 2" w:semiHidden="0" w:uiPriority="61" w:unhideWhenUsed="0"/>
-    <w:lsdException w:name="Light Grid Accent 2" w:semiHidden="0" w:uiPriority="62" w:unhideWhenUsed="0"/>
-    <w:lsdException w:name="Medium Shading 1 Accent 2" w:semiHidden="0" w:uiPriority="63" w:unhideWhenUsed="0"/>
-    <w:lsdException w:name="Medium Shading 2 Accent 2" w:semiHidden="0" w:uiPriority="64" w:unhideWhenUsed="0"/>
-    <w:lsdException w:name="Medium List 1 Accent 2" w:semiHidden="0" w:uiPriority="65" w:unhideWhenUsed="0"/>
-    <w:lsdException w:name="Medium List 2 Accent 2" w:semiHidden="0" w:uiPriority="66" w:unhideWhenUsed="0"/>
-    <w:lsdException w:name="Medium Grid 1 Accent 2" w:semiHidden="0" w:uiPriority="67" w:unhideWhenUsed="0"/>
-    <w:lsdException w:name="Medium Grid 2 Accent 2" w:semiHidden="0" w:uiPriority="68" w:unhideWhenUsed="0"/>
-    <w:lsdException w:name="Medium Grid 3 Accent 2" w:semiHidden="0" w:uiPriority="69" w:unhideWhenUsed="0"/>
-    <w:lsdException w:name="Dark List Accent 2" w:semiHidden="0" w:uiPriority="70" w:unhideWhenUsed="0"/>
-    <w:lsdException w:name="Colorful Shading Accent 2" w:semiHidden="0" w:uiPriority="71" w:unhideWhenUsed="0"/>
-    <w:lsdException w:name="Colorful List Accent 2" w:semiHidden="0" w:uiPriority="72" w:unhideWhenUsed="0"/>
-    <w:lsdException w:name="Colorful Grid Accent 2" w:semiHidden="0" w:uiPriority="73" w:unhideWhenUsed="0"/>
-    <w:lsdException w:name="Light Shading Accent 3" w:semiHidden="0" w:uiPriority="60" w:unhideWhenUsed="0"/>
-    <w:lsdException w:name="Light List Accent 3" w:semiHidden="0" w:uiPriority="61" w:unhideWhenUsed="0"/>
-    <w:lsdException w:name="Light Grid Accent 3" w:semiHidden="0" w:uiPriority="62" w:unhideWhenUsed="0"/>
-    <w:lsdException w:name="Medium Shading 1 Accent 3" w:semiHidden="0" w:uiPriority="63" w:unhideWhenUsed="0"/>
-    <w:lsdException w:name="Medium Shading 2 Accent 3" w:semiHidden="0" w:uiPriority="64" w:unhideWhenUsed="0"/>
-    <w:lsdException w:name="Medium List 1 Accent 3" w:semiHidden="0" w:uiPriority="65" w:unhideWhenUsed="0"/>
-    <w:lsdException w:name="Medium List 2 Accent 3" w:semiHidden="0" w:uiPriority="66" w:unhideWhenUsed="0"/>
-    <w:lsdException w:name="Medium Grid 1 Accent 3" w:semiHidden="0" w:uiPriority="67" w:unhideWhenUsed="0"/>
-    <w:lsdException w:name="Medium Grid 2 Accent 3" w:semiHidden="0" w:uiPriority="68" w:unhideWhenUsed="0"/>
-    <w:lsdException w:name="Medium Grid 3 Accent 3" w:semiHidden="0" w:uiPriority="69" w:unhideWhenUsed="0"/>
-    <w:lsdException w:name="Dark List Accent 3" w:semiHidden="0" w:uiPriority="70" w:unhideWhenUsed="0"/>
-    <w:lsdException w:name="Colorful Shading Accent 3" w:semiHidden="0" w:uiPriority="71" w:unhideWhenUsed="0"/>
-    <w:lsdException w:name="Colorful List Accent 3" w:semiHidden="0" w:uiPriority="72" w:unhideWhenUsed="0"/>
-    <w:lsdException w:name="Colorful Grid Accent 3" w:semiHidden="0" w:uiPriority="73" w:unhideWhenUsed="0"/>
-    <w:lsdException w:name="Light Shading Accent 4" w:semiHidden="0" w:uiPriority="60" w:unhideWhenUsed="0"/>
-    <w:lsdException w:name="Light List Accent 4" w:semiHidden="0" w:uiPriority="61" w:unhideWhenUsed="0"/>
-    <w:lsdException w:name="Light Grid Accent 4" w:semiHidden="0" w:uiPriority="62" w:unhideWhenUsed="0"/>
-    <w:lsdException w:name="Medium Shading 1 Accent 4" w:semiHidden="0" w:uiPriority="63" w:unhideWhenUsed="0"/>
-    <w:lsdException w:name="Medium Shading 2 Accent 4" w:semiHidden="0" w:uiPriority="64" w:unhideWhenUsed="0"/>
-    <w:lsdException w:name="Medium List 1 Accent 4" w:semiHidden="0" w:uiPriority="65" w:unhideWhenUsed="0"/>
-    <w:lsdException w:name="Medium List 2 Accent 4" w:semiHidden="0" w:uiPriority="66" w:unhideWhenUsed="0"/>
-    <w:lsdException w:name="Medium Grid 1 Accent 4" w:semiHidden="0" w:uiPriority="67" w:unhideWhenUsed="0"/>
-    <w:lsdException w:name="Medium Grid 2 Accent 4" w:semiHidden="0" w:uiPriority="68" w:unhideWhenUsed="0"/>
-    <w:lsdException w:name="Medium Grid 3 Accent 4" w:semiHidden="0" w:uiPriority="69" w:unhideWhenUsed="0"/>
-    <w:lsdException w:name="Dark List Accent 4" w:semiHidden="0" w:uiPriority="70" w:unhideWhenUsed="0"/>
-    <w:lsdException w:name="Colorful Shading Accent 4" w:semiHidden="0" w:uiPriority="71" w:unhideWhenUsed="0"/>
-    <w:lsdException w:name="Colorful List Accent 4" w:semiHidden="0" w:uiPriority="72" w:unhideWhenUsed="0"/>
-    <w:lsdException w:name="Colorful Grid Accent 4" w:semiHidden="0" w:uiPriority="73" w:unhideWhenUsed="0"/>
-    <w:lsdException w:name="Light Shading Accent 5" w:semiHidden="0" w:uiPriority="60" w:unhideWhenUsed="0"/>
-    <w:lsdException w:name="Light List Accent 5" w:semiHidden="0" w:uiPriority="61" w:unhideWhenUsed="0"/>
-    <w:lsdException w:name="Light Grid Accent 5" w:semiHidden="0" w:uiPriority="62" w:unhideWhenUsed="0"/>
-    <w:lsdException w:name="Medium Shading 1 Accent 5" w:semiHidden="0" w:uiPriority="63" w:unhideWhenUsed="0"/>
-    <w:lsdException w:name="Medium Shading 2 Accent 5" w:semiHidden="0" w:uiPriority="64" w:unhideWhenUsed="0"/>
-    <w:lsdException w:name="Medium List 1 Accent 5" w:semiHidden="0" w:uiPriority="65" w:unhideWhenUsed="0"/>
-    <w:lsdException w:name="Medium List 2 Accent 5" w:semiHidden="0" w:uiPriority="66" w:unhideWhenUsed="0"/>
-    <w:lsdException w:name="Medium Grid 1 Accent 5" w:semiHidden="0" w:uiPriority="67" w:unhideWhenUsed="0"/>
-    <w:lsdException w:name="Medium Grid 2 Accent 5" w:semiHidden="0" w:uiPriority="68" w:unhideWhenUsed="0"/>
-    <w:lsdException w:name="Medium Grid 3 Accent 5" w:semiHidden="0" w:uiPriority="69" w:unhideWhenUsed="0"/>
-    <w:lsdException w:name="Dark List Accent 5" w:semiHidden="0" w:uiPriority="70" w:unhideWhenUsed="0"/>
-    <w:lsdException w:name="Colorful Shading Accent 5" w:semiHidden="0" w:uiPriority="71" w:unhideWhenUsed="0"/>
-    <w:lsdException w:name="Colorful List Accent 5" w:semiHidden="0" w:uiPriority="72" w:unhideWhenUsed="0"/>
-    <w:lsdException w:name="Colorful Grid Accent 5" w:semiHidden="0" w:uiPriority="73" w:unhideWhenUsed="0"/>
-    <w:lsdException w:name="Light Shading Accent 6" w:semiHidden="0" w:uiPriority="60" w:unhideWhenUsed="0"/>
-    <w:lsdException w:name="Light List Accent 6" w:semiHidden="0" w:uiPriority="61" w:unhideWhenUsed="0"/>
-    <w:lsdException w:name="Light Grid Accent 6" w:semiHidden="0" w:uiPriority="62" w:unhideWhenUsed="0"/>
-    <w:lsdException w:name="Medium Shading 1 Accent 6" w:semiHidden="0" w:uiPriority="63" w:unhideWhenUsed="0"/>
-    <w:lsdException w:name="Medium Shading 2 Accent 6" w:semiHidden="0" w:uiPriority="64" w:unhideWhenUsed="0"/>
-    <w:lsdException w:name="Medium List 1 Accent 6" w:semiHidden="0" w:uiPriority="65" w:unhideWhenUsed="0"/>
-    <w:lsdException w:name="Medium List 2 Accent 6" w:semiHidden="0" w:uiPriority="66" w:unhideWhenUsed="0"/>
-    <w:lsdException w:name="Medium Grid 1 Accent 6" w:semiHidden="0" w:uiPriority="67" w:unhideWhenUsed="0"/>
-    <w:lsdException w:name="Medium Grid 2 Accent 6" w:semiHidden="0" w:uiPriority="68" w:unhideWhenUsed="0"/>
-    <w:lsdException w:name="Medium Grid 3 Accent 6" w:semiHidden="0" w:uiPriority="69" w:unhideWhenUsed="0"/>
-    <w:lsdException w:name="Dark List Accent 6" w:semiHidden="0" w:uiPriority="70" w:unhideWhenUsed="0"/>
-    <w:lsdException w:name="Colorful Shading Accent 6" w:semiHidden="0" w:uiPriority="71" w:unhideWhenUsed="0"/>
-    <w:lsdException w:name="Colorful List Accent 6" w:semiHidden="0" w:uiPriority="72" w:unhideWhenUsed="0"/>
-    <w:lsdException w:name="Colorful Grid Accent 6" w:semiHidden="0" w:uiPriority="73" w:unhideWhenUsed="0"/>
-    <w:lsdException w:name="Subtle Emphasis" w:semiHidden="0" w:uiPriority="19" w:unhideWhenUsed="0" w:qFormat="1"/>
-    <w:lsdException w:name="Intense Emphasis" w:semiHidden="0" w:uiPriority="21" w:unhideWhenUsed="0" w:qFormat="1"/>
-    <w:lsdException w:name="Subtle Reference" w:semiHidden="0" w:uiPriority="31" w:unhideWhenUsed="0" w:qFormat="1"/>
-    <w:lsdException w:name="Intense Reference" w:semiHidden="0" w:uiPriority="32" w:unhideWhenUsed="0" w:qFormat="1"/>
-    <w:lsdException w:name="Book Title" w:semiHidden="0" w:uiPriority="33" w:unhideWhenUsed="0" w:qFormat="1"/>
-    <w:lsdException w:name="Bibliography" w:uiPriority="37"/>
-    <w:lsdException w:name="TOC Heading" w:uiPriority="39" w:qFormat="1"/>
-  </w:latentStyles>
-  <w:style w:type="paragraph" w:default="1" w:styleId="Normal">
-    <w:name w:val="Normal"/>
-    <w:qFormat/>
-  </w:style>
-  <w:style w:type="character" w:default="1" w:styleId="Fuentedeprrafopredeter">
-    <w:name w:val="Default Paragraph Font"/>
-    <w:uiPriority w:val="1"/>
-    <w:semiHidden/>
-    <w:unhideWhenUsed/>
-  </w:style>
-  <w:style w:type="table" w:default="1" w:styleId="Tablanormal">
-    <w:name w:val="Normal Table"/>
-    <w:uiPriority w:val="99"/>
-    <w:semiHidden/>
-    <w:unhideWhenUsed/>
-    <w:tblPr>
-      <w:tblInd w:w="0" w:type="dxa"/>
-      <w:tblCellMar>
-        <w:top w:w="0" w:type="dxa"/>
-        <w:left w:w="108" w:type="dxa"/>
-        <w:bottom w:w="0" w:type="dxa"/>
-        <w:right w:w="108" w:type="dxa"/>
-      </w:tblCellMar>
-    </w:tblPr>
-  </w:style>
-  <w:style w:type="numbering" w:default="1" w:styleId="Sinlista">
-    <w:name w:val="No List"/>
-    <w:uiPriority w:val="99"/>
-    <w:semiHidden/>
-    <w:unhideWhenUsed/>
-  </w:style>
-</w:styles>
-</file>
-
-<file path=word/stylesWithEffects.xml><?xml version="1.0" encoding="utf-8"?>
-<w:styles xmlns:wpc="http://schemas.microsoft.com/office/word/2010/wordprocessingCanvas" xmlns:mc="http://schemas.openxmlformats.org/markup-compatibility/2006" xmlns:o="urn:schemas-microsoft-com:office:office" xmlns:r="http://schemas.openxmlformats.org/officeDocument/2006/relationships" xmlns:m="http://schemas.openxmlformats.org/officeDocument/2006/math" xmlns:v="urn:schemas-microsoft-com:vml" xmlns:wp14="http://schemas.microsoft.com/office/word/2010/wordprocessingDrawing" xmlns:wp="http://schemas.openxmlformats.org/drawingml/2006/wordprocessingDrawing" xmlns:w10="urn:schemas-microsoft-com:office:word" xmlns:w="http://schemas.openxmlformats.org/wordprocessingml/2006/main" xmlns:w14="http://schemas.microsoft.com/office/word/2010/wordml" xmlns:wpg="http://schemas.microsoft.com/office/word/2010/wordprocessingGroup" xmlns:wpi="http://schemas.microsoft.com/office/word/2010/wordprocessingInk" xmlns:wne="http://schemas.microsoft.com/office/word/2006/wordml" xmlns:wps="http://schemas.microsoft.com/office/word/2010/wordprocessingShape" mc:Ignorable="w14 wp14">
-  <w:docDefaults>
-    <w:rPrDefault>
-      <w:rPr>
-        <w:rFonts w:ascii="Calibri" w:eastAsia="Calibri" w:hAnsi="Calibri" w:cs="Calibri"/>
-        <w:sz w:val="22"/>
-        <w:szCs w:val="22"/>
-        <w:lang w:val="es-ES" w:eastAsia="es-ES" w:bidi="ar-SA"/>
-      </w:rPr>
-    </w:rPrDefault>
-    <w:pPrDefault>
-      <w:pPr>
-        <w:spacing w:line="259" w:lineRule="auto"/>
-      </w:pPr>
-    </w:pPrDefault>
-  </w:docDefaults>
-  <w:latentStyles w:defLockedState="0" w:defUIPriority="99" w:defSemiHidden="1" w:defUnhideWhenUsed="1" w:defQFormat="0" w:count="267">
-    <w:lsdException w:name="Normal" w:semiHidden="0" w:uiPriority="0" w:unhideWhenUsed="0" w:qFormat="1"/>
-    <w:lsdException w:name="heading 1" w:semiHidden="0" w:uiPriority="9" w:unhideWhenUsed="0" w:qFormat="1"/>
-    <w:lsdException w:name="heading 2" w:uiPriority="9" w:qFormat="1"/>
-    <w:lsdException w:name="heading 3" w:uiPriority="9" w:qFormat="1"/>
-    <w:lsdException w:name="heading 4" w:uiPriority="9" w:qFormat="1"/>
-    <w:lsdException w:name="heading 5" w:uiPriority="9" w:qFormat="1"/>
-    <w:lsdException w:name="heading 6" w:uiPriority="9" w:qFormat="1"/>
-    <w:lsdException w:name="heading 7" w:uiPriority="9" w:qFormat="1"/>
-    <w:lsdException w:name="heading 8" w:uiPriority="9" w:qFormat="1"/>
-    <w:lsdException w:name="heading 9" w:uiPriority="9" w:qFormat="1"/>
-    <w:lsdException w:name="toc 1" w:uiPriority="39"/>
-    <w:lsdException w:name="toc 2" w:uiPriority="39"/>
-    <w:lsdException w:name="toc 3" w:uiPriority="39"/>
-    <w:lsdException w:name="toc 4" w:uiPriority="39"/>
-    <w:lsdException w:name="toc 5" w:uiPriority="39"/>
-    <w:lsdException w:name="toc 6" w:uiPriority="39"/>
-    <w:lsdException w:name="toc 7" w:uiPriority="39"/>
-    <w:lsdException w:name="toc 8" w:uiPriority="39"/>
-    <w:lsdException w:name="toc 9" w:uiPriority="39"/>
-    <w:lsdException w:name="caption" w:uiPriority="35" w:qFormat="1"/>
-    <w:lsdException w:name="Title" w:semiHidden="0" w:uiPriority="10" w:unhideWhenUsed="0" w:qFormat="1"/>
-    <w:lsdException w:name="Default Paragraph Font" w:uiPriority="1"/>
-    <w:lsdException w:name="Subtitle" w:semiHidden="0" w:uiPriority="11" w:unhideWhenUsed="0" w:qFormat="1"/>
-    <w:lsdException w:name="Strong" w:semiHidden="0" w:uiPriority="22" w:unhideWhenUsed="0" w:qFormat="1"/>
-    <w:lsdException w:name="Emphasis" w:semiHidden="0" w:uiPriority="20" w:unhideWhenUsed="0" w:qFormat="1"/>
-    <w:lsdException w:name="Table Grid" w:semiHidden="0" w:uiPriority="59" w:unhideWhenUsed="0"/>
-    <w:lsdException w:name="Placeholder Text" w:unhideWhenUsed="0"/>
-    <w:lsdException w:name="No Spacing" w:semiHidden="0" w:uiPriority="1" w:unhideWhenUsed="0" w:qFormat="1"/>
-    <w:lsdException w:name="Light Shading" w:semiHidden="0" w:uiPriority="60" w:unhideWhenUsed="0"/>
-    <w:lsdException w:name="Light List" w:semiHidden="0" w:uiPriority="61" w:unhideWhenUsed="0"/>
-    <w:lsdException w:name="Light Grid" w:semiHidden="0" w:uiPriority="62" w:unhideWhenUsed="0"/>
-    <w:lsdException w:name="Medium Shading 1" w:semiHidden="0" w:uiPriority="63" w:unhideWhenUsed="0"/>
-    <w:lsdException w:name="Medium Shading 2" w:semiHidden="0" w:uiPriority="64" w:unhideWhenUsed="0"/>
-    <w:lsdException w:name="Medium List 1" w:semiHidden="0" w:uiPriority="65" w:unhideWhenUsed="0"/>
-    <w:lsdException w:name="Medium List 2" w:semiHidden="0" w:uiPriority="66" w:unhideWhenUsed="0"/>
-    <w:lsdException w:name="Medium Grid 1" w:semiHidden="0" w:uiPriority="67" w:unhideWhenUsed="0"/>
-    <w:lsdException w:name="Medium Grid 2" w:semiHidden="0" w:uiPriority="68" w:unhideWhenUsed="0"/>
-    <w:lsdException w:name="Medium Grid 3" w:semiHidden="0" w:uiPriority="69" w:unhideWhenUsed="0"/>
-    <w:lsdException w:name="Dark List" w:semiHidden="0" w:uiPriority="70" w:unhideWhenUsed="0"/>
-    <w:lsdException w:name="Colorful Shading" w:semiHidden="0" w:uiPriority="71" w:unhideWhenUsed="0"/>
-    <w:lsdException w:name="Colorful List" w:semiHidden="0" w:uiPriority="72" w:unhideWhenUsed="0"/>
-    <w:lsdException w:name="Colorful Grid" w:semiHidden="0" w:uiPriority="73" w:unhideWhenUsed="0"/>
-    <w:lsdException w:name="Light Shading Accent 1" w:semiHidden="0" w:uiPriority="60" w:unhideWhenUsed="0"/>
-    <w:lsdException w:name="Light List Accent 1" w:semiHidden="0" w:uiPriority="61" w:unhideWhenUsed="0"/>
-    <w:lsdException w:name="Light Grid Accent 1" w:semiHidden="0" w:uiPriority="62" w:unhideWhenUsed="0"/>
-    <w:lsdException w:name="Medium Shading 1 Accent 1" w:semiHidden="0" w:uiPriority="63" w:unhideWhenUsed="0"/>
-    <w:lsdException w:name="Medium Shading 2 Accent 1" w:semiHidden="0" w:uiPriority="64" w:unhideWhenUsed="0"/>
-    <w:lsdException w:name="Medium List 1 Accent 1" w:semiHidden="0" w:uiPriority="65" w:unhideWhenUsed="0"/>
-    <w:lsdException w:name="Revision" w:unhideWhenUsed="0"/>
-    <w:lsdException w:name="List Paragraph" w:semiHidden="0" w:uiPriority="34" w:unhideWhenUsed="0" w:qFormat="1"/>
-    <w:lsdException w:name="Quote" w:semiHidden="0" w:uiPriority="29" w:unhideWhenUsed="0" w:qFormat="1"/>
-    <w:lsdException w:name="Intense Quote" w:semiHidden="0" w:uiPriority="30" w:unhideWhenUsed="0" w:qFormat="1"/>
-    <w:lsdException w:name="Medium List 2 Accent 1" w:semiHidden="0" w:uiPriority="66" w:unhideWhenUsed="0"/>
-    <w:lsdException w:name="Medium Grid 1 Accent 1" w:semiHidden="0" w:uiPriority="67" w:unhideWhenUsed="0"/>
-    <w:lsdException w:name="Medium Grid 2 Accent 1" w:semiHidden="0" w:uiPriority="68" w:unhideWhenUsed="0"/>
-    <w:lsdException w:name="Medium Grid 3 Accent 1" w:semiHidden="0" w:uiPriority="69" w:unhideWhenUsed="0"/>
-    <w:lsdException w:name="Dark List Accent 1" w:semiHidden="0" w:uiPriority="70" w:unhideWhenUsed="0"/>
-    <w:lsdException w:name="Colorful Shading Accent 1" w:semiHidden="0" w:uiPriority="71" w:unhideWhenUsed="0"/>
-    <w:lsdException w:name="Colorful List Accent 1" w:semiHidden="0" w:uiPriority="72" w:unhideWhenUsed="0"/>
-    <w:lsdException w:name="Colorful Grid Accent 1" w:semiHidden="0" w:uiPriority="73" w:unhideWhenUsed="0"/>
-    <w:lsdException w:name="Light Shading Accent 2" w:semiHidden="0" w:uiPriority="60" w:unhideWhenUsed="0"/>
-    <w:lsdException w:name="Light List Accent 2" w:semiHidden="0" w:uiPriority="61" w:unhideWhenUsed="0"/>
-    <w:lsdException w:name="Light Grid Accent 2" w:semiHidden="0" w:uiPriority="62" w:unhideWhenUsed="0"/>
-    <w:lsdException w:name="Medium Shading 1 Accent 2" w:semiHidden="0" w:uiPriority="63" w:unhideWhenUsed="0"/>
-    <w:lsdException w:name="Medium Shading 2 Accent 2" w:semiHidden="0" w:uiPriority="64" w:unhideWhenUsed="0"/>
-    <w:lsdException w:name="Medium List 1 Accent 2" w:semiHidden="0" w:uiPriority="65" w:unhideWhenUsed="0"/>
-    <w:lsdException w:name="Medium List 2 Accent 2" w:semiHidden="0" w:uiPriority="66" w:unhideWhenUsed="0"/>
-    <w:lsdException w:name="Medium Grid 1 Accent 2" w:semiHidden="0" w:uiPriority="67" w:unhideWhenUsed="0"/>
-    <w:lsdException w:name="Medium Grid 2 Accent 2" w:semiHidden="0" w:uiPriority="68" w:unhideWhenUsed="0"/>
-    <w:lsdException w:name="Medium Grid 3 Accent 2" w:semiHidden="0" w:uiPriority="69" w:unhideWhenUsed="0"/>
-    <w:lsdException w:name="Dark List Accent 2" w:semiHidden="0" w:uiPriority="70" w:unhideWhenUsed="0"/>
-    <w:lsdException w:name="Colorful Shading Accent 2" w:semiHidden="0" w:uiPriority="71" w:unhideWhenUsed="0"/>
-    <w:lsdException w:name="Colorful List Accent 2" w:semiHidden="0" w:uiPriority="72" w:unhideWhenUsed="0"/>
-    <w:lsdException w:name="Colorful Grid Accent 2" w:semiHidden="0" w:uiPriority="73" w:unhideWhenUsed="0"/>
-    <w:lsdException w:name="Light Shading Accent 3" w:semiHidden="0" w:uiPriority="60" w:unhideWhenUsed="0"/>
-    <w:lsdException w:name="Light List Accent 3" w:semiHidden="0" w:uiPriority="61" w:unhideWhenUsed="0"/>
-    <w:lsdException w:name="Light Grid Accent 3" w:semiHidden="0" w:uiPriority="62" w:unhideWhenUsed="0"/>
-    <w:lsdException w:name="Medium Shading 1 Accent 3" w:semiHidden="0" w:uiPriority="63" w:unhideWhenUsed="0"/>
-    <w:lsdException w:name="Medium Shading 2 Accent 3" w:semiHidden="0" w:uiPriority="64" w:unhideWhenUsed="0"/>
-    <w:lsdException w:name="Medium List 1 Accent 3" w:semiHidden="0" w:uiPriority="65" w:unhideWhenUsed="0"/>
-    <w:lsdException w:name="Medium List 2 Accent 3" w:semiHidden="0" w:uiPriority="66" w:unhideWhenUsed="0"/>
-    <w:lsdException w:name="Medium Grid 1 Accent 3" w:semiHidden="0" w:uiPriority="67" w:unhideWhenUsed="0"/>
-    <w:lsdException w:name="Medium Grid 2 Accent 3" w:semiHidden="0" w:uiPriority="68" w:unhideWhenUsed="0"/>
-    <w:lsdException w:name="Medium Grid 3 Accent 3" w:semiHidden="0" w:uiPriority="69" w:unhideWhenUsed="0"/>
-    <w:lsdException w:name="Dark List Accent 3" w:semiHidden="0" w:uiPriority="70" w:unhideWhenUsed="0"/>
-    <w:lsdException w:name="Colorful Shading Accent 3" w:semiHidden="0" w:uiPriority="71" w:unhideWhenUsed="0"/>
-    <w:lsdException w:name="Colorful List Accent 3" w:semiHidden="0" w:uiPriority="72" w:unhideWhenUsed="0"/>
-    <w:lsdException w:name="Colorful Grid Accent 3" w:semiHidden="0" w:uiPriority="73" w:unhideWhenUsed="0"/>
-    <w:lsdException w:name="Light Shading Accent 4" w:semiHidden="0" w:uiPriority="60" w:unhideWhenUsed="0"/>
-    <w:lsdException w:name="Light List Accent 4" w:semiHidden="0" w:uiPriority="61" w:unhideWhenUsed="0"/>
-    <w:lsdException w:name="Light Grid Accent 4" w:semiHidden="0" w:uiPriority="62" w:unhideWhenUsed="0"/>
-    <w:lsdException w:name="Medium Shading 1 Accent 4" w:semiHidden="0" w:uiPriority="63" w:unhideWhenUsed="0"/>
-    <w:lsdException w:name="Medium Shading 2 Accent 4" w:semiHidden="0" w:uiPriority="64" w:unhideWhenUsed="0"/>
-    <w:lsdException w:name="Medium List 1 Accent 4" w:semiHidden="0" w:uiPriority="65" w:unhideWhenUsed="0"/>
-    <w:lsdException w:name="Medium List 2 Accent 4" w:semiHidden="0" w:uiPriority="66" w:unhideWhenUsed="0"/>
-    <w:lsdException w:name="Medium Grid 1 Accent 4" w:semiHidden="0" w:uiPriority="67" w:unhideWhenUsed="0"/>
-    <w:lsdException w:name="Medium Grid 2 Accent 4" w:semiHidden="0" w:uiPriority="68" w:unhideWhenUsed="0"/>
-    <w:lsdException w:name="Medium Grid 3 Accent 4" w:semiHidden="0" w:uiPriority="69" w:unhideWhenUsed="0"/>
-    <w:lsdException w:name="Dark List Accent 4" w:semiHidden="0" w:uiPriority="70" w:unhideWhenUsed="0"/>
-    <w:lsdException w:name="Colorful Shading Accent 4" w:semiHidden="0" w:uiPriority="71" w:unhideWhenUsed="0"/>
-    <w:lsdException w:name="Colorful List Accent 4" w:semiHidden="0" w:uiPriority="72" w:unhideWhenUsed="0"/>
-    <w:lsdException w:name="Colorful Grid Accent 4" w:semiHidden="0" w:uiPriority="73" w:unhideWhenUsed="0"/>
-    <w:lsdException w:name="Light Shading Accent 5" w:semiHidden="0" w:uiPriority="60" w:unhideWhenUsed="0"/>
-    <w:lsdException w:name="Light List Accent 5" w:semiHidden="0" w:uiPriority="61" w:unhideWhenUsed="0"/>
-    <w:lsdException w:name="Light Grid Accent 5" w:semiHidden="0" w:uiPriority="62" w:unhideWhenUsed="0"/>
-    <w:lsdException w:name="Medium Shading 1 Accent 5" w:semiHidden="0" w:uiPriority="63" w:unhideWhenUsed="0"/>
-    <w:lsdException w:name="Medium Shading 2 Accent 5" w:semiHidden="0" w:uiPriority="64" w:unhideWhenUsed="0"/>
-    <w:lsdException w:name="Medium List 1 Accent 5" w:semiHidden="0" w:uiPriority="65" w:unhideWhenUsed="0"/>
-    <w:lsdException w:name="Medium List 2 Accent 5" w:semiHidden="0" w:uiPriority="66" w:unhideWhenUsed="0"/>
-    <w:lsdException w:name="Medium Grid 1 Accent 5" w:semiHidden="0" w:uiPriority="67" w:unhideWhenUsed="0"/>
-    <w:lsdException w:name="Medium Grid 2 Accent 5" w:semiHidden="0" w:uiPriority="68" w:unhideWhenUsed="0"/>
-    <w:lsdException w:name="Medium Grid 3 Accent 5" w:semiHidden="0" w:uiPriority="69" w:unhideWhenUsed="0"/>
-    <w:lsdException w:name="Dark List Accent 5" w:semiHidden="0" w:uiPriority="70" w:unhideWhenUsed="0"/>
-    <w:lsdException w:name="Colorful Shading Accent 5" w:semiHidden="0" w:uiPriority="71" w:unhideWhenUsed="0"/>
-    <w:lsdException w:name="Colorful List Accent 5" w:semiHidden="0" w:uiPriority="72" w:unhideWhenUsed="0"/>
-    <w:lsdException w:name="Colorful Grid Accent 5" w:semiHidden="0" w:uiPriority="73" w:unhideWhenUsed="0"/>
-    <w:lsdException w:name="Light Shading Accent 6" w:semiHidden="0" w:uiPriority="60" w:unhideWhenUsed="0"/>
-    <w:lsdException w:name="Light List Accent 6" w:semiHidden="0" w:uiPriority="61" w:unhideWhenUsed="0"/>
-    <w:lsdException w:name="Light Grid Accent 6" w:semiHidden="0" w:uiPriority="62" w:unhideWhenUsed="0"/>
-    <w:lsdException w:name="Medium Shading 1 Accent 6" w:semiHidden="0" w:uiPriority="63" w:unhideWhenUsed="0"/>
-    <w:lsdException w:name="Medium Shading 2 Accent 6" w:semiHidden="0" w:uiPriority="64" w:unhideWhenUsed="0"/>
-    <w:lsdException w:name="Medium List 1 Accent 6" w:semiHidden="0" w:uiPriority="65" w:unhideWhenUsed="0"/>
-    <w:lsdException w:name="Medium List 2 Accent 6" w:semiHidden="0" w:uiPriority="66" w:unhideWhenUsed="0"/>
-    <w:lsdException w:name="Medium Grid 1 Accent 6" w:semiHidden="0" w:uiPriority="67" w:unhideWhenUsed="0"/>
-    <w:lsdException w:name="Medium Grid 2 Accent 6" w:semiHidden="0" w:uiPriority="68" w:unhideWhenUsed="0"/>
-    <w:lsdException w:name="Medium Grid 3 Accent 6" w:semiHidden="0" w:uiPriority="69" w:unhideWhenUsed="0"/>
-    <w:lsdException w:name="Dark List Accent 6" w:semiHidden="0" w:uiPriority="70" w:unhideWhenUsed="0"/>
-    <w:lsdException w:name="Colorful Shading Accent 6" w:semiHidden="0" w:uiPriority="71" w:unhideWhenUsed="0"/>
-    <w:lsdException w:name="Colorful List Accent 6" w:semiHidden="0" w:uiPriority="72" w:unhideWhenUsed="0"/>
-    <w:lsdException w:name="Colorful Grid Accent 6" w:semiHidden="0" w:uiPriority="73" w:unhideWhenUsed="0"/>
-    <w:lsdException w:name="Subtle Emphasis" w:semiHidden="0" w:uiPriority="19" w:unhideWhenUsed="0" w:qFormat="1"/>
-    <w:lsdException w:name="Intense Emphasis" w:semiHidden="0" w:uiPriority="21" w:unhideWhenUsed="0" w:qFormat="1"/>
-    <w:lsdException w:name="Subtle Reference" w:semiHidden="0" w:uiPriority="31" w:unhideWhenUsed="0" w:qFormat="1"/>
-    <w:lsdException w:name="Intense Reference" w:semiHidden="0" w:uiPriority="32" w:unhideWhenUsed="0" w:qFormat="1"/>
-    <w:lsdException w:name="Book Title" w:semiHidden="0" w:uiPriority="33" w:unhideWhenUsed="0" w:qFormat="1"/>
-    <w:lsdException w:name="Bibliography" w:uiPriority="37"/>
-    <w:lsdException w:name="TOC Heading" w:uiPriority="39" w:qFormat="1"/>
+  <w:latentStyles w:defLockedState="0" w:defUIPriority="99" w:defSemiHidden="0" w:defUnhideWhenUsed="0" w:defQFormat="0" w:count="376">
+    <w:lsdException w:name="Normal" w:uiPriority="0" w:qFormat="1"/>
+    <w:lsdException w:name="heading 1" w:uiPriority="9" w:qFormat="1"/>
+    <w:lsdException w:name="heading 2" w:semiHidden="1" w:uiPriority="9" w:unhideWhenUsed="1" w:qFormat="1"/>
+    <w:lsdException w:name="heading 3" w:semiHidden="1" w:uiPriority="9" w:unhideWhenUsed="1" w:qFormat="1"/>
+    <w:lsdException w:name="heading 4" w:semiHidden="1" w:uiPriority="9" w:unhideWhenUsed="1" w:qFormat="1"/>
+    <w:lsdException w:name="heading 5" w:semiHidden="1" w:uiPriority="9" w:unhideWhenUsed="1" w:qFormat="1"/>
+    <w:lsdException w:name="heading 6" w:semiHidden="1" w:uiPriority="9" w:unhideWhenUsed="1" w:qFormat="1"/>
+    <w:lsdException w:name="heading 7" w:semiHidden="1" w:uiPriority="9" w:unhideWhenUsed="1" w:qFormat="1"/>
+    <w:lsdException w:name="heading 8" w:semiHidden="1" w:uiPriority="9" w:unhideWhenUsed="1" w:qFormat="1"/>
+    <w:lsdException w:name="heading 9" w:semiHidden="1" w:uiPriority="9" w:unhideWhenUsed="1" w:qFormat="1"/>
+    <w:lsdException w:name="index 1" w:semiHidden="1" w:unhideWhenUsed="1"/>
+    <w:lsdException w:name="index 2" w:semiHidden="1" w:unhideWhenUsed="1"/>
+    <w:lsdException w:name="index 3" w:semiHidden="1" w:unhideWhenUsed="1"/>
+    <w:lsdException w:name="index 4" w:semiHidden="1" w:unhideWhenUsed="1"/>
+    <w:lsdException w:name="index 5" w:semiHidden="1" w:unhideWhenUsed="1"/>
+    <w:lsdException w:name="index 6" w:semiHidden="1" w:unhideWhenUsed="1"/>
+    <w:lsdException w:name="index 7" w:semiHidden="1" w:unhideWhenUsed="1"/>
+    <w:lsdException w:name="index 8" w:semiHidden="1" w:unhideWhenUsed="1"/>
+    <w:lsdException w:name="index 9" w:semiHidden="1" w:unhideWhenUsed="1"/>
+    <w:lsdException w:name="toc 1" w:semiHidden="1" w:uiPriority="39" w:unhideWhenUsed="1"/>
+    <w:lsdException w:name="toc 2" w:semiHidden="1" w:uiPriority="39" w:unhideWhenUsed="1"/>
+    <w:lsdException w:name="toc 3" w:semiHidden="1" w:uiPriority="39" w:unhideWhenUsed="1"/>
+    <w:lsdException w:name="toc 4" w:semiHidden="1" w:uiPriority="39" w:unhideWhenUsed="1"/>
+    <w:lsdException w:name="toc 5" w:semiHidden="1" w:uiPriority="39" w:unhideWhenUsed="1"/>
+    <w:lsdException w:name="toc 6" w:semiHidden="1" w:uiPriority="39" w:unhideWhenUsed="1"/>
+    <w:lsdException w:name="toc 7" w:semiHidden="1" w:uiPriority="39" w:unhideWhenUsed="1"/>
+    <w:lsdException w:name="toc 8" w:semiHidden="1" w:uiPriority="39" w:unhideWhenUsed="1"/>
+    <w:lsdException w:name="toc 9" w:semiHidden="1" w:uiPriority="39" w:unhideWhenUsed="1"/>
+    <w:lsdException w:name="Normal Indent" w:semiHidden="1" w:unhideWhenUsed="1"/>
+    <w:lsdException w:name="footnote text" w:semiHidden="1" w:unhideWhenUsed="1"/>
+    <w:lsdException w:name="annotation text" w:semiHidden="1" w:unhideWhenUsed="1"/>
+    <w:lsdException w:name="header" w:semiHidden="1" w:unhideWhenUsed="1"/>
+    <w:lsdException w:name="footer" w:semiHidden="1" w:unhideWhenUsed="1"/>
+    <w:lsdException w:name="index heading" w:semiHidden="1" w:unhideWhenUsed="1"/>
+    <w:lsdException w:name="caption" w:semiHidden="1" w:uiPriority="35" w:unhideWhenUsed="1" w:qFormat="1"/>
+    <w:lsdException w:name="table of figures" w:semiHidden="1" w:unhideWhenUsed="1"/>
+    <w:lsdException w:name="envelope address" w:semiHidden="1" w:unhideWhenUsed="1"/>
+    <w:lsdException w:name="envelope return" w:semiHidden="1" w:unhideWhenUsed="1"/>
+    <w:lsdException w:name="footnote reference" w:semiHidden="1" w:unhideWhenUsed="1"/>
+    <w:lsdException w:name="annotation reference" w:semiHidden="1" w:unhideWhenUsed="1"/>
+    <w:lsdException w:name="line number" w:semiHidden="1" w:unhideWhenUsed="1"/>
+    <w:lsdException w:name="page number" w:semiHidden="1" w:unhideWhenUsed="1"/>
+    <w:lsdException w:name="endnote reference" w:semiHidden="1" w:unhideWhenUsed="1"/>
+    <w:lsdException w:name="endnote text" w:semiHidden="1" w:unhideWhenUsed="1"/>
+    <w:lsdException w:name="table of authorities" w:semiHidden="1" w:unhideWhenUsed="1"/>
+    <w:lsdException w:name="macro" w:semiHidden="1" w:unhideWhenUsed="1"/>
+    <w:lsdException w:name="toa heading" w:semiHidden="1" w:unhideWhenUsed="1"/>
+    <w:lsdException w:name="List" w:semiHidden="1" w:unhideWhenUsed="1"/>
+    <w:lsdException w:name="List Bullet" w:semiHidden="1" w:unhideWhenUsed="1"/>
+    <w:lsdException w:name="List Number" w:semiHidden="1" w:unhideWhenUsed="1"/>
+    <w:lsdException w:name="List 2" w:semiHidden="1" w:unhideWhenUsed="1"/>
+    <w:lsdException w:name="List 3" w:semiHidden="1" w:unhideWhenUsed="1"/>
+    <w:lsdException w:name="List 4" w:semiHidden="1" w:unhideWhenUsed="1"/>
+    <w:lsdException w:name="List 5" w:semiHidden="1" w:unhideWhenUsed="1"/>
+    <w:lsdException w:name="List Bullet 2" w:semiHidden="1" w:unhideWhenUsed="1"/>
+    <w:lsdException w:name="List Bullet 3" w:semiHidden="1" w:unhideWhenUsed="1"/>
+    <w:lsdException w:name="List Bullet 4" w:semiHidden="1" w:unhideWhenUsed="1"/>
+    <w:lsdException w:name="List Bullet 5" w:semiHidden="1" w:unhideWhenUsed="1"/>
+    <w:lsdException w:name="List Number 2" w:semiHidden="1" w:unhideWhenUsed="1"/>
+    <w:lsdException w:name="List Number 3" w:semiHidden="1" w:unhideWhenUsed="1"/>
+    <w:lsdException w:name="List Number 4" w:semiHidden="1" w:unhideWhenUsed="1"/>
+    <w:lsdException w:name="List Number 5" w:semiHidden="1" w:unhideWhenUsed="1"/>
+    <w:lsdException w:name="Title" w:uiPriority="10" w:qFormat="1"/>
+    <w:lsdException w:name="Closing" w:semiHidden="1" w:unhideWhenUsed="1"/>
+    <w:lsdException w:name="Signature" w:semiHidden="1" w:unhideWhenUsed="1"/>
+    <w:lsdException w:name="Default Paragraph Font" w:semiHidden="1" w:uiPriority="1" w:unhideWhenUsed="1"/>
+    <w:lsdException w:name="Body Text" w:semiHidden="1" w:unhideWhenUsed="1"/>
+    <w:lsdException w:name="Body Text Indent" w:semiHidden="1" w:unhideWhenUsed="1"/>
+    <w:lsdException w:name="List Continue" w:semiHidden="1" w:unhideWhenUsed="1"/>
+    <w:lsdException w:name="List Continue 2" w:semiHidden="1" w:unhideWhenUsed="1"/>
+    <w:lsdException w:name="List Continue 3" w:semiHidden="1" w:unhideWhenUsed="1"/>
+    <w:lsdException w:name="List Continue 4" w:semiHidden="1" w:unhideWhenUsed="1"/>
+    <w:lsdException w:name="List Continue 5" w:semiHidden="1" w:unhideWhenUsed="1"/>
+    <w:lsdException w:name="Message Header" w:semiHidden="1" w:unhideWhenUsed="1"/>
+    <w:lsdException w:name="Subtitle" w:uiPriority="11" w:qFormat="1"/>
+    <w:lsdException w:name="Salutation" w:semiHidden="1" w:unhideWhenUsed="1"/>
+    <w:lsdException w:name="Date" w:semiHidden="1" w:unhideWhenUsed="1"/>
+    <w:lsdException w:name="Body Text First Indent" w:semiHidden="1" w:unhideWhenUsed="1"/>
+    <w:lsdException w:name="Body Text First Indent 2" w:semiHidden="1" w:unhideWhenUsed="1"/>
+    <w:lsdException w:name="Note Heading" w:semiHidden="1" w:unhideWhenUsed="1"/>
+    <w:lsdException w:name="Body Text 2" w:semiHidden="1" w:unhideWhenUsed="1"/>
+    <w:lsdException w:name="Body Text 3" w:semiHidden="1" w:unhideWhenUsed="1"/>
+    <w:lsdException w:name="Body Text Indent 2" w:semiHidden="1" w:unhideWhenUsed="1"/>
+    <w:lsdException w:name="Body Text Indent 3" w:semiHidden="1" w:unhideWhenUsed="1"/>
+    <w:lsdException w:name="Block Text" w:semiHidden="1" w:unhideWhenUsed="1"/>
+    <w:lsdException w:name="Hyperlink" w:semiHidden="1" w:unhideWhenUsed="1"/>
+    <w:lsdException w:name="FollowedHyperlink" w:semiHidden="1" w:unhideWhenUsed="1"/>
+    <w:lsdException w:name="Strong" w:uiPriority="22" w:qFormat="1"/>
+    <w:lsdException w:name="Emphasis" w:uiPriority="20" w:qFormat="1"/>
+    <w:lsdException w:name="Document Map" w:semiHidden="1" w:unhideWhenUsed="1"/>
+    <w:lsdException w:name="Plain Text" w:semiHidden="1" w:unhideWhenUsed="1"/>
+    <w:lsdException w:name="E-mail Signature" w:semiHidden="1" w:unhideWhenUsed="1"/>
+    <w:lsdException w:name="HTML Top of Form" w:semiHidden="1" w:unhideWhenUsed="1"/>
+    <w:lsdException w:name="HTML Bottom of Form" w:semiHidden="1" w:unhideWhenUsed="1"/>
+    <w:lsdException w:name="Normal (Web)" w:semiHidden="1" w:unhideWhenUsed="1"/>
+    <w:lsdException w:name="HTML Acronym" w:semiHidden="1" w:unhideWhenUsed="1"/>
+    <w:lsdException w:name="HTML Address" w:semiHidden="1" w:unhideWhenUsed="1"/>
+    <w:lsdException w:name="HTML Cite" w:semiHidden="1" w:unhideWhenUsed="1"/>
+    <w:lsdException w:name="HTML Code" w:semiHidden="1" w:unhideWhenUsed="1"/>
+    <w:lsdException w:name="HTML Definition" w:semiHidden="1" w:unhideWhenUsed="1"/>
+    <w:lsdException w:name="HTML Keyboard" w:semiHidden="1" w:unhideWhenUsed="1"/>
+    <w:lsdException w:name="HTML Preformatted" w:semiHidden="1" w:unhideWhenUsed="1"/>
+    <w:lsdException w:name="HTML Sample" w:semiHidden="1" w:unhideWhenUsed="1"/>
+    <w:lsdException w:name="HTML Typewriter" w:semiHidden="1" w:unhideWhenUsed="1"/>
+    <w:lsdException w:name="HTML Variable" w:semiHidden="1" w:unhideWhenUsed="1"/>
+    <w:lsdException w:name="Normal Table" w:semiHidden="1" w:unhideWhenUsed="1"/>
+    <w:lsdException w:name="annotation subject" w:semiHidden="1" w:unhideWhenUsed="1"/>
+    <w:lsdException w:name="No List" w:semiHidden="1" w:unhideWhenUsed="1"/>
+    <w:lsdException w:name="Outline List 1" w:semiHidden="1" w:unhideWhenUsed="1"/>
+    <w:lsdException w:name="Outline List 2" w:semiHidden="1" w:unhideWhenUsed="1"/>
+    <w:lsdException w:name="Outline List 3" w:semiHidden="1" w:unhideWhenUsed="1"/>
+    <w:lsdException w:name="Table Simple 1" w:semiHidden="1" w:unhideWhenUsed="1"/>
+    <w:lsdException w:name="Table Simple 2" w:semiHidden="1" w:unhideWhenUsed="1"/>
+    <w:lsdException w:name="Table Simple 3" w:semiHidden="1" w:unhideWhenUsed="1"/>
+    <w:lsdException w:name="Table Classic 1" w:semiHidden="1" w:unhideWhenUsed="1"/>
+    <w:lsdException w:name="Table Classic 2" w:semiHidden="1" w:unhideWhenUsed="1"/>
+    <w:lsdException w:name="Table Classic 3" w:semiHidden="1" w:unhideWhenUsed="1"/>
+    <w:lsdException w:name="Table Classic 4" w:semiHidden="1" w:unhideWhenUsed="1"/>
+    <w:lsdException w:name="Table Colorful 1" w:semiHidden="1" w:unhideWhenUsed="1"/>
+    <w:lsdException w:name="Table Colorful 2" w:semiHidden="1" w:unhideWhenUsed="1"/>
+    <w:lsdException w:name="Table Colorful 3" w:semiHidden="1" w:unhideWhenUsed="1"/>
+    <w:lsdException w:name="Table Columns 1" w:semiHidden="1" w:unhideWhenUsed="1"/>
+    <w:lsdException w:name="Table Columns 2" w:semiHidden="1" w:unhideWhenUsed="1"/>
+    <w:lsdException w:name="Table Columns 3" w:semiHidden="1" w:unhideWhenUsed="1"/>
+    <w:lsdException w:name="Table Columns 4" w:semiHidden="1" w:unhideWhenUsed="1"/>
+    <w:lsdException w:name="Table Columns 5" w:semiHidden="1" w:unhideWhenUsed="1"/>
+    <w:lsdException w:name="Table Grid 1" w:semiHidden="1" w:unhideWhenUsed="1"/>
+    <w:lsdException w:name="Table Grid 2" w:semiHidden="1" w:unhideWhenUsed="1"/>
+    <w:lsdException w:name="Table Grid 3" w:semiHidden="1" w:unhideWhenUsed="1"/>
+    <w:lsdException w:name="Table Grid 4" w:semiHidden="1" w:unhideWhenUsed="1"/>
+    <w:lsdException w:name="Table Grid 5" w:semiHidden="1" w:unhideWhenUsed="1"/>
+    <w:lsdException w:name="Table Grid 6" w:semiHidden="1" w:unhideWhenUsed="1"/>
+    <w:lsdException w:name="Table Grid 7" w:semiHidden="1" w:unhideWhenUsed="1"/>
+    <w:lsdException w:name="Table Grid 8" w:semiHidden="1" w:unhideWhenUsed="1"/>
+    <w:lsdException w:name="Table List 1" w:semiHidden="1" w:unhideWhenUsed="1"/>
+    <w:lsdException w:name="Table List 2" w:semiHidden="1" w:unhideWhenUsed="1"/>
+    <w:lsdException w:name="Table List 3" w:semiHidden="1" w:unhideWhenUsed="1"/>
+    <w:lsdException w:name="Table List 4" w:semiHidden="1" w:unhideWhenUsed="1"/>
+    <w:lsdException w:name="Table List 5" w:semiHidden="1" w:unhideWhenUsed="1"/>
+    <w:lsdException w:name="Table List 6" w:semiHidden="1" w:unhideWhenUsed="1"/>
+    <w:lsdException w:name="Table List 7" w:semiHidden="1" w:unhideWhenUsed="1"/>
+    <w:lsdException w:name="Table List 8" w:semiHidden="1" w:unhideWhenUsed="1"/>
+    <w:lsdException w:name="Table 3D effects 1" w:semiHidden="1" w:unhideWhenUsed="1"/>
+    <w:lsdException w:name="Table 3D effects 2" w:semiHidden="1" w:unhideWhenUsed="1"/>
+    <w:lsdException w:name="Table 3D effects 3" w:semiHidden="1" w:unhideWhenUsed="1"/>
+    <w:lsdException w:name="Table Contemporary" w:semiHidden="1" w:unhideWhenUsed="1"/>
+    <w:lsdException w:name="Table Elegant" w:semiHidden="1" w:unhideWhenUsed="1"/>
+    <w:lsdException w:name="Table Professional" w:semiHidden="1" w:unhideWhenUsed="1"/>
+    <w:lsdException w:name="Table Subtle 1" w:semiHidden="1" w:unhideWhenUsed="1"/>
+    <w:lsdException w:name="Table Subtle 2" w:semiHidden="1" w:unhideWhenUsed="1"/>
+    <w:lsdException w:name="Table Web 1" w:semiHidden="1" w:unhideWhenUsed="1"/>
+    <w:lsdException w:name="Table Web 2" w:semiHidden="1" w:unhideWhenUsed="1"/>
+    <w:lsdException w:name="Table Web 3" w:semiHidden="1" w:unhideWhenUsed="1"/>
+    <w:lsdException w:name="Balloon Text" w:semiHidden="1" w:unhideWhenUsed="1"/>
+    <w:lsdException w:name="Table Grid" w:uiPriority="59"/>
+    <w:lsdException w:name="Table Theme" w:semiHidden="1" w:unhideWhenUsed="1"/>
+    <w:lsdException w:name="Placeholder Text" w:semiHidden="1"/>
+    <w:lsdException w:name="No Spacing" w:uiPriority="1" w:qFormat="1"/>
+    <w:lsdException w:name="Light Shading" w:uiPriority="60"/>
+    <w:lsdException w:name="Light List" w:uiPriority="61"/>
+    <w:lsdException w:name="Light Grid" w:uiPriority="62"/>
+    <w:lsdException w:name="Medium Shading 1" w:uiPriority="63"/>
+    <w:lsdException w:name="Medium Shading 2" w:uiPriority="64"/>
+    <w:lsdException w:name="Medium List 1" w:uiPriority="65"/>
+    <w:lsdException w:name="Medium List 2" w:uiPriority="66"/>
+    <w:lsdException w:name="Medium Grid 1" w:uiPriority="67"/>
+    <w:lsdException w:name="Medium Grid 2" w:uiPriority="68"/>
+    <w:lsdException w:name="Medium Grid 3" w:uiPriority="69"/>
+    <w:lsdException w:name="Dark List" w:uiPriority="70"/>
+    <w:lsdException w:name="Colorful Shading" w:uiPriority="71"/>
+    <w:lsdException w:name="Colorful List" w:uiPriority="72"/>
+    <w:lsdException w:name="Colorful Grid" w:uiPriority="73"/>
+    <w:lsdException w:name="Light Shading Accent 1" w:uiPriority="60"/>
+    <w:lsdException w:name="Light List Accent 1" w:uiPriority="61"/>
+    <w:lsdException w:name="Light Grid Accent 1" w:uiPriority="62"/>
+    <w:lsdException w:name="Medium Shading 1 Accent 1" w:uiPriority="63"/>
+    <w:lsdException w:name="Medium Shading 2 Accent 1" w:uiPriority="64"/>
+    <w:lsdException w:name="Medium List 1 Accent 1" w:uiPriority="65"/>
+    <w:lsdException w:name="Revision" w:semiHidden="1"/>
+    <w:lsdException w:name="List Paragraph" w:uiPriority="34" w:qFormat="1"/>
+    <w:lsdException w:name="Quote" w:uiPriority="29" w:qFormat="1"/>
+    <w:lsdException w:name="Intense Quote" w:uiPriority="30" w:qFormat="1"/>
+    <w:lsdException w:name="Medium List 2 Accent 1" w:uiPriority="66"/>
+    <w:lsdException w:name="Medium Grid 1 Accent 1" w:uiPriority="67"/>
+    <w:lsdException w:name="Medium Grid 2 Accent 1" w:uiPriority="68"/>
+    <w:lsdException w:name="Medium Grid 3 Accent 1" w:uiPriority="69"/>
+    <w:lsdException w:name="Dark List Accent 1" w:uiPriority="70"/>
+    <w:lsdException w:name="Colorful Shading Accent 1" w:uiPriority="71"/>
+    <w:lsdException w:name="Colorful List Accent 1" w:uiPriority="72"/>
+    <w:lsdException w:name="Colorful Grid Accent 1" w:uiPriority="73"/>
+    <w:lsdException w:name="Light Shading Accent 2" w:uiPriority="60"/>
+    <w:lsdException w:name="Light List Accent 2" w:uiPriority="61"/>
+    <w:lsdException w:name="Light Grid Accent 2" w:uiPriority="62"/>
+    <w:lsdException w:name="Medium Shading 1 Accent 2" w:uiPriority="63"/>
+    <w:lsdException w:name="Medium Shading 2 Accent 2" w:uiPriority="64"/>
+    <w:lsdException w:name="Medium List 1 Accent 2" w:uiPriority="65"/>
+    <w:lsdException w:name="Medium List 2 Accent 2" w:uiPriority="66"/>
+    <w:lsdException w:name="Medium Grid 1 Accent 2" w:uiPriority="67"/>
+    <w:lsdException w:name="Medium Grid 2 Accent 2" w:uiPriority="68"/>
+    <w:lsdException w:name="Medium Grid 3 Accent 2" w:uiPriority="69"/>
+    <w:lsdException w:name="Dark List Accent 2" w:uiPriority="70"/>
+    <w:lsdException w:name="Colorful Shading Accent 2" w:uiPriority="71"/>
+    <w:lsdException w:name="Colorful List Accent 2" w:uiPriority="72"/>
+    <w:lsdException w:name="Colorful Grid Accent 2" w:uiPriority="73"/>
+    <w:lsdException w:name="Light Shading Accent 3" w:uiPriority="60"/>
+    <w:lsdException w:name="Light List Accent 3" w:uiPriority="61"/>
+    <w:lsdException w:name="Light Grid Accent 3" w:uiPriority="62"/>
+    <w:lsdException w:name="Medium Shading 1 Accent 3" w:uiPriority="63"/>
+    <w:lsdException w:name="Medium Shading 2 Accent 3" w:uiPriority="64"/>
+    <w:lsdException w:name="Medium List 1 Accent 3" w:uiPriority="65"/>
+    <w:lsdException w:name="Medium List 2 Accent 3" w:uiPriority="66"/>
+    <w:lsdException w:name="Medium Grid 1 Accent 3" w:uiPriority="67"/>
+    <w:lsdException w:name="Medium Grid 2 Accent 3" w:uiPriority="68"/>
+    <w:lsdException w:name="Medium Grid 3 Accent 3" w:uiPriority="69"/>
+    <w:lsdException w:name="Dark List Accent 3" w:uiPriority="70"/>
+    <w:lsdException w:name="Colorful Shading Accent 3" w:uiPriority="71"/>
+    <w:lsdException w:name="Colorful List Accent 3" w:uiPriority="72"/>
+    <w:lsdException w:name="Colorful Grid Accent 3" w:uiPriority="73"/>
+    <w:lsdException w:name="Light Shading Accent 4" w:uiPriority="60"/>
+    <w:lsdException w:name="Light List Accent 4" w:uiPriority="61"/>
+    <w:lsdException w:name="Light Grid Accent 4" w:uiPriority="62"/>
+    <w:lsdException w:name="Medium Shading 1 Accent 4" w:uiPriority="63"/>
+    <w:lsdException w:name="Medium Shading 2 Accent 4" w:uiPriority="64"/>
+    <w:lsdException w:name="Medium List 1 Accent 4" w:uiPriority="65"/>
+    <w:lsdException w:name="Medium List 2 Accent 4" w:uiPriority="66"/>
+    <w:lsdException w:name="Medium Grid 1 Accent 4" w:uiPriority="67"/>
+    <w:lsdException w:name="Medium Grid 2 Accent 4" w:uiPriority="68"/>
+    <w:lsdException w:name="Medium Grid 3 Accent 4" w:uiPriority="69"/>
+    <w:lsdException w:name="Dark List Accent 4" w:uiPriority="70"/>
+    <w:lsdException w:name="Colorful Shading Accent 4" w:uiPriority="71"/>
+    <w:lsdException w:name="Colorful List Accent 4" w:uiPriority="72"/>
+    <w:lsdException w:name="Colorful Grid Accent 4" w:uiPriority="73"/>
+    <w:lsdException w:name="Light Shading Accent 5" w:uiPriority="60"/>
+    <w:lsdException w:name="Light List Accent 5" w:uiPriority="61"/>
+    <w:lsdException w:name="Light Grid Accent 5" w:uiPriority="62"/>
+    <w:lsdException w:name="Medium Shading 1 Accent 5" w:uiPriority="63"/>
+    <w:lsdException w:name="Medium Shading 2 Accent 5" w:uiPriority="64"/>
+    <w:lsdException w:name="Medium List 1 Accent 5" w:uiPriority="65"/>
+    <w:lsdException w:name="Medium List 2 Accent 5" w:uiPriority="66"/>
+    <w:lsdException w:name="Medium Grid 1 Accent 5" w:uiPriority="67"/>
+    <w:lsdException w:name="Medium Grid 2 Accent 5" w:uiPriority="68"/>
+    <w:lsdException w:name="Medium Grid 3 Accent 5" w:uiPriority="69"/>
+    <w:lsdException w:name="Dark List Accent 5" w:uiPriority="70"/>
+    <w:lsdException w:name="Colorful Shading Accent 5" w:uiPriority="71"/>
+    <w:lsdException w:name="Colorful List Accent 5" w:uiPriority="72"/>
+    <w:lsdException w:name="Colorful Grid Accent 5" w:uiPriority="73"/>
+    <w:lsdException w:name="Light Shading Accent 6" w:uiPriority="60"/>
+    <w:lsdException w:name="Light List Accent 6" w:uiPriority="61"/>
+    <w:lsdException w:name="Light Grid Accent 6" w:uiPriority="62"/>
+    <w:lsdException w:name="Medium Shading 1 Accent 6" w:uiPriority="63"/>
+    <w:lsdException w:name="Medium Shading 2 Accent 6" w:uiPriority="64"/>
+    <w:lsdException w:name="Medium List 1 Accent 6" w:uiPriority="65"/>
+    <w:lsdException w:name="Medium List 2 Accent 6" w:uiPriority="66"/>
+    <w:lsdException w:name="Medium Grid 1 Accent 6" w:uiPriority="67"/>
+    <w:lsdException w:name="Medium Grid 2 Accent 6" w:uiPriority="68"/>
+    <w:lsdException w:name="Medium Grid 3 Accent 6" w:uiPriority="69"/>
+    <w:lsdException w:name="Dark List Accent 6" w:uiPriority="70"/>
+    <w:lsdException w:name="Colorful Shading Accent 6" w:uiPriority="71"/>
+    <w:lsdException w:name="Colorful List Accent 6" w:uiPriority="72"/>
+    <w:lsdException w:name="Colorful Grid Accent 6" w:uiPriority="73"/>
+    <w:lsdException w:name="Subtle Emphasis" w:uiPriority="19" w:qFormat="1"/>
+    <w:lsdException w:name="Intense Emphasis" w:uiPriority="21" w:qFormat="1"/>
+    <w:lsdException w:name="Subtle Reference" w:uiPriority="31" w:qFormat="1"/>
+    <w:lsdException w:name="Intense Reference" w:uiPriority="32" w:qFormat="1"/>
+    <w:lsdException w:name="Book Title" w:uiPriority="33" w:qFormat="1"/>
+    <w:lsdException w:name="Bibliography" w:semiHidden="1" w:uiPriority="37" w:unhideWhenUsed="1"/>
+    <w:lsdException w:name="TOC Heading" w:semiHidden="1" w:uiPriority="39" w:unhideWhenUsed="1" w:qFormat="1"/>
+    <w:lsdException w:name="Plain Table 1" w:uiPriority="41"/>
+    <w:lsdException w:name="Plain Table 2" w:uiPriority="42"/>
+    <w:lsdException w:name="Plain Table 3" w:uiPriority="43"/>
+    <w:lsdException w:name="Plain Table 4" w:uiPriority="44"/>
+    <w:lsdException w:name="Plain Table 5" w:uiPriority="45"/>
+    <w:lsdException w:name="Grid Table Light" w:uiPriority="40"/>
+    <w:lsdException w:name="Grid Table 1 Light" w:uiPriority="46"/>
+    <w:lsdException w:name="Grid Table 2" w:uiPriority="47"/>
+    <w:lsdException w:name="Grid Table 3" w:uiPriority="48"/>
+    <w:lsdException w:name="Grid Table 4" w:uiPriority="49"/>
+    <w:lsdException w:name="Grid Table 5 Dark" w:uiPriority="50"/>
+    <w:lsdException w:name="Grid Table 6 Colorful" w:uiPriority="51"/>
+    <w:lsdException w:name="Grid Table 7 Colorful" w:uiPriority="52"/>
+    <w:lsdException w:name="Grid Table 1 Light Accent 1" w:uiPriority="46"/>
+    <w:lsdException w:name="Grid Table 2 Accent 1" w:uiPriority="47"/>
+    <w:lsdException w:name="Grid Table 3 Accent 1" w:uiPriority="48"/>
+    <w:lsdException w:name="Grid Table 4 Accent 1" w:uiPriority="49"/>
+    <w:lsdException w:name="Grid Table 5 Dark Accent 1" w:uiPriority="50"/>
+    <w:lsdException w:name="Grid Table 6 Colorful Accent 1" w:uiPriority="51"/>
+    <w:lsdException w:name="Grid Table 7 Colorful Accent 1" w:uiPriority="52"/>
+    <w:lsdException w:name="Grid Table 1 Light Accent 2" w:uiPriority="46"/>
+    <w:lsdException w:name="Grid Table 2 Accent 2" w:uiPriority="47"/>
+    <w:lsdException w:name="Grid Table 3 Accent 2" w:uiPriority="48"/>
+    <w:lsdException w:name="Grid Table 4 Accent 2" w:uiPriority="49"/>
+    <w:lsdException w:name="Grid Table 5 Dark Accent 2" w:uiPriority="50"/>
+    <w:lsdException w:name="Grid Table 6 Colorful Accent 2" w:uiPriority="51"/>
+    <w:lsdException w:name="Grid Table 7 Colorful Accent 2" w:uiPriority="52"/>
+    <w:lsdException w:name="Grid Table 1 Light Accent 3" w:uiPriority="46"/>
+    <w:lsdException w:name="Grid Table 2 Accent 3" w:uiPriority="47"/>
+    <w:lsdException w:name="Grid Table 3 Accent 3" w:uiPriority="48"/>
+    <w:lsdException w:name="Grid Table 4 Accent 3" w:uiPriority="49"/>
+    <w:lsdException w:name="Grid Table 5 Dark Accent 3" w:uiPriority="50"/>
+    <w:lsdException w:name="Grid Table 6 Colorful Accent 3" w:uiPriority="51"/>
+    <w:lsdException w:name="Grid Table 7 Colorful Accent 3" w:uiPriority="52"/>
+    <w:lsdException w:name="Grid Table 1 Light Accent 4" w:uiPriority="46"/>
+    <w:lsdException w:name="Grid Table 2 Accent 4" w:uiPriority="47"/>
+    <w:lsdException w:name="Grid Table 3 Accent 4" w:uiPriority="48"/>
+    <w:lsdException w:name="Grid Table 4 Accent 4" w:uiPriority="49"/>
+    <w:lsdException w:name="Grid Table 5 Dark Accent 4" w:uiPriority="50"/>
+    <w:lsdException w:name="Grid Table 6 Colorful Accent 4" w:uiPriority="51"/>
+    <w:lsdException w:name="Grid Table 7 Colorful Accent 4" w:uiPriority="52"/>
+    <w:lsdException w:name="Grid Table 1 Light Accent 5" w:uiPriority="46"/>
+    <w:lsdException w:name="Grid Table 2 Accent 5" w:uiPriority="47"/>
+    <w:lsdException w:name="Grid Table 3 Accent 5" w:uiPriority="48"/>
+    <w:lsdException w:name="Grid Table 4 Accent 5" w:uiPriority="49"/>
+    <w:lsdException w:name="Grid Table 5 Dark Accent 5" w:uiPriority="50"/>
+    <w:lsdException w:name="Grid Table 6 Colorful Accent 5" w:uiPriority="51"/>
+    <w:lsdException w:name="Grid Table 7 Colorful Accent 5" w:uiPriority="52"/>
+    <w:lsdException w:name="Grid Table 1 Light Accent 6" w:uiPriority="46"/>
+    <w:lsdException w:name="Grid Table 2 Accent 6" w:uiPriority="47"/>
+    <w:lsdException w:name="Grid Table 3 Accent 6" w:uiPriority="48"/>
+    <w:lsdException w:name="Grid Table 4 Accent 6" w:uiPriority="49"/>
+    <w:lsdException w:name="Grid Table 5 Dark Accent 6" w:uiPriority="50"/>
+    <w:lsdException w:name="Grid Table 6 Colorful Accent 6" w:uiPriority="51"/>
+    <w:lsdException w:name="Grid Table 7 Colorful Accent 6" w:uiPriority="52"/>
+    <w:lsdException w:name="List Table 1 Light" w:uiPriority="46"/>
+    <w:lsdException w:name="List Table 2" w:uiPriority="47"/>
+    <w:lsdException w:name="List Table 3" w:uiPriority="48"/>
+    <w:lsdException w:name="List Table 4" w:uiPriority="49"/>
+    <w:lsdException w:name="List Table 5 Dark" w:uiPriority="50"/>
+    <w:lsdException w:name="List Table 6 Colorful" w:uiPriority="51"/>
+    <w:lsdException w:name="List Table 7 Colorful" w:uiPriority="52"/>
+    <w:lsdException w:name="List Table 1 Light Accent 1" w:uiPriority="46"/>
+    <w:lsdException w:name="List Table 2 Accent 1" w:uiPriority="47"/>
+    <w:lsdException w:name="List Table 3 Accent 1" w:uiPriority="48"/>
+    <w:lsdException w:name="List Table 4 Accent 1" w:uiPriority="49"/>
+    <w:lsdException w:name="List Table 5 Dark Accent 1" w:uiPriority="50"/>
+    <w:lsdException w:name="List Table 6 Colorful Accent 1" w:uiPriority="51"/>
+    <w:lsdException w:name="List Table 7 Colorful Accent 1" w:uiPriority="52"/>
+    <w:lsdException w:name="List Table 1 Light Accent 2" w:uiPriority="46"/>
+    <w:lsdException w:name="List Table 2 Accent 2" w:uiPriority="47"/>
+    <w:lsdException w:name="List Table 3 Accent 2" w:uiPriority="48"/>
+    <w:lsdException w:name="List Table 4 Accent 2" w:uiPriority="49"/>
+    <w:lsdException w:name="List Table 5 Dark Accent 2" w:uiPriority="50"/>
+    <w:lsdException w:name="List Table 6 Colorful Accent 2" w:uiPriority="51"/>
+    <w:lsdException w:name="List Table 7 Colorful Accent 2" w:uiPriority="52"/>
+    <w:lsdException w:name="List Table 1 Light Accent 3" w:uiPriority="46"/>
+    <w:lsdException w:name="List Table 2 Accent 3" w:uiPriority="47"/>
+    <w:lsdException w:name="List Table 3 Accent 3" w:uiPriority="48"/>
+    <w:lsdException w:name="List Table 4 Accent 3" w:uiPriority="49"/>
+    <w:lsdException w:name="List Table 5 Dark Accent 3" w:uiPriority="50"/>
+    <w:lsdException w:name="List Table 6 Colorful Accent 3" w:uiPriority="51"/>
+    <w:lsdException w:name="List Table 7 Colorful Accent 3" w:uiPriority="52"/>
+    <w:lsdException w:name="List Table 1 Light Accent 4" w:uiPriority="46"/>
+    <w:lsdException w:name="List Table 2 Accent 4" w:uiPriority="47"/>
+    <w:lsdException w:name="List Table 3 Accent 4" w:uiPriority="48"/>
+    <w:lsdException w:name="List Table 4 Accent 4" w:uiPriority="49"/>
+    <w:lsdException w:name="List Table 5 Dark Accent 4" w:uiPriority="50"/>
+    <w:lsdException w:name="List Table 6 Colorful Accent 4" w:uiPriority="51"/>
+    <w:lsdException w:name="List Table 7 Colorful Accent 4" w:uiPriority="52"/>
+    <w:lsdException w:name="List Table 1 Light Accent 5" w:uiPriority="46"/>
+    <w:lsdException w:name="List Table 2 Accent 5" w:uiPriority="47"/>
+    <w:lsdException w:name="List Table 3 Accent 5" w:uiPriority="48"/>
+    <w:lsdException w:name="List Table 4 Accent 5" w:uiPriority="49"/>
+    <w:lsdException w:name="List Table 5 Dark Accent 5" w:uiPriority="50"/>
+    <w:lsdException w:name="List Table 6 Colorful Accent 5" w:uiPriority="51"/>
+    <w:lsdException w:name="List Table 7 Colorful Accent 5" w:uiPriority="52"/>
+    <w:lsdException w:name="List Table 1 Light Accent 6" w:uiPriority="46"/>
+    <w:lsdException w:name="List Table 2 Accent 6" w:uiPriority="47"/>
+    <w:lsdException w:name="List Table 3 Accent 6" w:uiPriority="48"/>
+    <w:lsdException w:name="List Table 4 Accent 6" w:uiPriority="49"/>
+    <w:lsdException w:name="List Table 5 Dark Accent 6" w:uiPriority="50"/>
+    <w:lsdException w:name="List Table 6 Colorful Accent 6" w:uiPriority="51"/>
+    <w:lsdException w:name="List Table 7 Colorful Accent 6" w:uiPriority="52"/>
+    <w:lsdException w:name="Mention" w:semiHidden="1" w:unhideWhenUsed="1"/>
+    <w:lsdException w:name="Smart Hyperlink" w:semiHidden="1" w:unhideWhenUsed="1"/>
+    <w:lsdException w:name="Hashtag" w:semiHidden="1" w:unhideWhenUsed="1"/>
+    <w:lsdException w:name="Unresolved Mention" w:semiHidden="1" w:unhideWhenUsed="1"/>
+    <w:lsdException w:name="Smart Link" w:semiHidden="1" w:unhideWhenUsed="1"/>
   </w:latentStyles>
   <w:style w:type="paragraph" w:default="1" w:styleId="Normal">
     <w:name w:val="Normal"/>
